--- a/user_manual/parcel_check_req_parcel.docx
+++ b/user_manual/parcel_check_req_parcel.docx
@@ -12,6 +12,8 @@
           <w:szCs w:val="48"/>
         </w:rPr>
       </w:pPr>
+      <w:bookmarkStart w:id="0" w:name="_Hlk158622795"/>
+      <w:bookmarkEnd w:id="0"/>
     </w:p>
     <w:p>
       <w:pPr>
@@ -274,6 +276,7 @@
                                 <w:bCs/>
                                 <w:sz w:val="60"/>
                                 <w:szCs w:val="60"/>
+                                <w:cs/>
                               </w:rPr>
                             </w:pPr>
                             <w:r>
@@ -285,7 +288,18 @@
                                 <w:szCs w:val="60"/>
                                 <w:cs/>
                               </w:rPr>
-                              <w:t>ตรวจสอบการแจ้งซ่อม</w:t>
+                              <w:t>ตรวจสอบการ</w:t>
+                            </w:r>
+                            <w:r>
+                              <w:rPr>
+                                <w:rFonts w:ascii="TH SarabunPSK" w:hAnsi="TH SarabunPSK" w:cs="TH SarabunPSK" w:hint="cs"/>
+                                <w:b/>
+                                <w:bCs/>
+                                <w:sz w:val="60"/>
+                                <w:szCs w:val="60"/>
+                                <w:cs/>
+                              </w:rPr>
+                              <w:t>เบิกพัสดุ</w:t>
                             </w:r>
                           </w:p>
                           <w:p>
@@ -365,11 +379,12 @@
                         <w:pStyle w:val="NoSpacing"/>
                         <w:jc w:val="center"/>
                         <w:rPr>
-                          <w:rFonts w:ascii="TH SarabunPSK" w:hAnsi="TH SarabunPSK" w:cs="TH SarabunPSK"/>
+                          <w:rFonts w:ascii="TH SarabunPSK" w:hAnsi="TH SarabunPSK" w:cs="TH SarabunPSK" w:hint="cs"/>
                           <w:b/>
                           <w:bCs/>
                           <w:sz w:val="60"/>
                           <w:szCs w:val="60"/>
+                          <w:cs/>
                         </w:rPr>
                       </w:pPr>
                       <w:r>
@@ -381,7 +396,18 @@
                           <w:szCs w:val="60"/>
                           <w:cs/>
                         </w:rPr>
-                        <w:t>ตรวจสอบการแจ้งซ่อม</w:t>
+                        <w:t>ตรวจสอบการ</w:t>
+                      </w:r>
+                      <w:r>
+                        <w:rPr>
+                          <w:rFonts w:ascii="TH SarabunPSK" w:hAnsi="TH SarabunPSK" w:cs="TH SarabunPSK" w:hint="cs"/>
+                          <w:b/>
+                          <w:bCs/>
+                          <w:sz w:val="60"/>
+                          <w:szCs w:val="60"/>
+                          <w:cs/>
+                        </w:rPr>
+                        <w:t>เบิกพัสดุ</w:t>
                       </w:r>
                     </w:p>
                     <w:p>
@@ -397,7 +423,6 @@
                           <w:cs/>
                         </w:rPr>
                       </w:pPr>
-                      <w:proofErr w:type="gramStart"/>
                       <w:r>
                         <w:rPr>
                           <w:rFonts w:ascii="TH SarabunPSK" w:hAnsi="TH SarabunPSK" w:cs="TH SarabunPSK"/>
@@ -419,7 +444,6 @@
                         </w:rPr>
                         <w:t>พัสดุ</w:t>
                       </w:r>
-                      <w:proofErr w:type="gramEnd"/>
                       <w:r>
                         <w:rPr>
                           <w:rFonts w:ascii="TH SarabunPSK" w:hAnsi="TH SarabunPSK" w:cs="TH SarabunPSK"/>
@@ -726,7 +750,16 @@
                 <w:szCs w:val="32"/>
                 <w:cs/>
               </w:rPr>
-              <w:t>ตรวจสอบการแจ้งซ่อม</w:t>
+              <w:t>ตรวจสอบการ</w:t>
+            </w:r>
+            <w:r>
+              <w:rPr>
+                <w:rFonts w:ascii="TH SarabunPSK" w:hAnsi="TH SarabunPSK" w:cs="TH SarabunPSK" w:hint="cs"/>
+                <w:sz w:val="24"/>
+                <w:szCs w:val="32"/>
+                <w:cs/>
+              </w:rPr>
+              <w:t>เบิกจ่าย</w:t>
             </w:r>
           </w:p>
         </w:tc>
@@ -792,13 +825,21 @@
           </w:tcPr>
           <w:p>
             <w:pPr>
-              <w:ind w:firstLine="322"/>
-              <w:rPr>
-                <w:rFonts w:ascii="TH SarabunPSK" w:hAnsi="TH SarabunPSK" w:cs="TH SarabunPSK"/>
-                <w:sz w:val="32"/>
+              <w:rPr>
+                <w:rFonts w:ascii="TH SarabunPSK" w:hAnsi="TH SarabunPSK" w:cs="TH SarabunPSK"/>
+                <w:sz w:val="28"/>
+                <w:szCs w:val="36"/>
+              </w:rPr>
+            </w:pPr>
+            <w:r>
+              <w:rPr>
+                <w:rFonts w:ascii="TH SarabunPSK" w:hAnsi="TH SarabunPSK" w:cs="TH SarabunPSK"/>
+                <w:sz w:val="24"/>
                 <w:szCs w:val="32"/>
-              </w:rPr>
-            </w:pPr>
+                <w:cs/>
+              </w:rPr>
+              <w:t>อนุมัติการเบิกพัสด</w:t>
+            </w:r>
             <w:r>
               <w:rPr>
                 <w:rFonts w:ascii="TH SarabunPSK" w:hAnsi="TH SarabunPSK" w:cs="TH SarabunPSK" w:hint="cs"/>
@@ -806,7 +847,114 @@
                 <w:szCs w:val="32"/>
                 <w:cs/>
               </w:rPr>
-              <w:t>รายละเอียดการแจ้งซ่อม</w:t>
+              <w:t>ุ</w:t>
+            </w:r>
+          </w:p>
+        </w:tc>
+        <w:tc>
+          <w:tcPr>
+            <w:tcW w:w="1564" w:type="dxa"/>
+          </w:tcPr>
+          <w:p>
+            <w:pPr>
+              <w:jc w:val="center"/>
+              <w:rPr>
+                <w:rFonts w:ascii="TH SarabunPSK" w:hAnsi="TH SarabunPSK" w:cs="TH SarabunPSK"/>
+                <w:sz w:val="32"/>
+                <w:szCs w:val="32"/>
+              </w:rPr>
+            </w:pPr>
+          </w:p>
+        </w:tc>
+        <w:tc>
+          <w:tcPr>
+            <w:tcW w:w="1129" w:type="dxa"/>
+          </w:tcPr>
+          <w:p>
+            <w:pPr>
+              <w:jc w:val="center"/>
+              <w:rPr>
+                <w:rFonts w:ascii="TH SarabunPSK" w:hAnsi="TH SarabunPSK" w:cs="TH SarabunPSK"/>
+                <w:sz w:val="32"/>
+                <w:szCs w:val="32"/>
+              </w:rPr>
+            </w:pPr>
+          </w:p>
+        </w:tc>
+        <w:tc>
+          <w:tcPr>
+            <w:tcW w:w="851" w:type="dxa"/>
+          </w:tcPr>
+          <w:p>
+            <w:pPr>
+              <w:jc w:val="center"/>
+              <w:rPr>
+                <w:rFonts w:ascii="TH SarabunPSK" w:hAnsi="TH SarabunPSK" w:cs="TH SarabunPSK"/>
+                <w:sz w:val="32"/>
+                <w:szCs w:val="32"/>
+              </w:rPr>
+            </w:pPr>
+            <w:r>
+              <w:rPr>
+                <w:rFonts w:ascii="TH SarabunPSK" w:hAnsi="TH SarabunPSK" w:cs="TH SarabunPSK" w:hint="cs"/>
+                <w:sz w:val="32"/>
+                <w:szCs w:val="32"/>
+                <w:cs/>
+              </w:rPr>
+              <w:t>1</w:t>
+            </w:r>
+          </w:p>
+        </w:tc>
+      </w:tr>
+      <w:tr>
+        <w:tc>
+          <w:tcPr>
+            <w:tcW w:w="5807" w:type="dxa"/>
+          </w:tcPr>
+          <w:p>
+            <w:pPr>
+              <w:rPr>
+                <w:rFonts w:ascii="TH SarabunPSK" w:hAnsi="TH SarabunPSK" w:cs="TH SarabunPSK"/>
+                <w:sz w:val="28"/>
+                <w:szCs w:val="36"/>
+              </w:rPr>
+            </w:pPr>
+            <w:r>
+              <w:rPr>
+                <w:rFonts w:ascii="TH SarabunPSK" w:hAnsi="TH SarabunPSK" w:cs="TH SarabunPSK" w:hint="cs"/>
+                <w:sz w:val="24"/>
+                <w:szCs w:val="32"/>
+                <w:cs/>
+              </w:rPr>
+              <w:t xml:space="preserve">    </w:t>
+            </w:r>
+            <w:r>
+              <w:rPr>
+                <w:rFonts w:ascii="TH SarabunPSK" w:hAnsi="TH SarabunPSK" w:cs="TH SarabunPSK" w:hint="cs"/>
+                <w:color w:val="FFFFFF" w:themeColor="background1"/>
+                <w:sz w:val="24"/>
+                <w:szCs w:val="32"/>
+                <w:cs/>
+              </w:rPr>
+              <w:t>.</w:t>
+            </w:r>
+            <w:r>
+              <w:rPr>
+                <w:rFonts w:ascii="TH SarabunPSK" w:hAnsi="TH SarabunPSK" w:cs="TH SarabunPSK" w:hint="cs"/>
+                <w:sz w:val="24"/>
+                <w:szCs w:val="32"/>
+                <w:cs/>
+              </w:rPr>
+              <w:t>ระบุ</w:t>
+            </w:r>
+            <w:r>
+              <w:rPr>
+                <w:rFonts w:ascii="TH SarabunPSK" w:hAnsi="TH SarabunPSK" w:cs="TH SarabunPSK"/>
+                <w:sz w:val="24"/>
+                <w:szCs w:val="32"/>
+                <w:cs/>
+              </w:rPr>
+              <w:t>จำนวนที่ให้เบิก</w:t>
             </w:r>
           </w:p>
         </w:tc>
@@ -874,8 +1022,8 @@
               <w:ind w:firstLine="322"/>
               <w:rPr>
                 <w:rFonts w:ascii="TH SarabunPSK" w:hAnsi="TH SarabunPSK" w:cs="TH SarabunPSK"/>
-                <w:sz w:val="28"/>
-                <w:szCs w:val="36"/>
+                <w:sz w:val="32"/>
+                <w:szCs w:val="32"/>
               </w:rPr>
             </w:pPr>
             <w:r>
@@ -885,7 +1033,7 @@
                 <w:szCs w:val="32"/>
                 <w:cs/>
               </w:rPr>
-              <w:t>วงเงินที่จะซ่อม</w:t>
+              <w:t>เลือกวิธีการเซ็น</w:t>
             </w:r>
           </w:p>
         </w:tc>
@@ -934,11 +1082,12 @@
             </w:pPr>
             <w:r>
               <w:rPr>
-                <w:rFonts w:ascii="TH SarabunPSK" w:hAnsi="TH SarabunPSK" w:cs="TH SarabunPSK"/>
+                <w:rFonts w:ascii="TH SarabunPSK" w:hAnsi="TH SarabunPSK" w:cs="TH SarabunPSK" w:hint="cs"/>
                 <w:sz w:val="32"/>
                 <w:szCs w:val="32"/>
-              </w:rPr>
-              <w:t>2</w:t>
+                <w:cs/>
+              </w:rPr>
+              <w:t>4</w:t>
             </w:r>
           </w:p>
         </w:tc>
@@ -950,21 +1099,21 @@
           </w:tcPr>
           <w:p>
             <w:pPr>
-              <w:ind w:firstLine="322"/>
               <w:rPr>
                 <w:rFonts w:ascii="TH SarabunPSK" w:hAnsi="TH SarabunPSK" w:cs="TH SarabunPSK"/>
                 <w:sz w:val="32"/>
                 <w:szCs w:val="32"/>
+                <w:cs/>
               </w:rPr>
             </w:pPr>
             <w:r>
               <w:rPr>
                 <w:rFonts w:ascii="TH SarabunPSK" w:hAnsi="TH SarabunPSK" w:cs="TH SarabunPSK"/>
-                <w:sz w:val="24"/>
+                <w:sz w:val="32"/>
                 <w:szCs w:val="32"/>
                 <w:cs/>
               </w:rPr>
-              <w:t>ราคาที่ซ่อมครั้งสุดท้าย</w:t>
+              <w:t>ไม่อนุมัติการเบิกพัสดุ</w:t>
             </w:r>
           </w:p>
         </w:tc>
@@ -1017,7 +1166,7 @@
                 <w:sz w:val="32"/>
                 <w:szCs w:val="32"/>
               </w:rPr>
-              <w:t>2</w:t>
+              <w:t>5</w:t>
             </w:r>
           </w:p>
         </w:tc>
@@ -1033,27 +1182,8 @@
                 <w:rFonts w:ascii="TH SarabunPSK" w:hAnsi="TH SarabunPSK" w:cs="TH SarabunPSK"/>
                 <w:sz w:val="32"/>
                 <w:szCs w:val="32"/>
-                <w:cs/>
               </w:rPr>
             </w:pPr>
-            <w:r>
-              <w:rPr>
-                <w:rFonts w:ascii="TH SarabunPSK" w:hAnsi="TH SarabunPSK" w:cs="TH SarabunPSK" w:hint="cs"/>
-                <w:sz w:val="32"/>
-                <w:szCs w:val="32"/>
-                <w:cs/>
-              </w:rPr>
-              <w:t xml:space="preserve">     </w:t>
-            </w:r>
-            <w:r>
-              <w:rPr>
-                <w:rFonts w:ascii="TH SarabunPSK" w:hAnsi="TH SarabunPSK" w:cs="TH SarabunPSK"/>
-                <w:sz w:val="32"/>
-                <w:szCs w:val="32"/>
-                <w:cs/>
-              </w:rPr>
-              <w:t>ขอเสนอรายชื่อเพื่อแต่งตั้งเป็นคณะกรรมการตรวจรับพัสดุ</w:t>
-            </w:r>
           </w:p>
         </w:tc>
         <w:tc>
@@ -1099,15 +1229,6 @@
                 <w:szCs w:val="32"/>
               </w:rPr>
             </w:pPr>
-            <w:r>
-              <w:rPr>
-                <w:rFonts w:ascii="TH SarabunPSK" w:hAnsi="TH SarabunPSK" w:cs="TH SarabunPSK" w:hint="cs"/>
-                <w:sz w:val="32"/>
-                <w:szCs w:val="32"/>
-                <w:cs/>
-              </w:rPr>
-              <w:t>2</w:t>
-            </w:r>
           </w:p>
         </w:tc>
       </w:tr>
@@ -1119,20 +1240,11 @@
           <w:p>
             <w:pPr>
               <w:rPr>
-                <w:rFonts w:ascii="TH SarabunPSK" w:hAnsi="TH SarabunPSK" w:cs="TH SarabunPSK" w:hint="cs"/>
+                <w:rFonts w:ascii="TH SarabunPSK" w:hAnsi="TH SarabunPSK" w:cs="TH SarabunPSK"/>
                 <w:sz w:val="32"/>
                 <w:szCs w:val="32"/>
               </w:rPr>
             </w:pPr>
-            <w:r>
-              <w:rPr>
-                <w:rFonts w:ascii="TH SarabunPSK" w:hAnsi="TH SarabunPSK" w:cs="TH SarabunPSK" w:hint="cs"/>
-                <w:sz w:val="32"/>
-                <w:szCs w:val="32"/>
-                <w:cs/>
-              </w:rPr>
-              <w:t xml:space="preserve">     เลือกหัวหน้าหน่วย</w:t>
-            </w:r>
           </w:p>
         </w:tc>
         <w:tc>
@@ -1178,94 +1290,6 @@
                 <w:szCs w:val="32"/>
               </w:rPr>
             </w:pPr>
-            <w:r>
-              <w:rPr>
-                <w:rFonts w:ascii="TH SarabunPSK" w:hAnsi="TH SarabunPSK" w:cs="TH SarabunPSK" w:hint="cs"/>
-                <w:sz w:val="32"/>
-                <w:szCs w:val="32"/>
-                <w:cs/>
-              </w:rPr>
-              <w:t>3</w:t>
-            </w:r>
-          </w:p>
-        </w:tc>
-      </w:tr>
-      <w:tr>
-        <w:tc>
-          <w:tcPr>
-            <w:tcW w:w="5807" w:type="dxa"/>
-          </w:tcPr>
-          <w:p>
-            <w:pPr>
-              <w:rPr>
-                <w:rFonts w:ascii="TH SarabunPSK" w:hAnsi="TH SarabunPSK" w:cs="TH SarabunPSK"/>
-                <w:sz w:val="32"/>
-                <w:szCs w:val="32"/>
-              </w:rPr>
-            </w:pPr>
-            <w:r>
-              <w:rPr>
-                <w:rFonts w:ascii="TH SarabunPSK" w:hAnsi="TH SarabunPSK" w:cs="TH SarabunPSK" w:hint="cs"/>
-                <w:sz w:val="32"/>
-                <w:szCs w:val="32"/>
-                <w:cs/>
-              </w:rPr>
-              <w:t>ยกเลิกการซ่อม</w:t>
-            </w:r>
-          </w:p>
-        </w:tc>
-        <w:tc>
-          <w:tcPr>
-            <w:tcW w:w="1564" w:type="dxa"/>
-          </w:tcPr>
-          <w:p>
-            <w:pPr>
-              <w:jc w:val="center"/>
-              <w:rPr>
-                <w:rFonts w:ascii="TH SarabunPSK" w:hAnsi="TH SarabunPSK" w:cs="TH SarabunPSK"/>
-                <w:sz w:val="32"/>
-                <w:szCs w:val="32"/>
-              </w:rPr>
-            </w:pPr>
-          </w:p>
-        </w:tc>
-        <w:tc>
-          <w:tcPr>
-            <w:tcW w:w="1129" w:type="dxa"/>
-          </w:tcPr>
-          <w:p>
-            <w:pPr>
-              <w:jc w:val="center"/>
-              <w:rPr>
-                <w:rFonts w:ascii="TH SarabunPSK" w:hAnsi="TH SarabunPSK" w:cs="TH SarabunPSK"/>
-                <w:sz w:val="32"/>
-                <w:szCs w:val="32"/>
-              </w:rPr>
-            </w:pPr>
-          </w:p>
-        </w:tc>
-        <w:tc>
-          <w:tcPr>
-            <w:tcW w:w="851" w:type="dxa"/>
-          </w:tcPr>
-          <w:p>
-            <w:pPr>
-              <w:jc w:val="center"/>
-              <w:rPr>
-                <w:rFonts w:ascii="TH SarabunPSK" w:hAnsi="TH SarabunPSK" w:cs="TH SarabunPSK"/>
-                <w:sz w:val="32"/>
-                <w:szCs w:val="32"/>
-              </w:rPr>
-            </w:pPr>
-            <w:r>
-              <w:rPr>
-                <w:rFonts w:ascii="TH SarabunPSK" w:hAnsi="TH SarabunPSK" w:cs="TH SarabunPSK" w:hint="cs"/>
-                <w:sz w:val="32"/>
-                <w:szCs w:val="32"/>
-                <w:cs/>
-              </w:rPr>
-              <w:t>4</w:t>
-            </w:r>
           </w:p>
         </w:tc>
       </w:tr>
@@ -2731,7 +2755,16 @@
                                 <w:szCs w:val="60"/>
                                 <w:cs/>
                               </w:rPr>
-                              <w:t>ตรวจสอบการแจ้งซ่อม</w:t>
+                              <w:t>ตรวจสอบ</w:t>
+                            </w:r>
+                            <w:r>
+                              <w:rPr>
+                                <w:rFonts w:ascii="TH SarabunPSK" w:hAnsi="TH SarabunPSK" w:cs="TH SarabunPSK" w:hint="cs"/>
+                                <w:sz w:val="60"/>
+                                <w:szCs w:val="60"/>
+                                <w:cs/>
+                              </w:rPr>
+                              <w:t>การเบิกพัสดุ</w:t>
                             </w:r>
                           </w:p>
                         </w:txbxContent>
@@ -2763,7 +2796,7 @@
                       <w:pPr>
                         <w:jc w:val="center"/>
                         <w:rPr>
-                          <w:rFonts w:ascii="TH SarabunPSK" w:hAnsi="TH SarabunPSK" w:cs="TH SarabunPSK"/>
+                          <w:rFonts w:ascii="TH SarabunPSK" w:hAnsi="TH SarabunPSK" w:cs="TH SarabunPSK" w:hint="cs"/>
                           <w:sz w:val="60"/>
                           <w:szCs w:val="60"/>
                           <w:cs/>
@@ -2776,7 +2809,16 @@
                           <w:szCs w:val="60"/>
                           <w:cs/>
                         </w:rPr>
-                        <w:t>ตรวจสอบการแจ้งซ่อม</w:t>
+                        <w:t>ตรวจสอบ</w:t>
+                      </w:r>
+                      <w:r>
+                        <w:rPr>
+                          <w:rFonts w:ascii="TH SarabunPSK" w:hAnsi="TH SarabunPSK" w:cs="TH SarabunPSK" w:hint="cs"/>
+                          <w:sz w:val="60"/>
+                          <w:szCs w:val="60"/>
+                          <w:cs/>
+                        </w:rPr>
+                        <w:t>การเบิกพัสดุ</w:t>
                       </w:r>
                     </w:p>
                   </w:txbxContent>
@@ -2802,12 +2844,36 @@
     <w:p>
       <w:pPr>
         <w:spacing w:after="0"/>
-        <w:rPr>
-          <w:rFonts w:ascii="TH SarabunPSK" w:hAnsi="TH SarabunPSK" w:cs="TH SarabunPSK"/>
-          <w:sz w:val="28"/>
-          <w:szCs w:val="36"/>
-        </w:rPr>
-      </w:pPr>
+        <w:jc w:val="center"/>
+        <w:rPr>
+          <w:rFonts w:ascii="TH SarabunPSK" w:hAnsi="TH SarabunPSK" w:cs="TH SarabunPSK"/>
+          <w:sz w:val="28"/>
+          <w:szCs w:val="36"/>
+        </w:rPr>
+      </w:pPr>
+    </w:p>
+    <w:p>
+      <w:pPr>
+        <w:spacing w:after="0"/>
+        <w:rPr>
+          <w:rFonts w:ascii="TH SarabunPSK" w:hAnsi="TH SarabunPSK" w:cs="TH SarabunPSK"/>
+          <w:b/>
+          <w:bCs/>
+          <w:sz w:val="28"/>
+          <w:szCs w:val="36"/>
+        </w:rPr>
+      </w:pPr>
+      <w:r>
+        <w:rPr>
+          <w:rFonts w:ascii="TH SarabunPSK" w:hAnsi="TH SarabunPSK" w:cs="TH SarabunPSK" w:hint="cs"/>
+          <w:b/>
+          <w:bCs/>
+          <w:sz w:val="28"/>
+          <w:szCs w:val="36"/>
+          <w:cs/>
+        </w:rPr>
+        <w:t>อนุมัติการเบิกพัสดุ</w:t>
+      </w:r>
     </w:p>
     <w:p>
       <w:pPr>
@@ -2840,13 +2906,23 @@
           <w:szCs w:val="36"/>
           <w:cs/>
         </w:rPr>
-        <w:t>ตรวจสอบการแจ้งซ่อม</w:t>
+        <w:t>ตรวจสอบการ</w:t>
+      </w:r>
+      <w:r>
+        <w:rPr>
+          <w:rFonts w:ascii="TH SarabunPSK" w:hAnsi="TH SarabunPSK" w:cs="TH SarabunPSK" w:hint="cs"/>
+          <w:sz w:val="28"/>
+          <w:szCs w:val="36"/>
+          <w:cs/>
+        </w:rPr>
+        <w:t>เบิกพัสดุ</w:t>
       </w:r>
     </w:p>
     <w:p>
       <w:pPr>
         <w:spacing w:after="0"/>
         <w:ind w:left="360"/>
+        <w:jc w:val="center"/>
         <w:rPr>
           <w:rFonts w:ascii="TH SarabunPSK" w:hAnsi="TH SarabunPSK" w:cs="TH SarabunPSK"/>
           <w:sz w:val="28"/>
@@ -2861,16 +2937,16 @@
         <mc:AlternateContent>
           <mc:Choice Requires="wps">
             <w:drawing>
-              <wp:anchor distT="0" distB="0" distL="114300" distR="114300" simplePos="0" relativeHeight="251485696" behindDoc="0" locked="0" layoutInCell="1" allowOverlap="1" wp14:anchorId="5D341E3A" wp14:editId="4B0029FD">
+              <wp:anchor distT="0" distB="0" distL="114300" distR="114300" simplePos="0" relativeHeight="251485696" behindDoc="0" locked="0" layoutInCell="1" allowOverlap="1" wp14:anchorId="5D341E3A" wp14:editId="58738C96">
                 <wp:simplePos x="0" y="0"/>
                 <wp:positionH relativeFrom="column">
-                  <wp:posOffset>1294790</wp:posOffset>
+                  <wp:posOffset>1316253</wp:posOffset>
                 </wp:positionH>
                 <wp:positionV relativeFrom="paragraph">
-                  <wp:posOffset>1421408</wp:posOffset>
+                  <wp:posOffset>1585061</wp:posOffset>
                 </wp:positionV>
-                <wp:extent cx="1499566" cy="673735"/>
-                <wp:effectExtent l="38100" t="38100" r="24765" b="31115"/>
+                <wp:extent cx="1603171" cy="565531"/>
+                <wp:effectExtent l="38100" t="38100" r="16510" b="25400"/>
                 <wp:wrapNone/>
                 <wp:docPr id="14335834" name="Straight Arrow Connector 4"/>
                 <wp:cNvGraphicFramePr/>
@@ -2881,7 +2957,7 @@
                       <wps:spPr>
                         <a:xfrm flipH="1" flipV="1">
                           <a:off x="0" y="0"/>
-                          <a:ext cx="1499566" cy="673735"/>
+                          <a:ext cx="1603171" cy="565531"/>
                         </a:xfrm>
                         <a:prstGeom prst="straightConnector1">
                           <a:avLst/>
@@ -2922,11 +2998,11 @@
           </mc:Choice>
           <mc:Fallback>
             <w:pict>
-              <v:shapetype w14:anchorId="14A8F241" id="_x0000_t32" coordsize="21600,21600" o:spt="32" o:oned="t" path="m,l21600,21600e" filled="f">
+              <v:shapetype w14:anchorId="3477AFEA" id="_x0000_t32" coordsize="21600,21600" o:spt="32" o:oned="t" path="m,l21600,21600e" filled="f">
                 <v:path arrowok="t" fillok="f" o:connecttype="none"/>
                 <o:lock v:ext="edit" shapetype="t"/>
               </v:shapetype>
-              <v:shape id="Straight Arrow Connector 4" o:spid="_x0000_s1026" type="#_x0000_t32" style="position:absolute;margin-left:101.95pt;margin-top:111.9pt;width:118.1pt;height:53.05pt;flip:x y;z-index:251485696;visibility:visible;mso-wrap-style:square;mso-width-percent:0;mso-height-percent:0;mso-wrap-distance-left:9pt;mso-wrap-distance-top:0;mso-wrap-distance-right:9pt;mso-wrap-distance-bottom:0;mso-position-horizontal:absolute;mso-position-horizontal-relative:text;mso-position-vertical:absolute;mso-position-vertical-relative:text;mso-width-percent:0;mso-height-percent:0;mso-width-relative:margin;mso-height-relative:margin" o:gfxdata="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" strokecolor="red" strokeweight="1pt">
+              <v:shape id="Straight Arrow Connector 4" o:spid="_x0000_s1026" type="#_x0000_t32" style="position:absolute;margin-left:103.65pt;margin-top:124.8pt;width:126.25pt;height:44.55pt;flip:x y;z-index:251485696;visibility:visible;mso-wrap-style:square;mso-width-percent:0;mso-height-percent:0;mso-wrap-distance-left:9pt;mso-wrap-distance-top:0;mso-wrap-distance-right:9pt;mso-wrap-distance-bottom:0;mso-position-horizontal:absolute;mso-position-horizontal-relative:text;mso-position-vertical:absolute;mso-position-vertical-relative:text;mso-width-percent:0;mso-height-percent:0;mso-width-relative:margin;mso-height-relative:margin" o:gfxdata="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" strokecolor="red" strokeweight="1pt">
                 <v:stroke endarrow="block" joinstyle="miter"/>
               </v:shape>
             </w:pict>
@@ -2941,16 +3017,16 @@
         <mc:AlternateContent>
           <mc:Choice Requires="wps">
             <w:drawing>
-              <wp:anchor distT="0" distB="0" distL="114300" distR="114300" simplePos="0" relativeHeight="251481600" behindDoc="0" locked="0" layoutInCell="1" allowOverlap="1" wp14:anchorId="124E1FD1" wp14:editId="4EDBA601">
+              <wp:anchor distT="0" distB="0" distL="114300" distR="114300" simplePos="0" relativeHeight="251481600" behindDoc="0" locked="0" layoutInCell="1" allowOverlap="1" wp14:anchorId="124E1FD1" wp14:editId="6D68D7E3">
                 <wp:simplePos x="0" y="0"/>
                 <wp:positionH relativeFrom="column">
-                  <wp:posOffset>180263</wp:posOffset>
+                  <wp:posOffset>336092</wp:posOffset>
                 </wp:positionH>
                 <wp:positionV relativeFrom="paragraph">
-                  <wp:posOffset>1195730</wp:posOffset>
+                  <wp:posOffset>1421156</wp:posOffset>
                 </wp:positionV>
-                <wp:extent cx="1100833" cy="226695"/>
-                <wp:effectExtent l="19050" t="19050" r="23495" b="20955"/>
+                <wp:extent cx="921233" cy="204165"/>
+                <wp:effectExtent l="19050" t="19050" r="12700" b="24765"/>
                 <wp:wrapNone/>
                 <wp:docPr id="181074474" name="Rectangle 3"/>
                 <wp:cNvGraphicFramePr/>
@@ -2961,7 +3037,7 @@
                       <wps:spPr>
                         <a:xfrm>
                           <a:off x="0" y="0"/>
-                          <a:ext cx="1100833" cy="226695"/>
+                          <a:ext cx="921233" cy="204165"/>
                         </a:xfrm>
                         <a:prstGeom prst="rect">
                           <a:avLst/>
@@ -3007,7 +3083,7 @@
           </mc:Choice>
           <mc:Fallback>
             <w:pict>
-              <v:rect w14:anchorId="7C8B2ED7" id="Rectangle 3" o:spid="_x0000_s1026" style="position:absolute;margin-left:14.2pt;margin-top:94.15pt;width:86.7pt;height:17.85pt;z-index:251481600;visibility:visible;mso-wrap-style:square;mso-width-percent:0;mso-height-percent:0;mso-wrap-distance-left:9pt;mso-wrap-distance-top:0;mso-wrap-distance-right:9pt;mso-wrap-distance-bottom:0;mso-position-horizontal:absolute;mso-position-horizontal-relative:text;mso-position-vertical:absolute;mso-position-vertical-relative:text;mso-width-percent:0;mso-height-percent:0;mso-width-relative:margin;mso-height-relative:margin;v-text-anchor:middle" o:gfxdata="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" filled="f" strokecolor="red" strokeweight="2.25pt"/>
+              <v:rect w14:anchorId="54569E94" id="Rectangle 3" o:spid="_x0000_s1026" style="position:absolute;margin-left:26.45pt;margin-top:111.9pt;width:72.55pt;height:16.1pt;z-index:251481600;visibility:visible;mso-wrap-style:square;mso-width-percent:0;mso-height-percent:0;mso-wrap-distance-left:9pt;mso-wrap-distance-top:0;mso-wrap-distance-right:9pt;mso-wrap-distance-bottom:0;mso-position-horizontal:absolute;mso-position-horizontal-relative:text;mso-position-vertical:absolute;mso-position-vertical-relative:text;mso-width-percent:0;mso-height-percent:0;mso-width-relative:margin;mso-height-relative:margin;v-text-anchor:middle" o:gfxdata="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" filled="f" strokecolor="red" strokeweight="2.25pt"/>
             </w:pict>
           </mc:Fallback>
         </mc:AlternateContent>
@@ -3015,15 +3091,16 @@
       <w:r>
         <w:rPr>
           <w:rFonts w:ascii="TH SarabunPSK" w:hAnsi="TH SarabunPSK" w:cs="TH SarabunPSK"/>
+          <w:noProof/>
           <w:sz w:val="28"/>
           <w:szCs w:val="36"/>
           <w:cs/>
         </w:rPr>
         <w:drawing>
-          <wp:inline distT="0" distB="0" distL="0" distR="0" wp14:anchorId="6DC2EEDD" wp14:editId="754D64EE">
-            <wp:extent cx="5588813" cy="2763520"/>
-            <wp:effectExtent l="0" t="0" r="0" b="0"/>
-            <wp:docPr id="2121364906" name="Picture 1" descr="A screenshot of a computer&#10;&#10;Description automatically generated"/>
+          <wp:inline distT="0" distB="0" distL="0" distR="0" wp14:anchorId="371FD812" wp14:editId="52B83D42">
+            <wp:extent cx="5522976" cy="2763323"/>
+            <wp:effectExtent l="0" t="0" r="1905" b="0"/>
+            <wp:docPr id="990303739" name="Picture 1" descr="A screenshot of a computer&#10;&#10;Description automatically generated"/>
             <wp:cNvGraphicFramePr>
               <a:graphicFrameLocks xmlns:a="http://schemas.openxmlformats.org/drawingml/2006/main" noChangeAspect="1"/>
             </wp:cNvGraphicFramePr>
@@ -3031,7 +3108,7 @@
               <a:graphicData uri="http://schemas.openxmlformats.org/drawingml/2006/picture">
                 <pic:pic xmlns:pic="http://schemas.openxmlformats.org/drawingml/2006/picture">
                   <pic:nvPicPr>
-                    <pic:cNvPr id="2121364906" name="Picture 1" descr="A screenshot of a computer&#10;&#10;Description automatically generated"/>
+                    <pic:cNvPr id="990303739" name="Picture 1" descr="A screenshot of a computer&#10;&#10;Description automatically generated"/>
                     <pic:cNvPicPr/>
                   </pic:nvPicPr>
                   <pic:blipFill>
@@ -3043,7 +3120,7 @@
                   <pic:spPr>
                     <a:xfrm>
                       <a:off x="0" y="0"/>
-                      <a:ext cx="5591176" cy="2764688"/>
+                      <a:ext cx="5535484" cy="2769581"/>
                     </a:xfrm>
                     <a:prstGeom prst="rect">
                       <a:avLst/>
@@ -3089,13 +3166,32 @@
           <w:szCs w:val="36"/>
           <w:cs/>
         </w:rPr>
-        <w:t xml:space="preserve">ระบบจะแสดงรายการตรวจสอบการแจ้งซ่อม  จากนั้นกดปุ่ม ตรวจสอบ </w:t>
+        <w:t>ระบบจะแสดงรายการ</w:t>
+      </w:r>
+      <w:r>
+        <w:rPr>
+          <w:rFonts w:ascii="TH SarabunPSK" w:hAnsi="TH SarabunPSK" w:cs="TH SarabunPSK" w:hint="cs"/>
+          <w:sz w:val="28"/>
+          <w:szCs w:val="36"/>
+          <w:cs/>
+        </w:rPr>
+        <w:t>เบิกพัสดุ</w:t>
+      </w:r>
+      <w:r>
+        <w:rPr>
+          <w:rFonts w:ascii="TH SarabunPSK" w:hAnsi="TH SarabunPSK" w:cs="TH SarabunPSK" w:hint="cs"/>
+          <w:sz w:val="28"/>
+          <w:szCs w:val="36"/>
+          <w:cs/>
+        </w:rPr>
+        <w:t xml:space="preserve">  จากนั้นกดปุ่ม ตรวจสอบ </w:t>
       </w:r>
     </w:p>
     <w:p>
       <w:pPr>
         <w:spacing w:after="0"/>
         <w:ind w:left="360"/>
+        <w:jc w:val="center"/>
         <w:rPr>
           <w:rFonts w:ascii="TH SarabunPSK" w:hAnsi="TH SarabunPSK" w:cs="TH SarabunPSK"/>
           <w:sz w:val="28"/>
@@ -3110,13 +3206,13 @@
         <mc:AlternateContent>
           <mc:Choice Requires="wps">
             <w:drawing>
-              <wp:anchor distT="0" distB="0" distL="114300" distR="114300" simplePos="0" relativeHeight="251502080" behindDoc="0" locked="0" layoutInCell="1" allowOverlap="1" wp14:anchorId="51B3DD7B" wp14:editId="5E30E6B3">
+              <wp:anchor distT="0" distB="0" distL="114300" distR="114300" simplePos="0" relativeHeight="251502080" behindDoc="0" locked="0" layoutInCell="1" allowOverlap="1" wp14:anchorId="51B3DD7B" wp14:editId="7E8A288D">
                 <wp:simplePos x="0" y="0"/>
                 <wp:positionH relativeFrom="column">
-                  <wp:posOffset>4284955</wp:posOffset>
+                  <wp:posOffset>4181932</wp:posOffset>
                 </wp:positionH>
                 <wp:positionV relativeFrom="paragraph">
-                  <wp:posOffset>1910106</wp:posOffset>
+                  <wp:posOffset>1515060</wp:posOffset>
                 </wp:positionV>
                 <wp:extent cx="1059180" cy="908050"/>
                 <wp:effectExtent l="0" t="38100" r="64770" b="25400"/>
@@ -3171,7 +3267,7 @@
           </mc:Choice>
           <mc:Fallback>
             <w:pict>
-              <v:shape w14:anchorId="270BDD9C" id="Straight Arrow Connector 4" o:spid="_x0000_s1026" type="#_x0000_t32" style="position:absolute;margin-left:337.4pt;margin-top:150.4pt;width:83.4pt;height:71.5pt;flip:y;z-index:251502080;visibility:visible;mso-wrap-style:square;mso-width-percent:0;mso-height-percent:0;mso-wrap-distance-left:9pt;mso-wrap-distance-top:0;mso-wrap-distance-right:9pt;mso-wrap-distance-bottom:0;mso-position-horizontal:absolute;mso-position-horizontal-relative:text;mso-position-vertical:absolute;mso-position-vertical-relative:text;mso-width-percent:0;mso-height-percent:0;mso-width-relative:margin;mso-height-relative:margin" o:gfxdata="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" strokecolor="red" strokeweight="1pt">
+              <v:shape w14:anchorId="0958D83A" id="Straight Arrow Connector 4" o:spid="_x0000_s1026" type="#_x0000_t32" style="position:absolute;margin-left:329.3pt;margin-top:119.3pt;width:83.4pt;height:71.5pt;flip:y;z-index:251502080;visibility:visible;mso-wrap-style:square;mso-width-percent:0;mso-height-percent:0;mso-wrap-distance-left:9pt;mso-wrap-distance-top:0;mso-wrap-distance-right:9pt;mso-wrap-distance-bottom:0;mso-position-horizontal:absolute;mso-position-horizontal-relative:text;mso-position-vertical:absolute;mso-position-vertical-relative:text;mso-width-percent:0;mso-height-percent:0;mso-width-relative:margin;mso-height-relative:margin" o:gfxdata="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" strokecolor="red" strokeweight="1pt">
                 <v:stroke endarrow="block" joinstyle="miter"/>
               </v:shape>
             </w:pict>
@@ -3186,16 +3282,16 @@
         <mc:AlternateContent>
           <mc:Choice Requires="wps">
             <w:drawing>
-              <wp:anchor distT="0" distB="0" distL="114300" distR="114300" simplePos="0" relativeHeight="251493888" behindDoc="0" locked="0" layoutInCell="1" allowOverlap="1" wp14:anchorId="76638B8B" wp14:editId="3E8DBACA">
+              <wp:anchor distT="0" distB="0" distL="114300" distR="114300" simplePos="0" relativeHeight="251493888" behindDoc="0" locked="0" layoutInCell="1" allowOverlap="1" wp14:anchorId="76638B8B" wp14:editId="7B1FDB3E">
                 <wp:simplePos x="0" y="0"/>
                 <wp:positionH relativeFrom="margin">
-                  <wp:posOffset>5344516</wp:posOffset>
+                  <wp:posOffset>5264048</wp:posOffset>
                 </wp:positionH>
                 <wp:positionV relativeFrom="paragraph">
-                  <wp:posOffset>1607668</wp:posOffset>
+                  <wp:posOffset>1359587</wp:posOffset>
                 </wp:positionV>
-                <wp:extent cx="321945" cy="302818"/>
-                <wp:effectExtent l="19050" t="19050" r="20955" b="21590"/>
+                <wp:extent cx="399517" cy="178460"/>
+                <wp:effectExtent l="19050" t="19050" r="19685" b="12065"/>
                 <wp:wrapNone/>
                 <wp:docPr id="1744443064" name="Rectangle 3"/>
                 <wp:cNvGraphicFramePr/>
@@ -3206,7 +3302,7 @@
                       <wps:spPr>
                         <a:xfrm>
                           <a:off x="0" y="0"/>
-                          <a:ext cx="321945" cy="302818"/>
+                          <a:ext cx="399517" cy="178460"/>
                         </a:xfrm>
                         <a:prstGeom prst="rect">
                           <a:avLst/>
@@ -3267,7 +3363,7 @@
           </mc:Choice>
           <mc:Fallback>
             <w:pict>
-              <v:rect w14:anchorId="76638B8B" id="Rectangle 3" o:spid="_x0000_s1028" style="position:absolute;left:0;text-align:left;margin-left:420.85pt;margin-top:126.6pt;width:25.35pt;height:23.85pt;z-index:251493888;visibility:visible;mso-wrap-style:square;mso-width-percent:0;mso-height-percent:0;mso-wrap-distance-left:9pt;mso-wrap-distance-top:0;mso-wrap-distance-right:9pt;mso-wrap-distance-bottom:0;mso-position-horizontal:absolute;mso-position-horizontal-relative:margin;mso-position-vertical:absolute;mso-position-vertical-relative:text;mso-width-percent:0;mso-height-percent:0;mso-width-relative:margin;mso-height-relative:margin;v-text-anchor:middle" o:gfxdata="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" filled="f" strokecolor="red" strokeweight="2.25pt">
+              <v:rect w14:anchorId="76638B8B" id="Rectangle 3" o:spid="_x0000_s1028" style="position:absolute;left:0;text-align:left;margin-left:414.5pt;margin-top:107.05pt;width:31.45pt;height:14.05pt;z-index:251493888;visibility:visible;mso-wrap-style:square;mso-width-percent:0;mso-height-percent:0;mso-wrap-distance-left:9pt;mso-wrap-distance-top:0;mso-wrap-distance-right:9pt;mso-wrap-distance-bottom:0;mso-position-horizontal:absolute;mso-position-horizontal-relative:margin;mso-position-vertical:absolute;mso-position-vertical-relative:text;mso-width-percent:0;mso-height-percent:0;mso-width-relative:margin;mso-height-relative:margin;v-text-anchor:middle" o:gfxdata="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" filled="f" strokecolor="red" strokeweight="2.25pt">
                 <v:textbox>
                   <w:txbxContent>
                     <w:p>
@@ -3292,15 +3388,16 @@
       <w:r>
         <w:rPr>
           <w:rFonts w:ascii="TH SarabunPSK" w:hAnsi="TH SarabunPSK" w:cs="TH SarabunPSK"/>
+          <w:noProof/>
           <w:sz w:val="28"/>
           <w:szCs w:val="36"/>
           <w:cs/>
         </w:rPr>
         <w:drawing>
-          <wp:inline distT="0" distB="0" distL="0" distR="0" wp14:anchorId="6E1ED74E" wp14:editId="3036BB81">
-            <wp:extent cx="5588813" cy="2763520"/>
-            <wp:effectExtent l="0" t="0" r="0" b="0"/>
-            <wp:docPr id="463112176" name="Picture 1" descr="A screenshot of a computer&#10;&#10;Description automatically generated"/>
+          <wp:inline distT="0" distB="0" distL="0" distR="0" wp14:anchorId="1F9A3CEA" wp14:editId="5F3D2BA8">
+            <wp:extent cx="5574183" cy="2763520"/>
+            <wp:effectExtent l="0" t="0" r="7620" b="0"/>
+            <wp:docPr id="172775489" name="Picture 1" descr="A screenshot of a computer&#10;&#10;Description automatically generated"/>
             <wp:cNvGraphicFramePr>
               <a:graphicFrameLocks xmlns:a="http://schemas.openxmlformats.org/drawingml/2006/main" noChangeAspect="1"/>
             </wp:cNvGraphicFramePr>
@@ -3308,7 +3405,7 @@
               <a:graphicData uri="http://schemas.openxmlformats.org/drawingml/2006/picture">
                 <pic:pic xmlns:pic="http://schemas.openxmlformats.org/drawingml/2006/picture">
                   <pic:nvPicPr>
-                    <pic:cNvPr id="2121364906" name="Picture 1" descr="A screenshot of a computer&#10;&#10;Description automatically generated"/>
+                    <pic:cNvPr id="172775489" name="Picture 1" descr="A screenshot of a computer&#10;&#10;Description automatically generated"/>
                     <pic:cNvPicPr/>
                   </pic:nvPicPr>
                   <pic:blipFill>
@@ -3320,7 +3417,7 @@
                   <pic:spPr>
                     <a:xfrm>
                       <a:off x="0" y="0"/>
-                      <a:ext cx="5591176" cy="2764688"/>
+                      <a:ext cx="5576853" cy="2764844"/>
                     </a:xfrm>
                     <a:prstGeom prst="rect">
                       <a:avLst/>
@@ -3410,7 +3507,25 @@
           <w:szCs w:val="36"/>
           <w:cs/>
         </w:rPr>
-        <w:t>จะแสดงรายละเอียดการแจ้งซ่อม จากนั้น</w:t>
+        <w:t>จะแสดงรายละเอียดการ</w:t>
+      </w:r>
+      <w:r>
+        <w:rPr>
+          <w:rFonts w:ascii="TH SarabunPSK" w:hAnsi="TH SarabunPSK" w:cs="TH SarabunPSK" w:hint="cs"/>
+          <w:sz w:val="28"/>
+          <w:szCs w:val="36"/>
+          <w:cs/>
+        </w:rPr>
+        <w:t>เบิกพัสดุ</w:t>
+      </w:r>
+      <w:r>
+        <w:rPr>
+          <w:rFonts w:ascii="TH SarabunPSK" w:hAnsi="TH SarabunPSK" w:cs="TH SarabunPSK" w:hint="cs"/>
+          <w:sz w:val="28"/>
+          <w:szCs w:val="36"/>
+          <w:cs/>
+        </w:rPr>
+        <w:t xml:space="preserve"> จากนั้น</w:t>
       </w:r>
       <w:r>
         <w:rPr>
@@ -3456,164 +3571,47 @@
       </w:pPr>
       <w:r>
         <w:rPr>
-          <w:rFonts w:ascii="TH SarabunPSK" w:hAnsi="TH SarabunPSK" w:cs="TH SarabunPSK"/>
+          <w:rFonts w:ascii="TH SarabunPSK" w:hAnsi="TH SarabunPSK" w:cs="TH SarabunPSK" w:hint="cs"/>
           <w:sz w:val="28"/>
           <w:szCs w:val="36"/>
           <w:cs/>
         </w:rPr>
-        <w:t>วงเงินที่จะซ่อม</w:t>
+        <w:t xml:space="preserve">จำนวนที่ให้เบิก </w:t>
+      </w:r>
+      <w:r>
+        <w:rPr>
+          <w:rFonts w:ascii="TH SarabunPSK" w:hAnsi="TH SarabunPSK" w:cs="TH SarabunPSK"/>
+          <w:color w:val="FF0000"/>
+          <w:sz w:val="36"/>
+          <w:szCs w:val="36"/>
+        </w:rPr>
+        <w:t xml:space="preserve">( </w:t>
       </w:r>
       <w:r>
         <w:rPr>
           <w:rFonts w:ascii="TH SarabunPSK" w:hAnsi="TH SarabunPSK" w:cs="TH SarabunPSK" w:hint="cs"/>
-          <w:sz w:val="28"/>
+          <w:color w:val="FF0000"/>
+          <w:sz w:val="36"/>
           <w:szCs w:val="36"/>
           <w:cs/>
         </w:rPr>
-        <w:t xml:space="preserve"> </w:t>
+        <w:t>ลดจำนวนได้ หากไม่ให้เบิกให้ใส่เลข 0</w:t>
+      </w:r>
+      <w:r>
+        <w:rPr>
+          <w:rFonts w:ascii="TH SarabunPSK" w:hAnsi="TH SarabunPSK" w:cs="TH SarabunPSK"/>
+          <w:color w:val="FF0000"/>
+          <w:sz w:val="36"/>
+          <w:szCs w:val="36"/>
+        </w:rPr>
+        <w:t xml:space="preserve"> )</w:t>
       </w:r>
     </w:p>
     <w:p>
       <w:pPr>
         <w:pStyle w:val="ListParagraph"/>
-        <w:numPr>
-          <w:ilvl w:val="0"/>
-          <w:numId w:val="2"/>
-        </w:numPr>
         <w:spacing w:after="0"/>
-        <w:rPr>
-          <w:rFonts w:ascii="TH SarabunPSK" w:hAnsi="TH SarabunPSK" w:cs="TH SarabunPSK"/>
-          <w:sz w:val="28"/>
-          <w:szCs w:val="36"/>
-        </w:rPr>
-      </w:pPr>
-      <w:r>
-        <w:rPr>
-          <w:rFonts w:ascii="TH SarabunPSK" w:hAnsi="TH SarabunPSK" w:cs="TH SarabunPSK"/>
-          <w:sz w:val="28"/>
-          <w:szCs w:val="36"/>
-          <w:cs/>
-        </w:rPr>
-        <w:t>ราคาที่ซ่อมครั้งสุดท้าย</w:t>
-      </w:r>
-    </w:p>
-    <w:p>
-      <w:pPr>
-        <w:pStyle w:val="ListParagraph"/>
-        <w:numPr>
-          <w:ilvl w:val="0"/>
-          <w:numId w:val="2"/>
-        </w:numPr>
-        <w:spacing w:after="0"/>
-        <w:rPr>
-          <w:rFonts w:ascii="TH SarabunPSK" w:hAnsi="TH SarabunPSK" w:cs="TH SarabunPSK"/>
-          <w:sz w:val="28"/>
-          <w:szCs w:val="36"/>
-        </w:rPr>
-      </w:pPr>
-      <w:r>
-        <w:rPr>
-          <w:rFonts w:ascii="TH SarabunPSK" w:hAnsi="TH SarabunPSK" w:cs="TH SarabunPSK"/>
-          <w:sz w:val="28"/>
-          <w:szCs w:val="36"/>
-          <w:cs/>
-        </w:rPr>
-        <w:t>ขอเสนอรายชื่อเพื่อแต่งตั้งเป็นคณะกรรมการตรวจรับพัสดุ</w:t>
-      </w:r>
-      <w:r>
-        <w:rPr>
-          <w:rFonts w:ascii="TH SarabunPSK" w:hAnsi="TH SarabunPSK" w:cs="TH SarabunPSK" w:hint="cs"/>
-          <w:sz w:val="28"/>
-          <w:szCs w:val="36"/>
-          <w:cs/>
-        </w:rPr>
-        <w:t>ซ่อมด้วยตนเอง</w:t>
-      </w:r>
-      <w:r>
-        <w:rPr>
-          <w:rFonts w:ascii="TH SarabunPSK" w:hAnsi="TH SarabunPSK" w:cs="TH SarabunPSK" w:hint="cs"/>
-          <w:sz w:val="28"/>
-          <w:szCs w:val="36"/>
-          <w:cs/>
-        </w:rPr>
-        <w:t xml:space="preserve"> </w:t>
-      </w:r>
-      <w:r>
-        <w:rPr>
-          <w:rFonts w:ascii="TH SarabunPSK" w:hAnsi="TH SarabunPSK" w:cs="TH SarabunPSK"/>
-          <w:color w:val="FF0000"/>
-          <w:sz w:val="28"/>
-          <w:szCs w:val="36"/>
-        </w:rPr>
-        <w:t xml:space="preserve">( </w:t>
-      </w:r>
-      <w:r>
-        <w:rPr>
-          <w:rFonts w:ascii="TH SarabunPSK" w:hAnsi="TH SarabunPSK" w:cs="TH SarabunPSK" w:hint="cs"/>
-          <w:color w:val="FF0000"/>
-          <w:sz w:val="28"/>
-          <w:szCs w:val="36"/>
-          <w:cs/>
-        </w:rPr>
-        <w:t xml:space="preserve">ถ้าหากมี </w:t>
-      </w:r>
-      <w:r>
-        <w:rPr>
-          <w:rFonts w:ascii="TH SarabunPSK" w:hAnsi="TH SarabunPSK" w:cs="TH SarabunPSK"/>
-          <w:color w:val="FF0000"/>
-          <w:sz w:val="28"/>
-          <w:szCs w:val="36"/>
-        </w:rPr>
-        <w:t>)</w:t>
-      </w:r>
-    </w:p>
-    <w:p>
-      <w:pPr>
-        <w:spacing w:after="0"/>
-        <w:rPr>
-          <w:rFonts w:ascii="TH SarabunPSK" w:hAnsi="TH SarabunPSK" w:cs="TH SarabunPSK"/>
-          <w:sz w:val="28"/>
-          <w:szCs w:val="36"/>
-        </w:rPr>
-      </w:pPr>
-      <w:r>
-        <w:rPr>
-          <w:rFonts w:ascii="TH SarabunPSK" w:hAnsi="TH SarabunPSK" w:cs="TH SarabunPSK" w:hint="cs"/>
-          <w:sz w:val="28"/>
-          <w:szCs w:val="36"/>
-          <w:cs/>
-        </w:rPr>
-        <w:t>จากนั้นกดปุ่ม ถัดไป</w:t>
-      </w:r>
-    </w:p>
-    <w:p>
-      <w:pPr>
-        <w:spacing w:after="0"/>
-        <w:ind w:left="360"/>
-        <w:rPr>
-          <w:rFonts w:ascii="TH SarabunPSK" w:hAnsi="TH SarabunPSK" w:cs="TH SarabunPSK"/>
-          <w:noProof/>
-          <w:sz w:val="28"/>
-          <w:szCs w:val="36"/>
-        </w:rPr>
-      </w:pPr>
-    </w:p>
-    <w:p>
-      <w:pPr>
-        <w:spacing w:after="0"/>
-        <w:ind w:left="360"/>
-        <w:rPr>
-          <w:rFonts w:ascii="TH SarabunPSK" w:hAnsi="TH SarabunPSK" w:cs="TH SarabunPSK"/>
-          <w:noProof/>
-          <w:sz w:val="28"/>
-          <w:szCs w:val="36"/>
-        </w:rPr>
-      </w:pPr>
-    </w:p>
-    <w:p>
-      <w:pPr>
-        <w:spacing w:after="0"/>
-        <w:ind w:left="360"/>
+        <w:ind w:left="142"/>
         <w:rPr>
           <w:rFonts w:ascii="TH SarabunPSK" w:hAnsi="TH SarabunPSK" w:cs="TH SarabunPSK"/>
           <w:sz w:val="28"/>
@@ -3628,16 +3626,222 @@
         <mc:AlternateContent>
           <mc:Choice Requires="wps">
             <w:drawing>
-              <wp:anchor distT="0" distB="0" distL="114300" distR="114300" simplePos="0" relativeHeight="251561472" behindDoc="0" locked="0" layoutInCell="1" allowOverlap="1" wp14:anchorId="791BBAA0" wp14:editId="4D7DD26D">
+              <wp:anchor distT="0" distB="0" distL="114300" distR="114300" simplePos="0" relativeHeight="251990528" behindDoc="0" locked="0" layoutInCell="1" allowOverlap="1" wp14:anchorId="596F38C9" wp14:editId="26A82F2E">
                 <wp:simplePos x="0" y="0"/>
                 <wp:positionH relativeFrom="column">
-                  <wp:posOffset>1406525</wp:posOffset>
+                  <wp:posOffset>5004435</wp:posOffset>
                 </wp:positionH>
                 <wp:positionV relativeFrom="paragraph">
-                  <wp:posOffset>2280920</wp:posOffset>
+                  <wp:posOffset>1647190</wp:posOffset>
                 </wp:positionV>
-                <wp:extent cx="4420870" cy="1911985"/>
-                <wp:effectExtent l="19050" t="19050" r="17780" b="12065"/>
+                <wp:extent cx="346075" cy="320040"/>
+                <wp:effectExtent l="38100" t="38100" r="34925" b="22860"/>
+                <wp:wrapNone/>
+                <wp:docPr id="1863044837" name="Straight Arrow Connector 4"/>
+                <wp:cNvGraphicFramePr/>
+                <a:graphic xmlns:a="http://schemas.openxmlformats.org/drawingml/2006/main">
+                  <a:graphicData uri="http://schemas.microsoft.com/office/word/2010/wordprocessingShape">
+                    <wps:wsp>
+                      <wps:cNvCnPr/>
+                      <wps:spPr>
+                        <a:xfrm flipH="1" flipV="1">
+                          <a:off x="0" y="0"/>
+                          <a:ext cx="346075" cy="320040"/>
+                        </a:xfrm>
+                        <a:prstGeom prst="straightConnector1">
+                          <a:avLst/>
+                        </a:prstGeom>
+                        <a:ln w="12700">
+                          <a:solidFill>
+                            <a:srgbClr val="FF0000"/>
+                          </a:solidFill>
+                          <a:tailEnd type="triangle"/>
+                        </a:ln>
+                      </wps:spPr>
+                      <wps:style>
+                        <a:lnRef idx="1">
+                          <a:schemeClr val="accent1"/>
+                        </a:lnRef>
+                        <a:fillRef idx="0">
+                          <a:schemeClr val="accent1"/>
+                        </a:fillRef>
+                        <a:effectRef idx="0">
+                          <a:schemeClr val="accent1"/>
+                        </a:effectRef>
+                        <a:fontRef idx="minor">
+                          <a:schemeClr val="tx1"/>
+                        </a:fontRef>
+                      </wps:style>
+                      <wps:bodyPr/>
+                    </wps:wsp>
+                  </a:graphicData>
+                </a:graphic>
+                <wp14:sizeRelH relativeFrom="margin">
+                  <wp14:pctWidth>0</wp14:pctWidth>
+                </wp14:sizeRelH>
+                <wp14:sizeRelV relativeFrom="margin">
+                  <wp14:pctHeight>0</wp14:pctHeight>
+                </wp14:sizeRelV>
+              </wp:anchor>
+            </w:drawing>
+          </mc:Choice>
+          <mc:Fallback>
+            <w:pict>
+              <v:shape w14:anchorId="3F6E79E9" id="Straight Arrow Connector 4" o:spid="_x0000_s1026" type="#_x0000_t32" style="position:absolute;margin-left:394.05pt;margin-top:129.7pt;width:27.25pt;height:25.2pt;flip:x y;z-index:251990528;visibility:visible;mso-wrap-style:square;mso-width-percent:0;mso-height-percent:0;mso-wrap-distance-left:9pt;mso-wrap-distance-top:0;mso-wrap-distance-right:9pt;mso-wrap-distance-bottom:0;mso-position-horizontal:absolute;mso-position-horizontal-relative:text;mso-position-vertical:absolute;mso-position-vertical-relative:text;mso-width-percent:0;mso-height-percent:0;mso-width-relative:margin;mso-height-relative:margin" o:gfxdata="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" strokecolor="red" strokeweight="1pt">
+                <v:stroke endarrow="block" joinstyle="miter"/>
+              </v:shape>
+            </w:pict>
+          </mc:Fallback>
+        </mc:AlternateContent>
+      </w:r>
+      <w:r>
+        <w:rPr>
+          <w:noProof/>
+          <w:lang w:val="th-TH"/>
+        </w:rPr>
+        <mc:AlternateContent>
+          <mc:Choice Requires="wps">
+            <w:drawing>
+              <wp:anchor distT="0" distB="0" distL="114300" distR="114300" simplePos="0" relativeHeight="251988480" behindDoc="0" locked="0" layoutInCell="1" allowOverlap="1" wp14:anchorId="4F38BEB6" wp14:editId="00F37D72">
+                <wp:simplePos x="0" y="0"/>
+                <wp:positionH relativeFrom="column">
+                  <wp:posOffset>5248866</wp:posOffset>
+                </wp:positionH>
+                <wp:positionV relativeFrom="paragraph">
+                  <wp:posOffset>1916458</wp:posOffset>
+                </wp:positionV>
+                <wp:extent cx="460857" cy="453365"/>
+                <wp:effectExtent l="0" t="0" r="15875" b="23495"/>
+                <wp:wrapNone/>
+                <wp:docPr id="1568634459" name="Oval 1"/>
+                <wp:cNvGraphicFramePr/>
+                <a:graphic xmlns:a="http://schemas.openxmlformats.org/drawingml/2006/main">
+                  <a:graphicData uri="http://schemas.microsoft.com/office/word/2010/wordprocessingShape">
+                    <wps:wsp>
+                      <wps:cNvSpPr/>
+                      <wps:spPr>
+                        <a:xfrm>
+                          <a:off x="0" y="0"/>
+                          <a:ext cx="460857" cy="453365"/>
+                        </a:xfrm>
+                        <a:prstGeom prst="ellipse">
+                          <a:avLst/>
+                        </a:prstGeom>
+                        <a:noFill/>
+                        <a:ln>
+                          <a:solidFill>
+                            <a:srgbClr val="FF0000"/>
+                          </a:solidFill>
+                        </a:ln>
+                      </wps:spPr>
+                      <wps:style>
+                        <a:lnRef idx="2">
+                          <a:schemeClr val="accent6"/>
+                        </a:lnRef>
+                        <a:fillRef idx="1">
+                          <a:schemeClr val="lt1"/>
+                        </a:fillRef>
+                        <a:effectRef idx="0">
+                          <a:schemeClr val="accent6"/>
+                        </a:effectRef>
+                        <a:fontRef idx="minor">
+                          <a:schemeClr val="dk1"/>
+                        </a:fontRef>
+                      </wps:style>
+                      <wps:txbx>
+                        <w:txbxContent>
+                          <w:p>
+                            <w:pPr>
+                              <w:jc w:val="center"/>
+                              <w:rPr>
+                                <w:color w:val="FF0000"/>
+                                <w:sz w:val="28"/>
+                                <w:szCs w:val="36"/>
+                              </w:rPr>
+                            </w:pPr>
+                            <w:r>
+                              <w:rPr>
+                                <w:rFonts w:hint="cs"/>
+                                <w:color w:val="FF0000"/>
+                                <w:sz w:val="28"/>
+                                <w:szCs w:val="36"/>
+                                <w:cs/>
+                              </w:rPr>
+                              <w:t>3</w:t>
+                            </w:r>
+                          </w:p>
+                        </w:txbxContent>
+                      </wps:txbx>
+                      <wps:bodyPr rot="0" spcFirstLastPara="0" vertOverflow="overflow" horzOverflow="overflow" vert="horz" wrap="square" lIns="91440" tIns="45720" rIns="91440" bIns="45720" numCol="1" spcCol="0" rtlCol="0" fromWordArt="0" anchor="ctr" anchorCtr="0" forceAA="0" compatLnSpc="1">
+                        <a:prstTxWarp prst="textNoShape">
+                          <a:avLst/>
+                        </a:prstTxWarp>
+                        <a:noAutofit/>
+                      </wps:bodyPr>
+                    </wps:wsp>
+                  </a:graphicData>
+                </a:graphic>
+                <wp14:sizeRelH relativeFrom="margin">
+                  <wp14:pctWidth>0</wp14:pctWidth>
+                </wp14:sizeRelH>
+                <wp14:sizeRelV relativeFrom="margin">
+                  <wp14:pctHeight>0</wp14:pctHeight>
+                </wp14:sizeRelV>
+              </wp:anchor>
+            </w:drawing>
+          </mc:Choice>
+          <mc:Fallback>
+            <w:pict>
+              <v:oval w14:anchorId="4F38BEB6" id="Oval 1" o:spid="_x0000_s1029" style="position:absolute;left:0;text-align:left;margin-left:413.3pt;margin-top:150.9pt;width:36.3pt;height:35.7pt;z-index:251988480;visibility:visible;mso-wrap-style:square;mso-width-percent:0;mso-height-percent:0;mso-wrap-distance-left:9pt;mso-wrap-distance-top:0;mso-wrap-distance-right:9pt;mso-wrap-distance-bottom:0;mso-position-horizontal:absolute;mso-position-horizontal-relative:text;mso-position-vertical:absolute;mso-position-vertical-relative:text;mso-width-percent:0;mso-height-percent:0;mso-width-relative:margin;mso-height-relative:margin;v-text-anchor:middle" o:gfxdata="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" filled="f" strokecolor="red" strokeweight="1pt">
+                <v:stroke joinstyle="miter"/>
+                <v:textbox>
+                  <w:txbxContent>
+                    <w:p>
+                      <w:pPr>
+                        <w:jc w:val="center"/>
+                        <w:rPr>
+                          <w:rFonts w:hint="cs"/>
+                          <w:color w:val="FF0000"/>
+                          <w:sz w:val="28"/>
+                          <w:szCs w:val="36"/>
+                        </w:rPr>
+                      </w:pPr>
+                      <w:r>
+                        <w:rPr>
+                          <w:rFonts w:hint="cs"/>
+                          <w:color w:val="FF0000"/>
+                          <w:sz w:val="28"/>
+                          <w:szCs w:val="36"/>
+                          <w:cs/>
+                        </w:rPr>
+                        <w:t>3</w:t>
+                      </w:r>
+                    </w:p>
+                  </w:txbxContent>
+                </v:textbox>
+              </v:oval>
+            </w:pict>
+          </mc:Fallback>
+        </mc:AlternateContent>
+      </w:r>
+      <w:r>
+        <w:rPr>
+          <w:noProof/>
+          <w:lang w:val="th-TH"/>
+        </w:rPr>
+        <mc:AlternateContent>
+          <mc:Choice Requires="wps">
+            <w:drawing>
+              <wp:anchor distT="0" distB="0" distL="114300" distR="114300" simplePos="0" relativeHeight="251561472" behindDoc="0" locked="0" layoutInCell="1" allowOverlap="1" wp14:anchorId="791BBAA0" wp14:editId="7C3BC3DD">
+                <wp:simplePos x="0" y="0"/>
+                <wp:positionH relativeFrom="column">
+                  <wp:posOffset>4644817</wp:posOffset>
+                </wp:positionH>
+                <wp:positionV relativeFrom="paragraph">
+                  <wp:posOffset>1201543</wp:posOffset>
+                </wp:positionV>
+                <wp:extent cx="519024" cy="461645"/>
+                <wp:effectExtent l="19050" t="19050" r="14605" b="14605"/>
                 <wp:wrapNone/>
                 <wp:docPr id="1854126265" name="Rectangle 3"/>
                 <wp:cNvGraphicFramePr/>
@@ -3648,7 +3852,7 @@
                       <wps:spPr>
                         <a:xfrm>
                           <a:off x="0" y="0"/>
-                          <a:ext cx="4420870" cy="1911985"/>
+                          <a:ext cx="519024" cy="461645"/>
                         </a:xfrm>
                         <a:prstGeom prst="rect">
                           <a:avLst/>
@@ -3694,31 +3898,400 @@
           </mc:Choice>
           <mc:Fallback>
             <w:pict>
-              <v:rect w14:anchorId="18C1BB71" id="Rectangle 3" o:spid="_x0000_s1026" style="position:absolute;margin-left:110.75pt;margin-top:179.6pt;width:348.1pt;height:150.55pt;z-index:251561472;visibility:visible;mso-wrap-style:square;mso-width-percent:0;mso-height-percent:0;mso-wrap-distance-left:9pt;mso-wrap-distance-top:0;mso-wrap-distance-right:9pt;mso-wrap-distance-bottom:0;mso-position-horizontal:absolute;mso-position-horizontal-relative:text;mso-position-vertical:absolute;mso-position-vertical-relative:text;mso-width-percent:0;mso-height-percent:0;mso-width-relative:margin;mso-height-relative:margin;v-text-anchor:middle" o:gfxdata="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" filled="f" strokecolor="red" strokeweight="2.25pt"/>
+              <v:rect w14:anchorId="2C7F35D0" id="Rectangle 3" o:spid="_x0000_s1026" style="position:absolute;margin-left:365.75pt;margin-top:94.6pt;width:40.85pt;height:36.35pt;z-index:251561472;visibility:visible;mso-wrap-style:square;mso-width-percent:0;mso-height-percent:0;mso-wrap-distance-left:9pt;mso-wrap-distance-top:0;mso-wrap-distance-right:9pt;mso-wrap-distance-bottom:0;mso-position-horizontal:absolute;mso-position-horizontal-relative:text;mso-position-vertical:absolute;mso-position-vertical-relative:text;mso-width-percent:0;mso-height-percent:0;mso-width-relative:margin;mso-height-relative:margin;v-text-anchor:middle" o:gfxdata="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" filled="f" strokecolor="red" strokeweight="2.25pt"/>
             </w:pict>
           </mc:Fallback>
         </mc:AlternateContent>
       </w:r>
       <w:r>
         <w:rPr>
+          <w:rFonts w:ascii="TH SarabunPSK" w:hAnsi="TH SarabunPSK" w:cs="TH SarabunPSK" w:hint="cs"/>
+          <w:noProof/>
+          <w:sz w:val="28"/>
+          <w:szCs w:val="36"/>
+        </w:rPr>
+        <w:drawing>
+          <wp:inline distT="0" distB="0" distL="0" distR="0" wp14:anchorId="6B23F4C1" wp14:editId="1BD601B4">
+            <wp:extent cx="5671766" cy="4746527"/>
+            <wp:effectExtent l="0" t="0" r="5715" b="0"/>
+            <wp:docPr id="604696554" name="Picture 1" descr="A screenshot of a computer&#10;&#10;Description automatically generated"/>
+            <wp:cNvGraphicFramePr>
+              <a:graphicFrameLocks xmlns:a="http://schemas.openxmlformats.org/drawingml/2006/main" noChangeAspect="1"/>
+            </wp:cNvGraphicFramePr>
+            <a:graphic xmlns:a="http://schemas.openxmlformats.org/drawingml/2006/main">
+              <a:graphicData uri="http://schemas.openxmlformats.org/drawingml/2006/picture">
+                <pic:pic xmlns:pic="http://schemas.openxmlformats.org/drawingml/2006/picture">
+                  <pic:nvPicPr>
+                    <pic:cNvPr id="604696554" name="Picture 1" descr="A screenshot of a computer&#10;&#10;Description automatically generated"/>
+                    <pic:cNvPicPr/>
+                  </pic:nvPicPr>
+                  <pic:blipFill>
+                    <a:blip r:embed="rId14">
+                      <a:extLst>
+                        <a:ext uri="{28A0092B-C50C-407E-A947-70E740481C1C}">
+                          <a14:useLocalDpi xmlns:a14="http://schemas.microsoft.com/office/drawing/2010/main" val="0"/>
+                        </a:ext>
+                      </a:extLst>
+                    </a:blip>
+                    <a:srcRect l="7863" r="7863"/>
+                    <a:stretch>
+                      <a:fillRect/>
+                    </a:stretch>
+                  </pic:blipFill>
+                  <pic:spPr bwMode="auto">
+                    <a:xfrm>
+                      <a:off x="0" y="0"/>
+                      <a:ext cx="5671766" cy="4746527"/>
+                    </a:xfrm>
+                    <a:prstGeom prst="rect">
+                      <a:avLst/>
+                    </a:prstGeom>
+                    <a:ln>
+                      <a:noFill/>
+                    </a:ln>
+                    <a:extLst>
+                      <a:ext uri="{53640926-AAD7-44D8-BBD7-CCE9431645EC}">
+                        <a14:shadowObscured xmlns:a14="http://schemas.microsoft.com/office/drawing/2010/main"/>
+                      </a:ext>
+                    </a:extLst>
+                  </pic:spPr>
+                </pic:pic>
+              </a:graphicData>
+            </a:graphic>
+          </wp:inline>
+        </w:drawing>
+      </w:r>
+    </w:p>
+    <w:p>
+      <w:pPr>
+        <w:pStyle w:val="ListParagraph"/>
+        <w:spacing w:after="0"/>
+        <w:ind w:left="142"/>
+        <w:rPr>
+          <w:rFonts w:ascii="TH SarabunPSK" w:hAnsi="TH SarabunPSK" w:cs="TH SarabunPSK"/>
+          <w:sz w:val="28"/>
+          <w:szCs w:val="36"/>
+        </w:rPr>
+      </w:pPr>
+    </w:p>
+    <w:p>
+      <w:pPr>
+        <w:pStyle w:val="ListParagraph"/>
+        <w:spacing w:after="0"/>
+        <w:ind w:left="142"/>
+        <w:rPr>
+          <w:rFonts w:ascii="TH SarabunPSK" w:hAnsi="TH SarabunPSK" w:cs="TH SarabunPSK"/>
+          <w:sz w:val="28"/>
+          <w:szCs w:val="36"/>
+        </w:rPr>
+      </w:pPr>
+    </w:p>
+    <w:p>
+      <w:pPr>
+        <w:pStyle w:val="ListParagraph"/>
+        <w:spacing w:after="0"/>
+        <w:ind w:left="142"/>
+        <w:rPr>
+          <w:rFonts w:ascii="TH SarabunPSK" w:hAnsi="TH SarabunPSK" w:cs="TH SarabunPSK"/>
+          <w:sz w:val="28"/>
+          <w:szCs w:val="36"/>
+        </w:rPr>
+      </w:pPr>
+    </w:p>
+    <w:p>
+      <w:pPr>
+        <w:pStyle w:val="ListParagraph"/>
+        <w:spacing w:after="0"/>
+        <w:ind w:left="142"/>
+        <w:rPr>
+          <w:rFonts w:ascii="TH SarabunPSK" w:hAnsi="TH SarabunPSK" w:cs="TH SarabunPSK"/>
+          <w:sz w:val="28"/>
+          <w:szCs w:val="36"/>
+        </w:rPr>
+      </w:pPr>
+    </w:p>
+    <w:p>
+      <w:pPr>
+        <w:pStyle w:val="ListParagraph"/>
+        <w:spacing w:after="0"/>
+        <w:ind w:left="142"/>
+        <w:rPr>
+          <w:rFonts w:ascii="TH SarabunPSK" w:hAnsi="TH SarabunPSK" w:cs="TH SarabunPSK"/>
+          <w:sz w:val="28"/>
+          <w:szCs w:val="36"/>
+        </w:rPr>
+      </w:pPr>
+    </w:p>
+    <w:p>
+      <w:pPr>
+        <w:pStyle w:val="ListParagraph"/>
+        <w:spacing w:after="0"/>
+        <w:ind w:left="142"/>
+        <w:rPr>
+          <w:rFonts w:ascii="TH SarabunPSK" w:hAnsi="TH SarabunPSK" w:cs="TH SarabunPSK"/>
+          <w:sz w:val="28"/>
+          <w:szCs w:val="36"/>
+        </w:rPr>
+      </w:pPr>
+    </w:p>
+    <w:p>
+      <w:pPr>
+        <w:pStyle w:val="ListParagraph"/>
+        <w:spacing w:after="0"/>
+        <w:ind w:left="142"/>
+        <w:rPr>
+          <w:rFonts w:ascii="TH SarabunPSK" w:hAnsi="TH SarabunPSK" w:cs="TH SarabunPSK"/>
+          <w:sz w:val="28"/>
+          <w:szCs w:val="36"/>
+        </w:rPr>
+      </w:pPr>
+    </w:p>
+    <w:p>
+      <w:pPr>
+        <w:pStyle w:val="ListParagraph"/>
+        <w:numPr>
+          <w:ilvl w:val="0"/>
+          <w:numId w:val="1"/>
+        </w:numPr>
+        <w:spacing w:after="0"/>
+        <w:ind w:left="284" w:hanging="284"/>
+        <w:rPr>
+          <w:rFonts w:ascii="TH SarabunPSK" w:hAnsi="TH SarabunPSK" w:cs="TH SarabunPSK"/>
+          <w:noProof/>
+          <w:sz w:val="28"/>
+          <w:szCs w:val="36"/>
+        </w:rPr>
+      </w:pPr>
+      <w:bookmarkStart w:id="1" w:name="_Hlk158630382"/>
+      <w:r>
+        <w:rPr>
+          <w:rFonts w:ascii="TH SarabunPSK" w:hAnsi="TH SarabunPSK" w:cs="TH SarabunPSK" w:hint="cs"/>
+          <w:noProof/>
+          <w:sz w:val="28"/>
+          <w:szCs w:val="36"/>
+          <w:cs/>
+        </w:rPr>
+        <w:lastRenderedPageBreak/>
+        <w:t>เลือกวิธีการเซ็น</w:t>
+      </w:r>
+      <w:r>
+        <w:rPr>
+          <w:rFonts w:ascii="TH SarabunPSK" w:hAnsi="TH SarabunPSK" w:cs="TH SarabunPSK" w:hint="cs"/>
+          <w:noProof/>
+          <w:sz w:val="28"/>
+          <w:szCs w:val="36"/>
+          <w:cs/>
+        </w:rPr>
+        <w:t xml:space="preserve"> </w:t>
+      </w:r>
+    </w:p>
+    <w:p>
+      <w:pPr>
+        <w:pStyle w:val="ListParagraph"/>
+        <w:numPr>
+          <w:ilvl w:val="0"/>
+          <w:numId w:val="2"/>
+        </w:numPr>
+        <w:spacing w:after="0"/>
+        <w:ind w:left="851" w:hanging="567"/>
+        <w:jc w:val="center"/>
+        <w:rPr>
+          <w:rFonts w:ascii="TH SarabunPSK" w:hAnsi="TH SarabunPSK" w:cs="TH SarabunPSK"/>
+          <w:noProof/>
+          <w:sz w:val="28"/>
+          <w:szCs w:val="36"/>
+        </w:rPr>
+      </w:pPr>
+      <w:r>
+        <w:rPr>
+          <w:rFonts w:ascii="TH SarabunPSK" w:hAnsi="TH SarabunPSK" w:cs="TH SarabunPSK" w:hint="cs"/>
+          <w:sz w:val="28"/>
+          <w:szCs w:val="36"/>
+          <w:cs/>
+        </w:rPr>
+        <w:t xml:space="preserve">เลือกจากรูปภาพในเครื่อง  </w:t>
+      </w:r>
+      <w:r>
+        <w:rPr>
+          <w:rFonts w:ascii="TH SarabunPSK" w:hAnsi="TH SarabunPSK" w:cs="TH SarabunPSK"/>
+          <w:sz w:val="28"/>
+          <w:szCs w:val="36"/>
+        </w:rPr>
+        <w:t xml:space="preserve">( </w:t>
+      </w:r>
+      <w:r>
+        <w:rPr>
+          <w:rFonts w:ascii="TH SarabunPSK" w:hAnsi="TH SarabunPSK" w:cs="TH SarabunPSK" w:hint="cs"/>
+          <w:sz w:val="28"/>
+          <w:szCs w:val="36"/>
+          <w:cs/>
+        </w:rPr>
+        <w:t>รูปภาพในเครื่องที่</w:t>
+      </w:r>
+      <w:r>
+        <w:rPr>
+          <w:rFonts w:ascii="TH SarabunPSK" w:hAnsi="TH SarabunPSK" w:cs="TH SarabunPSK" w:hint="cs"/>
+          <w:sz w:val="36"/>
+          <w:szCs w:val="36"/>
+          <w:cs/>
+        </w:rPr>
+        <w:t xml:space="preserve">เป็น </w:t>
+      </w:r>
+      <w:r>
+        <w:rPr>
+          <w:rFonts w:ascii="TH SarabunPSK" w:hAnsi="TH SarabunPSK" w:cs="TH SarabunPSK"/>
+          <w:sz w:val="36"/>
+          <w:szCs w:val="36"/>
+        </w:rPr>
+        <w:t>.</w:t>
+      </w:r>
+      <w:proofErr w:type="spellStart"/>
+      <w:r>
+        <w:rPr>
+          <w:rFonts w:ascii="TH SarabunPSK" w:hAnsi="TH SarabunPSK" w:cs="TH SarabunPSK"/>
+          <w:sz w:val="36"/>
+          <w:szCs w:val="36"/>
+        </w:rPr>
+        <w:t>png</w:t>
+      </w:r>
+      <w:proofErr w:type="spellEnd"/>
+      <w:r>
+        <w:rPr>
+          <w:rFonts w:ascii="TH SarabunPSK" w:hAnsi="TH SarabunPSK" w:cs="TH SarabunPSK"/>
+          <w:sz w:val="28"/>
+          <w:szCs w:val="36"/>
+        </w:rPr>
+        <w:t xml:space="preserve"> </w:t>
+      </w:r>
+      <w:r>
+        <w:rPr>
+          <w:rFonts w:ascii="TH SarabunPSK" w:hAnsi="TH SarabunPSK" w:cs="TH SarabunPSK" w:hint="cs"/>
+          <w:sz w:val="28"/>
+          <w:szCs w:val="36"/>
+          <w:cs/>
+        </w:rPr>
+        <w:t>ที่ไม่มีพื้นหลัง</w:t>
+      </w:r>
+      <w:r>
+        <w:rPr>
+          <w:rFonts w:ascii="TH SarabunPSK" w:hAnsi="TH SarabunPSK" w:cs="TH SarabunPSK"/>
+          <w:sz w:val="28"/>
+          <w:szCs w:val="36"/>
+        </w:rPr>
+        <w:t xml:space="preserve"> )</w:t>
+      </w:r>
+    </w:p>
+    <w:bookmarkEnd w:id="1"/>
+    <w:p>
+      <w:pPr>
+        <w:spacing w:after="0"/>
+        <w:ind w:left="142"/>
+        <w:rPr>
+          <w:rFonts w:ascii="TH SarabunPSK" w:hAnsi="TH SarabunPSK" w:cs="TH SarabunPSK"/>
+          <w:sz w:val="28"/>
+          <w:szCs w:val="36"/>
+        </w:rPr>
+      </w:pPr>
+      <w:r>
+        <w:rPr>
           <w:noProof/>
           <w:lang w:val="th-TH"/>
         </w:rPr>
         <mc:AlternateContent>
           <mc:Choice Requires="wps">
             <w:drawing>
-              <wp:anchor distT="0" distB="0" distL="114300" distR="114300" simplePos="0" relativeHeight="251594240" behindDoc="0" locked="0" layoutInCell="1" allowOverlap="1" wp14:anchorId="381469D7" wp14:editId="3C16B07F">
+              <wp:anchor distT="0" distB="0" distL="114300" distR="114300" simplePos="0" relativeHeight="252035584" behindDoc="0" locked="0" layoutInCell="1" allowOverlap="1" wp14:anchorId="5FE0A8C4" wp14:editId="257857AF">
                 <wp:simplePos x="0" y="0"/>
                 <wp:positionH relativeFrom="column">
-                  <wp:posOffset>5494655</wp:posOffset>
+                  <wp:posOffset>3529330</wp:posOffset>
                 </wp:positionH>
                 <wp:positionV relativeFrom="paragraph">
-                  <wp:posOffset>4243705</wp:posOffset>
+                  <wp:posOffset>4025603</wp:posOffset>
                 </wp:positionV>
-                <wp:extent cx="300990" cy="180975"/>
-                <wp:effectExtent l="19050" t="19050" r="22860" b="28575"/>
+                <wp:extent cx="962095" cy="143918"/>
+                <wp:effectExtent l="38100" t="0" r="28575" b="85090"/>
                 <wp:wrapNone/>
-                <wp:docPr id="262043898" name="Rectangle 3"/>
+                <wp:docPr id="1350244613" name="Straight Arrow Connector 4"/>
+                <wp:cNvGraphicFramePr/>
+                <a:graphic xmlns:a="http://schemas.openxmlformats.org/drawingml/2006/main">
+                  <a:graphicData uri="http://schemas.microsoft.com/office/word/2010/wordprocessingShape">
+                    <wps:wsp>
+                      <wps:cNvCnPr/>
+                      <wps:spPr>
+                        <a:xfrm flipH="1">
+                          <a:off x="0" y="0"/>
+                          <a:ext cx="962095" cy="143918"/>
+                        </a:xfrm>
+                        <a:prstGeom prst="straightConnector1">
+                          <a:avLst/>
+                        </a:prstGeom>
+                        <a:ln w="12700">
+                          <a:solidFill>
+                            <a:srgbClr val="FF0000"/>
+                          </a:solidFill>
+                          <a:tailEnd type="triangle"/>
+                        </a:ln>
+                      </wps:spPr>
+                      <wps:style>
+                        <a:lnRef idx="1">
+                          <a:schemeClr val="accent1"/>
+                        </a:lnRef>
+                        <a:fillRef idx="0">
+                          <a:schemeClr val="accent1"/>
+                        </a:fillRef>
+                        <a:effectRef idx="0">
+                          <a:schemeClr val="accent1"/>
+                        </a:effectRef>
+                        <a:fontRef idx="minor">
+                          <a:schemeClr val="tx1"/>
+                        </a:fontRef>
+                      </wps:style>
+                      <wps:bodyPr/>
+                    </wps:wsp>
+                  </a:graphicData>
+                </a:graphic>
+                <wp14:sizeRelH relativeFrom="margin">
+                  <wp14:pctWidth>0</wp14:pctWidth>
+                </wp14:sizeRelH>
+                <wp14:sizeRelV relativeFrom="margin">
+                  <wp14:pctHeight>0</wp14:pctHeight>
+                </wp14:sizeRelV>
+              </wp:anchor>
+            </w:drawing>
+          </mc:Choice>
+          <mc:Fallback>
+            <w:pict>
+              <v:shapetype w14:anchorId="0DE914BB" id="_x0000_t32" coordsize="21600,21600" o:spt="32" o:oned="t" path="m,l21600,21600e" filled="f">
+                <v:path arrowok="t" fillok="f" o:connecttype="none"/>
+                <o:lock v:ext="edit" shapetype="t"/>
+              </v:shapetype>
+              <v:shape id="Straight Arrow Connector 4" o:spid="_x0000_s1026" type="#_x0000_t32" style="position:absolute;margin-left:277.9pt;margin-top:317pt;width:75.75pt;height:11.35pt;flip:x;z-index:252035584;visibility:visible;mso-wrap-style:square;mso-width-percent:0;mso-height-percent:0;mso-wrap-distance-left:9pt;mso-wrap-distance-top:0;mso-wrap-distance-right:9pt;mso-wrap-distance-bottom:0;mso-position-horizontal:absolute;mso-position-horizontal-relative:text;mso-position-vertical:absolute;mso-position-vertical-relative:text;mso-width-percent:0;mso-height-percent:0;mso-width-relative:margin;mso-height-relative:margin" o:gfxdata="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" strokecolor="red" strokeweight="1pt">
+                <v:stroke endarrow="block" joinstyle="miter"/>
+              </v:shape>
+            </w:pict>
+          </mc:Fallback>
+        </mc:AlternateContent>
+      </w:r>
+      <w:r>
+        <w:rPr>
+          <w:noProof/>
+          <w:lang w:val="th-TH"/>
+        </w:rPr>
+        <mc:AlternateContent>
+          <mc:Choice Requires="wps">
+            <w:drawing>
+              <wp:anchor distT="0" distB="0" distL="114300" distR="114300" simplePos="0" relativeHeight="252033536" behindDoc="0" locked="0" layoutInCell="1" allowOverlap="1" wp14:anchorId="6B2436A9" wp14:editId="7DC7F7DD">
+                <wp:simplePos x="0" y="0"/>
+                <wp:positionH relativeFrom="column">
+                  <wp:posOffset>3216113</wp:posOffset>
+                </wp:positionH>
+                <wp:positionV relativeFrom="paragraph">
+                  <wp:posOffset>4058086</wp:posOffset>
+                </wp:positionV>
+                <wp:extent cx="314672" cy="214556"/>
+                <wp:effectExtent l="19050" t="19050" r="28575" b="14605"/>
+                <wp:wrapNone/>
+                <wp:docPr id="1935252047" name="Rectangle 3"/>
                 <wp:cNvGraphicFramePr/>
                 <a:graphic xmlns:a="http://schemas.openxmlformats.org/drawingml/2006/main">
                   <a:graphicData uri="http://schemas.microsoft.com/office/word/2010/wordprocessingShape">
@@ -3727,7 +4300,7 @@
                       <wps:spPr>
                         <a:xfrm>
                           <a:off x="0" y="0"/>
-                          <a:ext cx="300990" cy="180975"/>
+                          <a:ext cx="314672" cy="214556"/>
                         </a:xfrm>
                         <a:prstGeom prst="rect">
                           <a:avLst/>
@@ -3773,7 +4346,7 @@
           </mc:Choice>
           <mc:Fallback>
             <w:pict>
-              <v:rect w14:anchorId="288FC9AB" id="Rectangle 3" o:spid="_x0000_s1026" style="position:absolute;margin-left:432.65pt;margin-top:334.15pt;width:23.7pt;height:14.25pt;z-index:251594240;visibility:visible;mso-wrap-style:square;mso-width-percent:0;mso-height-percent:0;mso-wrap-distance-left:9pt;mso-wrap-distance-top:0;mso-wrap-distance-right:9pt;mso-wrap-distance-bottom:0;mso-position-horizontal:absolute;mso-position-horizontal-relative:text;mso-position-vertical:absolute;mso-position-vertical-relative:text;mso-width-percent:0;mso-height-percent:0;mso-width-relative:margin;mso-height-relative:margin;v-text-anchor:middle" o:gfxdata="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" filled="f" strokecolor="red" strokeweight="2.25pt"/>
+              <v:rect w14:anchorId="63461930" id="Rectangle 3" o:spid="_x0000_s1026" style="position:absolute;margin-left:253.25pt;margin-top:319.55pt;width:24.8pt;height:16.9pt;z-index:252033536;visibility:visible;mso-wrap-style:square;mso-width-percent:0;mso-height-percent:0;mso-wrap-distance-left:9pt;mso-wrap-distance-top:0;mso-wrap-distance-right:9pt;mso-wrap-distance-bottom:0;mso-position-horizontal:absolute;mso-position-horizontal-relative:text;mso-position-vertical:absolute;mso-position-vertical-relative:text;mso-width-percent:0;mso-height-percent:0;mso-width-relative:margin;mso-height-relative:margin;v-text-anchor:middle" o:gfxdata="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" filled="f" strokecolor="red" strokeweight="2.25pt"/>
             </w:pict>
           </mc:Fallback>
         </mc:AlternateContent>
@@ -3786,323 +4359,18 @@
         <mc:AlternateContent>
           <mc:Choice Requires="wps">
             <w:drawing>
-              <wp:anchor distT="0" distB="0" distL="114300" distR="114300" simplePos="0" relativeHeight="251628032" behindDoc="0" locked="0" layoutInCell="1" allowOverlap="1" wp14:anchorId="27F0FA8E" wp14:editId="0A38B223">
+              <wp:anchor distT="0" distB="0" distL="114300" distR="114300" simplePos="0" relativeHeight="251594240" behindDoc="0" locked="0" layoutInCell="1" allowOverlap="1" wp14:anchorId="381469D7" wp14:editId="04B88F79">
                 <wp:simplePos x="0" y="0"/>
                 <wp:positionH relativeFrom="column">
-                  <wp:posOffset>5030902</wp:posOffset>
+                  <wp:posOffset>2188247</wp:posOffset>
                 </wp:positionH>
                 <wp:positionV relativeFrom="paragraph">
-                  <wp:posOffset>4437076</wp:posOffset>
+                  <wp:posOffset>3310547</wp:posOffset>
                 </wp:positionV>
-                <wp:extent cx="429417" cy="369042"/>
-                <wp:effectExtent l="0" t="38100" r="46990" b="31115"/>
+                <wp:extent cx="1979683" cy="661744"/>
+                <wp:effectExtent l="19050" t="19050" r="20955" b="24130"/>
                 <wp:wrapNone/>
-                <wp:docPr id="349667589" name="Straight Arrow Connector 4"/>
-                <wp:cNvGraphicFramePr/>
-                <a:graphic xmlns:a="http://schemas.openxmlformats.org/drawingml/2006/main">
-                  <a:graphicData uri="http://schemas.microsoft.com/office/word/2010/wordprocessingShape">
-                    <wps:wsp>
-                      <wps:cNvCnPr/>
-                      <wps:spPr>
-                        <a:xfrm flipV="1">
-                          <a:off x="0" y="0"/>
-                          <a:ext cx="429417" cy="369042"/>
-                        </a:xfrm>
-                        <a:prstGeom prst="straightConnector1">
-                          <a:avLst/>
-                        </a:prstGeom>
-                        <a:ln w="12700">
-                          <a:solidFill>
-                            <a:srgbClr val="FF0000"/>
-                          </a:solidFill>
-                          <a:tailEnd type="triangle"/>
-                        </a:ln>
-                      </wps:spPr>
-                      <wps:style>
-                        <a:lnRef idx="1">
-                          <a:schemeClr val="accent1"/>
-                        </a:lnRef>
-                        <a:fillRef idx="0">
-                          <a:schemeClr val="accent1"/>
-                        </a:fillRef>
-                        <a:effectRef idx="0">
-                          <a:schemeClr val="accent1"/>
-                        </a:effectRef>
-                        <a:fontRef idx="minor">
-                          <a:schemeClr val="tx1"/>
-                        </a:fontRef>
-                      </wps:style>
-                      <wps:bodyPr/>
-                    </wps:wsp>
-                  </a:graphicData>
-                </a:graphic>
-                <wp14:sizeRelH relativeFrom="margin">
-                  <wp14:pctWidth>0</wp14:pctWidth>
-                </wp14:sizeRelH>
-                <wp14:sizeRelV relativeFrom="margin">
-                  <wp14:pctHeight>0</wp14:pctHeight>
-                </wp14:sizeRelV>
-              </wp:anchor>
-            </w:drawing>
-          </mc:Choice>
-          <mc:Fallback>
-            <w:pict>
-              <v:shape w14:anchorId="5D4E0251" id="Straight Arrow Connector 4" o:spid="_x0000_s1026" type="#_x0000_t32" style="position:absolute;margin-left:396.15pt;margin-top:349.4pt;width:33.8pt;height:29.05pt;flip:y;z-index:251628032;visibility:visible;mso-wrap-style:square;mso-width-percent:0;mso-height-percent:0;mso-wrap-distance-left:9pt;mso-wrap-distance-top:0;mso-wrap-distance-right:9pt;mso-wrap-distance-bottom:0;mso-position-horizontal:absolute;mso-position-horizontal-relative:text;mso-position-vertical:absolute;mso-position-vertical-relative:text;mso-width-percent:0;mso-height-percent:0;mso-width-relative:margin;mso-height-relative:margin" o:gfxdata="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" strokecolor="red" strokeweight="1pt">
-                <v:stroke endarrow="block" joinstyle="miter"/>
-              </v:shape>
-            </w:pict>
-          </mc:Fallback>
-        </mc:AlternateContent>
-      </w:r>
-      <w:r>
-        <w:rPr>
-          <w:rFonts w:ascii="TH SarabunPSK" w:hAnsi="TH SarabunPSK" w:cs="TH SarabunPSK" w:hint="cs"/>
-          <w:noProof/>
-          <w:sz w:val="28"/>
-          <w:szCs w:val="36"/>
-        </w:rPr>
-        <w:drawing>
-          <wp:inline distT="0" distB="0" distL="0" distR="0" wp14:anchorId="643BBAB4" wp14:editId="2C58A594">
-            <wp:extent cx="5661660" cy="4738070"/>
-            <wp:effectExtent l="0" t="0" r="0" b="5715"/>
-            <wp:docPr id="604696554" name="Picture 1"/>
-            <wp:cNvGraphicFramePr>
-              <a:graphicFrameLocks xmlns:a="http://schemas.openxmlformats.org/drawingml/2006/main" noChangeAspect="1"/>
-            </wp:cNvGraphicFramePr>
-            <a:graphic xmlns:a="http://schemas.openxmlformats.org/drawingml/2006/main">
-              <a:graphicData uri="http://schemas.openxmlformats.org/drawingml/2006/picture">
-                <pic:pic xmlns:pic="http://schemas.openxmlformats.org/drawingml/2006/picture">
-                  <pic:nvPicPr>
-                    <pic:cNvPr id="604696554" name="Picture 1"/>
-                    <pic:cNvPicPr/>
-                  </pic:nvPicPr>
-                  <pic:blipFill rotWithShape="1">
-                    <a:blip r:embed="rId14">
-                      <a:extLst>
-                        <a:ext uri="{28A0092B-C50C-407E-A947-70E740481C1C}">
-                          <a14:useLocalDpi xmlns:a14="http://schemas.microsoft.com/office/drawing/2010/main" val="0"/>
-                        </a:ext>
-                      </a:extLst>
-                    </a:blip>
-                    <a:srcRect t="44662"/>
-                    <a:stretch/>
-                  </pic:blipFill>
-                  <pic:spPr bwMode="auto">
-                    <a:xfrm>
-                      <a:off x="0" y="0"/>
-                      <a:ext cx="5671766" cy="4746527"/>
-                    </a:xfrm>
-                    <a:prstGeom prst="rect">
-                      <a:avLst/>
-                    </a:prstGeom>
-                    <a:ln>
-                      <a:noFill/>
-                    </a:ln>
-                    <a:extLst>
-                      <a:ext uri="{53640926-AAD7-44D8-BBD7-CCE9431645EC}">
-                        <a14:shadowObscured xmlns:a14="http://schemas.microsoft.com/office/drawing/2010/main"/>
-                      </a:ext>
-                    </a:extLst>
-                  </pic:spPr>
-                </pic:pic>
-              </a:graphicData>
-            </a:graphic>
-          </wp:inline>
-        </w:drawing>
-      </w:r>
-    </w:p>
-    <w:p>
-      <w:pPr>
-        <w:spacing w:after="0"/>
-        <w:rPr>
-          <w:rFonts w:ascii="TH SarabunPSK" w:hAnsi="TH SarabunPSK" w:cs="TH SarabunPSK" w:hint="cs"/>
-          <w:sz w:val="28"/>
-          <w:szCs w:val="36"/>
-        </w:rPr>
-      </w:pPr>
-    </w:p>
-    <w:p>
-      <w:pPr>
-        <w:spacing w:after="0"/>
-        <w:rPr>
-          <w:rFonts w:ascii="TH SarabunPSK" w:hAnsi="TH SarabunPSK" w:cs="TH SarabunPSK"/>
-          <w:sz w:val="28"/>
-          <w:szCs w:val="36"/>
-        </w:rPr>
-      </w:pPr>
-    </w:p>
-    <w:p>
-      <w:pPr>
-        <w:spacing w:after="0"/>
-        <w:rPr>
-          <w:rFonts w:ascii="TH SarabunPSK" w:hAnsi="TH SarabunPSK" w:cs="TH SarabunPSK"/>
-          <w:sz w:val="28"/>
-          <w:szCs w:val="36"/>
-        </w:rPr>
-      </w:pPr>
-      <w:r>
-        <w:rPr>
-          <w:rFonts w:ascii="TH SarabunPSK" w:hAnsi="TH SarabunPSK" w:cs="TH SarabunPSK" w:hint="cs"/>
-          <w:sz w:val="28"/>
-          <w:szCs w:val="36"/>
-          <w:cs/>
-        </w:rPr>
-        <w:lastRenderedPageBreak/>
-        <w:t>4.จะแสดง</w:t>
-      </w:r>
-      <w:r>
-        <w:rPr>
-          <w:rFonts w:ascii="TH SarabunPSK" w:hAnsi="TH SarabunPSK" w:cs="TH SarabunPSK" w:hint="cs"/>
-          <w:sz w:val="28"/>
-          <w:szCs w:val="36"/>
-          <w:cs/>
-        </w:rPr>
-        <w:t>หน้าต่างให้</w:t>
-      </w:r>
-      <w:r>
-        <w:rPr>
-          <w:rFonts w:ascii="TH SarabunPSK" w:hAnsi="TH SarabunPSK" w:cs="TH SarabunPSK" w:hint="cs"/>
-          <w:sz w:val="28"/>
-          <w:szCs w:val="36"/>
-          <w:cs/>
-        </w:rPr>
-        <w:t xml:space="preserve"> </w:t>
-      </w:r>
-      <w:r>
-        <w:rPr>
-          <w:rFonts w:ascii="TH SarabunPSK" w:hAnsi="TH SarabunPSK" w:cs="TH SarabunPSK" w:hint="cs"/>
-          <w:sz w:val="28"/>
-          <w:szCs w:val="36"/>
-          <w:cs/>
-        </w:rPr>
-        <w:t>เลือกหัวหน้าหน่วย</w:t>
-      </w:r>
-      <w:r>
-        <w:rPr>
-          <w:rFonts w:ascii="TH SarabunPSK" w:hAnsi="TH SarabunPSK" w:cs="TH SarabunPSK" w:hint="cs"/>
-          <w:sz w:val="28"/>
-          <w:szCs w:val="36"/>
-          <w:cs/>
-        </w:rPr>
-        <w:t xml:space="preserve"> </w:t>
-      </w:r>
-      <w:r>
-        <w:rPr>
-          <w:rFonts w:ascii="TH SarabunPSK" w:hAnsi="TH SarabunPSK" w:cs="TH SarabunPSK" w:hint="cs"/>
-          <w:sz w:val="28"/>
-          <w:szCs w:val="36"/>
-          <w:cs/>
-        </w:rPr>
-        <w:t>ที่รับผิดชอบ จากนั้นกด เลือก</w:t>
-      </w:r>
-    </w:p>
-    <w:p>
-      <w:pPr>
-        <w:spacing w:after="0"/>
-        <w:ind w:firstLine="426"/>
-        <w:rPr>
-          <w:rFonts w:ascii="TH SarabunPSK" w:hAnsi="TH SarabunPSK" w:cs="TH SarabunPSK" w:hint="cs"/>
-          <w:sz w:val="28"/>
-          <w:szCs w:val="36"/>
-          <w:cs/>
-        </w:rPr>
-      </w:pPr>
-      <w:r>
-        <w:rPr>
-          <w:noProof/>
-          <w:lang w:val="th-TH"/>
-        </w:rPr>
-        <mc:AlternateContent>
-          <mc:Choice Requires="wps">
-            <w:drawing>
-              <wp:anchor distT="0" distB="0" distL="114300" distR="114300" simplePos="0" relativeHeight="251670016" behindDoc="0" locked="0" layoutInCell="1" allowOverlap="1" wp14:anchorId="4536BDD1" wp14:editId="110FA1A0">
-                <wp:simplePos x="0" y="0"/>
-                <wp:positionH relativeFrom="column">
-                  <wp:posOffset>1957070</wp:posOffset>
-                </wp:positionH>
-                <wp:positionV relativeFrom="paragraph">
-                  <wp:posOffset>1693545</wp:posOffset>
-                </wp:positionV>
-                <wp:extent cx="429260" cy="368935"/>
-                <wp:effectExtent l="0" t="38100" r="46990" b="31115"/>
-                <wp:wrapNone/>
-                <wp:docPr id="1266820051" name="Straight Arrow Connector 4"/>
-                <wp:cNvGraphicFramePr/>
-                <a:graphic xmlns:a="http://schemas.openxmlformats.org/drawingml/2006/main">
-                  <a:graphicData uri="http://schemas.microsoft.com/office/word/2010/wordprocessingShape">
-                    <wps:wsp>
-                      <wps:cNvCnPr/>
-                      <wps:spPr>
-                        <a:xfrm flipV="1">
-                          <a:off x="0" y="0"/>
-                          <a:ext cx="429260" cy="368935"/>
-                        </a:xfrm>
-                        <a:prstGeom prst="straightConnector1">
-                          <a:avLst/>
-                        </a:prstGeom>
-                        <a:ln w="12700">
-                          <a:solidFill>
-                            <a:srgbClr val="FF0000"/>
-                          </a:solidFill>
-                          <a:tailEnd type="triangle"/>
-                        </a:ln>
-                      </wps:spPr>
-                      <wps:style>
-                        <a:lnRef idx="1">
-                          <a:schemeClr val="accent1"/>
-                        </a:lnRef>
-                        <a:fillRef idx="0">
-                          <a:schemeClr val="accent1"/>
-                        </a:fillRef>
-                        <a:effectRef idx="0">
-                          <a:schemeClr val="accent1"/>
-                        </a:effectRef>
-                        <a:fontRef idx="minor">
-                          <a:schemeClr val="tx1"/>
-                        </a:fontRef>
-                      </wps:style>
-                      <wps:bodyPr/>
-                    </wps:wsp>
-                  </a:graphicData>
-                </a:graphic>
-                <wp14:sizeRelH relativeFrom="margin">
-                  <wp14:pctWidth>0</wp14:pctWidth>
-                </wp14:sizeRelH>
-                <wp14:sizeRelV relativeFrom="margin">
-                  <wp14:pctHeight>0</wp14:pctHeight>
-                </wp14:sizeRelV>
-              </wp:anchor>
-            </w:drawing>
-          </mc:Choice>
-          <mc:Fallback>
-            <w:pict>
-              <v:shape w14:anchorId="4BB0C497" id="Straight Arrow Connector 4" o:spid="_x0000_s1026" type="#_x0000_t32" style="position:absolute;margin-left:154.1pt;margin-top:133.35pt;width:33.8pt;height:29.05pt;flip:y;z-index:251670016;visibility:visible;mso-wrap-style:square;mso-width-percent:0;mso-height-percent:0;mso-wrap-distance-left:9pt;mso-wrap-distance-top:0;mso-wrap-distance-right:9pt;mso-wrap-distance-bottom:0;mso-position-horizontal:absolute;mso-position-horizontal-relative:text;mso-position-vertical:absolute;mso-position-vertical-relative:text;mso-width-percent:0;mso-height-percent:0;mso-width-relative:margin;mso-height-relative:margin" o:gfxdata="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" strokecolor="red" strokeweight="1pt">
-                <v:stroke endarrow="block" joinstyle="miter"/>
-              </v:shape>
-            </w:pict>
-          </mc:Fallback>
-        </mc:AlternateContent>
-      </w:r>
-      <w:r>
-        <w:rPr>
-          <w:noProof/>
-          <w:lang w:val="th-TH"/>
-        </w:rPr>
-        <mc:AlternateContent>
-          <mc:Choice Requires="wps">
-            <w:drawing>
-              <wp:anchor distT="0" distB="0" distL="114300" distR="114300" simplePos="0" relativeHeight="251654656" behindDoc="0" locked="0" layoutInCell="1" allowOverlap="1" wp14:anchorId="2C7273D3" wp14:editId="13367760">
-                <wp:simplePos x="0" y="0"/>
-                <wp:positionH relativeFrom="column">
-                  <wp:posOffset>2421763</wp:posOffset>
-                </wp:positionH>
-                <wp:positionV relativeFrom="paragraph">
-                  <wp:posOffset>1481455</wp:posOffset>
-                </wp:positionV>
-                <wp:extent cx="300990" cy="180975"/>
-                <wp:effectExtent l="19050" t="19050" r="22860" b="28575"/>
-                <wp:wrapNone/>
-                <wp:docPr id="1172230126" name="Rectangle 3"/>
+                <wp:docPr id="262043898" name="Rectangle 3"/>
                 <wp:cNvGraphicFramePr/>
                 <a:graphic xmlns:a="http://schemas.openxmlformats.org/drawingml/2006/main">
                   <a:graphicData uri="http://schemas.microsoft.com/office/word/2010/wordprocessingShape">
@@ -4111,7 +4379,7 @@
                       <wps:spPr>
                         <a:xfrm>
                           <a:off x="0" y="0"/>
-                          <a:ext cx="300990" cy="180975"/>
+                          <a:ext cx="1979683" cy="661744"/>
                         </a:xfrm>
                         <a:prstGeom prst="rect">
                           <a:avLst/>
@@ -4157,7 +4425,7 @@
           </mc:Choice>
           <mc:Fallback>
             <w:pict>
-              <v:rect w14:anchorId="412D8695" id="Rectangle 3" o:spid="_x0000_s1026" style="position:absolute;margin-left:190.7pt;margin-top:116.65pt;width:23.7pt;height:14.25pt;z-index:251654656;visibility:visible;mso-wrap-style:square;mso-width-percent:0;mso-height-percent:0;mso-wrap-distance-left:9pt;mso-wrap-distance-top:0;mso-wrap-distance-right:9pt;mso-wrap-distance-bottom:0;mso-position-horizontal:absolute;mso-position-horizontal-relative:text;mso-position-vertical:absolute;mso-position-vertical-relative:text;mso-width-percent:0;mso-height-percent:0;mso-width-relative:margin;mso-height-relative:margin;v-text-anchor:middle" o:gfxdata="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" filled="f" strokecolor="red" strokeweight="2.25pt"/>
+              <v:rect w14:anchorId="222DD960" id="Rectangle 3" o:spid="_x0000_s1026" style="position:absolute;margin-left:172.3pt;margin-top:260.65pt;width:155.9pt;height:52.1pt;z-index:251594240;visibility:visible;mso-wrap-style:square;mso-width-percent:0;mso-height-percent:0;mso-wrap-distance-left:9pt;mso-wrap-distance-top:0;mso-wrap-distance-right:9pt;mso-wrap-distance-bottom:0;mso-position-horizontal:absolute;mso-position-horizontal-relative:text;mso-position-vertical:absolute;mso-position-vertical-relative:text;mso-width-percent:0;mso-height-percent:0;mso-width-relative:margin;mso-height-relative:margin;v-text-anchor:middle" o:gfxdata="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" filled="f" strokecolor="red" strokeweight="2.25pt"/>
             </w:pict>
           </mc:Fallback>
         </mc:AlternateContent>
@@ -4165,15 +4433,15 @@
       <w:r>
         <w:rPr>
           <w:rFonts w:ascii="TH SarabunPSK" w:hAnsi="TH SarabunPSK" w:cs="TH SarabunPSK"/>
-          <w:sz w:val="28"/>
-          <w:szCs w:val="36"/>
-          <w:cs/>
+          <w:noProof/>
+          <w:sz w:val="28"/>
+          <w:szCs w:val="36"/>
         </w:rPr>
         <w:drawing>
-          <wp:inline distT="0" distB="0" distL="0" distR="0" wp14:anchorId="29A435DA" wp14:editId="05A0B5A2">
-            <wp:extent cx="5476189" cy="2763520"/>
+          <wp:inline distT="0" distB="0" distL="0" distR="0" wp14:anchorId="5C53CE52" wp14:editId="48E676B2">
+            <wp:extent cx="5681352" cy="4596276"/>
             <wp:effectExtent l="0" t="0" r="0" b="0"/>
-            <wp:docPr id="996149609" name="Picture 1" descr="A screenshot of a computer&#10;&#10;Description automatically generated"/>
+            <wp:docPr id="75756117" name="Picture 3" descr="A screenshot of a computer&#10;&#10;Description automatically generated"/>
             <wp:cNvGraphicFramePr>
               <a:graphicFrameLocks xmlns:a="http://schemas.openxmlformats.org/drawingml/2006/main" noChangeAspect="1"/>
             </wp:cNvGraphicFramePr>
@@ -4181,11 +4449,353 @@
               <a:graphicData uri="http://schemas.openxmlformats.org/drawingml/2006/picture">
                 <pic:pic xmlns:pic="http://schemas.openxmlformats.org/drawingml/2006/picture">
                   <pic:nvPicPr>
-                    <pic:cNvPr id="996149609" name="Picture 1" descr="A screenshot of a computer&#10;&#10;Description automatically generated"/>
+                    <pic:cNvPr id="75756117" name="Picture 3" descr="A screenshot of a computer&#10;&#10;Description automatically generated"/>
+                    <pic:cNvPicPr/>
+                  </pic:nvPicPr>
+                  <pic:blipFill rotWithShape="1">
+                    <a:blip r:embed="rId15">
+                      <a:extLst>
+                        <a:ext uri="{28A0092B-C50C-407E-A947-70E740481C1C}">
+                          <a14:useLocalDpi xmlns:a14="http://schemas.microsoft.com/office/drawing/2010/main" val="0"/>
+                        </a:ext>
+                      </a:extLst>
+                    </a:blip>
+                    <a:srcRect l="9830"/>
+                    <a:stretch/>
+                  </pic:blipFill>
+                  <pic:spPr bwMode="auto">
+                    <a:xfrm>
+                      <a:off x="0" y="0"/>
+                      <a:ext cx="5713479" cy="4622267"/>
+                    </a:xfrm>
+                    <a:prstGeom prst="rect">
+                      <a:avLst/>
+                    </a:prstGeom>
+                    <a:ln>
+                      <a:noFill/>
+                    </a:ln>
+                    <a:extLst>
+                      <a:ext uri="{53640926-AAD7-44D8-BBD7-CCE9431645EC}">
+                        <a14:shadowObscured xmlns:a14="http://schemas.microsoft.com/office/drawing/2010/main"/>
+                      </a:ext>
+                    </a:extLst>
+                  </pic:spPr>
+                </pic:pic>
+              </a:graphicData>
+            </a:graphic>
+          </wp:inline>
+        </w:drawing>
+      </w:r>
+    </w:p>
+    <w:p>
+      <w:pPr>
+        <w:spacing w:after="0"/>
+        <w:rPr>
+          <w:rFonts w:ascii="TH SarabunPSK" w:hAnsi="TH SarabunPSK" w:cs="TH SarabunPSK"/>
+          <w:sz w:val="36"/>
+          <w:szCs w:val="36"/>
+        </w:rPr>
+      </w:pPr>
+      <w:r>
+        <w:rPr>
+          <w:rFonts w:ascii="TH SarabunPSK" w:hAnsi="TH SarabunPSK" w:cs="TH SarabunPSK" w:hint="cs"/>
+          <w:sz w:val="36"/>
+          <w:szCs w:val="36"/>
+          <w:cs/>
+        </w:rPr>
+        <w:t>กด</w:t>
+      </w:r>
+      <w:r>
+        <w:rPr>
+          <w:rFonts w:ascii="TH SarabunPSK" w:hAnsi="TH SarabunPSK" w:cs="TH SarabunPSK" w:hint="cs"/>
+          <w:sz w:val="36"/>
+          <w:szCs w:val="36"/>
+          <w:cs/>
+        </w:rPr>
+        <w:t xml:space="preserve"> </w:t>
+      </w:r>
+      <w:r>
+        <w:rPr>
+          <w:rFonts w:ascii="TH SarabunPSK" w:hAnsi="TH SarabunPSK" w:cs="TH SarabunPSK" w:hint="cs"/>
+          <w:sz w:val="36"/>
+          <w:szCs w:val="36"/>
+          <w:cs/>
+        </w:rPr>
+        <w:t>อนุมัติ</w:t>
+      </w:r>
+      <w:r>
+        <w:rPr>
+          <w:rFonts w:ascii="TH SarabunPSK" w:hAnsi="TH SarabunPSK" w:cs="TH SarabunPSK" w:hint="cs"/>
+          <w:sz w:val="36"/>
+          <w:szCs w:val="36"/>
+          <w:cs/>
+        </w:rPr>
+        <w:t xml:space="preserve"> </w:t>
+      </w:r>
+      <w:r>
+        <w:rPr>
+          <w:rFonts w:ascii="TH SarabunPSK" w:hAnsi="TH SarabunPSK" w:cs="TH SarabunPSK" w:hint="cs"/>
+          <w:sz w:val="36"/>
+          <w:szCs w:val="36"/>
+          <w:cs/>
+        </w:rPr>
+        <w:t xml:space="preserve">แล้วจะแสดงหน้าต่าง </w:t>
+      </w:r>
+      <w:r>
+        <w:rPr>
+          <w:rFonts w:ascii="TH SarabunPSK" w:hAnsi="TH SarabunPSK" w:cs="TH SarabunPSK" w:hint="cs"/>
+          <w:sz w:val="36"/>
+          <w:szCs w:val="36"/>
+          <w:cs/>
+        </w:rPr>
+        <w:t>ดำเนินการ</w:t>
+      </w:r>
+      <w:r>
+        <w:rPr>
+          <w:rFonts w:ascii="TH SarabunPSK" w:hAnsi="TH SarabunPSK" w:cs="TH SarabunPSK" w:hint="cs"/>
+          <w:sz w:val="36"/>
+          <w:szCs w:val="36"/>
+          <w:cs/>
+        </w:rPr>
+        <w:t>เรียบร้อย</w:t>
+      </w:r>
+      <w:r>
+        <w:rPr>
+          <w:rFonts w:ascii="TH SarabunPSK" w:hAnsi="TH SarabunPSK" w:cs="TH SarabunPSK" w:hint="cs"/>
+          <w:sz w:val="36"/>
+          <w:szCs w:val="36"/>
+          <w:cs/>
+        </w:rPr>
+        <w:t xml:space="preserve"> จากนั้นกด ตกลง</w:t>
+      </w:r>
+      <w:r>
+        <w:rPr>
+          <w:rFonts w:ascii="TH SarabunPSK" w:hAnsi="TH SarabunPSK" w:cs="TH SarabunPSK"/>
+          <w:sz w:val="36"/>
+          <w:szCs w:val="36"/>
+        </w:rPr>
+        <w:t xml:space="preserve"> </w:t>
+      </w:r>
+      <w:r>
+        <w:rPr>
+          <w:rFonts w:ascii="TH SarabunPSK" w:hAnsi="TH SarabunPSK" w:cs="TH SarabunPSK"/>
+          <w:color w:val="FF0000"/>
+          <w:sz w:val="36"/>
+          <w:szCs w:val="36"/>
+        </w:rPr>
+        <w:t xml:space="preserve">( </w:t>
+      </w:r>
+      <w:r>
+        <w:rPr>
+          <w:rFonts w:ascii="TH SarabunPSK" w:hAnsi="TH SarabunPSK" w:cs="TH SarabunPSK" w:hint="cs"/>
+          <w:color w:val="FF0000"/>
+          <w:sz w:val="36"/>
+          <w:szCs w:val="36"/>
+          <w:cs/>
+        </w:rPr>
+        <w:t>บางครั้งจะไม่แสดง</w:t>
+      </w:r>
+      <w:r>
+        <w:rPr>
+          <w:rFonts w:ascii="TH SarabunPSK" w:hAnsi="TH SarabunPSK" w:cs="TH SarabunPSK"/>
+          <w:color w:val="FF0000"/>
+          <w:sz w:val="36"/>
+          <w:szCs w:val="36"/>
+        </w:rPr>
+        <w:t xml:space="preserve"> )</w:t>
+      </w:r>
+    </w:p>
+    <w:p>
+      <w:pPr>
+        <w:spacing w:after="0"/>
+        <w:ind w:firstLine="360"/>
+        <w:jc w:val="center"/>
+        <w:rPr>
+          <w:rFonts w:ascii="TH SarabunPSK" w:hAnsi="TH SarabunPSK" w:cs="TH SarabunPSK"/>
+          <w:noProof/>
+          <w:sz w:val="28"/>
+          <w:szCs w:val="36"/>
+        </w:rPr>
+      </w:pPr>
+      <w:r>
+        <w:rPr>
+          <w:noProof/>
+          <w:lang w:val="th-TH"/>
+        </w:rPr>
+        <mc:AlternateContent>
+          <mc:Choice Requires="wps">
+            <w:drawing>
+              <wp:anchor distT="0" distB="0" distL="114300" distR="114300" simplePos="0" relativeHeight="252005888" behindDoc="0" locked="0" layoutInCell="1" allowOverlap="1" wp14:anchorId="28A730BF" wp14:editId="3937BF07">
+                <wp:simplePos x="0" y="0"/>
+                <wp:positionH relativeFrom="column">
+                  <wp:posOffset>3242545</wp:posOffset>
+                </wp:positionH>
+                <wp:positionV relativeFrom="paragraph">
+                  <wp:posOffset>1752167</wp:posOffset>
+                </wp:positionV>
+                <wp:extent cx="900576" cy="181144"/>
+                <wp:effectExtent l="19050" t="57150" r="13970" b="28575"/>
+                <wp:wrapNone/>
+                <wp:docPr id="1688039711" name="Straight Arrow Connector 4"/>
+                <wp:cNvGraphicFramePr/>
+                <a:graphic xmlns:a="http://schemas.openxmlformats.org/drawingml/2006/main">
+                  <a:graphicData uri="http://schemas.microsoft.com/office/word/2010/wordprocessingShape">
+                    <wps:wsp>
+                      <wps:cNvCnPr/>
+                      <wps:spPr>
+                        <a:xfrm flipH="1" flipV="1">
+                          <a:off x="0" y="0"/>
+                          <a:ext cx="900576" cy="181144"/>
+                        </a:xfrm>
+                        <a:prstGeom prst="straightConnector1">
+                          <a:avLst/>
+                        </a:prstGeom>
+                        <a:ln w="12700">
+                          <a:solidFill>
+                            <a:srgbClr val="FF0000"/>
+                          </a:solidFill>
+                          <a:tailEnd type="triangle"/>
+                        </a:ln>
+                      </wps:spPr>
+                      <wps:style>
+                        <a:lnRef idx="1">
+                          <a:schemeClr val="accent1"/>
+                        </a:lnRef>
+                        <a:fillRef idx="0">
+                          <a:schemeClr val="accent1"/>
+                        </a:fillRef>
+                        <a:effectRef idx="0">
+                          <a:schemeClr val="accent1"/>
+                        </a:effectRef>
+                        <a:fontRef idx="minor">
+                          <a:schemeClr val="tx1"/>
+                        </a:fontRef>
+                      </wps:style>
+                      <wps:bodyPr/>
+                    </wps:wsp>
+                  </a:graphicData>
+                </a:graphic>
+                <wp14:sizeRelH relativeFrom="margin">
+                  <wp14:pctWidth>0</wp14:pctWidth>
+                </wp14:sizeRelH>
+                <wp14:sizeRelV relativeFrom="margin">
+                  <wp14:pctHeight>0</wp14:pctHeight>
+                </wp14:sizeRelV>
+              </wp:anchor>
+            </w:drawing>
+          </mc:Choice>
+          <mc:Fallback>
+            <w:pict>
+              <v:shape w14:anchorId="5EB1FDFC" id="Straight Arrow Connector 4" o:spid="_x0000_s1026" type="#_x0000_t32" style="position:absolute;margin-left:255.3pt;margin-top:137.95pt;width:70.9pt;height:14.25pt;flip:x y;z-index:252005888;visibility:visible;mso-wrap-style:square;mso-width-percent:0;mso-height-percent:0;mso-wrap-distance-left:9pt;mso-wrap-distance-top:0;mso-wrap-distance-right:9pt;mso-wrap-distance-bottom:0;mso-position-horizontal:absolute;mso-position-horizontal-relative:text;mso-position-vertical:absolute;mso-position-vertical-relative:text;mso-width-percent:0;mso-height-percent:0;mso-width-relative:margin;mso-height-relative:margin" o:gfxdata="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" strokecolor="red" strokeweight="1pt">
+                <v:stroke endarrow="block" joinstyle="miter"/>
+              </v:shape>
+            </w:pict>
+          </mc:Fallback>
+        </mc:AlternateContent>
+      </w:r>
+      <w:r>
+        <w:rPr>
+          <w:noProof/>
+          <w:lang w:val="th-TH"/>
+        </w:rPr>
+        <mc:AlternateContent>
+          <mc:Choice Requires="wps">
+            <w:drawing>
+              <wp:anchor distT="0" distB="0" distL="114300" distR="114300" simplePos="0" relativeHeight="252003840" behindDoc="0" locked="0" layoutInCell="1" allowOverlap="1" wp14:anchorId="701031E6" wp14:editId="79DA7206">
+                <wp:simplePos x="0" y="0"/>
+                <wp:positionH relativeFrom="column">
+                  <wp:posOffset>2932183</wp:posOffset>
+                </wp:positionH>
+                <wp:positionV relativeFrom="paragraph">
+                  <wp:posOffset>1547759</wp:posOffset>
+                </wp:positionV>
+                <wp:extent cx="288447" cy="228780"/>
+                <wp:effectExtent l="19050" t="19050" r="16510" b="19050"/>
+                <wp:wrapNone/>
+                <wp:docPr id="1302217408" name="Rectangle 3"/>
+                <wp:cNvGraphicFramePr/>
+                <a:graphic xmlns:a="http://schemas.openxmlformats.org/drawingml/2006/main">
+                  <a:graphicData uri="http://schemas.microsoft.com/office/word/2010/wordprocessingShape">
+                    <wps:wsp>
+                      <wps:cNvSpPr/>
+                      <wps:spPr>
+                        <a:xfrm>
+                          <a:off x="0" y="0"/>
+                          <a:ext cx="288447" cy="228780"/>
+                        </a:xfrm>
+                        <a:prstGeom prst="rect">
+                          <a:avLst/>
+                        </a:prstGeom>
+                        <a:noFill/>
+                        <a:ln w="28575">
+                          <a:solidFill>
+                            <a:srgbClr val="FF0000"/>
+                          </a:solidFill>
+                        </a:ln>
+                      </wps:spPr>
+                      <wps:style>
+                        <a:lnRef idx="2">
+                          <a:schemeClr val="accent6"/>
+                        </a:lnRef>
+                        <a:fillRef idx="1">
+                          <a:schemeClr val="lt1"/>
+                        </a:fillRef>
+                        <a:effectRef idx="0">
+                          <a:schemeClr val="accent6"/>
+                        </a:effectRef>
+                        <a:fontRef idx="minor">
+                          <a:schemeClr val="dk1"/>
+                        </a:fontRef>
+                      </wps:style>
+                      <wps:bodyPr rot="0" spcFirstLastPara="0" vertOverflow="overflow" horzOverflow="overflow" vert="horz" wrap="square" lIns="91440" tIns="45720" rIns="91440" bIns="45720" numCol="1" spcCol="0" rtlCol="0" fromWordArt="0" anchor="ctr" anchorCtr="0" forceAA="0" compatLnSpc="1">
+                        <a:prstTxWarp prst="textNoShape">
+                          <a:avLst/>
+                        </a:prstTxWarp>
+                        <a:noAutofit/>
+                      </wps:bodyPr>
+                    </wps:wsp>
+                  </a:graphicData>
+                </a:graphic>
+                <wp14:sizeRelH relativeFrom="margin">
+                  <wp14:pctWidth>0</wp14:pctWidth>
+                </wp14:sizeRelH>
+                <wp14:sizeRelV relativeFrom="margin">
+                  <wp14:pctHeight>0</wp14:pctHeight>
+                </wp14:sizeRelV>
+              </wp:anchor>
+            </w:drawing>
+          </mc:Choice>
+          <mc:Fallback>
+            <w:pict>
+              <v:rect w14:anchorId="0945764C" id="Rectangle 3" o:spid="_x0000_s1026" style="position:absolute;margin-left:230.9pt;margin-top:121.85pt;width:22.7pt;height:18pt;z-index:252003840;visibility:visible;mso-wrap-style:square;mso-width-percent:0;mso-height-percent:0;mso-wrap-distance-left:9pt;mso-wrap-distance-top:0;mso-wrap-distance-right:9pt;mso-wrap-distance-bottom:0;mso-position-horizontal:absolute;mso-position-horizontal-relative:text;mso-position-vertical:absolute;mso-position-vertical-relative:text;mso-width-percent:0;mso-height-percent:0;mso-width-relative:margin;mso-height-relative:margin;v-text-anchor:middle" o:gfxdata="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" filled="f" strokecolor="red" strokeweight="2.25pt"/>
+            </w:pict>
+          </mc:Fallback>
+        </mc:AlternateContent>
+      </w:r>
+      <w:r>
+        <w:rPr>
+          <w:rFonts w:ascii="TH SarabunPSK" w:hAnsi="TH SarabunPSK" w:cs="TH SarabunPSK"/>
+          <w:noProof/>
+          <w:sz w:val="28"/>
+          <w:szCs w:val="36"/>
+        </w:rPr>
+        <w:drawing>
+          <wp:inline distT="0" distB="0" distL="0" distR="0" wp14:anchorId="41F495DB" wp14:editId="32FA1F7F">
+            <wp:extent cx="5117198" cy="2581359"/>
+            <wp:effectExtent l="0" t="0" r="7620" b="0"/>
+            <wp:docPr id="631603458" name="Picture 1" descr="A screenshot of a computer&#10;&#10;Description automatically generated"/>
+            <wp:cNvGraphicFramePr>
+              <a:graphicFrameLocks xmlns:a="http://schemas.openxmlformats.org/drawingml/2006/main" noChangeAspect="1"/>
+            </wp:cNvGraphicFramePr>
+            <a:graphic xmlns:a="http://schemas.openxmlformats.org/drawingml/2006/main">
+              <a:graphicData uri="http://schemas.openxmlformats.org/drawingml/2006/picture">
+                <pic:pic xmlns:pic="http://schemas.openxmlformats.org/drawingml/2006/picture">
+                  <pic:nvPicPr>
+                    <pic:cNvPr id="631603458" name="Picture 1" descr="A screenshot of a computer&#10;&#10;Description automatically generated"/>
                     <pic:cNvPicPr/>
                   </pic:nvPicPr>
                   <pic:blipFill>
-                    <a:blip r:embed="rId15"/>
+                    <a:blip r:embed="rId16"/>
                     <a:stretch>
                       <a:fillRect/>
                     </a:stretch>
@@ -4193,7 +4803,7 @@
                   <pic:spPr>
                     <a:xfrm>
                       <a:off x="0" y="0"/>
-                      <a:ext cx="5479973" cy="2765430"/>
+                      <a:ext cx="5123832" cy="2584706"/>
                     </a:xfrm>
                     <a:prstGeom prst="rect">
                       <a:avLst/>
@@ -4208,7 +4818,13 @@
     </w:p>
     <w:p>
       <w:pPr>
+        <w:pStyle w:val="ListParagraph"/>
+        <w:numPr>
+          <w:ilvl w:val="0"/>
+          <w:numId w:val="2"/>
+        </w:numPr>
         <w:spacing w:after="0"/>
+        <w:ind w:left="1843" w:hanging="567"/>
         <w:rPr>
           <w:rFonts w:ascii="TH SarabunPSK" w:hAnsi="TH SarabunPSK" w:cs="TH SarabunPSK"/>
           <w:sz w:val="28"/>
@@ -4222,7 +4838,8 @@
           <w:szCs w:val="36"/>
           <w:cs/>
         </w:rPr>
-        <w:t>5</w:t>
+        <w:lastRenderedPageBreak/>
+        <w:t xml:space="preserve"> </w:t>
       </w:r>
       <w:r>
         <w:rPr>
@@ -4231,7 +4848,7 @@
           <w:szCs w:val="36"/>
           <w:cs/>
         </w:rPr>
-        <w:t>.จะแสดงรายละเอียดให้ตรวจสอบอีกครั้ง หากข้อมูลถูกต้องโปรด</w:t>
+        <w:t xml:space="preserve"> </w:t>
       </w:r>
       <w:r>
         <w:rPr>
@@ -4240,7 +4857,589 @@
           <w:szCs w:val="36"/>
           <w:cs/>
         </w:rPr>
-        <w:t xml:space="preserve">กด ตกลง </w:t>
+        <w:t xml:space="preserve"> </w:t>
+      </w:r>
+      <w:r>
+        <w:rPr>
+          <w:rFonts w:ascii="TH SarabunPSK" w:hAnsi="TH SarabunPSK" w:cs="TH SarabunPSK" w:hint="cs"/>
+          <w:sz w:val="28"/>
+          <w:szCs w:val="36"/>
+          <w:cs/>
+        </w:rPr>
+        <w:t xml:space="preserve">เซ็นตอนนี้ </w:t>
+      </w:r>
+      <w:r>
+        <w:rPr>
+          <w:rFonts w:ascii="TH SarabunPSK" w:hAnsi="TH SarabunPSK" w:cs="TH SarabunPSK"/>
+          <w:sz w:val="28"/>
+          <w:szCs w:val="36"/>
+        </w:rPr>
+        <w:t xml:space="preserve">( </w:t>
+      </w:r>
+      <w:r>
+        <w:rPr>
+          <w:rFonts w:ascii="TH SarabunPSK" w:hAnsi="TH SarabunPSK" w:cs="TH SarabunPSK" w:hint="cs"/>
+          <w:sz w:val="28"/>
+          <w:szCs w:val="36"/>
+          <w:cs/>
+        </w:rPr>
+        <w:t xml:space="preserve">ระบบจะเด้งให้เซ็นหากเลือกหัวข้อนี้แล้วกด </w:t>
+      </w:r>
+      <w:r>
+        <w:rPr>
+          <w:rFonts w:ascii="TH SarabunPSK" w:hAnsi="TH SarabunPSK" w:cs="TH SarabunPSK" w:hint="cs"/>
+          <w:sz w:val="28"/>
+          <w:szCs w:val="36"/>
+          <w:cs/>
+        </w:rPr>
+        <w:t>อนุมัติ</w:t>
+      </w:r>
+      <w:r>
+        <w:rPr>
+          <w:rFonts w:ascii="TH SarabunPSK" w:hAnsi="TH SarabunPSK" w:cs="TH SarabunPSK"/>
+          <w:sz w:val="28"/>
+          <w:szCs w:val="36"/>
+        </w:rPr>
+        <w:t xml:space="preserve"> )</w:t>
+      </w:r>
+    </w:p>
+    <w:p>
+      <w:pPr>
+        <w:spacing w:after="0"/>
+        <w:ind w:firstLine="360"/>
+        <w:rPr>
+          <w:rFonts w:ascii="TH SarabunPSK" w:hAnsi="TH SarabunPSK" w:cs="TH SarabunPSK"/>
+          <w:sz w:val="28"/>
+          <w:szCs w:val="36"/>
+        </w:rPr>
+      </w:pPr>
+      <w:r>
+        <w:rPr>
+          <w:noProof/>
+          <w:lang w:val="th-TH"/>
+        </w:rPr>
+        <mc:AlternateContent>
+          <mc:Choice Requires="wps">
+            <w:drawing>
+              <wp:anchor distT="0" distB="0" distL="114300" distR="114300" simplePos="0" relativeHeight="252037632" behindDoc="0" locked="0" layoutInCell="1" allowOverlap="1" wp14:anchorId="2902212D" wp14:editId="492F651F">
+                <wp:simplePos x="0" y="0"/>
+                <wp:positionH relativeFrom="column">
+                  <wp:posOffset>3197225</wp:posOffset>
+                </wp:positionH>
+                <wp:positionV relativeFrom="paragraph">
+                  <wp:posOffset>3679825</wp:posOffset>
+                </wp:positionV>
+                <wp:extent cx="314325" cy="213995"/>
+                <wp:effectExtent l="19050" t="19050" r="28575" b="14605"/>
+                <wp:wrapNone/>
+                <wp:docPr id="212914861" name="Rectangle 3"/>
+                <wp:cNvGraphicFramePr/>
+                <a:graphic xmlns:a="http://schemas.openxmlformats.org/drawingml/2006/main">
+                  <a:graphicData uri="http://schemas.microsoft.com/office/word/2010/wordprocessingShape">
+                    <wps:wsp>
+                      <wps:cNvSpPr/>
+                      <wps:spPr>
+                        <a:xfrm>
+                          <a:off x="0" y="0"/>
+                          <a:ext cx="314325" cy="213995"/>
+                        </a:xfrm>
+                        <a:prstGeom prst="rect">
+                          <a:avLst/>
+                        </a:prstGeom>
+                        <a:noFill/>
+                        <a:ln w="28575">
+                          <a:solidFill>
+                            <a:srgbClr val="FF0000"/>
+                          </a:solidFill>
+                        </a:ln>
+                      </wps:spPr>
+                      <wps:style>
+                        <a:lnRef idx="2">
+                          <a:schemeClr val="accent6"/>
+                        </a:lnRef>
+                        <a:fillRef idx="1">
+                          <a:schemeClr val="lt1"/>
+                        </a:fillRef>
+                        <a:effectRef idx="0">
+                          <a:schemeClr val="accent6"/>
+                        </a:effectRef>
+                        <a:fontRef idx="minor">
+                          <a:schemeClr val="dk1"/>
+                        </a:fontRef>
+                      </wps:style>
+                      <wps:bodyPr rot="0" spcFirstLastPara="0" vertOverflow="overflow" horzOverflow="overflow" vert="horz" wrap="square" lIns="91440" tIns="45720" rIns="91440" bIns="45720" numCol="1" spcCol="0" rtlCol="0" fromWordArt="0" anchor="ctr" anchorCtr="0" forceAA="0" compatLnSpc="1">
+                        <a:prstTxWarp prst="textNoShape">
+                          <a:avLst/>
+                        </a:prstTxWarp>
+                        <a:noAutofit/>
+                      </wps:bodyPr>
+                    </wps:wsp>
+                  </a:graphicData>
+                </a:graphic>
+                <wp14:sizeRelH relativeFrom="margin">
+                  <wp14:pctWidth>0</wp14:pctWidth>
+                </wp14:sizeRelH>
+                <wp14:sizeRelV relativeFrom="margin">
+                  <wp14:pctHeight>0</wp14:pctHeight>
+                </wp14:sizeRelV>
+              </wp:anchor>
+            </w:drawing>
+          </mc:Choice>
+          <mc:Fallback>
+            <w:pict>
+              <v:rect w14:anchorId="177FF716" id="Rectangle 3" o:spid="_x0000_s1026" style="position:absolute;margin-left:251.75pt;margin-top:289.75pt;width:24.75pt;height:16.85pt;z-index:252037632;visibility:visible;mso-wrap-style:square;mso-width-percent:0;mso-height-percent:0;mso-wrap-distance-left:9pt;mso-wrap-distance-top:0;mso-wrap-distance-right:9pt;mso-wrap-distance-bottom:0;mso-position-horizontal:absolute;mso-position-horizontal-relative:text;mso-position-vertical:absolute;mso-position-vertical-relative:text;mso-width-percent:0;mso-height-percent:0;mso-width-relative:margin;mso-height-relative:margin;v-text-anchor:middle" o:gfxdata="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" filled="f" strokecolor="red" strokeweight="2.25pt"/>
+            </w:pict>
+          </mc:Fallback>
+        </mc:AlternateContent>
+      </w:r>
+      <w:r>
+        <w:rPr>
+          <w:noProof/>
+          <w:lang w:val="th-TH"/>
+        </w:rPr>
+        <mc:AlternateContent>
+          <mc:Choice Requires="wps">
+            <w:drawing>
+              <wp:anchor distT="0" distB="0" distL="114300" distR="114300" simplePos="0" relativeHeight="252038656" behindDoc="0" locked="0" layoutInCell="1" allowOverlap="1" wp14:anchorId="3CD3EF3B" wp14:editId="1002742C">
+                <wp:simplePos x="0" y="0"/>
+                <wp:positionH relativeFrom="column">
+                  <wp:posOffset>3510915</wp:posOffset>
+                </wp:positionH>
+                <wp:positionV relativeFrom="paragraph">
+                  <wp:posOffset>3648233</wp:posOffset>
+                </wp:positionV>
+                <wp:extent cx="962025" cy="143510"/>
+                <wp:effectExtent l="38100" t="0" r="28575" b="85090"/>
+                <wp:wrapNone/>
+                <wp:docPr id="1613389215" name="Straight Arrow Connector 4"/>
+                <wp:cNvGraphicFramePr/>
+                <a:graphic xmlns:a="http://schemas.openxmlformats.org/drawingml/2006/main">
+                  <a:graphicData uri="http://schemas.microsoft.com/office/word/2010/wordprocessingShape">
+                    <wps:wsp>
+                      <wps:cNvCnPr/>
+                      <wps:spPr>
+                        <a:xfrm flipH="1">
+                          <a:off x="0" y="0"/>
+                          <a:ext cx="962025" cy="143510"/>
+                        </a:xfrm>
+                        <a:prstGeom prst="straightConnector1">
+                          <a:avLst/>
+                        </a:prstGeom>
+                        <a:ln w="12700">
+                          <a:solidFill>
+                            <a:srgbClr val="FF0000"/>
+                          </a:solidFill>
+                          <a:tailEnd type="triangle"/>
+                        </a:ln>
+                      </wps:spPr>
+                      <wps:style>
+                        <a:lnRef idx="1">
+                          <a:schemeClr val="accent1"/>
+                        </a:lnRef>
+                        <a:fillRef idx="0">
+                          <a:schemeClr val="accent1"/>
+                        </a:fillRef>
+                        <a:effectRef idx="0">
+                          <a:schemeClr val="accent1"/>
+                        </a:effectRef>
+                        <a:fontRef idx="minor">
+                          <a:schemeClr val="tx1"/>
+                        </a:fontRef>
+                      </wps:style>
+                      <wps:bodyPr/>
+                    </wps:wsp>
+                  </a:graphicData>
+                </a:graphic>
+                <wp14:sizeRelH relativeFrom="margin">
+                  <wp14:pctWidth>0</wp14:pctWidth>
+                </wp14:sizeRelH>
+                <wp14:sizeRelV relativeFrom="margin">
+                  <wp14:pctHeight>0</wp14:pctHeight>
+                </wp14:sizeRelV>
+              </wp:anchor>
+            </w:drawing>
+          </mc:Choice>
+          <mc:Fallback>
+            <w:pict>
+              <v:shape w14:anchorId="65908490" id="Straight Arrow Connector 4" o:spid="_x0000_s1026" type="#_x0000_t32" style="position:absolute;margin-left:276.45pt;margin-top:287.25pt;width:75.75pt;height:11.3pt;flip:x;z-index:252038656;visibility:visible;mso-wrap-style:square;mso-width-percent:0;mso-height-percent:0;mso-wrap-distance-left:9pt;mso-wrap-distance-top:0;mso-wrap-distance-right:9pt;mso-wrap-distance-bottom:0;mso-position-horizontal:absolute;mso-position-horizontal-relative:text;mso-position-vertical:absolute;mso-position-vertical-relative:text;mso-width-percent:0;mso-height-percent:0;mso-width-relative:margin;mso-height-relative:margin" o:gfxdata="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" strokecolor="red" strokeweight="1pt">
+                <v:stroke endarrow="block" joinstyle="miter"/>
+              </v:shape>
+            </w:pict>
+          </mc:Fallback>
+        </mc:AlternateContent>
+      </w:r>
+      <w:r>
+        <w:rPr>
+          <w:noProof/>
+          <w:lang w:val="th-TH"/>
+        </w:rPr>
+        <mc:AlternateContent>
+          <mc:Choice Requires="wps">
+            <w:drawing>
+              <wp:anchor distT="0" distB="0" distL="114300" distR="114300" simplePos="0" relativeHeight="251995648" behindDoc="0" locked="0" layoutInCell="1" allowOverlap="1" wp14:anchorId="6A3030C1" wp14:editId="7BAE5535">
+                <wp:simplePos x="0" y="0"/>
+                <wp:positionH relativeFrom="column">
+                  <wp:posOffset>2681330</wp:posOffset>
+                </wp:positionH>
+                <wp:positionV relativeFrom="paragraph">
+                  <wp:posOffset>3123385</wp:posOffset>
+                </wp:positionV>
+                <wp:extent cx="1041007" cy="482241"/>
+                <wp:effectExtent l="19050" t="19050" r="26035" b="13335"/>
+                <wp:wrapNone/>
+                <wp:docPr id="739350182" name="Rectangle 3"/>
+                <wp:cNvGraphicFramePr/>
+                <a:graphic xmlns:a="http://schemas.openxmlformats.org/drawingml/2006/main">
+                  <a:graphicData uri="http://schemas.microsoft.com/office/word/2010/wordprocessingShape">
+                    <wps:wsp>
+                      <wps:cNvSpPr/>
+                      <wps:spPr>
+                        <a:xfrm>
+                          <a:off x="0" y="0"/>
+                          <a:ext cx="1041007" cy="482241"/>
+                        </a:xfrm>
+                        <a:prstGeom prst="rect">
+                          <a:avLst/>
+                        </a:prstGeom>
+                        <a:noFill/>
+                        <a:ln w="28575">
+                          <a:solidFill>
+                            <a:srgbClr val="FF0000"/>
+                          </a:solidFill>
+                        </a:ln>
+                      </wps:spPr>
+                      <wps:style>
+                        <a:lnRef idx="2">
+                          <a:schemeClr val="accent6"/>
+                        </a:lnRef>
+                        <a:fillRef idx="1">
+                          <a:schemeClr val="lt1"/>
+                        </a:fillRef>
+                        <a:effectRef idx="0">
+                          <a:schemeClr val="accent6"/>
+                        </a:effectRef>
+                        <a:fontRef idx="minor">
+                          <a:schemeClr val="dk1"/>
+                        </a:fontRef>
+                      </wps:style>
+                      <wps:bodyPr rot="0" spcFirstLastPara="0" vertOverflow="overflow" horzOverflow="overflow" vert="horz" wrap="square" lIns="91440" tIns="45720" rIns="91440" bIns="45720" numCol="1" spcCol="0" rtlCol="0" fromWordArt="0" anchor="ctr" anchorCtr="0" forceAA="0" compatLnSpc="1">
+                        <a:prstTxWarp prst="textNoShape">
+                          <a:avLst/>
+                        </a:prstTxWarp>
+                        <a:noAutofit/>
+                      </wps:bodyPr>
+                    </wps:wsp>
+                  </a:graphicData>
+                </a:graphic>
+                <wp14:sizeRelH relativeFrom="margin">
+                  <wp14:pctWidth>0</wp14:pctWidth>
+                </wp14:sizeRelH>
+                <wp14:sizeRelV relativeFrom="margin">
+                  <wp14:pctHeight>0</wp14:pctHeight>
+                </wp14:sizeRelV>
+              </wp:anchor>
+            </w:drawing>
+          </mc:Choice>
+          <mc:Fallback>
+            <w:pict>
+              <v:rect w14:anchorId="2B6D4E13" id="Rectangle 3" o:spid="_x0000_s1026" style="position:absolute;margin-left:211.15pt;margin-top:245.95pt;width:81.95pt;height:37.95pt;z-index:251995648;visibility:visible;mso-wrap-style:square;mso-width-percent:0;mso-height-percent:0;mso-wrap-distance-left:9pt;mso-wrap-distance-top:0;mso-wrap-distance-right:9pt;mso-wrap-distance-bottom:0;mso-position-horizontal:absolute;mso-position-horizontal-relative:text;mso-position-vertical:absolute;mso-position-vertical-relative:text;mso-width-percent:0;mso-height-percent:0;mso-width-relative:margin;mso-height-relative:margin;v-text-anchor:middle" o:gfxdata="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" filled="f" strokecolor="red" strokeweight="2.25pt"/>
+            </w:pict>
+          </mc:Fallback>
+        </mc:AlternateContent>
+      </w:r>
+      <w:r>
+        <w:rPr>
+          <w:rFonts w:ascii="TH SarabunPSK" w:hAnsi="TH SarabunPSK" w:cs="TH SarabunPSK" w:hint="cs"/>
+          <w:noProof/>
+          <w:sz w:val="28"/>
+          <w:szCs w:val="36"/>
+        </w:rPr>
+        <w:drawing>
+          <wp:inline distT="0" distB="0" distL="0" distR="0" wp14:anchorId="61F9A870" wp14:editId="4693EEA9">
+            <wp:extent cx="5398719" cy="4202778"/>
+            <wp:effectExtent l="0" t="0" r="0" b="7620"/>
+            <wp:docPr id="1531309389" name="Picture 4" descr="A screenshot of a computer&#10;&#10;Description automatically generated"/>
+            <wp:cNvGraphicFramePr>
+              <a:graphicFrameLocks xmlns:a="http://schemas.openxmlformats.org/drawingml/2006/main" noChangeAspect="1"/>
+            </wp:cNvGraphicFramePr>
+            <a:graphic xmlns:a="http://schemas.openxmlformats.org/drawingml/2006/main">
+              <a:graphicData uri="http://schemas.openxmlformats.org/drawingml/2006/picture">
+                <pic:pic xmlns:pic="http://schemas.openxmlformats.org/drawingml/2006/picture">
+                  <pic:nvPicPr>
+                    <pic:cNvPr id="1531309389" name="Picture 4" descr="A screenshot of a computer&#10;&#10;Description automatically generated"/>
+                    <pic:cNvPicPr/>
+                  </pic:nvPicPr>
+                  <pic:blipFill rotWithShape="1">
+                    <a:blip r:embed="rId17">
+                      <a:extLst>
+                        <a:ext uri="{28A0092B-C50C-407E-A947-70E740481C1C}">
+                          <a14:useLocalDpi xmlns:a14="http://schemas.microsoft.com/office/drawing/2010/main" val="0"/>
+                        </a:ext>
+                      </a:extLst>
+                    </a:blip>
+                    <a:srcRect l="9394"/>
+                    <a:stretch/>
+                  </pic:blipFill>
+                  <pic:spPr bwMode="auto">
+                    <a:xfrm>
+                      <a:off x="0" y="0"/>
+                      <a:ext cx="5411378" cy="4212633"/>
+                    </a:xfrm>
+                    <a:prstGeom prst="rect">
+                      <a:avLst/>
+                    </a:prstGeom>
+                    <a:ln>
+                      <a:noFill/>
+                    </a:ln>
+                    <a:extLst>
+                      <a:ext uri="{53640926-AAD7-44D8-BBD7-CCE9431645EC}">
+                        <a14:shadowObscured xmlns:a14="http://schemas.microsoft.com/office/drawing/2010/main"/>
+                      </a:ext>
+                    </a:extLst>
+                  </pic:spPr>
+                </pic:pic>
+              </a:graphicData>
+            </a:graphic>
+          </wp:inline>
+        </w:drawing>
+      </w:r>
+    </w:p>
+    <w:p>
+      <w:pPr>
+        <w:spacing w:after="0"/>
+        <w:ind w:firstLine="360"/>
+        <w:rPr>
+          <w:rFonts w:ascii="TH SarabunPSK" w:hAnsi="TH SarabunPSK" w:cs="TH SarabunPSK"/>
+          <w:sz w:val="28"/>
+          <w:szCs w:val="36"/>
+        </w:rPr>
+      </w:pPr>
+      <w:r>
+        <w:rPr>
+          <w:rFonts w:ascii="TH SarabunPSK" w:hAnsi="TH SarabunPSK" w:cs="TH SarabunPSK" w:hint="cs"/>
+          <w:sz w:val="28"/>
+          <w:szCs w:val="36"/>
+          <w:cs/>
+        </w:rPr>
+        <w:t>จากนั้นกด</w:t>
+      </w:r>
+      <w:r>
+        <w:rPr>
+          <w:rFonts w:ascii="TH SarabunPSK" w:hAnsi="TH SarabunPSK" w:cs="TH SarabunPSK"/>
+          <w:sz w:val="36"/>
+          <w:szCs w:val="44"/>
+        </w:rPr>
+        <w:t xml:space="preserve"> Save</w:t>
+      </w:r>
+    </w:p>
+    <w:p>
+      <w:pPr>
+        <w:spacing w:after="0"/>
+        <w:jc w:val="center"/>
+        <w:rPr>
+          <w:rFonts w:ascii="TH SarabunPSK" w:hAnsi="TH SarabunPSK" w:cs="TH SarabunPSK"/>
+          <w:sz w:val="28"/>
+          <w:szCs w:val="36"/>
+        </w:rPr>
+      </w:pPr>
+      <w:r>
+        <w:rPr>
+          <w:noProof/>
+          <w:lang w:val="th-TH"/>
+        </w:rPr>
+        <mc:AlternateContent>
+          <mc:Choice Requires="wps">
+            <w:drawing>
+              <wp:anchor distT="0" distB="0" distL="114300" distR="114300" simplePos="0" relativeHeight="252001792" behindDoc="0" locked="0" layoutInCell="1" allowOverlap="1" wp14:anchorId="59140400" wp14:editId="707AFBEB">
+                <wp:simplePos x="0" y="0"/>
+                <wp:positionH relativeFrom="column">
+                  <wp:posOffset>3235659</wp:posOffset>
+                </wp:positionH>
+                <wp:positionV relativeFrom="paragraph">
+                  <wp:posOffset>1769213</wp:posOffset>
+                </wp:positionV>
+                <wp:extent cx="944454" cy="379875"/>
+                <wp:effectExtent l="38100" t="38100" r="27305" b="20320"/>
+                <wp:wrapNone/>
+                <wp:docPr id="1260434021" name="Straight Arrow Connector 4"/>
+                <wp:cNvGraphicFramePr/>
+                <a:graphic xmlns:a="http://schemas.openxmlformats.org/drawingml/2006/main">
+                  <a:graphicData uri="http://schemas.microsoft.com/office/word/2010/wordprocessingShape">
+                    <wps:wsp>
+                      <wps:cNvCnPr/>
+                      <wps:spPr>
+                        <a:xfrm flipH="1" flipV="1">
+                          <a:off x="0" y="0"/>
+                          <a:ext cx="944454" cy="379875"/>
+                        </a:xfrm>
+                        <a:prstGeom prst="straightConnector1">
+                          <a:avLst/>
+                        </a:prstGeom>
+                        <a:ln w="12700">
+                          <a:solidFill>
+                            <a:srgbClr val="FF0000"/>
+                          </a:solidFill>
+                          <a:tailEnd type="triangle"/>
+                        </a:ln>
+                      </wps:spPr>
+                      <wps:style>
+                        <a:lnRef idx="1">
+                          <a:schemeClr val="accent1"/>
+                        </a:lnRef>
+                        <a:fillRef idx="0">
+                          <a:schemeClr val="accent1"/>
+                        </a:fillRef>
+                        <a:effectRef idx="0">
+                          <a:schemeClr val="accent1"/>
+                        </a:effectRef>
+                        <a:fontRef idx="minor">
+                          <a:schemeClr val="tx1"/>
+                        </a:fontRef>
+                      </wps:style>
+                      <wps:bodyPr/>
+                    </wps:wsp>
+                  </a:graphicData>
+                </a:graphic>
+                <wp14:sizeRelH relativeFrom="margin">
+                  <wp14:pctWidth>0</wp14:pctWidth>
+                </wp14:sizeRelH>
+                <wp14:sizeRelV relativeFrom="margin">
+                  <wp14:pctHeight>0</wp14:pctHeight>
+                </wp14:sizeRelV>
+              </wp:anchor>
+            </w:drawing>
+          </mc:Choice>
+          <mc:Fallback>
+            <w:pict>
+              <v:shape w14:anchorId="5963DA66" id="Straight Arrow Connector 4" o:spid="_x0000_s1026" type="#_x0000_t32" style="position:absolute;margin-left:254.8pt;margin-top:139.3pt;width:74.35pt;height:29.9pt;flip:x y;z-index:252001792;visibility:visible;mso-wrap-style:square;mso-width-percent:0;mso-height-percent:0;mso-wrap-distance-left:9pt;mso-wrap-distance-top:0;mso-wrap-distance-right:9pt;mso-wrap-distance-bottom:0;mso-position-horizontal:absolute;mso-position-horizontal-relative:text;mso-position-vertical:absolute;mso-position-vertical-relative:text;mso-width-percent:0;mso-height-percent:0;mso-width-relative:margin;mso-height-relative:margin" o:gfxdata="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" strokecolor="red" strokeweight="1pt">
+                <v:stroke endarrow="block" joinstyle="miter"/>
+              </v:shape>
+            </w:pict>
+          </mc:Fallback>
+        </mc:AlternateContent>
+      </w:r>
+      <w:r>
+        <w:rPr>
+          <w:noProof/>
+          <w:lang w:val="th-TH"/>
+        </w:rPr>
+        <mc:AlternateContent>
+          <mc:Choice Requires="wps">
+            <w:drawing>
+              <wp:anchor distT="0" distB="0" distL="114300" distR="114300" simplePos="0" relativeHeight="251999744" behindDoc="0" locked="0" layoutInCell="1" allowOverlap="1" wp14:anchorId="44B0B932" wp14:editId="3FAA2161">
+                <wp:simplePos x="0" y="0"/>
+                <wp:positionH relativeFrom="column">
+                  <wp:posOffset>2995111</wp:posOffset>
+                </wp:positionH>
+                <wp:positionV relativeFrom="paragraph">
+                  <wp:posOffset>1581139</wp:posOffset>
+                </wp:positionV>
+                <wp:extent cx="225168" cy="175966"/>
+                <wp:effectExtent l="19050" t="19050" r="22860" b="14605"/>
+                <wp:wrapNone/>
+                <wp:docPr id="1151086012" name="Rectangle 3"/>
+                <wp:cNvGraphicFramePr/>
+                <a:graphic xmlns:a="http://schemas.openxmlformats.org/drawingml/2006/main">
+                  <a:graphicData uri="http://schemas.microsoft.com/office/word/2010/wordprocessingShape">
+                    <wps:wsp>
+                      <wps:cNvSpPr/>
+                      <wps:spPr>
+                        <a:xfrm>
+                          <a:off x="0" y="0"/>
+                          <a:ext cx="225168" cy="175966"/>
+                        </a:xfrm>
+                        <a:prstGeom prst="rect">
+                          <a:avLst/>
+                        </a:prstGeom>
+                        <a:noFill/>
+                        <a:ln w="28575">
+                          <a:solidFill>
+                            <a:srgbClr val="FF0000"/>
+                          </a:solidFill>
+                        </a:ln>
+                      </wps:spPr>
+                      <wps:style>
+                        <a:lnRef idx="2">
+                          <a:schemeClr val="accent6"/>
+                        </a:lnRef>
+                        <a:fillRef idx="1">
+                          <a:schemeClr val="lt1"/>
+                        </a:fillRef>
+                        <a:effectRef idx="0">
+                          <a:schemeClr val="accent6"/>
+                        </a:effectRef>
+                        <a:fontRef idx="minor">
+                          <a:schemeClr val="dk1"/>
+                        </a:fontRef>
+                      </wps:style>
+                      <wps:bodyPr rot="0" spcFirstLastPara="0" vertOverflow="overflow" horzOverflow="overflow" vert="horz" wrap="square" lIns="91440" tIns="45720" rIns="91440" bIns="45720" numCol="1" spcCol="0" rtlCol="0" fromWordArt="0" anchor="ctr" anchorCtr="0" forceAA="0" compatLnSpc="1">
+                        <a:prstTxWarp prst="textNoShape">
+                          <a:avLst/>
+                        </a:prstTxWarp>
+                        <a:noAutofit/>
+                      </wps:bodyPr>
+                    </wps:wsp>
+                  </a:graphicData>
+                </a:graphic>
+                <wp14:sizeRelH relativeFrom="margin">
+                  <wp14:pctWidth>0</wp14:pctWidth>
+                </wp14:sizeRelH>
+                <wp14:sizeRelV relativeFrom="margin">
+                  <wp14:pctHeight>0</wp14:pctHeight>
+                </wp14:sizeRelV>
+              </wp:anchor>
+            </w:drawing>
+          </mc:Choice>
+          <mc:Fallback>
+            <w:pict>
+              <v:rect w14:anchorId="0E832C22" id="Rectangle 3" o:spid="_x0000_s1026" style="position:absolute;margin-left:235.85pt;margin-top:124.5pt;width:17.75pt;height:13.85pt;z-index:251999744;visibility:visible;mso-wrap-style:square;mso-width-percent:0;mso-height-percent:0;mso-wrap-distance-left:9pt;mso-wrap-distance-top:0;mso-wrap-distance-right:9pt;mso-wrap-distance-bottom:0;mso-position-horizontal:absolute;mso-position-horizontal-relative:text;mso-position-vertical:absolute;mso-position-vertical-relative:text;mso-width-percent:0;mso-height-percent:0;mso-width-relative:margin;mso-height-relative:margin;v-text-anchor:middle" o:gfxdata="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" filled="f" strokecolor="red" strokeweight="2.25pt"/>
+            </w:pict>
+          </mc:Fallback>
+        </mc:AlternateContent>
+      </w:r>
+      <w:r>
+        <w:rPr>
+          <w:rFonts w:ascii="TH SarabunPSK" w:hAnsi="TH SarabunPSK" w:cs="TH SarabunPSK"/>
+          <w:noProof/>
+          <w:sz w:val="28"/>
+          <w:szCs w:val="36"/>
+          <w:cs/>
+        </w:rPr>
+        <w:drawing>
+          <wp:inline distT="0" distB="0" distL="0" distR="0" wp14:anchorId="62AF71E1" wp14:editId="3146EC88">
+            <wp:extent cx="5302040" cy="2465222"/>
+            <wp:effectExtent l="0" t="0" r="0" b="0"/>
+            <wp:docPr id="1400165392" name="Picture 1" descr="A screen shot of a computer&#10;&#10;Description automatically generated"/>
+            <wp:cNvGraphicFramePr>
+              <a:graphicFrameLocks xmlns:a="http://schemas.openxmlformats.org/drawingml/2006/main" noChangeAspect="1"/>
+            </wp:cNvGraphicFramePr>
+            <a:graphic xmlns:a="http://schemas.openxmlformats.org/drawingml/2006/main">
+              <a:graphicData uri="http://schemas.openxmlformats.org/drawingml/2006/picture">
+                <pic:pic xmlns:pic="http://schemas.openxmlformats.org/drawingml/2006/picture">
+                  <pic:nvPicPr>
+                    <pic:cNvPr id="1400165392" name="Picture 1" descr="A screen shot of a computer&#10;&#10;Description automatically generated"/>
+                    <pic:cNvPicPr/>
+                  </pic:nvPicPr>
+                  <pic:blipFill>
+                    <a:blip r:embed="rId18"/>
+                    <a:stretch>
+                      <a:fillRect/>
+                    </a:stretch>
+                  </pic:blipFill>
+                  <pic:spPr>
+                    <a:xfrm>
+                      <a:off x="0" y="0"/>
+                      <a:ext cx="5308293" cy="2468129"/>
+                    </a:xfrm>
+                    <a:prstGeom prst="rect">
+                      <a:avLst/>
+                    </a:prstGeom>
+                  </pic:spPr>
+                </pic:pic>
+              </a:graphicData>
+            </a:graphic>
+          </wp:inline>
+        </w:drawing>
       </w:r>
     </w:p>
     <w:p>
@@ -4420,55 +5619,6 @@
           </mc:Fallback>
         </mc:AlternateContent>
       </w:r>
-      <w:r>
-        <w:rPr>
-          <w:rFonts w:ascii="TH SarabunPSK" w:hAnsi="TH SarabunPSK" w:cs="TH SarabunPSK" w:hint="cs"/>
-          <w:noProof/>
-          <w:sz w:val="28"/>
-          <w:szCs w:val="36"/>
-        </w:rPr>
-        <w:drawing>
-          <wp:inline distT="0" distB="0" distL="0" distR="0" wp14:anchorId="4F12BE16" wp14:editId="5D91D55F">
-            <wp:extent cx="5526860" cy="4079203"/>
-            <wp:effectExtent l="0" t="0" r="0" b="0"/>
-            <wp:docPr id="1680665161" name="Picture 8"/>
-            <wp:cNvGraphicFramePr>
-              <a:graphicFrameLocks xmlns:a="http://schemas.openxmlformats.org/drawingml/2006/main" noChangeAspect="1"/>
-            </wp:cNvGraphicFramePr>
-            <a:graphic xmlns:a="http://schemas.openxmlformats.org/drawingml/2006/main">
-              <a:graphicData uri="http://schemas.openxmlformats.org/drawingml/2006/picture">
-                <pic:pic xmlns:pic="http://schemas.openxmlformats.org/drawingml/2006/picture">
-                  <pic:nvPicPr>
-                    <pic:cNvPr id="1680665161" name="Picture 8"/>
-                    <pic:cNvPicPr/>
-                  </pic:nvPicPr>
-                  <pic:blipFill>
-                    <a:blip r:embed="rId16">
-                      <a:extLst>
-                        <a:ext uri="{28A0092B-C50C-407E-A947-70E740481C1C}">
-                          <a14:useLocalDpi xmlns:a14="http://schemas.microsoft.com/office/drawing/2010/main" val="0"/>
-                        </a:ext>
-                      </a:extLst>
-                    </a:blip>
-                    <a:stretch>
-                      <a:fillRect/>
-                    </a:stretch>
-                  </pic:blipFill>
-                  <pic:spPr>
-                    <a:xfrm>
-                      <a:off x="0" y="0"/>
-                      <a:ext cx="5539454" cy="4088498"/>
-                    </a:xfrm>
-                    <a:prstGeom prst="rect">
-                      <a:avLst/>
-                    </a:prstGeom>
-                  </pic:spPr>
-                </pic:pic>
-              </a:graphicData>
-            </a:graphic>
-          </wp:inline>
-        </w:drawing>
-      </w:r>
     </w:p>
     <w:p>
       <w:pPr>
@@ -4485,37 +5635,128 @@
       <w:pPr>
         <w:spacing w:after="0"/>
         <w:rPr>
+          <w:rFonts w:ascii="TH SarabunPSK" w:hAnsi="TH SarabunPSK" w:cs="TH SarabunPSK"/>
+          <w:sz w:val="36"/>
+          <w:szCs w:val="36"/>
+        </w:rPr>
+      </w:pPr>
+      <w:r>
+        <w:rPr>
           <w:rFonts w:ascii="TH SarabunPSK" w:hAnsi="TH SarabunPSK" w:cs="TH SarabunPSK" w:hint="cs"/>
-          <w:sz w:val="28"/>
-          <w:szCs w:val="36"/>
-        </w:rPr>
-      </w:pPr>
+          <w:sz w:val="36"/>
+          <w:szCs w:val="36"/>
+          <w:cs/>
+        </w:rPr>
+        <w:lastRenderedPageBreak/>
+        <w:t>กด</w:t>
+      </w:r>
       <w:r>
         <w:rPr>
           <w:rFonts w:ascii="TH SarabunPSK" w:hAnsi="TH SarabunPSK" w:cs="TH SarabunPSK" w:hint="cs"/>
-          <w:sz w:val="28"/>
+          <w:sz w:val="36"/>
           <w:szCs w:val="36"/>
           <w:cs/>
         </w:rPr>
-        <w:lastRenderedPageBreak/>
-        <w:t xml:space="preserve">6. </w:t>
+        <w:t xml:space="preserve"> </w:t>
+      </w:r>
+      <w:r>
+        <w:rPr>
+          <w:rFonts w:ascii="TH SarabunPSK" w:hAnsi="TH SarabunPSK" w:cs="TH SarabunPSK"/>
+          <w:sz w:val="36"/>
+          <w:szCs w:val="36"/>
+        </w:rPr>
+        <w:t>Save</w:t>
       </w:r>
       <w:r>
         <w:rPr>
           <w:rFonts w:ascii="TH SarabunPSK" w:hAnsi="TH SarabunPSK" w:cs="TH SarabunPSK" w:hint="cs"/>
-          <w:sz w:val="28"/>
+          <w:sz w:val="36"/>
           <w:szCs w:val="36"/>
           <w:cs/>
         </w:rPr>
-        <w:t>ระบบจะแสดงหน้าต่าง ดำเนินการเรียบร้อย จากนั้นกด ตกลง อีกครั้ง</w:t>
+        <w:t xml:space="preserve"> </w:t>
+      </w:r>
+      <w:r>
+        <w:rPr>
+          <w:rFonts w:ascii="TH SarabunPSK" w:hAnsi="TH SarabunPSK" w:cs="TH SarabunPSK" w:hint="cs"/>
+          <w:sz w:val="36"/>
+          <w:szCs w:val="36"/>
+          <w:cs/>
+        </w:rPr>
+        <w:t xml:space="preserve">แล้วจะแสดงหน้าต่าง </w:t>
+      </w:r>
+      <w:r>
+        <w:rPr>
+          <w:rFonts w:ascii="TH SarabunPSK" w:hAnsi="TH SarabunPSK" w:cs="TH SarabunPSK" w:hint="cs"/>
+          <w:sz w:val="36"/>
+          <w:szCs w:val="36"/>
+          <w:cs/>
+        </w:rPr>
+        <w:t>ดำเนินการ</w:t>
+      </w:r>
+      <w:r>
+        <w:rPr>
+          <w:rFonts w:ascii="TH SarabunPSK" w:hAnsi="TH SarabunPSK" w:cs="TH SarabunPSK" w:hint="cs"/>
+          <w:sz w:val="36"/>
+          <w:szCs w:val="36"/>
+          <w:cs/>
+        </w:rPr>
+        <w:t>เรียบร้อย</w:t>
+      </w:r>
+      <w:r>
+        <w:rPr>
+          <w:rFonts w:ascii="TH SarabunPSK" w:hAnsi="TH SarabunPSK" w:cs="TH SarabunPSK" w:hint="cs"/>
+          <w:sz w:val="36"/>
+          <w:szCs w:val="36"/>
+          <w:cs/>
+        </w:rPr>
+        <w:t xml:space="preserve"> จากนั้นกด ตกลง</w:t>
+      </w:r>
+      <w:r>
+        <w:rPr>
+          <w:rFonts w:ascii="TH SarabunPSK" w:hAnsi="TH SarabunPSK" w:cs="TH SarabunPSK"/>
+          <w:sz w:val="36"/>
+          <w:szCs w:val="36"/>
+        </w:rPr>
+        <w:t xml:space="preserve"> </w:t>
+      </w:r>
+      <w:r>
+        <w:rPr>
+          <w:rFonts w:ascii="TH SarabunPSK" w:hAnsi="TH SarabunPSK" w:cs="TH SarabunPSK"/>
+          <w:color w:val="FF0000"/>
+          <w:sz w:val="36"/>
+          <w:szCs w:val="36"/>
+        </w:rPr>
+        <w:t xml:space="preserve">( </w:t>
+      </w:r>
+      <w:r>
+        <w:rPr>
+          <w:rFonts w:ascii="TH SarabunPSK" w:hAnsi="TH SarabunPSK" w:cs="TH SarabunPSK" w:hint="cs"/>
+          <w:color w:val="FF0000"/>
+          <w:sz w:val="36"/>
+          <w:szCs w:val="36"/>
+          <w:cs/>
+        </w:rPr>
+        <w:t>บางครั้งจะไม่แสดง</w:t>
+      </w:r>
+      <w:r>
+        <w:rPr>
+          <w:rFonts w:ascii="TH SarabunPSK" w:hAnsi="TH SarabunPSK" w:cs="TH SarabunPSK"/>
+          <w:color w:val="FF0000"/>
+          <w:sz w:val="36"/>
+          <w:szCs w:val="36"/>
+        </w:rPr>
+        <w:t xml:space="preserve"> )</w:t>
       </w:r>
     </w:p>
     <w:p>
       <w:pPr>
         <w:spacing w:after="0"/>
-        <w:ind w:firstLine="284"/>
-        <w:rPr>
-          <w:rFonts w:ascii="TH SarabunPSK" w:hAnsi="TH SarabunPSK" w:cs="TH SarabunPSK"/>
+        <w:ind w:firstLine="360"/>
+        <w:jc w:val="center"/>
+        <w:rPr>
+          <w:rFonts w:ascii="TH SarabunPSK" w:hAnsi="TH SarabunPSK" w:cs="TH SarabunPSK"/>
+          <w:noProof/>
           <w:sz w:val="28"/>
           <w:szCs w:val="36"/>
         </w:rPr>
@@ -4528,27 +5769,27 @@
         <mc:AlternateContent>
           <mc:Choice Requires="wps">
             <w:drawing>
-              <wp:anchor distT="0" distB="0" distL="114300" distR="114300" simplePos="0" relativeHeight="251714048" behindDoc="0" locked="0" layoutInCell="1" allowOverlap="1" wp14:anchorId="2B8C0C95" wp14:editId="447EAC01">
+              <wp:anchor distT="0" distB="0" distL="114300" distR="114300" simplePos="0" relativeHeight="252008960" behindDoc="0" locked="0" layoutInCell="1" allowOverlap="1" wp14:anchorId="60EABC2B" wp14:editId="2841B163">
                 <wp:simplePos x="0" y="0"/>
-                <wp:positionH relativeFrom="margin">
-                  <wp:posOffset>1943100</wp:posOffset>
+                <wp:positionH relativeFrom="column">
+                  <wp:posOffset>3242545</wp:posOffset>
                 </wp:positionH>
                 <wp:positionV relativeFrom="paragraph">
-                  <wp:posOffset>1924685</wp:posOffset>
+                  <wp:posOffset>1752167</wp:posOffset>
                 </wp:positionV>
-                <wp:extent cx="902335" cy="342900"/>
-                <wp:effectExtent l="0" t="38100" r="50165" b="19050"/>
+                <wp:extent cx="900576" cy="181144"/>
+                <wp:effectExtent l="19050" t="57150" r="13970" b="28575"/>
                 <wp:wrapNone/>
-                <wp:docPr id="2039232938" name="Straight Arrow Connector 4"/>
+                <wp:docPr id="1746774773" name="Straight Arrow Connector 4"/>
                 <wp:cNvGraphicFramePr/>
                 <a:graphic xmlns:a="http://schemas.openxmlformats.org/drawingml/2006/main">
                   <a:graphicData uri="http://schemas.microsoft.com/office/word/2010/wordprocessingShape">
                     <wps:wsp>
                       <wps:cNvCnPr/>
                       <wps:spPr>
-                        <a:xfrm flipV="1">
+                        <a:xfrm flipH="1" flipV="1">
                           <a:off x="0" y="0"/>
-                          <a:ext cx="902335" cy="342900"/>
+                          <a:ext cx="900576" cy="181144"/>
                         </a:xfrm>
                         <a:prstGeom prst="straightConnector1">
                           <a:avLst/>
@@ -4589,9 +5830,8 @@
           </mc:Choice>
           <mc:Fallback>
             <w:pict>
-              <v:shape w14:anchorId="2AE50DA3" id="Straight Arrow Connector 4" o:spid="_x0000_s1026" type="#_x0000_t32" style="position:absolute;margin-left:153pt;margin-top:151.55pt;width:71.05pt;height:27pt;flip:y;z-index:251714048;visibility:visible;mso-wrap-style:square;mso-width-percent:0;mso-height-percent:0;mso-wrap-distance-left:9pt;mso-wrap-distance-top:0;mso-wrap-distance-right:9pt;mso-wrap-distance-bottom:0;mso-position-horizontal:absolute;mso-position-horizontal-relative:margin;mso-position-vertical:absolute;mso-position-vertical-relative:text;mso-width-percent:0;mso-height-percent:0;mso-width-relative:margin;mso-height-relative:margin" o:gfxdata="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" strokecolor="red" strokeweight="1pt">
+              <v:shape w14:anchorId="08181326" id="Straight Arrow Connector 4" o:spid="_x0000_s1026" type="#_x0000_t32" style="position:absolute;margin-left:255.3pt;margin-top:137.95pt;width:70.9pt;height:14.25pt;flip:x y;z-index:252008960;visibility:visible;mso-wrap-style:square;mso-width-percent:0;mso-height-percent:0;mso-wrap-distance-left:9pt;mso-wrap-distance-top:0;mso-wrap-distance-right:9pt;mso-wrap-distance-bottom:0;mso-position-horizontal:absolute;mso-position-horizontal-relative:text;mso-position-vertical:absolute;mso-position-vertical-relative:text;mso-width-percent:0;mso-height-percent:0;mso-width-relative:margin;mso-height-relative:margin" o:gfxdata="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" strokecolor="red" strokeweight="1pt">
                 <v:stroke endarrow="block" joinstyle="miter"/>
-                <w10:wrap anchorx="margin"/>
               </v:shape>
             </w:pict>
           </mc:Fallback>
@@ -4605,18 +5845,18 @@
         <mc:AlternateContent>
           <mc:Choice Requires="wps">
             <w:drawing>
-              <wp:anchor distT="0" distB="0" distL="114300" distR="114300" simplePos="0" relativeHeight="251709952" behindDoc="0" locked="0" layoutInCell="1" allowOverlap="1" wp14:anchorId="02519371" wp14:editId="43888D36">
+              <wp:anchor distT="0" distB="0" distL="114300" distR="114300" simplePos="0" relativeHeight="252007936" behindDoc="0" locked="0" layoutInCell="1" allowOverlap="1" wp14:anchorId="7B3EEECA" wp14:editId="385BB4B1">
                 <wp:simplePos x="0" y="0"/>
-                <wp:positionH relativeFrom="margin">
-                  <wp:posOffset>2821305</wp:posOffset>
+                <wp:positionH relativeFrom="column">
+                  <wp:posOffset>2932183</wp:posOffset>
                 </wp:positionH>
                 <wp:positionV relativeFrom="paragraph">
-                  <wp:posOffset>1740535</wp:posOffset>
+                  <wp:posOffset>1547759</wp:posOffset>
                 </wp:positionV>
-                <wp:extent cx="365760" cy="186690"/>
-                <wp:effectExtent l="19050" t="19050" r="15240" b="22860"/>
+                <wp:extent cx="288447" cy="228780"/>
+                <wp:effectExtent l="19050" t="19050" r="16510" b="19050"/>
                 <wp:wrapNone/>
-                <wp:docPr id="1033378280" name="Rectangle 3"/>
+                <wp:docPr id="1933513818" name="Rectangle 3"/>
                 <wp:cNvGraphicFramePr/>
                 <a:graphic xmlns:a="http://schemas.openxmlformats.org/drawingml/2006/main">
                   <a:graphicData uri="http://schemas.microsoft.com/office/word/2010/wordprocessingShape">
@@ -4625,7 +5865,7 @@
                       <wps:spPr>
                         <a:xfrm>
                           <a:off x="0" y="0"/>
-                          <a:ext cx="365760" cy="186690"/>
+                          <a:ext cx="288447" cy="228780"/>
                         </a:xfrm>
                         <a:prstGeom prst="rect">
                           <a:avLst/>
@@ -4671,9 +5911,7 @@
           </mc:Choice>
           <mc:Fallback>
             <w:pict>
-              <v:rect w14:anchorId="2B171354" id="Rectangle 3" o:spid="_x0000_s1026" style="position:absolute;margin-left:222.15pt;margin-top:137.05pt;width:28.8pt;height:14.7pt;z-index:251709952;visibility:visible;mso-wrap-style:square;mso-width-percent:0;mso-height-percent:0;mso-wrap-distance-left:9pt;mso-wrap-distance-top:0;mso-wrap-distance-right:9pt;mso-wrap-distance-bottom:0;mso-position-horizontal:absolute;mso-position-horizontal-relative:margin;mso-position-vertical:absolute;mso-position-vertical-relative:text;mso-width-percent:0;mso-height-percent:0;mso-width-relative:margin;mso-height-relative:margin;v-text-anchor:middle" o:gfxdata="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" filled="f" strokecolor="red" strokeweight="2.25pt">
-                <w10:wrap anchorx="margin"/>
-              </v:rect>
+              <v:rect w14:anchorId="56E6A99F" id="Rectangle 3" o:spid="_x0000_s1026" style="position:absolute;margin-left:230.9pt;margin-top:121.85pt;width:22.7pt;height:18pt;z-index:252007936;visibility:visible;mso-wrap-style:square;mso-width-percent:0;mso-height-percent:0;mso-wrap-distance-left:9pt;mso-wrap-distance-top:0;mso-wrap-distance-right:9pt;mso-wrap-distance-bottom:0;mso-position-horizontal:absolute;mso-position-horizontal-relative:text;mso-position-vertical:absolute;mso-position-vertical-relative:text;mso-width-percent:0;mso-height-percent:0;mso-width-relative:margin;mso-height-relative:margin;v-text-anchor:middle" o:gfxdata="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" filled="f" strokecolor="red" strokeweight="2.25pt"/>
             </w:pict>
           </mc:Fallback>
         </mc:AlternateContent>
@@ -4681,15 +5919,15 @@
       <w:r>
         <w:rPr>
           <w:rFonts w:ascii="TH SarabunPSK" w:hAnsi="TH SarabunPSK" w:cs="TH SarabunPSK"/>
-          <w:sz w:val="28"/>
-          <w:szCs w:val="36"/>
-          <w:cs/>
+          <w:noProof/>
+          <w:sz w:val="28"/>
+          <w:szCs w:val="36"/>
         </w:rPr>
         <w:drawing>
-          <wp:inline distT="0" distB="0" distL="0" distR="0" wp14:anchorId="5D9BEE86" wp14:editId="26FD9C70">
-            <wp:extent cx="5669280" cy="2763520"/>
+          <wp:inline distT="0" distB="0" distL="0" distR="0" wp14:anchorId="312FC723" wp14:editId="10F76595">
+            <wp:extent cx="5117198" cy="2581359"/>
             <wp:effectExtent l="0" t="0" r="7620" b="0"/>
-            <wp:docPr id="1954846488" name="Picture 1" descr="A screenshot of a computer&#10;&#10;Description automatically generated"/>
+            <wp:docPr id="1049548674" name="Picture 1" descr="A screenshot of a computer&#10;&#10;Description automatically generated"/>
             <wp:cNvGraphicFramePr>
               <a:graphicFrameLocks xmlns:a="http://schemas.openxmlformats.org/drawingml/2006/main" noChangeAspect="1"/>
             </wp:cNvGraphicFramePr>
@@ -4697,11 +5935,11 @@
               <a:graphicData uri="http://schemas.openxmlformats.org/drawingml/2006/picture">
                 <pic:pic xmlns:pic="http://schemas.openxmlformats.org/drawingml/2006/picture">
                   <pic:nvPicPr>
-                    <pic:cNvPr id="1954846488" name="Picture 1" descr="A screenshot of a computer&#10;&#10;Description automatically generated"/>
+                    <pic:cNvPr id="631603458" name="Picture 1" descr="A screenshot of a computer&#10;&#10;Description automatically generated"/>
                     <pic:cNvPicPr/>
                   </pic:nvPicPr>
                   <pic:blipFill>
-                    <a:blip r:embed="rId17"/>
+                    <a:blip r:embed="rId16"/>
                     <a:stretch>
                       <a:fillRect/>
                     </a:stretch>
@@ -4709,7 +5947,7 @@
                   <pic:spPr>
                     <a:xfrm>
                       <a:off x="0" y="0"/>
-                      <a:ext cx="5673578" cy="2765615"/>
+                      <a:ext cx="5123832" cy="2584706"/>
                     </a:xfrm>
                     <a:prstGeom prst="rect">
                       <a:avLst/>
@@ -4725,8 +5963,11 @@
     <w:p>
       <w:pPr>
         <w:spacing w:after="0"/>
-        <w:rPr>
-          <w:rFonts w:ascii="TH SarabunPSK" w:hAnsi="TH SarabunPSK" w:cs="TH SarabunPSK"/>
+        <w:ind w:firstLine="360"/>
+        <w:jc w:val="center"/>
+        <w:rPr>
+          <w:rFonts w:ascii="TH SarabunPSK" w:hAnsi="TH SarabunPSK" w:cs="TH SarabunPSK"/>
+          <w:noProof/>
           <w:sz w:val="28"/>
           <w:szCs w:val="36"/>
         </w:rPr>
@@ -4735,8 +5976,11 @@
     <w:p>
       <w:pPr>
         <w:spacing w:after="0"/>
-        <w:rPr>
-          <w:rFonts w:ascii="TH SarabunPSK" w:hAnsi="TH SarabunPSK" w:cs="TH SarabunPSK"/>
+        <w:ind w:firstLine="360"/>
+        <w:jc w:val="center"/>
+        <w:rPr>
+          <w:rFonts w:ascii="TH SarabunPSK" w:hAnsi="TH SarabunPSK" w:cs="TH SarabunPSK"/>
+          <w:noProof/>
           <w:sz w:val="28"/>
           <w:szCs w:val="36"/>
         </w:rPr>
@@ -4745,9 +5989,10 @@
     <w:p>
       <w:pPr>
         <w:spacing w:after="0"/>
-        <w:ind w:firstLine="284"/>
-        <w:rPr>
-          <w:rFonts w:ascii="TH SarabunPSK" w:hAnsi="TH SarabunPSK" w:cs="TH SarabunPSK"/>
+        <w:rPr>
+          <w:rFonts w:ascii="TH SarabunPSK" w:hAnsi="TH SarabunPSK" w:cs="TH SarabunPSK"/>
+          <w:b/>
+          <w:bCs/>
           <w:sz w:val="28"/>
           <w:szCs w:val="36"/>
         </w:rPr>
@@ -4755,222 +6000,82 @@
       <w:r>
         <w:rPr>
           <w:rFonts w:ascii="TH SarabunPSK" w:hAnsi="TH SarabunPSK" w:cs="TH SarabunPSK" w:hint="cs"/>
+          <w:b/>
+          <w:bCs/>
+          <w:sz w:val="28"/>
+          <w:szCs w:val="36"/>
+          <w:cs/>
+        </w:rPr>
+        <w:t>ไม่</w:t>
+      </w:r>
+      <w:r>
+        <w:rPr>
+          <w:rFonts w:ascii="TH SarabunPSK" w:hAnsi="TH SarabunPSK" w:cs="TH SarabunPSK" w:hint="cs"/>
+          <w:b/>
+          <w:bCs/>
+          <w:sz w:val="28"/>
+          <w:szCs w:val="36"/>
+          <w:cs/>
+        </w:rPr>
+        <w:t>อนุมัติการเบิกพัสดุ</w:t>
+      </w:r>
+    </w:p>
+    <w:p>
+      <w:pPr>
+        <w:pStyle w:val="ListParagraph"/>
+        <w:numPr>
+          <w:ilvl w:val="0"/>
+          <w:numId w:val="5"/>
+        </w:numPr>
+        <w:spacing w:after="0"/>
+        <w:ind w:left="284" w:hanging="284"/>
+        <w:rPr>
+          <w:rFonts w:ascii="TH SarabunPSK" w:hAnsi="TH SarabunPSK" w:cs="TH SarabunPSK"/>
+          <w:sz w:val="28"/>
+          <w:szCs w:val="36"/>
+        </w:rPr>
+      </w:pPr>
+      <w:r>
+        <w:rPr>
+          <w:rFonts w:ascii="TH SarabunPSK" w:hAnsi="TH SarabunPSK" w:cs="TH SarabunPSK" w:hint="cs"/>
+          <w:sz w:val="28"/>
+          <w:szCs w:val="36"/>
+          <w:cs/>
+        </w:rPr>
+        <w:t>เลือกเมนู ตรวจสอบการเบิกพัสดุ</w:t>
+      </w:r>
+    </w:p>
+    <w:p>
+      <w:pPr>
+        <w:spacing w:after="0"/>
+        <w:ind w:left="360"/>
+        <w:jc w:val="center"/>
+        <w:rPr>
+          <w:rFonts w:ascii="TH SarabunPSK" w:hAnsi="TH SarabunPSK" w:cs="TH SarabunPSK"/>
+          <w:sz w:val="28"/>
+          <w:szCs w:val="36"/>
+        </w:rPr>
+      </w:pPr>
+      <w:r>
+        <w:rPr>
           <w:noProof/>
-          <w:sz w:val="28"/>
-          <w:szCs w:val="36"/>
           <w:lang w:val="th-TH"/>
         </w:rPr>
         <mc:AlternateContent>
           <mc:Choice Requires="wps">
             <w:drawing>
-              <wp:anchor distT="0" distB="0" distL="114300" distR="114300" simplePos="0" relativeHeight="251937280" behindDoc="0" locked="0" layoutInCell="1" allowOverlap="1" wp14:anchorId="6FE7263F" wp14:editId="2A308992">
+              <wp:anchor distT="0" distB="0" distL="114300" distR="114300" simplePos="0" relativeHeight="252012032" behindDoc="0" locked="0" layoutInCell="1" allowOverlap="1" wp14:anchorId="50D91BAB" wp14:editId="34076283">
                 <wp:simplePos x="0" y="0"/>
-                <wp:positionH relativeFrom="page">
-                  <wp:align>left</wp:align>
+                <wp:positionH relativeFrom="column">
+                  <wp:posOffset>1316253</wp:posOffset>
                 </wp:positionH>
                 <wp:positionV relativeFrom="paragraph">
-                  <wp:posOffset>177389</wp:posOffset>
+                  <wp:posOffset>1585061</wp:posOffset>
                 </wp:positionV>
-                <wp:extent cx="2758440" cy="579120"/>
-                <wp:effectExtent l="0" t="0" r="22860" b="11430"/>
+                <wp:extent cx="1603171" cy="565531"/>
+                <wp:effectExtent l="38100" t="38100" r="16510" b="25400"/>
                 <wp:wrapNone/>
-                <wp:docPr id="1479440469" name="Rectangle 2"/>
-                <wp:cNvGraphicFramePr/>
-                <a:graphic xmlns:a="http://schemas.openxmlformats.org/drawingml/2006/main">
-                  <a:graphicData uri="http://schemas.microsoft.com/office/word/2010/wordprocessingShape">
-                    <wps:wsp>
-                      <wps:cNvSpPr/>
-                      <wps:spPr>
-                        <a:xfrm>
-                          <a:off x="0" y="0"/>
-                          <a:ext cx="2758440" cy="579120"/>
-                        </a:xfrm>
-                        <a:prstGeom prst="rect">
-                          <a:avLst/>
-                        </a:prstGeom>
-                        <a:solidFill>
-                          <a:schemeClr val="accent1"/>
-                        </a:solidFill>
-                      </wps:spPr>
-                      <wps:style>
-                        <a:lnRef idx="2">
-                          <a:schemeClr val="accent1">
-                            <a:shade val="15000"/>
-                          </a:schemeClr>
-                        </a:lnRef>
-                        <a:fillRef idx="1">
-                          <a:schemeClr val="accent1"/>
-                        </a:fillRef>
-                        <a:effectRef idx="0">
-                          <a:schemeClr val="accent1"/>
-                        </a:effectRef>
-                        <a:fontRef idx="minor">
-                          <a:schemeClr val="lt1"/>
-                        </a:fontRef>
-                      </wps:style>
-                      <wps:txbx>
-                        <w:txbxContent>
-                          <w:p>
-                            <w:pPr>
-                              <w:jc w:val="center"/>
-                              <w:rPr>
-                                <w:rFonts w:ascii="TH SarabunPSK" w:hAnsi="TH SarabunPSK" w:cs="TH SarabunPSK"/>
-                                <w:sz w:val="60"/>
-                                <w:szCs w:val="60"/>
-                                <w:cs/>
-                              </w:rPr>
-                            </w:pPr>
-                            <w:r>
-                              <w:rPr>
-                                <w:rFonts w:ascii="TH SarabunPSK" w:hAnsi="TH SarabunPSK" w:cs="TH SarabunPSK" w:hint="cs"/>
-                                <w:sz w:val="60"/>
-                                <w:szCs w:val="60"/>
-                                <w:cs/>
-                              </w:rPr>
-                              <w:t>ยกเลิกการซ่อม</w:t>
-                            </w:r>
-                          </w:p>
-                        </w:txbxContent>
-                      </wps:txbx>
-                      <wps:bodyPr rot="0" spcFirstLastPara="0" vertOverflow="overflow" horzOverflow="overflow" vert="horz" wrap="square" lIns="91440" tIns="45720" rIns="91440" bIns="45720" numCol="1" spcCol="0" rtlCol="0" fromWordArt="0" anchor="ctr" anchorCtr="0" forceAA="0" compatLnSpc="1">
-                        <a:prstTxWarp prst="textNoShape">
-                          <a:avLst/>
-                        </a:prstTxWarp>
-                        <a:noAutofit/>
-                      </wps:bodyPr>
-                    </wps:wsp>
-                  </a:graphicData>
-                </a:graphic>
-                <wp14:sizeRelH relativeFrom="margin">
-                  <wp14:pctWidth>0</wp14:pctWidth>
-                </wp14:sizeRelH>
-                <wp14:sizeRelV relativeFrom="margin">
-                  <wp14:pctHeight>0</wp14:pctHeight>
-                </wp14:sizeRelV>
-              </wp:anchor>
-            </w:drawing>
-          </mc:Choice>
-          <mc:Fallback>
-            <w:pict>
-              <v:rect w14:anchorId="6FE7263F" id="_x0000_s1029" style="position:absolute;left:0;text-align:left;margin-left:0;margin-top:13.95pt;width:217.2pt;height:45.6pt;z-index:251937280;visibility:visible;mso-wrap-style:square;mso-width-percent:0;mso-height-percent:0;mso-wrap-distance-left:9pt;mso-wrap-distance-top:0;mso-wrap-distance-right:9pt;mso-wrap-distance-bottom:0;mso-position-horizontal:left;mso-position-horizontal-relative:page;mso-position-vertical:absolute;mso-position-vertical-relative:text;mso-width-percent:0;mso-height-percent:0;mso-width-relative:margin;mso-height-relative:margin;v-text-anchor:middle" o:gfxdata="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" fillcolor="#4472c4 [3204]" strokecolor="#09101d [484]" strokeweight="1pt">
-                <v:textbox>
-                  <w:txbxContent>
-                    <w:p>
-                      <w:pPr>
-                        <w:jc w:val="center"/>
-                        <w:rPr>
-                          <w:rFonts w:ascii="TH SarabunPSK" w:hAnsi="TH SarabunPSK" w:cs="TH SarabunPSK"/>
-                          <w:sz w:val="60"/>
-                          <w:szCs w:val="60"/>
-                          <w:cs/>
-                        </w:rPr>
-                      </w:pPr>
-                      <w:r>
-                        <w:rPr>
-                          <w:rFonts w:ascii="TH SarabunPSK" w:hAnsi="TH SarabunPSK" w:cs="TH SarabunPSK" w:hint="cs"/>
-                          <w:sz w:val="60"/>
-                          <w:szCs w:val="60"/>
-                          <w:cs/>
-                        </w:rPr>
-                        <w:t>ยกเลิกการซ่อม</w:t>
-                      </w:r>
-                    </w:p>
-                  </w:txbxContent>
-                </v:textbox>
-                <w10:wrap anchorx="page"/>
-              </v:rect>
-            </w:pict>
-          </mc:Fallback>
-        </mc:AlternateContent>
-      </w:r>
-    </w:p>
-    <w:p>
-      <w:pPr>
-        <w:spacing w:after="0"/>
-        <w:rPr>
-          <w:rFonts w:ascii="TH SarabunPSK" w:hAnsi="TH SarabunPSK" w:cs="TH SarabunPSK"/>
-          <w:sz w:val="28"/>
-          <w:szCs w:val="36"/>
-        </w:rPr>
-      </w:pPr>
-    </w:p>
-    <w:p>
-      <w:pPr>
-        <w:spacing w:after="0"/>
-        <w:ind w:firstLine="284"/>
-        <w:rPr>
-          <w:rFonts w:ascii="TH SarabunPSK" w:hAnsi="TH SarabunPSK" w:cs="TH SarabunPSK"/>
-          <w:sz w:val="28"/>
-          <w:szCs w:val="36"/>
-        </w:rPr>
-      </w:pPr>
-    </w:p>
-    <w:p>
-      <w:pPr>
-        <w:spacing w:after="0"/>
-        <w:ind w:firstLine="284"/>
-        <w:rPr>
-          <w:rFonts w:ascii="TH SarabunPSK" w:hAnsi="TH SarabunPSK" w:cs="TH SarabunPSK"/>
-          <w:sz w:val="28"/>
-          <w:szCs w:val="36"/>
-        </w:rPr>
-      </w:pPr>
-    </w:p>
-    <w:p>
-      <w:pPr>
-        <w:pStyle w:val="ListParagraph"/>
-        <w:numPr>
-          <w:ilvl w:val="0"/>
-          <w:numId w:val="4"/>
-        </w:numPr>
-        <w:spacing w:after="0"/>
-        <w:ind w:left="284" w:hanging="284"/>
-        <w:rPr>
-          <w:rFonts w:ascii="TH SarabunPSK" w:hAnsi="TH SarabunPSK" w:cs="TH SarabunPSK"/>
-          <w:sz w:val="28"/>
-          <w:szCs w:val="36"/>
-        </w:rPr>
-      </w:pPr>
-      <w:r>
-        <w:rPr>
-          <w:rFonts w:ascii="TH SarabunPSK" w:hAnsi="TH SarabunPSK" w:cs="TH SarabunPSK" w:hint="cs"/>
-          <w:sz w:val="28"/>
-          <w:szCs w:val="36"/>
-          <w:cs/>
-        </w:rPr>
-        <w:t>เลือกเมนู ตรวจสอบการแจ้งซ่อม</w:t>
-      </w:r>
-    </w:p>
-    <w:p>
-      <w:pPr>
-        <w:spacing w:after="0"/>
-        <w:ind w:left="360"/>
-        <w:rPr>
-          <w:rFonts w:ascii="TH SarabunPSK" w:hAnsi="TH SarabunPSK" w:cs="TH SarabunPSK"/>
-          <w:sz w:val="28"/>
-          <w:szCs w:val="36"/>
-        </w:rPr>
-      </w:pPr>
-      <w:r>
-        <w:rPr>
-          <w:noProof/>
-          <w:lang w:val="th-TH"/>
-        </w:rPr>
-        <mc:AlternateContent>
-          <mc:Choice Requires="wps">
-            <w:drawing>
-              <wp:anchor distT="0" distB="0" distL="114300" distR="114300" simplePos="0" relativeHeight="251674112" behindDoc="0" locked="0" layoutInCell="1" allowOverlap="1" wp14:anchorId="07A4A414" wp14:editId="5237422C">
-                <wp:simplePos x="0" y="0"/>
-                <wp:positionH relativeFrom="column">
-                  <wp:posOffset>1294790</wp:posOffset>
-                </wp:positionH>
-                <wp:positionV relativeFrom="paragraph">
-                  <wp:posOffset>1421408</wp:posOffset>
-                </wp:positionV>
-                <wp:extent cx="1499566" cy="673735"/>
-                <wp:effectExtent l="38100" t="38100" r="24765" b="31115"/>
-                <wp:wrapNone/>
-                <wp:docPr id="1778767503" name="Straight Arrow Connector 4"/>
+                <wp:docPr id="76562943" name="Straight Arrow Connector 4"/>
                 <wp:cNvGraphicFramePr/>
                 <a:graphic xmlns:a="http://schemas.openxmlformats.org/drawingml/2006/main">
                   <a:graphicData uri="http://schemas.microsoft.com/office/word/2010/wordprocessingShape">
@@ -4979,7 +6084,7 @@
                       <wps:spPr>
                         <a:xfrm flipH="1" flipV="1">
                           <a:off x="0" y="0"/>
-                          <a:ext cx="1499566" cy="673735"/>
+                          <a:ext cx="1603171" cy="565531"/>
                         </a:xfrm>
                         <a:prstGeom prst="straightConnector1">
                           <a:avLst/>
@@ -5020,7 +6125,7 @@
           </mc:Choice>
           <mc:Fallback>
             <w:pict>
-              <v:shape w14:anchorId="7E172B6A" id="Straight Arrow Connector 4" o:spid="_x0000_s1026" type="#_x0000_t32" style="position:absolute;margin-left:101.95pt;margin-top:111.9pt;width:118.1pt;height:53.05pt;flip:x y;z-index:251674112;visibility:visible;mso-wrap-style:square;mso-width-percent:0;mso-height-percent:0;mso-wrap-distance-left:9pt;mso-wrap-distance-top:0;mso-wrap-distance-right:9pt;mso-wrap-distance-bottom:0;mso-position-horizontal:absolute;mso-position-horizontal-relative:text;mso-position-vertical:absolute;mso-position-vertical-relative:text;mso-width-percent:0;mso-height-percent:0;mso-width-relative:margin;mso-height-relative:margin" o:gfxdata="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" strokecolor="red" strokeweight="1pt">
+              <v:shape w14:anchorId="16CCA533" id="Straight Arrow Connector 4" o:spid="_x0000_s1026" type="#_x0000_t32" style="position:absolute;margin-left:103.65pt;margin-top:124.8pt;width:126.25pt;height:44.55pt;flip:x y;z-index:252012032;visibility:visible;mso-wrap-style:square;mso-width-percent:0;mso-height-percent:0;mso-wrap-distance-left:9pt;mso-wrap-distance-top:0;mso-wrap-distance-right:9pt;mso-wrap-distance-bottom:0;mso-position-horizontal:absolute;mso-position-horizontal-relative:text;mso-position-vertical:absolute;mso-position-vertical-relative:text;mso-width-percent:0;mso-height-percent:0;mso-width-relative:margin;mso-height-relative:margin" o:gfxdata="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" strokecolor="red" strokeweight="1pt">
                 <v:stroke endarrow="block" joinstyle="miter"/>
               </v:shape>
             </w:pict>
@@ -5035,18 +6140,18 @@
         <mc:AlternateContent>
           <mc:Choice Requires="wps">
             <w:drawing>
-              <wp:anchor distT="0" distB="0" distL="114300" distR="114300" simplePos="0" relativeHeight="251672064" behindDoc="0" locked="0" layoutInCell="1" allowOverlap="1" wp14:anchorId="2CF26096" wp14:editId="697022B9">
+              <wp:anchor distT="0" distB="0" distL="114300" distR="114300" simplePos="0" relativeHeight="252011008" behindDoc="0" locked="0" layoutInCell="1" allowOverlap="1" wp14:anchorId="1A5B0AF1" wp14:editId="31BF80BD">
                 <wp:simplePos x="0" y="0"/>
                 <wp:positionH relativeFrom="column">
-                  <wp:posOffset>180263</wp:posOffset>
+                  <wp:posOffset>336092</wp:posOffset>
                 </wp:positionH>
                 <wp:positionV relativeFrom="paragraph">
-                  <wp:posOffset>1195730</wp:posOffset>
+                  <wp:posOffset>1421156</wp:posOffset>
                 </wp:positionV>
-                <wp:extent cx="1100833" cy="226695"/>
-                <wp:effectExtent l="19050" t="19050" r="23495" b="20955"/>
+                <wp:extent cx="921233" cy="204165"/>
+                <wp:effectExtent l="19050" t="19050" r="12700" b="24765"/>
                 <wp:wrapNone/>
-                <wp:docPr id="102637781" name="Rectangle 3"/>
+                <wp:docPr id="233013876" name="Rectangle 3"/>
                 <wp:cNvGraphicFramePr/>
                 <a:graphic xmlns:a="http://schemas.openxmlformats.org/drawingml/2006/main">
                   <a:graphicData uri="http://schemas.microsoft.com/office/word/2010/wordprocessingShape">
@@ -5055,7 +6160,7 @@
                       <wps:spPr>
                         <a:xfrm>
                           <a:off x="0" y="0"/>
-                          <a:ext cx="1100833" cy="226695"/>
+                          <a:ext cx="921233" cy="204165"/>
                         </a:xfrm>
                         <a:prstGeom prst="rect">
                           <a:avLst/>
@@ -5101,7 +6206,7 @@
           </mc:Choice>
           <mc:Fallback>
             <w:pict>
-              <v:rect w14:anchorId="3FEDCBBE" id="Rectangle 3" o:spid="_x0000_s1026" style="position:absolute;margin-left:14.2pt;margin-top:94.15pt;width:86.7pt;height:17.85pt;z-index:251672064;visibility:visible;mso-wrap-style:square;mso-width-percent:0;mso-height-percent:0;mso-wrap-distance-left:9pt;mso-wrap-distance-top:0;mso-wrap-distance-right:9pt;mso-wrap-distance-bottom:0;mso-position-horizontal:absolute;mso-position-horizontal-relative:text;mso-position-vertical:absolute;mso-position-vertical-relative:text;mso-width-percent:0;mso-height-percent:0;mso-width-relative:margin;mso-height-relative:margin;v-text-anchor:middle" o:gfxdata="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" filled="f" strokecolor="red" strokeweight="2.25pt"/>
+              <v:rect w14:anchorId="236B8389" id="Rectangle 3" o:spid="_x0000_s1026" style="position:absolute;margin-left:26.45pt;margin-top:111.9pt;width:72.55pt;height:16.1pt;z-index:252011008;visibility:visible;mso-wrap-style:square;mso-width-percent:0;mso-height-percent:0;mso-wrap-distance-left:9pt;mso-wrap-distance-top:0;mso-wrap-distance-right:9pt;mso-wrap-distance-bottom:0;mso-position-horizontal:absolute;mso-position-horizontal-relative:text;mso-position-vertical:absolute;mso-position-vertical-relative:text;mso-width-percent:0;mso-height-percent:0;mso-width-relative:margin;mso-height-relative:margin;v-text-anchor:middle" o:gfxdata="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" filled="f" strokecolor="red" strokeweight="2.25pt"/>
             </w:pict>
           </mc:Fallback>
         </mc:AlternateContent>
@@ -5109,15 +6214,16 @@
       <w:r>
         <w:rPr>
           <w:rFonts w:ascii="TH SarabunPSK" w:hAnsi="TH SarabunPSK" w:cs="TH SarabunPSK"/>
+          <w:noProof/>
           <w:sz w:val="28"/>
           <w:szCs w:val="36"/>
           <w:cs/>
         </w:rPr>
         <w:drawing>
-          <wp:inline distT="0" distB="0" distL="0" distR="0" wp14:anchorId="0DF0F0F2" wp14:editId="6F58304E">
-            <wp:extent cx="5588813" cy="2763520"/>
-            <wp:effectExtent l="0" t="0" r="0" b="0"/>
-            <wp:docPr id="3101861" name="Picture 1" descr="A screenshot of a computer&#10;&#10;Description automatically generated"/>
+          <wp:inline distT="0" distB="0" distL="0" distR="0" wp14:anchorId="1ABAAD8D" wp14:editId="06A0BA5D">
+            <wp:extent cx="5522976" cy="2763323"/>
+            <wp:effectExtent l="0" t="0" r="1905" b="0"/>
+            <wp:docPr id="2027173794" name="Picture 1" descr="A screenshot of a computer&#10;&#10;Description automatically generated"/>
             <wp:cNvGraphicFramePr>
               <a:graphicFrameLocks xmlns:a="http://schemas.openxmlformats.org/drawingml/2006/main" noChangeAspect="1"/>
             </wp:cNvGraphicFramePr>
@@ -5125,7 +6231,7 @@
               <a:graphicData uri="http://schemas.openxmlformats.org/drawingml/2006/picture">
                 <pic:pic xmlns:pic="http://schemas.openxmlformats.org/drawingml/2006/picture">
                   <pic:nvPicPr>
-                    <pic:cNvPr id="2121364906" name="Picture 1" descr="A screenshot of a computer&#10;&#10;Description automatically generated"/>
+                    <pic:cNvPr id="990303739" name="Picture 1" descr="A screenshot of a computer&#10;&#10;Description automatically generated"/>
                     <pic:cNvPicPr/>
                   </pic:nvPicPr>
                   <pic:blipFill>
@@ -5137,7 +6243,7 @@
                   <pic:spPr>
                     <a:xfrm>
                       <a:off x="0" y="0"/>
-                      <a:ext cx="5591176" cy="2764688"/>
+                      <a:ext cx="5535484" cy="2769581"/>
                     </a:xfrm>
                     <a:prstGeom prst="rect">
                       <a:avLst/>
@@ -5154,6 +6260,7 @@
       <w:pPr>
         <w:spacing w:after="0"/>
         <w:ind w:left="360"/>
+        <w:jc w:val="center"/>
         <w:rPr>
           <w:rFonts w:ascii="TH SarabunPSK" w:hAnsi="TH SarabunPSK" w:cs="TH SarabunPSK"/>
           <w:sz w:val="28"/>
@@ -5163,9 +6270,9 @@
     </w:p>
     <w:p>
       <w:pPr>
-        <w:pStyle w:val="ListParagraph"/>
         <w:spacing w:after="0"/>
-        <w:ind w:left="284"/>
+        <w:ind w:left="360"/>
+        <w:jc w:val="center"/>
         <w:rPr>
           <w:rFonts w:ascii="TH SarabunPSK" w:hAnsi="TH SarabunPSK" w:cs="TH SarabunPSK"/>
           <w:sz w:val="28"/>
@@ -5175,9 +6282,32 @@
     </w:p>
     <w:p>
       <w:pPr>
-        <w:pStyle w:val="ListParagraph"/>
         <w:spacing w:after="0"/>
-        <w:ind w:left="284"/>
+        <w:ind w:left="360"/>
+        <w:jc w:val="center"/>
+        <w:rPr>
+          <w:rFonts w:ascii="TH SarabunPSK" w:hAnsi="TH SarabunPSK" w:cs="TH SarabunPSK"/>
+          <w:sz w:val="28"/>
+          <w:szCs w:val="36"/>
+        </w:rPr>
+      </w:pPr>
+    </w:p>
+    <w:p>
+      <w:pPr>
+        <w:spacing w:after="0"/>
+        <w:ind w:left="360"/>
+        <w:jc w:val="center"/>
+        <w:rPr>
+          <w:rFonts w:ascii="TH SarabunPSK" w:hAnsi="TH SarabunPSK" w:cs="TH SarabunPSK"/>
+          <w:sz w:val="28"/>
+          <w:szCs w:val="36"/>
+        </w:rPr>
+      </w:pPr>
+    </w:p>
+    <w:p>
+      <w:pPr>
+        <w:spacing w:after="0"/>
+        <w:ind w:left="360"/>
         <w:rPr>
           <w:rFonts w:ascii="TH SarabunPSK" w:hAnsi="TH SarabunPSK" w:cs="TH SarabunPSK"/>
           <w:sz w:val="28"/>
@@ -5190,7 +6320,7 @@
         <w:pStyle w:val="ListParagraph"/>
         <w:numPr>
           <w:ilvl w:val="0"/>
-          <w:numId w:val="4"/>
+          <w:numId w:val="5"/>
         </w:numPr>
         <w:spacing w:after="0"/>
         <w:ind w:left="284" w:hanging="284"/>
@@ -5203,26 +6333,19 @@
       <w:r>
         <w:rPr>
           <w:rFonts w:ascii="TH SarabunPSK" w:hAnsi="TH SarabunPSK" w:cs="TH SarabunPSK" w:hint="cs"/>
-          <w:sz w:val="36"/>
+          <w:sz w:val="28"/>
           <w:szCs w:val="36"/>
           <w:cs/>
         </w:rPr>
-        <w:t>ระบบ</w:t>
-      </w:r>
-      <w:r>
-        <w:rPr>
-          <w:rFonts w:ascii="TH SarabunPSK" w:hAnsi="TH SarabunPSK" w:cs="TH SarabunPSK" w:hint="cs"/>
-          <w:sz w:val="28"/>
-          <w:szCs w:val="36"/>
-          <w:cs/>
-        </w:rPr>
-        <w:t xml:space="preserve">จะแสดงรายการตรวจสอบการแจ้งซ่อม  จากนั้นกดปุ่ม ตรวจสอบ </w:t>
+        <w:lastRenderedPageBreak/>
+        <w:t xml:space="preserve">ระบบจะแสดงรายการเบิกพัสดุ  จากนั้นกดปุ่ม ตรวจสอบ </w:t>
       </w:r>
     </w:p>
     <w:p>
       <w:pPr>
         <w:spacing w:after="0"/>
         <w:ind w:left="360"/>
+        <w:jc w:val="center"/>
         <w:rPr>
           <w:rFonts w:ascii="TH SarabunPSK" w:hAnsi="TH SarabunPSK" w:cs="TH SarabunPSK"/>
           <w:sz w:val="28"/>
@@ -5237,18 +6360,18 @@
         <mc:AlternateContent>
           <mc:Choice Requires="wps">
             <w:drawing>
-              <wp:anchor distT="0" distB="0" distL="114300" distR="114300" simplePos="0" relativeHeight="251676160" behindDoc="0" locked="0" layoutInCell="1" allowOverlap="1" wp14:anchorId="2542099D" wp14:editId="71778773">
+              <wp:anchor distT="0" distB="0" distL="114300" distR="114300" simplePos="0" relativeHeight="252014080" behindDoc="0" locked="0" layoutInCell="1" allowOverlap="1" wp14:anchorId="5F1A47D7" wp14:editId="0E42FCF1">
                 <wp:simplePos x="0" y="0"/>
                 <wp:positionH relativeFrom="column">
-                  <wp:posOffset>4284955</wp:posOffset>
+                  <wp:posOffset>4181932</wp:posOffset>
                 </wp:positionH>
                 <wp:positionV relativeFrom="paragraph">
-                  <wp:posOffset>1910106</wp:posOffset>
+                  <wp:posOffset>1515060</wp:posOffset>
                 </wp:positionV>
                 <wp:extent cx="1059180" cy="908050"/>
                 <wp:effectExtent l="0" t="38100" r="64770" b="25400"/>
                 <wp:wrapNone/>
-                <wp:docPr id="2054285706" name="Straight Arrow Connector 4"/>
+                <wp:docPr id="490756712" name="Straight Arrow Connector 4"/>
                 <wp:cNvGraphicFramePr/>
                 <a:graphic xmlns:a="http://schemas.openxmlformats.org/drawingml/2006/main">
                   <a:graphicData uri="http://schemas.microsoft.com/office/word/2010/wordprocessingShape">
@@ -5298,7 +6421,7 @@
           </mc:Choice>
           <mc:Fallback>
             <w:pict>
-              <v:shape w14:anchorId="676C2C16" id="Straight Arrow Connector 4" o:spid="_x0000_s1026" type="#_x0000_t32" style="position:absolute;margin-left:337.4pt;margin-top:150.4pt;width:83.4pt;height:71.5pt;flip:y;z-index:251676160;visibility:visible;mso-wrap-style:square;mso-width-percent:0;mso-height-percent:0;mso-wrap-distance-left:9pt;mso-wrap-distance-top:0;mso-wrap-distance-right:9pt;mso-wrap-distance-bottom:0;mso-position-horizontal:absolute;mso-position-horizontal-relative:text;mso-position-vertical:absolute;mso-position-vertical-relative:text;mso-width-percent:0;mso-height-percent:0;mso-width-relative:margin;mso-height-relative:margin" o:gfxdata="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" strokecolor="red" strokeweight="1pt">
+              <v:shape w14:anchorId="06AAEC58" id="Straight Arrow Connector 4" o:spid="_x0000_s1026" type="#_x0000_t32" style="position:absolute;margin-left:329.3pt;margin-top:119.3pt;width:83.4pt;height:71.5pt;flip:y;z-index:252014080;visibility:visible;mso-wrap-style:square;mso-width-percent:0;mso-height-percent:0;mso-wrap-distance-left:9pt;mso-wrap-distance-top:0;mso-wrap-distance-right:9pt;mso-wrap-distance-bottom:0;mso-position-horizontal:absolute;mso-position-horizontal-relative:text;mso-position-vertical:absolute;mso-position-vertical-relative:text;mso-width-percent:0;mso-height-percent:0;mso-width-relative:margin;mso-height-relative:margin" o:gfxdata="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" strokecolor="red" strokeweight="1pt">
                 <v:stroke endarrow="block" joinstyle="miter"/>
               </v:shape>
             </w:pict>
@@ -5313,18 +6436,18 @@
         <mc:AlternateContent>
           <mc:Choice Requires="wps">
             <w:drawing>
-              <wp:anchor distT="0" distB="0" distL="114300" distR="114300" simplePos="0" relativeHeight="251675136" behindDoc="0" locked="0" layoutInCell="1" allowOverlap="1" wp14:anchorId="1194488E" wp14:editId="00B03A25">
+              <wp:anchor distT="0" distB="0" distL="114300" distR="114300" simplePos="0" relativeHeight="252013056" behindDoc="0" locked="0" layoutInCell="1" allowOverlap="1" wp14:anchorId="3AEE6A5D" wp14:editId="67735031">
                 <wp:simplePos x="0" y="0"/>
                 <wp:positionH relativeFrom="margin">
-                  <wp:posOffset>5344516</wp:posOffset>
+                  <wp:posOffset>5264048</wp:posOffset>
                 </wp:positionH>
                 <wp:positionV relativeFrom="paragraph">
-                  <wp:posOffset>1607668</wp:posOffset>
+                  <wp:posOffset>1359587</wp:posOffset>
                 </wp:positionV>
-                <wp:extent cx="321945" cy="302818"/>
-                <wp:effectExtent l="19050" t="19050" r="20955" b="21590"/>
+                <wp:extent cx="399517" cy="178460"/>
+                <wp:effectExtent l="19050" t="19050" r="19685" b="12065"/>
                 <wp:wrapNone/>
-                <wp:docPr id="1575964071" name="Rectangle 3"/>
+                <wp:docPr id="796628331" name="Rectangle 3"/>
                 <wp:cNvGraphicFramePr/>
                 <a:graphic xmlns:a="http://schemas.openxmlformats.org/drawingml/2006/main">
                   <a:graphicData uri="http://schemas.microsoft.com/office/word/2010/wordprocessingShape">
@@ -5333,7 +6456,7 @@
                       <wps:spPr>
                         <a:xfrm>
                           <a:off x="0" y="0"/>
-                          <a:ext cx="321945" cy="302818"/>
+                          <a:ext cx="399517" cy="178460"/>
                         </a:xfrm>
                         <a:prstGeom prst="rect">
                           <a:avLst/>
@@ -5394,7 +6517,7 @@
           </mc:Choice>
           <mc:Fallback>
             <w:pict>
-              <v:rect w14:anchorId="1194488E" id="_x0000_s1030" style="position:absolute;left:0;text-align:left;margin-left:420.85pt;margin-top:126.6pt;width:25.35pt;height:23.85pt;z-index:251675136;visibility:visible;mso-wrap-style:square;mso-width-percent:0;mso-height-percent:0;mso-wrap-distance-left:9pt;mso-wrap-distance-top:0;mso-wrap-distance-right:9pt;mso-wrap-distance-bottom:0;mso-position-horizontal:absolute;mso-position-horizontal-relative:margin;mso-position-vertical:absolute;mso-position-vertical-relative:text;mso-width-percent:0;mso-height-percent:0;mso-width-relative:margin;mso-height-relative:margin;v-text-anchor:middle" o:gfxdata="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" filled="f" strokecolor="red" strokeweight="2.25pt">
+              <v:rect w14:anchorId="3AEE6A5D" id="_x0000_s1030" style="position:absolute;left:0;text-align:left;margin-left:414.5pt;margin-top:107.05pt;width:31.45pt;height:14.05pt;z-index:252013056;visibility:visible;mso-wrap-style:square;mso-width-percent:0;mso-height-percent:0;mso-wrap-distance-left:9pt;mso-wrap-distance-top:0;mso-wrap-distance-right:9pt;mso-wrap-distance-bottom:0;mso-position-horizontal:absolute;mso-position-horizontal-relative:margin;mso-position-vertical:absolute;mso-position-vertical-relative:text;mso-width-percent:0;mso-height-percent:0;mso-width-relative:margin;mso-height-relative:margin;v-text-anchor:middle" o:gfxdata="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" filled="f" strokecolor="red" strokeweight="2.25pt">
                 <v:textbox>
                   <w:txbxContent>
                     <w:p>
@@ -5419,15 +6542,16 @@
       <w:r>
         <w:rPr>
           <w:rFonts w:ascii="TH SarabunPSK" w:hAnsi="TH SarabunPSK" w:cs="TH SarabunPSK"/>
+          <w:noProof/>
           <w:sz w:val="28"/>
           <w:szCs w:val="36"/>
           <w:cs/>
         </w:rPr>
         <w:drawing>
-          <wp:inline distT="0" distB="0" distL="0" distR="0" wp14:anchorId="03B346A8" wp14:editId="0FAA4AC4">
-            <wp:extent cx="5588813" cy="2763520"/>
-            <wp:effectExtent l="0" t="0" r="0" b="0"/>
-            <wp:docPr id="1118632615" name="Picture 1" descr="A screenshot of a computer&#10;&#10;Description automatically generated"/>
+          <wp:inline distT="0" distB="0" distL="0" distR="0" wp14:anchorId="4DD862E8" wp14:editId="015748D5">
+            <wp:extent cx="5574183" cy="2763520"/>
+            <wp:effectExtent l="0" t="0" r="7620" b="0"/>
+            <wp:docPr id="1556496622" name="Picture 1" descr="A screenshot of a computer&#10;&#10;Description automatically generated"/>
             <wp:cNvGraphicFramePr>
               <a:graphicFrameLocks xmlns:a="http://schemas.openxmlformats.org/drawingml/2006/main" noChangeAspect="1"/>
             </wp:cNvGraphicFramePr>
@@ -5435,7 +6559,7 @@
               <a:graphicData uri="http://schemas.openxmlformats.org/drawingml/2006/picture">
                 <pic:pic xmlns:pic="http://schemas.openxmlformats.org/drawingml/2006/picture">
                   <pic:nvPicPr>
-                    <pic:cNvPr id="2121364906" name="Picture 1" descr="A screenshot of a computer&#10;&#10;Description automatically generated"/>
+                    <pic:cNvPr id="172775489" name="Picture 1" descr="A screenshot of a computer&#10;&#10;Description automatically generated"/>
                     <pic:cNvPicPr/>
                   </pic:nvPicPr>
                   <pic:blipFill>
@@ -5447,7 +6571,7 @@
                   <pic:spPr>
                     <a:xfrm>
                       <a:off x="0" y="0"/>
-                      <a:ext cx="5591176" cy="2764688"/>
+                      <a:ext cx="5576853" cy="2764844"/>
                     </a:xfrm>
                     <a:prstGeom prst="rect">
                       <a:avLst/>
@@ -5464,8 +6588,9 @@
       <w:pPr>
         <w:spacing w:after="0"/>
         <w:ind w:left="360"/>
-        <w:rPr>
-          <w:rFonts w:ascii="TH SarabunPSK" w:hAnsi="TH SarabunPSK" w:cs="TH SarabunPSK" w:hint="cs"/>
+        <w:jc w:val="center"/>
+        <w:rPr>
+          <w:rFonts w:ascii="TH SarabunPSK" w:hAnsi="TH SarabunPSK" w:cs="TH SarabunPSK"/>
           <w:sz w:val="28"/>
           <w:szCs w:val="36"/>
         </w:rPr>
@@ -5476,68 +6601,34 @@
         <w:pStyle w:val="ListParagraph"/>
         <w:numPr>
           <w:ilvl w:val="0"/>
-          <w:numId w:val="4"/>
+          <w:numId w:val="5"/>
         </w:numPr>
         <w:spacing w:after="0"/>
         <w:ind w:left="284" w:hanging="284"/>
         <w:rPr>
+          <w:rFonts w:ascii="TH SarabunPSK" w:hAnsi="TH SarabunPSK" w:cs="TH SarabunPSK"/>
+          <w:sz w:val="28"/>
+          <w:szCs w:val="36"/>
+        </w:rPr>
+      </w:pPr>
+      <w:r>
+        <w:rPr>
           <w:rFonts w:ascii="TH SarabunPSK" w:hAnsi="TH SarabunPSK" w:cs="TH SarabunPSK" w:hint="cs"/>
           <w:sz w:val="28"/>
           <w:szCs w:val="36"/>
-        </w:rPr>
-      </w:pPr>
-      <w:r>
-        <w:rPr>
-          <w:rFonts w:ascii="TH SarabunPSK" w:hAnsi="TH SarabunPSK" w:cs="TH SarabunPSK" w:hint="cs"/>
-          <w:sz w:val="28"/>
-          <w:szCs w:val="36"/>
           <w:cs/>
         </w:rPr>
-        <w:t>จะแสดงรายละเอียดการแจ้งซ่อม จากนั้นแผนกพัสดุ</w:t>
-      </w:r>
-      <w:r>
-        <w:rPr>
-          <w:rFonts w:ascii="TH SarabunPSK" w:hAnsi="TH SarabunPSK" w:cs="TH SarabunPSK" w:hint="cs"/>
-          <w:sz w:val="28"/>
-          <w:szCs w:val="36"/>
-          <w:cs/>
-        </w:rPr>
-        <w:t>กดป</w:t>
-      </w:r>
-      <w:r>
-        <w:rPr>
-          <w:rFonts w:ascii="TH SarabunPSK" w:hAnsi="TH SarabunPSK" w:cs="TH SarabunPSK" w:hint="cs"/>
-          <w:sz w:val="28"/>
-          <w:szCs w:val="36"/>
-          <w:cs/>
-        </w:rPr>
-        <w:t>ุ่ม ยกเลิกการซ่อม</w:t>
-      </w:r>
-      <w:r>
-        <w:rPr>
-          <w:rFonts w:ascii="TH SarabunPSK" w:hAnsi="TH SarabunPSK" w:cs="TH SarabunPSK" w:hint="cs"/>
-          <w:sz w:val="28"/>
-          <w:szCs w:val="36"/>
-          <w:cs/>
-        </w:rPr>
-        <w:t xml:space="preserve"> </w:t>
-      </w:r>
-      <w:r>
-        <w:rPr>
-          <w:rFonts w:ascii="TH SarabunPSK" w:hAnsi="TH SarabunPSK" w:cs="TH SarabunPSK" w:hint="cs"/>
-          <w:sz w:val="28"/>
-          <w:szCs w:val="36"/>
-          <w:cs/>
-        </w:rPr>
-        <w:t>โดยไม่ต้องกรอกรายละเอียด</w:t>
+        <w:t>กด ไมอนุมัติ</w:t>
       </w:r>
     </w:p>
     <w:p>
       <w:pPr>
         <w:spacing w:after="0"/>
-        <w:ind w:left="360"/>
-        <w:rPr>
-          <w:rFonts w:ascii="TH SarabunPSK" w:hAnsi="TH SarabunPSK" w:cs="TH SarabunPSK"/>
+        <w:ind w:firstLine="360"/>
+        <w:jc w:val="center"/>
+        <w:rPr>
+          <w:rFonts w:ascii="TH SarabunPSK" w:hAnsi="TH SarabunPSK" w:cs="TH SarabunPSK"/>
+          <w:noProof/>
           <w:sz w:val="28"/>
           <w:szCs w:val="36"/>
         </w:rPr>
@@ -5550,583 +6641,27 @@
         <mc:AlternateContent>
           <mc:Choice Requires="wps">
             <w:drawing>
-              <wp:anchor distT="0" distB="0" distL="114300" distR="114300" simplePos="0" relativeHeight="251785728" behindDoc="0" locked="0" layoutInCell="1" allowOverlap="1" wp14:anchorId="5B6C4032" wp14:editId="77D1B266">
+              <wp:anchor distT="0" distB="0" distL="114300" distR="114300" simplePos="0" relativeHeight="252016128" behindDoc="0" locked="0" layoutInCell="1" allowOverlap="1" wp14:anchorId="3EFB3E02" wp14:editId="3171E0A3">
                 <wp:simplePos x="0" y="0"/>
-                <wp:positionH relativeFrom="column">
-                  <wp:posOffset>1517376</wp:posOffset>
+                <wp:positionH relativeFrom="margin">
+                  <wp:posOffset>3032912</wp:posOffset>
                 </wp:positionH>
                 <wp:positionV relativeFrom="paragraph">
-                  <wp:posOffset>3134308</wp:posOffset>
+                  <wp:posOffset>3837863</wp:posOffset>
                 </wp:positionV>
-                <wp:extent cx="197708" cy="64256"/>
-                <wp:effectExtent l="0" t="0" r="12065" b="12065"/>
+                <wp:extent cx="321310" cy="172313"/>
+                <wp:effectExtent l="19050" t="19050" r="21590" b="18415"/>
                 <wp:wrapNone/>
-                <wp:docPr id="792405957" name="Rectangle 1"/>
+                <wp:docPr id="208198656" name="Rectangle 3"/>
                 <wp:cNvGraphicFramePr/>
                 <a:graphic xmlns:a="http://schemas.openxmlformats.org/drawingml/2006/main">
                   <a:graphicData uri="http://schemas.microsoft.com/office/word/2010/wordprocessingShape">
                     <wps:wsp>
                       <wps:cNvSpPr/>
                       <wps:spPr>
-                        <a:xfrm>
-                          <a:off x="0" y="0"/>
-                          <a:ext cx="197708" cy="64256"/>
-                        </a:xfrm>
-                        <a:prstGeom prst="rect">
-                          <a:avLst/>
-                        </a:prstGeom>
-                        <a:solidFill>
-                          <a:schemeClr val="bg1"/>
-                        </a:solidFill>
-                        <a:ln>
-                          <a:solidFill>
-                            <a:schemeClr val="bg1"/>
-                          </a:solidFill>
-                        </a:ln>
-                      </wps:spPr>
-                      <wps:style>
-                        <a:lnRef idx="2">
-                          <a:schemeClr val="accent1">
-                            <a:shade val="15000"/>
-                          </a:schemeClr>
-                        </a:lnRef>
-                        <a:fillRef idx="1">
-                          <a:schemeClr val="accent1"/>
-                        </a:fillRef>
-                        <a:effectRef idx="0">
-                          <a:schemeClr val="accent1"/>
-                        </a:effectRef>
-                        <a:fontRef idx="minor">
-                          <a:schemeClr val="lt1"/>
-                        </a:fontRef>
-                      </wps:style>
-                      <wps:bodyPr rot="0" spcFirstLastPara="0" vertOverflow="overflow" horzOverflow="overflow" vert="horz" wrap="square" lIns="91440" tIns="45720" rIns="91440" bIns="45720" numCol="1" spcCol="0" rtlCol="0" fromWordArt="0" anchor="ctr" anchorCtr="0" forceAA="0" compatLnSpc="1">
-                        <a:prstTxWarp prst="textNoShape">
-                          <a:avLst/>
-                        </a:prstTxWarp>
-                        <a:noAutofit/>
-                      </wps:bodyPr>
-                    </wps:wsp>
-                  </a:graphicData>
-                </a:graphic>
-              </wp:anchor>
-            </w:drawing>
-          </mc:Choice>
-          <mc:Fallback>
-            <w:pict>
-              <v:rect w14:anchorId="038C1156" id="Rectangle 1" o:spid="_x0000_s1026" style="position:absolute;margin-left:119.5pt;margin-top:246.8pt;width:15.55pt;height:5.05pt;z-index:251785728;visibility:visible;mso-wrap-style:square;mso-wrap-distance-left:9pt;mso-wrap-distance-top:0;mso-wrap-distance-right:9pt;mso-wrap-distance-bottom:0;mso-position-horizontal:absolute;mso-position-horizontal-relative:text;mso-position-vertical:absolute;mso-position-vertical-relative:text;v-text-anchor:middle" o:gfxdata="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" fillcolor="white [3212]" strokecolor="white [3212]" strokeweight="1pt"/>
-            </w:pict>
-          </mc:Fallback>
-        </mc:AlternateContent>
-      </w:r>
-      <w:r>
-        <w:rPr>
-          <w:noProof/>
-          <w:lang w:val="th-TH"/>
-        </w:rPr>
-        <mc:AlternateContent>
-          <mc:Choice Requires="wps">
-            <w:drawing>
-              <wp:anchor distT="0" distB="0" distL="114300" distR="114300" simplePos="0" relativeHeight="251783680" behindDoc="0" locked="0" layoutInCell="1" allowOverlap="1" wp14:anchorId="6BAAB40C" wp14:editId="330ED424">
-                <wp:simplePos x="0" y="0"/>
-                <wp:positionH relativeFrom="column">
-                  <wp:posOffset>1516191</wp:posOffset>
-                </wp:positionH>
-                <wp:positionV relativeFrom="paragraph">
-                  <wp:posOffset>2876550</wp:posOffset>
-                </wp:positionV>
-                <wp:extent cx="197708" cy="64256"/>
-                <wp:effectExtent l="0" t="0" r="12065" b="12065"/>
-                <wp:wrapNone/>
-                <wp:docPr id="1807143384" name="Rectangle 1"/>
-                <wp:cNvGraphicFramePr/>
-                <a:graphic xmlns:a="http://schemas.openxmlformats.org/drawingml/2006/main">
-                  <a:graphicData uri="http://schemas.microsoft.com/office/word/2010/wordprocessingShape">
-                    <wps:wsp>
-                      <wps:cNvSpPr/>
-                      <wps:spPr>
-                        <a:xfrm>
-                          <a:off x="0" y="0"/>
-                          <a:ext cx="197708" cy="64256"/>
-                        </a:xfrm>
-                        <a:prstGeom prst="rect">
-                          <a:avLst/>
-                        </a:prstGeom>
-                        <a:solidFill>
-                          <a:schemeClr val="bg1"/>
-                        </a:solidFill>
-                        <a:ln>
-                          <a:solidFill>
-                            <a:schemeClr val="bg1"/>
-                          </a:solidFill>
-                        </a:ln>
-                      </wps:spPr>
-                      <wps:style>
-                        <a:lnRef idx="2">
-                          <a:schemeClr val="accent1">
-                            <a:shade val="15000"/>
-                          </a:schemeClr>
-                        </a:lnRef>
-                        <a:fillRef idx="1">
-                          <a:schemeClr val="accent1"/>
-                        </a:fillRef>
-                        <a:effectRef idx="0">
-                          <a:schemeClr val="accent1"/>
-                        </a:effectRef>
-                        <a:fontRef idx="minor">
-                          <a:schemeClr val="lt1"/>
-                        </a:fontRef>
-                      </wps:style>
-                      <wps:bodyPr rot="0" spcFirstLastPara="0" vertOverflow="overflow" horzOverflow="overflow" vert="horz" wrap="square" lIns="91440" tIns="45720" rIns="91440" bIns="45720" numCol="1" spcCol="0" rtlCol="0" fromWordArt="0" anchor="ctr" anchorCtr="0" forceAA="0" compatLnSpc="1">
-                        <a:prstTxWarp prst="textNoShape">
-                          <a:avLst/>
-                        </a:prstTxWarp>
-                        <a:noAutofit/>
-                      </wps:bodyPr>
-                    </wps:wsp>
-                  </a:graphicData>
-                </a:graphic>
-              </wp:anchor>
-            </w:drawing>
-          </mc:Choice>
-          <mc:Fallback>
-            <w:pict>
-              <v:rect w14:anchorId="31A2D88E" id="Rectangle 1" o:spid="_x0000_s1026" style="position:absolute;margin-left:119.4pt;margin-top:226.5pt;width:15.55pt;height:5.05pt;z-index:251783680;visibility:visible;mso-wrap-style:square;mso-wrap-distance-left:9pt;mso-wrap-distance-top:0;mso-wrap-distance-right:9pt;mso-wrap-distance-bottom:0;mso-position-horizontal:absolute;mso-position-horizontal-relative:text;mso-position-vertical:absolute;mso-position-vertical-relative:text;v-text-anchor:middle" o:gfxdata="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" fillcolor="white [3212]" strokecolor="white [3212]" strokeweight="1pt"/>
-            </w:pict>
-          </mc:Fallback>
-        </mc:AlternateContent>
-      </w:r>
-      <w:r>
-        <w:rPr>
-          <w:noProof/>
-          <w:lang w:val="th-TH"/>
-        </w:rPr>
-        <mc:AlternateContent>
-          <mc:Choice Requires="wps">
-            <w:drawing>
-              <wp:anchor distT="0" distB="0" distL="114300" distR="114300" simplePos="0" relativeHeight="251781632" behindDoc="0" locked="0" layoutInCell="1" allowOverlap="1" wp14:anchorId="7F3E4354" wp14:editId="5F404C8D">
-                <wp:simplePos x="0" y="0"/>
-                <wp:positionH relativeFrom="column">
-                  <wp:posOffset>1512433</wp:posOffset>
-                </wp:positionH>
-                <wp:positionV relativeFrom="paragraph">
-                  <wp:posOffset>2328648</wp:posOffset>
-                </wp:positionV>
-                <wp:extent cx="1482811" cy="59192"/>
-                <wp:effectExtent l="0" t="0" r="22225" b="17145"/>
-                <wp:wrapNone/>
-                <wp:docPr id="2082202670" name="Rectangle 1"/>
-                <wp:cNvGraphicFramePr/>
-                <a:graphic xmlns:a="http://schemas.openxmlformats.org/drawingml/2006/main">
-                  <a:graphicData uri="http://schemas.microsoft.com/office/word/2010/wordprocessingShape">
-                    <wps:wsp>
-                      <wps:cNvSpPr/>
-                      <wps:spPr>
-                        <a:xfrm>
-                          <a:off x="0" y="0"/>
-                          <a:ext cx="1482811" cy="59192"/>
-                        </a:xfrm>
-                        <a:prstGeom prst="rect">
-                          <a:avLst/>
-                        </a:prstGeom>
-                        <a:solidFill>
-                          <a:schemeClr val="bg1"/>
-                        </a:solidFill>
-                        <a:ln>
-                          <a:solidFill>
-                            <a:schemeClr val="bg1"/>
-                          </a:solidFill>
-                        </a:ln>
-                      </wps:spPr>
-                      <wps:style>
-                        <a:lnRef idx="2">
-                          <a:schemeClr val="accent1">
-                            <a:shade val="15000"/>
-                          </a:schemeClr>
-                        </a:lnRef>
-                        <a:fillRef idx="1">
-                          <a:schemeClr val="accent1"/>
-                        </a:fillRef>
-                        <a:effectRef idx="0">
-                          <a:schemeClr val="accent1"/>
-                        </a:effectRef>
-                        <a:fontRef idx="minor">
-                          <a:schemeClr val="lt1"/>
-                        </a:fontRef>
-                      </wps:style>
-                      <wps:bodyPr rot="0" spcFirstLastPara="0" vertOverflow="overflow" horzOverflow="overflow" vert="horz" wrap="square" lIns="91440" tIns="45720" rIns="91440" bIns="45720" numCol="1" spcCol="0" rtlCol="0" fromWordArt="0" anchor="ctr" anchorCtr="0" forceAA="0" compatLnSpc="1">
-                        <a:prstTxWarp prst="textNoShape">
-                          <a:avLst/>
-                        </a:prstTxWarp>
-                        <a:noAutofit/>
-                      </wps:bodyPr>
-                    </wps:wsp>
-                  </a:graphicData>
-                </a:graphic>
-                <wp14:sizeRelH relativeFrom="margin">
-                  <wp14:pctWidth>0</wp14:pctWidth>
-                </wp14:sizeRelH>
-                <wp14:sizeRelV relativeFrom="margin">
-                  <wp14:pctHeight>0</wp14:pctHeight>
-                </wp14:sizeRelV>
-              </wp:anchor>
-            </w:drawing>
-          </mc:Choice>
-          <mc:Fallback>
-            <w:pict>
-              <v:rect w14:anchorId="2A6904EE" id="Rectangle 1" o:spid="_x0000_s1026" style="position:absolute;margin-left:119.1pt;margin-top:183.35pt;width:116.75pt;height:4.65pt;z-index:251781632;visibility:visible;mso-wrap-style:square;mso-width-percent:0;mso-height-percent:0;mso-wrap-distance-left:9pt;mso-wrap-distance-top:0;mso-wrap-distance-right:9pt;mso-wrap-distance-bottom:0;mso-position-horizontal:absolute;mso-position-horizontal-relative:text;mso-position-vertical:absolute;mso-position-vertical-relative:text;mso-width-percent:0;mso-height-percent:0;mso-width-relative:margin;mso-height-relative:margin;v-text-anchor:middle" o:gfxdata="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" fillcolor="white [3212]" strokecolor="white [3212]" strokeweight="1pt"/>
-            </w:pict>
-          </mc:Fallback>
-        </mc:AlternateContent>
-      </w:r>
-      <w:r>
-        <w:rPr>
-          <w:noProof/>
-          <w:lang w:val="th-TH"/>
-        </w:rPr>
-        <mc:AlternateContent>
-          <mc:Choice Requires="wps">
-            <w:drawing>
-              <wp:anchor distT="0" distB="0" distL="114300" distR="114300" simplePos="0" relativeHeight="251776512" behindDoc="0" locked="0" layoutInCell="1" allowOverlap="1" wp14:anchorId="13A66BFD" wp14:editId="56D46AF8">
-                <wp:simplePos x="0" y="0"/>
-                <wp:positionH relativeFrom="column">
-                  <wp:posOffset>1526351</wp:posOffset>
-                </wp:positionH>
-                <wp:positionV relativeFrom="paragraph">
-                  <wp:posOffset>1976755</wp:posOffset>
-                </wp:positionV>
-                <wp:extent cx="1482811" cy="59192"/>
-                <wp:effectExtent l="0" t="0" r="22225" b="17145"/>
-                <wp:wrapNone/>
-                <wp:docPr id="1388913979" name="Rectangle 1"/>
-                <wp:cNvGraphicFramePr/>
-                <a:graphic xmlns:a="http://schemas.openxmlformats.org/drawingml/2006/main">
-                  <a:graphicData uri="http://schemas.microsoft.com/office/word/2010/wordprocessingShape">
-                    <wps:wsp>
-                      <wps:cNvSpPr/>
-                      <wps:spPr>
-                        <a:xfrm>
-                          <a:off x="0" y="0"/>
-                          <a:ext cx="1482811" cy="59192"/>
-                        </a:xfrm>
-                        <a:prstGeom prst="rect">
-                          <a:avLst/>
-                        </a:prstGeom>
-                        <a:solidFill>
-                          <a:schemeClr val="bg1"/>
-                        </a:solidFill>
-                        <a:ln>
-                          <a:solidFill>
-                            <a:schemeClr val="bg1"/>
-                          </a:solidFill>
-                        </a:ln>
-                      </wps:spPr>
-                      <wps:style>
-                        <a:lnRef idx="2">
-                          <a:schemeClr val="accent1">
-                            <a:shade val="15000"/>
-                          </a:schemeClr>
-                        </a:lnRef>
-                        <a:fillRef idx="1">
-                          <a:schemeClr val="accent1"/>
-                        </a:fillRef>
-                        <a:effectRef idx="0">
-                          <a:schemeClr val="accent1"/>
-                        </a:effectRef>
-                        <a:fontRef idx="minor">
-                          <a:schemeClr val="lt1"/>
-                        </a:fontRef>
-                      </wps:style>
-                      <wps:bodyPr rot="0" spcFirstLastPara="0" vertOverflow="overflow" horzOverflow="overflow" vert="horz" wrap="square" lIns="91440" tIns="45720" rIns="91440" bIns="45720" numCol="1" spcCol="0" rtlCol="0" fromWordArt="0" anchor="ctr" anchorCtr="0" forceAA="0" compatLnSpc="1">
-                        <a:prstTxWarp prst="textNoShape">
-                          <a:avLst/>
-                        </a:prstTxWarp>
-                        <a:noAutofit/>
-                      </wps:bodyPr>
-                    </wps:wsp>
-                  </a:graphicData>
-                </a:graphic>
-                <wp14:sizeRelH relativeFrom="margin">
-                  <wp14:pctWidth>0</wp14:pctWidth>
-                </wp14:sizeRelH>
-                <wp14:sizeRelV relativeFrom="margin">
-                  <wp14:pctHeight>0</wp14:pctHeight>
-                </wp14:sizeRelV>
-              </wp:anchor>
-            </w:drawing>
-          </mc:Choice>
-          <mc:Fallback>
-            <w:pict>
-              <v:rect w14:anchorId="16F50F8F" id="Rectangle 1" o:spid="_x0000_s1026" style="position:absolute;margin-left:120.2pt;margin-top:155.65pt;width:116.75pt;height:4.65pt;z-index:251776512;visibility:visible;mso-wrap-style:square;mso-width-percent:0;mso-height-percent:0;mso-wrap-distance-left:9pt;mso-wrap-distance-top:0;mso-wrap-distance-right:9pt;mso-wrap-distance-bottom:0;mso-position-horizontal:absolute;mso-position-horizontal-relative:text;mso-position-vertical:absolute;mso-position-vertical-relative:text;mso-width-percent:0;mso-height-percent:0;mso-width-relative:margin;mso-height-relative:margin;v-text-anchor:middle" o:gfxdata="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" fillcolor="white [3212]" strokecolor="white [3212]" strokeweight="1pt"/>
-            </w:pict>
-          </mc:Fallback>
-        </mc:AlternateContent>
-      </w:r>
-      <w:r>
-        <w:rPr>
-          <w:noProof/>
-          <w:lang w:val="th-TH"/>
-        </w:rPr>
-        <mc:AlternateContent>
-          <mc:Choice Requires="wps">
-            <w:drawing>
-              <wp:anchor distT="0" distB="0" distL="114300" distR="114300" simplePos="0" relativeHeight="251771392" behindDoc="0" locked="0" layoutInCell="1" allowOverlap="1" wp14:anchorId="0812918A" wp14:editId="771657FD">
-                <wp:simplePos x="0" y="0"/>
-                <wp:positionH relativeFrom="column">
-                  <wp:posOffset>1527295</wp:posOffset>
-                </wp:positionH>
-                <wp:positionV relativeFrom="paragraph">
-                  <wp:posOffset>1642007</wp:posOffset>
-                </wp:positionV>
-                <wp:extent cx="1482811" cy="59192"/>
-                <wp:effectExtent l="0" t="0" r="22225" b="17145"/>
-                <wp:wrapNone/>
-                <wp:docPr id="1442155389" name="Rectangle 1"/>
-                <wp:cNvGraphicFramePr/>
-                <a:graphic xmlns:a="http://schemas.openxmlformats.org/drawingml/2006/main">
-                  <a:graphicData uri="http://schemas.microsoft.com/office/word/2010/wordprocessingShape">
-                    <wps:wsp>
-                      <wps:cNvSpPr/>
-                      <wps:spPr>
-                        <a:xfrm>
-                          <a:off x="0" y="0"/>
-                          <a:ext cx="1482811" cy="59192"/>
-                        </a:xfrm>
-                        <a:prstGeom prst="rect">
-                          <a:avLst/>
-                        </a:prstGeom>
-                        <a:solidFill>
-                          <a:schemeClr val="bg1"/>
-                        </a:solidFill>
-                        <a:ln>
-                          <a:solidFill>
-                            <a:schemeClr val="bg1"/>
-                          </a:solidFill>
-                        </a:ln>
-                      </wps:spPr>
-                      <wps:style>
-                        <a:lnRef idx="2">
-                          <a:schemeClr val="accent1">
-                            <a:shade val="15000"/>
-                          </a:schemeClr>
-                        </a:lnRef>
-                        <a:fillRef idx="1">
-                          <a:schemeClr val="accent1"/>
-                        </a:fillRef>
-                        <a:effectRef idx="0">
-                          <a:schemeClr val="accent1"/>
-                        </a:effectRef>
-                        <a:fontRef idx="minor">
-                          <a:schemeClr val="lt1"/>
-                        </a:fontRef>
-                      </wps:style>
-                      <wps:bodyPr rot="0" spcFirstLastPara="0" vertOverflow="overflow" horzOverflow="overflow" vert="horz" wrap="square" lIns="91440" tIns="45720" rIns="91440" bIns="45720" numCol="1" spcCol="0" rtlCol="0" fromWordArt="0" anchor="ctr" anchorCtr="0" forceAA="0" compatLnSpc="1">
-                        <a:prstTxWarp prst="textNoShape">
-                          <a:avLst/>
-                        </a:prstTxWarp>
-                        <a:noAutofit/>
-                      </wps:bodyPr>
-                    </wps:wsp>
-                  </a:graphicData>
-                </a:graphic>
-                <wp14:sizeRelH relativeFrom="margin">
-                  <wp14:pctWidth>0</wp14:pctWidth>
-                </wp14:sizeRelH>
-                <wp14:sizeRelV relativeFrom="margin">
-                  <wp14:pctHeight>0</wp14:pctHeight>
-                </wp14:sizeRelV>
-              </wp:anchor>
-            </w:drawing>
-          </mc:Choice>
-          <mc:Fallback>
-            <w:pict>
-              <v:rect w14:anchorId="33FC6418" id="Rectangle 1" o:spid="_x0000_s1026" style="position:absolute;margin-left:120.25pt;margin-top:129.3pt;width:116.75pt;height:4.65pt;z-index:251771392;visibility:visible;mso-wrap-style:square;mso-width-percent:0;mso-height-percent:0;mso-wrap-distance-left:9pt;mso-wrap-distance-top:0;mso-wrap-distance-right:9pt;mso-wrap-distance-bottom:0;mso-position-horizontal:absolute;mso-position-horizontal-relative:text;mso-position-vertical:absolute;mso-position-vertical-relative:text;mso-width-percent:0;mso-height-percent:0;mso-width-relative:margin;mso-height-relative:margin;v-text-anchor:middle" o:gfxdata="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" fillcolor="white [3212]" strokecolor="white [3212]" strokeweight="1pt"/>
-            </w:pict>
-          </mc:Fallback>
-        </mc:AlternateContent>
-      </w:r>
-      <w:r>
-        <w:rPr>
-          <w:noProof/>
-          <w:lang w:val="th-TH"/>
-        </w:rPr>
-        <mc:AlternateContent>
-          <mc:Choice Requires="wps">
-            <w:drawing>
-              <wp:anchor distT="0" distB="0" distL="114300" distR="114300" simplePos="0" relativeHeight="251763200" behindDoc="0" locked="0" layoutInCell="1" allowOverlap="1" wp14:anchorId="086AAF74" wp14:editId="183B2496">
-                <wp:simplePos x="0" y="0"/>
-                <wp:positionH relativeFrom="column">
-                  <wp:posOffset>1517409</wp:posOffset>
-                </wp:positionH>
-                <wp:positionV relativeFrom="paragraph">
-                  <wp:posOffset>2659741</wp:posOffset>
-                </wp:positionV>
-                <wp:extent cx="197708" cy="64256"/>
-                <wp:effectExtent l="0" t="0" r="12065" b="12065"/>
-                <wp:wrapNone/>
-                <wp:docPr id="1681180772" name="Rectangle 1"/>
-                <wp:cNvGraphicFramePr/>
-                <a:graphic xmlns:a="http://schemas.openxmlformats.org/drawingml/2006/main">
-                  <a:graphicData uri="http://schemas.microsoft.com/office/word/2010/wordprocessingShape">
-                    <wps:wsp>
-                      <wps:cNvSpPr/>
-                      <wps:spPr>
-                        <a:xfrm>
-                          <a:off x="0" y="0"/>
-                          <a:ext cx="197708" cy="64256"/>
-                        </a:xfrm>
-                        <a:prstGeom prst="rect">
-                          <a:avLst/>
-                        </a:prstGeom>
-                        <a:solidFill>
-                          <a:schemeClr val="bg1"/>
-                        </a:solidFill>
-                        <a:ln>
-                          <a:solidFill>
-                            <a:schemeClr val="bg1"/>
-                          </a:solidFill>
-                        </a:ln>
-                      </wps:spPr>
-                      <wps:style>
-                        <a:lnRef idx="2">
-                          <a:schemeClr val="accent1">
-                            <a:shade val="15000"/>
-                          </a:schemeClr>
-                        </a:lnRef>
-                        <a:fillRef idx="1">
-                          <a:schemeClr val="accent1"/>
-                        </a:fillRef>
-                        <a:effectRef idx="0">
-                          <a:schemeClr val="accent1"/>
-                        </a:effectRef>
-                        <a:fontRef idx="minor">
-                          <a:schemeClr val="lt1"/>
-                        </a:fontRef>
-                      </wps:style>
-                      <wps:bodyPr rot="0" spcFirstLastPara="0" vertOverflow="overflow" horzOverflow="overflow" vert="horz" wrap="square" lIns="91440" tIns="45720" rIns="91440" bIns="45720" numCol="1" spcCol="0" rtlCol="0" fromWordArt="0" anchor="ctr" anchorCtr="0" forceAA="0" compatLnSpc="1">
-                        <a:prstTxWarp prst="textNoShape">
-                          <a:avLst/>
-                        </a:prstTxWarp>
-                        <a:noAutofit/>
-                      </wps:bodyPr>
-                    </wps:wsp>
-                  </a:graphicData>
-                </a:graphic>
-              </wp:anchor>
-            </w:drawing>
-          </mc:Choice>
-          <mc:Fallback>
-            <w:pict>
-              <v:rect w14:anchorId="74944651" id="Rectangle 1" o:spid="_x0000_s1026" style="position:absolute;margin-left:119.5pt;margin-top:209.45pt;width:15.55pt;height:5.05pt;z-index:251763200;visibility:visible;mso-wrap-style:square;mso-wrap-distance-left:9pt;mso-wrap-distance-top:0;mso-wrap-distance-right:9pt;mso-wrap-distance-bottom:0;mso-position-horizontal:absolute;mso-position-horizontal-relative:text;mso-position-vertical:absolute;mso-position-vertical-relative:text;v-text-anchor:middle" o:gfxdata="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" fillcolor="white [3212]" strokecolor="white [3212]" strokeweight="1pt"/>
-            </w:pict>
-          </mc:Fallback>
-        </mc:AlternateContent>
-      </w:r>
-      <w:r>
-        <w:rPr>
-          <w:noProof/>
-          <w:lang w:val="th-TH"/>
-        </w:rPr>
-        <mc:AlternateContent>
-          <mc:Choice Requires="wps">
-            <w:drawing>
-              <wp:anchor distT="0" distB="0" distL="114300" distR="114300" simplePos="0" relativeHeight="251756032" behindDoc="0" locked="0" layoutInCell="1" allowOverlap="1" wp14:anchorId="57BD7E22" wp14:editId="63DE581C">
-                <wp:simplePos x="0" y="0"/>
-                <wp:positionH relativeFrom="column">
-                  <wp:posOffset>3899002</wp:posOffset>
-                </wp:positionH>
-                <wp:positionV relativeFrom="paragraph">
-                  <wp:posOffset>3613099</wp:posOffset>
-                </wp:positionV>
-                <wp:extent cx="1079221" cy="293192"/>
-                <wp:effectExtent l="0" t="57150" r="0" b="31115"/>
-                <wp:wrapNone/>
-                <wp:docPr id="1161342450" name="Straight Arrow Connector 4"/>
-                <wp:cNvGraphicFramePr/>
-                <a:graphic xmlns:a="http://schemas.openxmlformats.org/drawingml/2006/main">
-                  <a:graphicData uri="http://schemas.microsoft.com/office/word/2010/wordprocessingShape">
-                    <wps:wsp>
-                      <wps:cNvCnPr/>
-                      <wps:spPr>
                         <a:xfrm flipV="1">
                           <a:off x="0" y="0"/>
-                          <a:ext cx="1079221" cy="293192"/>
-                        </a:xfrm>
-                        <a:prstGeom prst="straightConnector1">
-                          <a:avLst/>
-                        </a:prstGeom>
-                        <a:ln w="12700">
-                          <a:solidFill>
-                            <a:srgbClr val="FF0000"/>
-                          </a:solidFill>
-                          <a:tailEnd type="triangle"/>
-                        </a:ln>
-                      </wps:spPr>
-                      <wps:style>
-                        <a:lnRef idx="1">
-                          <a:schemeClr val="accent1"/>
-                        </a:lnRef>
-                        <a:fillRef idx="0">
-                          <a:schemeClr val="accent1"/>
-                        </a:fillRef>
-                        <a:effectRef idx="0">
-                          <a:schemeClr val="accent1"/>
-                        </a:effectRef>
-                        <a:fontRef idx="minor">
-                          <a:schemeClr val="tx1"/>
-                        </a:fontRef>
-                      </wps:style>
-                      <wps:bodyPr/>
-                    </wps:wsp>
-                  </a:graphicData>
-                </a:graphic>
-                <wp14:sizeRelH relativeFrom="margin">
-                  <wp14:pctWidth>0</wp14:pctWidth>
-                </wp14:sizeRelH>
-                <wp14:sizeRelV relativeFrom="margin">
-                  <wp14:pctHeight>0</wp14:pctHeight>
-                </wp14:sizeRelV>
-              </wp:anchor>
-            </w:drawing>
-          </mc:Choice>
-          <mc:Fallback>
-            <w:pict>
-              <v:shape w14:anchorId="7E975C31" id="Straight Arrow Connector 4" o:spid="_x0000_s1026" type="#_x0000_t32" style="position:absolute;margin-left:307pt;margin-top:284.5pt;width:85pt;height:23.1pt;flip:y;z-index:251756032;visibility:visible;mso-wrap-style:square;mso-width-percent:0;mso-height-percent:0;mso-wrap-distance-left:9pt;mso-wrap-distance-top:0;mso-wrap-distance-right:9pt;mso-wrap-distance-bottom:0;mso-position-horizontal:absolute;mso-position-horizontal-relative:text;mso-position-vertical:absolute;mso-position-vertical-relative:text;mso-width-percent:0;mso-height-percent:0;mso-width-relative:margin;mso-height-relative:margin" o:gfxdata="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" strokecolor="red" strokeweight="1pt">
-                <v:stroke endarrow="block" joinstyle="miter"/>
-              </v:shape>
-            </w:pict>
-          </mc:Fallback>
-        </mc:AlternateContent>
-      </w:r>
-      <w:r>
-        <w:rPr>
-          <w:noProof/>
-          <w:lang w:val="th-TH"/>
-        </w:rPr>
-        <mc:AlternateContent>
-          <mc:Choice Requires="wps">
-            <w:drawing>
-              <wp:anchor distT="0" distB="0" distL="114300" distR="114300" simplePos="0" relativeHeight="251716096" behindDoc="0" locked="0" layoutInCell="1" allowOverlap="1" wp14:anchorId="5DA7F86C" wp14:editId="0AE37723">
-                <wp:simplePos x="0" y="0"/>
-                <wp:positionH relativeFrom="margin">
-                  <wp:posOffset>4956531</wp:posOffset>
-                </wp:positionH>
-                <wp:positionV relativeFrom="paragraph">
-                  <wp:posOffset>3374339</wp:posOffset>
-                </wp:positionV>
-                <wp:extent cx="544221" cy="211582"/>
-                <wp:effectExtent l="19050" t="19050" r="27305" b="17145"/>
-                <wp:wrapNone/>
-                <wp:docPr id="291544945" name="Rectangle 3"/>
-                <wp:cNvGraphicFramePr/>
-                <a:graphic xmlns:a="http://schemas.openxmlformats.org/drawingml/2006/main">
-                  <a:graphicData uri="http://schemas.microsoft.com/office/word/2010/wordprocessingShape">
-                    <wps:wsp>
-                      <wps:cNvSpPr/>
-                      <wps:spPr>
-                        <a:xfrm>
-                          <a:off x="0" y="0"/>
-                          <a:ext cx="544221" cy="211582"/>
+                          <a:ext cx="321310" cy="172313"/>
                         </a:xfrm>
                         <a:prstGeom prst="rect">
                           <a:avLst/>
@@ -6187,7 +6722,7 @@
           </mc:Choice>
           <mc:Fallback>
             <w:pict>
-              <v:rect w14:anchorId="5DA7F86C" id="_x0000_s1031" style="position:absolute;left:0;text-align:left;margin-left:390.3pt;margin-top:265.7pt;width:42.85pt;height:16.65pt;z-index:251716096;visibility:visible;mso-wrap-style:square;mso-width-percent:0;mso-height-percent:0;mso-wrap-distance-left:9pt;mso-wrap-distance-top:0;mso-wrap-distance-right:9pt;mso-wrap-distance-bottom:0;mso-position-horizontal:absolute;mso-position-horizontal-relative:margin;mso-position-vertical:absolute;mso-position-vertical-relative:text;mso-width-percent:0;mso-height-percent:0;mso-width-relative:margin;mso-height-relative:margin;v-text-anchor:middle" o:gfxdata="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" filled="f" strokecolor="red" strokeweight="2.25pt">
+              <v:rect w14:anchorId="3EFB3E02" id="_x0000_s1031" style="position:absolute;left:0;text-align:left;margin-left:238.8pt;margin-top:302.2pt;width:25.3pt;height:13.55pt;flip:y;z-index:252016128;visibility:visible;mso-wrap-style:square;mso-width-percent:0;mso-height-percent:0;mso-wrap-distance-left:9pt;mso-wrap-distance-top:0;mso-wrap-distance-right:9pt;mso-wrap-distance-bottom:0;mso-position-horizontal:absolute;mso-position-horizontal-relative:margin;mso-position-vertical:absolute;mso-position-vertical-relative:text;mso-width-percent:0;mso-height-percent:0;mso-width-relative:margin;mso-height-relative:margin;v-text-anchor:middle" o:gfxdata="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" filled="f" strokecolor="red" strokeweight="2.25pt">
                 <v:textbox>
                   <w:txbxContent>
                     <w:p>
@@ -6211,16 +6746,92 @@
       </w:r>
       <w:r>
         <w:rPr>
-          <w:rFonts w:ascii="TH SarabunPSK" w:hAnsi="TH SarabunPSK" w:cs="TH SarabunPSK" w:hint="cs"/>
           <w:noProof/>
+          <w:lang w:val="th-TH"/>
+        </w:rPr>
+        <mc:AlternateContent>
+          <mc:Choice Requires="wps">
+            <w:drawing>
+              <wp:anchor distT="0" distB="0" distL="114300" distR="114300" simplePos="0" relativeHeight="252017152" behindDoc="0" locked="0" layoutInCell="1" allowOverlap="1" wp14:anchorId="133E17DF" wp14:editId="29E025CA">
+                <wp:simplePos x="0" y="0"/>
+                <wp:positionH relativeFrom="column">
+                  <wp:posOffset>1938528</wp:posOffset>
+                </wp:positionH>
+                <wp:positionV relativeFrom="paragraph">
+                  <wp:posOffset>2699181</wp:posOffset>
+                </wp:positionV>
+                <wp:extent cx="1082650" cy="1197203"/>
+                <wp:effectExtent l="0" t="0" r="80010" b="60325"/>
+                <wp:wrapNone/>
+                <wp:docPr id="1362356506" name="Straight Arrow Connector 4"/>
+                <wp:cNvGraphicFramePr/>
+                <a:graphic xmlns:a="http://schemas.openxmlformats.org/drawingml/2006/main">
+                  <a:graphicData uri="http://schemas.microsoft.com/office/word/2010/wordprocessingShape">
+                    <wps:wsp>
+                      <wps:cNvCnPr/>
+                      <wps:spPr>
+                        <a:xfrm>
+                          <a:off x="0" y="0"/>
+                          <a:ext cx="1082650" cy="1197203"/>
+                        </a:xfrm>
+                        <a:prstGeom prst="straightConnector1">
+                          <a:avLst/>
+                        </a:prstGeom>
+                        <a:ln w="12700">
+                          <a:solidFill>
+                            <a:srgbClr val="FF0000"/>
+                          </a:solidFill>
+                          <a:tailEnd type="triangle"/>
+                        </a:ln>
+                      </wps:spPr>
+                      <wps:style>
+                        <a:lnRef idx="1">
+                          <a:schemeClr val="accent1"/>
+                        </a:lnRef>
+                        <a:fillRef idx="0">
+                          <a:schemeClr val="accent1"/>
+                        </a:fillRef>
+                        <a:effectRef idx="0">
+                          <a:schemeClr val="accent1"/>
+                        </a:effectRef>
+                        <a:fontRef idx="minor">
+                          <a:schemeClr val="tx1"/>
+                        </a:fontRef>
+                      </wps:style>
+                      <wps:bodyPr/>
+                    </wps:wsp>
+                  </a:graphicData>
+                </a:graphic>
+                <wp14:sizeRelH relativeFrom="margin">
+                  <wp14:pctWidth>0</wp14:pctWidth>
+                </wp14:sizeRelH>
+                <wp14:sizeRelV relativeFrom="margin">
+                  <wp14:pctHeight>0</wp14:pctHeight>
+                </wp14:sizeRelV>
+              </wp:anchor>
+            </w:drawing>
+          </mc:Choice>
+          <mc:Fallback>
+            <w:pict>
+              <v:shape w14:anchorId="271CDEC4" id="Straight Arrow Connector 4" o:spid="_x0000_s1026" type="#_x0000_t32" style="position:absolute;margin-left:152.65pt;margin-top:212.55pt;width:85.25pt;height:94.25pt;z-index:252017152;visibility:visible;mso-wrap-style:square;mso-width-percent:0;mso-height-percent:0;mso-wrap-distance-left:9pt;mso-wrap-distance-top:0;mso-wrap-distance-right:9pt;mso-wrap-distance-bottom:0;mso-position-horizontal:absolute;mso-position-horizontal-relative:text;mso-position-vertical:absolute;mso-position-vertical-relative:text;mso-width-percent:0;mso-height-percent:0;mso-width-relative:margin;mso-height-relative:margin" o:gfxdata="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" strokecolor="red" strokeweight="1pt">
+                <v:stroke endarrow="block" joinstyle="miter"/>
+              </v:shape>
+            </w:pict>
+          </mc:Fallback>
+        </mc:AlternateContent>
+      </w:r>
+      <w:r>
+        <w:rPr>
+          <w:rFonts w:ascii="TH SarabunPSK" w:hAnsi="TH SarabunPSK" w:cs="TH SarabunPSK"/>
+          <w:noProof/>
           <w:sz w:val="28"/>
           <w:szCs w:val="36"/>
         </w:rPr>
         <w:drawing>
-          <wp:inline distT="0" distB="0" distL="0" distR="0" wp14:anchorId="44839EDE" wp14:editId="7528252C">
-            <wp:extent cx="5657831" cy="3908984"/>
-            <wp:effectExtent l="0" t="0" r="635" b="0"/>
-            <wp:docPr id="1272737928" name="Picture 1" descr="A screenshot of a computer&#10;&#10;Description automatically generated"/>
+          <wp:inline distT="0" distB="0" distL="0" distR="0" wp14:anchorId="12AE2EE2" wp14:editId="550D974D">
+            <wp:extent cx="5376672" cy="4349786"/>
+            <wp:effectExtent l="0" t="0" r="0" b="0"/>
+            <wp:docPr id="1616587435" name="Picture 3" descr="A screenshot of a computer&#10;&#10;Description automatically generated"/>
             <wp:cNvGraphicFramePr>
               <a:graphicFrameLocks xmlns:a="http://schemas.openxmlformats.org/drawingml/2006/main" noChangeAspect="1"/>
             </wp:cNvGraphicFramePr>
@@ -6228,24 +6839,24 @@
               <a:graphicData uri="http://schemas.openxmlformats.org/drawingml/2006/picture">
                 <pic:pic xmlns:pic="http://schemas.openxmlformats.org/drawingml/2006/picture">
                   <pic:nvPicPr>
-                    <pic:cNvPr id="1272737928" name="Picture 1" descr="A screenshot of a computer&#10;&#10;Description automatically generated"/>
+                    <pic:cNvPr id="75756117" name="Picture 3" descr="A screenshot of a computer&#10;&#10;Description automatically generated"/>
                     <pic:cNvPicPr/>
                   </pic:nvPicPr>
                   <pic:blipFill rotWithShape="1">
-                    <a:blip r:embed="rId14">
+                    <a:blip r:embed="rId19">
                       <a:extLst>
                         <a:ext uri="{28A0092B-C50C-407E-A947-70E740481C1C}">
                           <a14:useLocalDpi xmlns:a14="http://schemas.microsoft.com/office/drawing/2010/main" val="0"/>
                         </a:ext>
                       </a:extLst>
                     </a:blip>
-                    <a:srcRect t="54313" b="1"/>
+                    <a:srcRect l="9830"/>
                     <a:stretch/>
                   </pic:blipFill>
                   <pic:spPr bwMode="auto">
                     <a:xfrm>
                       <a:off x="0" y="0"/>
-                      <a:ext cx="5671766" cy="3918611"/>
+                      <a:ext cx="5410164" cy="4376881"/>
                     </a:xfrm>
                     <a:prstGeom prst="rect">
                       <a:avLst/>
@@ -6271,12 +6882,13 @@
         <w:pStyle w:val="ListParagraph"/>
         <w:numPr>
           <w:ilvl w:val="0"/>
-          <w:numId w:val="4"/>
+          <w:numId w:val="5"/>
         </w:numPr>
         <w:spacing w:after="0"/>
         <w:ind w:left="284" w:hanging="284"/>
         <w:rPr>
           <w:rFonts w:ascii="TH SarabunPSK" w:hAnsi="TH SarabunPSK" w:cs="TH SarabunPSK"/>
+          <w:noProof/>
           <w:sz w:val="28"/>
           <w:szCs w:val="36"/>
         </w:rPr>
@@ -6284,20 +6896,51 @@
       <w:r>
         <w:rPr>
           <w:rFonts w:ascii="TH SarabunPSK" w:hAnsi="TH SarabunPSK" w:cs="TH SarabunPSK" w:hint="cs"/>
+          <w:noProof/>
           <w:sz w:val="28"/>
           <w:szCs w:val="36"/>
           <w:cs/>
         </w:rPr>
         <w:lastRenderedPageBreak/>
-        <w:t>ระบบจะแสดงหน้าต่างให้กรอกเหตุผลในการยกเลิก แล้วกดปุ่ม ยกเลิกการซ่อม</w:t>
+        <w:t>จะแสดงหน้าต่างให้กรอกเหตุผลที่ไม่อนุมัติ</w:t>
       </w:r>
     </w:p>
     <w:p>
       <w:pPr>
+        <w:pStyle w:val="ListParagraph"/>
+        <w:numPr>
+          <w:ilvl w:val="0"/>
+          <w:numId w:val="5"/>
+        </w:numPr>
         <w:spacing w:after="0"/>
-        <w:ind w:left="360"/>
-        <w:rPr>
-          <w:rFonts w:ascii="TH SarabunPSK" w:hAnsi="TH SarabunPSK" w:cs="TH SarabunPSK"/>
+        <w:ind w:left="284" w:hanging="284"/>
+        <w:rPr>
+          <w:rFonts w:ascii="TH SarabunPSK" w:hAnsi="TH SarabunPSK" w:cs="TH SarabunPSK"/>
+          <w:noProof/>
+          <w:sz w:val="28"/>
+          <w:szCs w:val="36"/>
+        </w:rPr>
+      </w:pPr>
+      <w:r>
+        <w:rPr>
+          <w:rFonts w:ascii="TH SarabunPSK" w:hAnsi="TH SarabunPSK" w:cs="TH SarabunPSK" w:hint="cs"/>
+          <w:noProof/>
+          <w:sz w:val="28"/>
+          <w:szCs w:val="36"/>
+          <w:cs/>
+        </w:rPr>
+        <w:t>กด ยืนยันไม่อนุมัติ</w:t>
+      </w:r>
+    </w:p>
+    <w:p>
+      <w:pPr>
+        <w:pStyle w:val="ListParagraph"/>
+        <w:spacing w:after="0"/>
+        <w:ind w:left="284"/>
+        <w:jc w:val="center"/>
+        <w:rPr>
+          <w:rFonts w:ascii="TH SarabunPSK" w:hAnsi="TH SarabunPSK" w:cs="TH SarabunPSK"/>
+          <w:noProof/>
           <w:sz w:val="28"/>
           <w:szCs w:val="36"/>
         </w:rPr>
@@ -6310,18 +6953,18 @@
         <mc:AlternateContent>
           <mc:Choice Requires="wps">
             <w:drawing>
-              <wp:anchor distT="0" distB="0" distL="114300" distR="114300" simplePos="0" relativeHeight="251836928" behindDoc="0" locked="0" layoutInCell="1" allowOverlap="1" wp14:anchorId="7A3CD68B" wp14:editId="596878B1">
+              <wp:anchor distT="0" distB="0" distL="114300" distR="114300" simplePos="0" relativeHeight="252027392" behindDoc="0" locked="0" layoutInCell="1" allowOverlap="1" wp14:anchorId="1E6AF24A" wp14:editId="24C65948">
                 <wp:simplePos x="0" y="0"/>
-                <wp:positionH relativeFrom="margin">
-                  <wp:posOffset>1985415</wp:posOffset>
+                <wp:positionH relativeFrom="column">
+                  <wp:posOffset>1425372</wp:posOffset>
                 </wp:positionH>
                 <wp:positionV relativeFrom="paragraph">
-                  <wp:posOffset>683063</wp:posOffset>
+                  <wp:posOffset>1955952</wp:posOffset>
                 </wp:positionV>
-                <wp:extent cx="1914946" cy="490749"/>
-                <wp:effectExtent l="19050" t="19050" r="28575" b="24130"/>
+                <wp:extent cx="512064" cy="512064"/>
+                <wp:effectExtent l="0" t="0" r="21590" b="21590"/>
                 <wp:wrapNone/>
-                <wp:docPr id="1227256271" name="Rectangle 3"/>
+                <wp:docPr id="1247519043" name="Oval 5"/>
                 <wp:cNvGraphicFramePr/>
                 <a:graphic xmlns:a="http://schemas.openxmlformats.org/drawingml/2006/main">
                   <a:graphicData uri="http://schemas.microsoft.com/office/word/2010/wordprocessingShape">
@@ -6330,7 +6973,425 @@
                       <wps:spPr>
                         <a:xfrm>
                           <a:off x="0" y="0"/>
-                          <a:ext cx="1914946" cy="490749"/>
+                          <a:ext cx="512064" cy="512064"/>
+                        </a:xfrm>
+                        <a:prstGeom prst="ellipse">
+                          <a:avLst/>
+                        </a:prstGeom>
+                        <a:noFill/>
+                        <a:ln>
+                          <a:solidFill>
+                            <a:srgbClr val="FF0000"/>
+                          </a:solidFill>
+                        </a:ln>
+                      </wps:spPr>
+                      <wps:style>
+                        <a:lnRef idx="2">
+                          <a:schemeClr val="accent1">
+                            <a:shade val="15000"/>
+                          </a:schemeClr>
+                        </a:lnRef>
+                        <a:fillRef idx="1">
+                          <a:schemeClr val="accent1"/>
+                        </a:fillRef>
+                        <a:effectRef idx="0">
+                          <a:schemeClr val="accent1"/>
+                        </a:effectRef>
+                        <a:fontRef idx="minor">
+                          <a:schemeClr val="lt1"/>
+                        </a:fontRef>
+                      </wps:style>
+                      <wps:txbx>
+                        <w:txbxContent>
+                          <w:p>
+                            <w:pPr>
+                              <w:jc w:val="center"/>
+                              <w:rPr>
+                                <w:b/>
+                                <w:bCs/>
+                                <w:color w:val="FF0000"/>
+                                <w:sz w:val="28"/>
+                                <w:szCs w:val="36"/>
+                              </w:rPr>
+                            </w:pPr>
+                            <w:r>
+                              <w:rPr>
+                                <w:rFonts w:hint="cs"/>
+                                <w:b/>
+                                <w:bCs/>
+                                <w:color w:val="FF0000"/>
+                                <w:sz w:val="28"/>
+                                <w:szCs w:val="36"/>
+                                <w:cs/>
+                              </w:rPr>
+                              <w:t>5</w:t>
+                            </w:r>
+                          </w:p>
+                        </w:txbxContent>
+                      </wps:txbx>
+                      <wps:bodyPr rot="0" spcFirstLastPara="0" vertOverflow="overflow" horzOverflow="overflow" vert="horz" wrap="square" lIns="91440" tIns="45720" rIns="91440" bIns="45720" numCol="1" spcCol="0" rtlCol="0" fromWordArt="0" anchor="ctr" anchorCtr="0" forceAA="0" compatLnSpc="1">
+                        <a:prstTxWarp prst="textNoShape">
+                          <a:avLst/>
+                        </a:prstTxWarp>
+                        <a:noAutofit/>
+                      </wps:bodyPr>
+                    </wps:wsp>
+                  </a:graphicData>
+                </a:graphic>
+              </wp:anchor>
+            </w:drawing>
+          </mc:Choice>
+          <mc:Fallback>
+            <w:pict>
+              <v:oval w14:anchorId="1E6AF24A" id="Oval 5" o:spid="_x0000_s1032" style="position:absolute;left:0;text-align:left;margin-left:112.25pt;margin-top:154pt;width:40.3pt;height:40.3pt;z-index:252027392;visibility:visible;mso-wrap-style:square;mso-wrap-distance-left:9pt;mso-wrap-distance-top:0;mso-wrap-distance-right:9pt;mso-wrap-distance-bottom:0;mso-position-horizontal:absolute;mso-position-horizontal-relative:text;mso-position-vertical:absolute;mso-position-vertical-relative:text;v-text-anchor:middle" o:gfxdata="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" filled="f" strokecolor="red" strokeweight="1pt">
+                <v:stroke joinstyle="miter"/>
+                <v:textbox>
+                  <w:txbxContent>
+                    <w:p>
+                      <w:pPr>
+                        <w:jc w:val="center"/>
+                        <w:rPr>
+                          <w:b/>
+                          <w:bCs/>
+                          <w:color w:val="FF0000"/>
+                          <w:sz w:val="28"/>
+                          <w:szCs w:val="36"/>
+                        </w:rPr>
+                      </w:pPr>
+                      <w:r>
+                        <w:rPr>
+                          <w:rFonts w:hint="cs"/>
+                          <w:b/>
+                          <w:bCs/>
+                          <w:color w:val="FF0000"/>
+                          <w:sz w:val="28"/>
+                          <w:szCs w:val="36"/>
+                          <w:cs/>
+                        </w:rPr>
+                        <w:t>5</w:t>
+                      </w:r>
+                    </w:p>
+                  </w:txbxContent>
+                </v:textbox>
+              </v:oval>
+            </w:pict>
+          </mc:Fallback>
+        </mc:AlternateContent>
+      </w:r>
+      <w:r>
+        <w:rPr>
+          <w:noProof/>
+          <w:lang w:val="th-TH"/>
+        </w:rPr>
+        <mc:AlternateContent>
+          <mc:Choice Requires="wps">
+            <w:drawing>
+              <wp:anchor distT="0" distB="0" distL="114300" distR="114300" simplePos="0" relativeHeight="252025344" behindDoc="0" locked="0" layoutInCell="1" allowOverlap="1" wp14:anchorId="39D896D8" wp14:editId="685BF3E6">
+                <wp:simplePos x="0" y="0"/>
+                <wp:positionH relativeFrom="column">
+                  <wp:posOffset>1353109</wp:posOffset>
+                </wp:positionH>
+                <wp:positionV relativeFrom="paragraph">
+                  <wp:posOffset>984326</wp:posOffset>
+                </wp:positionV>
+                <wp:extent cx="512064" cy="512064"/>
+                <wp:effectExtent l="0" t="0" r="21590" b="21590"/>
+                <wp:wrapNone/>
+                <wp:docPr id="740463" name="Oval 5"/>
+                <wp:cNvGraphicFramePr/>
+                <a:graphic xmlns:a="http://schemas.openxmlformats.org/drawingml/2006/main">
+                  <a:graphicData uri="http://schemas.microsoft.com/office/word/2010/wordprocessingShape">
+                    <wps:wsp>
+                      <wps:cNvSpPr/>
+                      <wps:spPr>
+                        <a:xfrm>
+                          <a:off x="0" y="0"/>
+                          <a:ext cx="512064" cy="512064"/>
+                        </a:xfrm>
+                        <a:prstGeom prst="ellipse">
+                          <a:avLst/>
+                        </a:prstGeom>
+                        <a:noFill/>
+                        <a:ln>
+                          <a:solidFill>
+                            <a:srgbClr val="FF0000"/>
+                          </a:solidFill>
+                        </a:ln>
+                      </wps:spPr>
+                      <wps:style>
+                        <a:lnRef idx="2">
+                          <a:schemeClr val="accent1">
+                            <a:shade val="15000"/>
+                          </a:schemeClr>
+                        </a:lnRef>
+                        <a:fillRef idx="1">
+                          <a:schemeClr val="accent1"/>
+                        </a:fillRef>
+                        <a:effectRef idx="0">
+                          <a:schemeClr val="accent1"/>
+                        </a:effectRef>
+                        <a:fontRef idx="minor">
+                          <a:schemeClr val="lt1"/>
+                        </a:fontRef>
+                      </wps:style>
+                      <wps:txbx>
+                        <w:txbxContent>
+                          <w:p>
+                            <w:pPr>
+                              <w:jc w:val="center"/>
+                              <w:rPr>
+                                <w:b/>
+                                <w:bCs/>
+                                <w:color w:val="FF0000"/>
+                                <w:sz w:val="28"/>
+                                <w:szCs w:val="36"/>
+                              </w:rPr>
+                            </w:pPr>
+                            <w:r>
+                              <w:rPr>
+                                <w:rFonts w:hint="cs"/>
+                                <w:b/>
+                                <w:bCs/>
+                                <w:color w:val="FF0000"/>
+                                <w:sz w:val="28"/>
+                                <w:szCs w:val="36"/>
+                                <w:cs/>
+                              </w:rPr>
+                              <w:t>4</w:t>
+                            </w:r>
+                          </w:p>
+                        </w:txbxContent>
+                      </wps:txbx>
+                      <wps:bodyPr rot="0" spcFirstLastPara="0" vertOverflow="overflow" horzOverflow="overflow" vert="horz" wrap="square" lIns="91440" tIns="45720" rIns="91440" bIns="45720" numCol="1" spcCol="0" rtlCol="0" fromWordArt="0" anchor="ctr" anchorCtr="0" forceAA="0" compatLnSpc="1">
+                        <a:prstTxWarp prst="textNoShape">
+                          <a:avLst/>
+                        </a:prstTxWarp>
+                        <a:noAutofit/>
+                      </wps:bodyPr>
+                    </wps:wsp>
+                  </a:graphicData>
+                </a:graphic>
+              </wp:anchor>
+            </w:drawing>
+          </mc:Choice>
+          <mc:Fallback>
+            <w:pict>
+              <v:oval w14:anchorId="39D896D8" id="_x0000_s1033" style="position:absolute;left:0;text-align:left;margin-left:106.55pt;margin-top:77.5pt;width:40.3pt;height:40.3pt;z-index:252025344;visibility:visible;mso-wrap-style:square;mso-wrap-distance-left:9pt;mso-wrap-distance-top:0;mso-wrap-distance-right:9pt;mso-wrap-distance-bottom:0;mso-position-horizontal:absolute;mso-position-horizontal-relative:text;mso-position-vertical:absolute;mso-position-vertical-relative:text;v-text-anchor:middle" o:gfxdata="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" filled="f" strokecolor="red" strokeweight="1pt">
+                <v:stroke joinstyle="miter"/>
+                <v:textbox>
+                  <w:txbxContent>
+                    <w:p>
+                      <w:pPr>
+                        <w:jc w:val="center"/>
+                        <w:rPr>
+                          <w:b/>
+                          <w:bCs/>
+                          <w:color w:val="FF0000"/>
+                          <w:sz w:val="28"/>
+                          <w:szCs w:val="36"/>
+                        </w:rPr>
+                      </w:pPr>
+                      <w:r>
+                        <w:rPr>
+                          <w:rFonts w:hint="cs"/>
+                          <w:b/>
+                          <w:bCs/>
+                          <w:color w:val="FF0000"/>
+                          <w:sz w:val="28"/>
+                          <w:szCs w:val="36"/>
+                          <w:cs/>
+                        </w:rPr>
+                        <w:t>4</w:t>
+                      </w:r>
+                    </w:p>
+                  </w:txbxContent>
+                </v:textbox>
+              </v:oval>
+            </w:pict>
+          </mc:Fallback>
+        </mc:AlternateContent>
+      </w:r>
+      <w:r>
+        <w:rPr>
+          <w:noProof/>
+          <w:lang w:val="th-TH"/>
+        </w:rPr>
+        <mc:AlternateContent>
+          <mc:Choice Requires="wps">
+            <w:drawing>
+              <wp:anchor distT="0" distB="0" distL="114300" distR="114300" simplePos="0" relativeHeight="252024320" behindDoc="0" locked="0" layoutInCell="1" allowOverlap="1" wp14:anchorId="2E3C450D" wp14:editId="2AA8A91B">
+                <wp:simplePos x="0" y="0"/>
+                <wp:positionH relativeFrom="column">
+                  <wp:posOffset>1865376</wp:posOffset>
+                </wp:positionH>
+                <wp:positionV relativeFrom="paragraph">
+                  <wp:posOffset>1299109</wp:posOffset>
+                </wp:positionV>
+                <wp:extent cx="335661" cy="45719"/>
+                <wp:effectExtent l="0" t="38100" r="26670" b="88265"/>
+                <wp:wrapNone/>
+                <wp:docPr id="1600147960" name="Straight Arrow Connector 4"/>
+                <wp:cNvGraphicFramePr/>
+                <a:graphic xmlns:a="http://schemas.openxmlformats.org/drawingml/2006/main">
+                  <a:graphicData uri="http://schemas.microsoft.com/office/word/2010/wordprocessingShape">
+                    <wps:wsp>
+                      <wps:cNvCnPr/>
+                      <wps:spPr>
+                        <a:xfrm>
+                          <a:off x="0" y="0"/>
+                          <a:ext cx="335661" cy="45719"/>
+                        </a:xfrm>
+                        <a:prstGeom prst="straightConnector1">
+                          <a:avLst/>
+                        </a:prstGeom>
+                        <a:ln w="12700">
+                          <a:solidFill>
+                            <a:srgbClr val="FF0000"/>
+                          </a:solidFill>
+                          <a:tailEnd type="triangle"/>
+                        </a:ln>
+                      </wps:spPr>
+                      <wps:style>
+                        <a:lnRef idx="1">
+                          <a:schemeClr val="accent1"/>
+                        </a:lnRef>
+                        <a:fillRef idx="0">
+                          <a:schemeClr val="accent1"/>
+                        </a:fillRef>
+                        <a:effectRef idx="0">
+                          <a:schemeClr val="accent1"/>
+                        </a:effectRef>
+                        <a:fontRef idx="minor">
+                          <a:schemeClr val="tx1"/>
+                        </a:fontRef>
+                      </wps:style>
+                      <wps:bodyPr/>
+                    </wps:wsp>
+                  </a:graphicData>
+                </a:graphic>
+                <wp14:sizeRelH relativeFrom="margin">
+                  <wp14:pctWidth>0</wp14:pctWidth>
+                </wp14:sizeRelH>
+                <wp14:sizeRelV relativeFrom="margin">
+                  <wp14:pctHeight>0</wp14:pctHeight>
+                </wp14:sizeRelV>
+              </wp:anchor>
+            </w:drawing>
+          </mc:Choice>
+          <mc:Fallback>
+            <w:pict>
+              <v:shape w14:anchorId="0082903D" id="Straight Arrow Connector 4" o:spid="_x0000_s1026" type="#_x0000_t32" style="position:absolute;margin-left:146.9pt;margin-top:102.3pt;width:26.45pt;height:3.6pt;z-index:252024320;visibility:visible;mso-wrap-style:square;mso-width-percent:0;mso-height-percent:0;mso-wrap-distance-left:9pt;mso-wrap-distance-top:0;mso-wrap-distance-right:9pt;mso-wrap-distance-bottom:0;mso-position-horizontal:absolute;mso-position-horizontal-relative:text;mso-position-vertical:absolute;mso-position-vertical-relative:text;mso-width-percent:0;mso-height-percent:0;mso-width-relative:margin;mso-height-relative:margin" o:gfxdata="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" strokecolor="red" strokeweight="1pt">
+                <v:stroke endarrow="block" joinstyle="miter"/>
+              </v:shape>
+            </w:pict>
+          </mc:Fallback>
+        </mc:AlternateContent>
+      </w:r>
+      <w:r>
+        <w:rPr>
+          <w:noProof/>
+          <w:lang w:val="th-TH"/>
+        </w:rPr>
+        <mc:AlternateContent>
+          <mc:Choice Requires="wps">
+            <w:drawing>
+              <wp:anchor distT="0" distB="0" distL="114300" distR="114300" simplePos="0" relativeHeight="252020224" behindDoc="0" locked="0" layoutInCell="1" allowOverlap="1" wp14:anchorId="3AF13133" wp14:editId="236C2F87">
+                <wp:simplePos x="0" y="0"/>
+                <wp:positionH relativeFrom="column">
+                  <wp:posOffset>1937716</wp:posOffset>
+                </wp:positionH>
+                <wp:positionV relativeFrom="paragraph">
+                  <wp:posOffset>1905178</wp:posOffset>
+                </wp:positionV>
+                <wp:extent cx="665073" cy="207544"/>
+                <wp:effectExtent l="0" t="38100" r="59055" b="21590"/>
+                <wp:wrapNone/>
+                <wp:docPr id="1151805303" name="Straight Arrow Connector 4"/>
+                <wp:cNvGraphicFramePr/>
+                <a:graphic xmlns:a="http://schemas.openxmlformats.org/drawingml/2006/main">
+                  <a:graphicData uri="http://schemas.microsoft.com/office/word/2010/wordprocessingShape">
+                    <wps:wsp>
+                      <wps:cNvCnPr/>
+                      <wps:spPr>
+                        <a:xfrm flipV="1">
+                          <a:off x="0" y="0"/>
+                          <a:ext cx="665073" cy="207544"/>
+                        </a:xfrm>
+                        <a:prstGeom prst="straightConnector1">
+                          <a:avLst/>
+                        </a:prstGeom>
+                        <a:ln w="12700">
+                          <a:solidFill>
+                            <a:srgbClr val="FF0000"/>
+                          </a:solidFill>
+                          <a:tailEnd type="triangle"/>
+                        </a:ln>
+                      </wps:spPr>
+                      <wps:style>
+                        <a:lnRef idx="1">
+                          <a:schemeClr val="accent1"/>
+                        </a:lnRef>
+                        <a:fillRef idx="0">
+                          <a:schemeClr val="accent1"/>
+                        </a:fillRef>
+                        <a:effectRef idx="0">
+                          <a:schemeClr val="accent1"/>
+                        </a:effectRef>
+                        <a:fontRef idx="minor">
+                          <a:schemeClr val="tx1"/>
+                        </a:fontRef>
+                      </wps:style>
+                      <wps:bodyPr/>
+                    </wps:wsp>
+                  </a:graphicData>
+                </a:graphic>
+                <wp14:sizeRelH relativeFrom="margin">
+                  <wp14:pctWidth>0</wp14:pctWidth>
+                </wp14:sizeRelH>
+                <wp14:sizeRelV relativeFrom="margin">
+                  <wp14:pctHeight>0</wp14:pctHeight>
+                </wp14:sizeRelV>
+              </wp:anchor>
+            </w:drawing>
+          </mc:Choice>
+          <mc:Fallback>
+            <w:pict>
+              <v:shape w14:anchorId="6D6E6ABE" id="Straight Arrow Connector 4" o:spid="_x0000_s1026" type="#_x0000_t32" style="position:absolute;margin-left:152.6pt;margin-top:150pt;width:52.35pt;height:16.35pt;flip:y;z-index:252020224;visibility:visible;mso-wrap-style:square;mso-width-percent:0;mso-height-percent:0;mso-wrap-distance-left:9pt;mso-wrap-distance-top:0;mso-wrap-distance-right:9pt;mso-wrap-distance-bottom:0;mso-position-horizontal:absolute;mso-position-horizontal-relative:text;mso-position-vertical:absolute;mso-position-vertical-relative:text;mso-width-percent:0;mso-height-percent:0;mso-width-relative:margin;mso-height-relative:margin" o:gfxdata="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" strokecolor="red" strokeweight="1pt">
+                <v:stroke endarrow="block" joinstyle="miter"/>
+              </v:shape>
+            </w:pict>
+          </mc:Fallback>
+        </mc:AlternateContent>
+      </w:r>
+      <w:r>
+        <w:rPr>
+          <w:noProof/>
+          <w:lang w:val="th-TH"/>
+        </w:rPr>
+        <mc:AlternateContent>
+          <mc:Choice Requires="wps">
+            <w:drawing>
+              <wp:anchor distT="0" distB="0" distL="114300" distR="114300" simplePos="0" relativeHeight="252022272" behindDoc="0" locked="0" layoutInCell="1" allowOverlap="1" wp14:anchorId="21D8EE27" wp14:editId="086802CC">
+                <wp:simplePos x="0" y="0"/>
+                <wp:positionH relativeFrom="margin">
+                  <wp:posOffset>2235555</wp:posOffset>
+                </wp:positionH>
+                <wp:positionV relativeFrom="paragraph">
+                  <wp:posOffset>1069745</wp:posOffset>
+                </wp:positionV>
+                <wp:extent cx="1648815" cy="544221"/>
+                <wp:effectExtent l="19050" t="19050" r="27940" b="27305"/>
+                <wp:wrapNone/>
+                <wp:docPr id="1955663416" name="Rectangle 3"/>
+                <wp:cNvGraphicFramePr/>
+                <a:graphic xmlns:a="http://schemas.openxmlformats.org/drawingml/2006/main">
+                  <a:graphicData uri="http://schemas.microsoft.com/office/word/2010/wordprocessingShape">
+                    <wps:wsp>
+                      <wps:cNvSpPr/>
+                      <wps:spPr>
+                        <a:xfrm flipV="1">
+                          <a:off x="0" y="0"/>
+                          <a:ext cx="1648815" cy="544221"/>
                         </a:xfrm>
                         <a:prstGeom prst="rect">
                           <a:avLst/>
@@ -6391,7 +7452,7 @@
           </mc:Choice>
           <mc:Fallback>
             <w:pict>
-              <v:rect w14:anchorId="7A3CD68B" id="_x0000_s1032" style="position:absolute;left:0;text-align:left;margin-left:156.35pt;margin-top:53.8pt;width:150.8pt;height:38.65pt;z-index:251836928;visibility:visible;mso-wrap-style:square;mso-width-percent:0;mso-height-percent:0;mso-wrap-distance-left:9pt;mso-wrap-distance-top:0;mso-wrap-distance-right:9pt;mso-wrap-distance-bottom:0;mso-position-horizontal:absolute;mso-position-horizontal-relative:margin;mso-position-vertical:absolute;mso-position-vertical-relative:text;mso-width-percent:0;mso-height-percent:0;mso-width-relative:margin;mso-height-relative:margin;v-text-anchor:middle" o:gfxdata="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" filled="f" strokecolor="red" strokeweight="2.25pt">
+              <v:rect w14:anchorId="21D8EE27" id="_x0000_s1034" style="position:absolute;left:0;text-align:left;margin-left:176.05pt;margin-top:84.25pt;width:129.85pt;height:42.85pt;flip:y;z-index:252022272;visibility:visible;mso-wrap-style:square;mso-width-percent:0;mso-height-percent:0;mso-wrap-distance-left:9pt;mso-wrap-distance-top:0;mso-wrap-distance-right:9pt;mso-wrap-distance-bottom:0;mso-position-horizontal:absolute;mso-position-horizontal-relative:margin;mso-position-vertical:absolute;mso-position-vertical-relative:text;mso-width-percent:0;mso-height-percent:0;mso-width-relative:margin;mso-height-relative:margin;v-text-anchor:middle" o:gfxdata="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" filled="f" strokecolor="red" strokeweight="2.25pt">
                 <v:textbox>
                   <w:txbxContent>
                     <w:p>
@@ -6421,27 +7482,27 @@
         <mc:AlternateContent>
           <mc:Choice Requires="wps">
             <w:drawing>
-              <wp:anchor distT="0" distB="0" distL="114300" distR="114300" simplePos="0" relativeHeight="251811328" behindDoc="0" locked="0" layoutInCell="1" allowOverlap="1" wp14:anchorId="774CFF94" wp14:editId="65F7A245">
+              <wp:anchor distT="0" distB="0" distL="114300" distR="114300" simplePos="0" relativeHeight="252019200" behindDoc="0" locked="0" layoutInCell="1" allowOverlap="1" wp14:anchorId="7C20766B" wp14:editId="193FFACB">
                 <wp:simplePos x="0" y="0"/>
                 <wp:positionH relativeFrom="margin">
-                  <wp:posOffset>3403600</wp:posOffset>
+                  <wp:posOffset>2640787</wp:posOffset>
                 </wp:positionH>
                 <wp:positionV relativeFrom="paragraph">
-                  <wp:posOffset>1288415</wp:posOffset>
+                  <wp:posOffset>1687118</wp:posOffset>
                 </wp:positionV>
-                <wp:extent cx="544195" cy="211455"/>
-                <wp:effectExtent l="19050" t="19050" r="27305" b="17145"/>
+                <wp:extent cx="496926" cy="219024"/>
+                <wp:effectExtent l="19050" t="19050" r="17780" b="10160"/>
                 <wp:wrapNone/>
-                <wp:docPr id="1619228535" name="Rectangle 3"/>
+                <wp:docPr id="1088039966" name="Rectangle 3"/>
                 <wp:cNvGraphicFramePr/>
                 <a:graphic xmlns:a="http://schemas.openxmlformats.org/drawingml/2006/main">
                   <a:graphicData uri="http://schemas.microsoft.com/office/word/2010/wordprocessingShape">
                     <wps:wsp>
                       <wps:cNvSpPr/>
                       <wps:spPr>
-                        <a:xfrm>
+                        <a:xfrm flipV="1">
                           <a:off x="0" y="0"/>
-                          <a:ext cx="544195" cy="211455"/>
+                          <a:ext cx="496926" cy="219024"/>
                         </a:xfrm>
                         <a:prstGeom prst="rect">
                           <a:avLst/>
@@ -6502,7 +7563,7 @@
           </mc:Choice>
           <mc:Fallback>
             <w:pict>
-              <v:rect w14:anchorId="774CFF94" id="_x0000_s1033" style="position:absolute;left:0;text-align:left;margin-left:268pt;margin-top:101.45pt;width:42.85pt;height:16.65pt;z-index:251811328;visibility:visible;mso-wrap-style:square;mso-width-percent:0;mso-height-percent:0;mso-wrap-distance-left:9pt;mso-wrap-distance-top:0;mso-wrap-distance-right:9pt;mso-wrap-distance-bottom:0;mso-position-horizontal:absolute;mso-position-horizontal-relative:margin;mso-position-vertical:absolute;mso-position-vertical-relative:text;mso-width-percent:0;mso-height-percent:0;mso-width-relative:margin;mso-height-relative:margin;v-text-anchor:middle" o:gfxdata="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" filled="f" strokecolor="red" strokeweight="2.25pt">
+              <v:rect w14:anchorId="7C20766B" id="_x0000_s1035" style="position:absolute;left:0;text-align:left;margin-left:207.95pt;margin-top:132.85pt;width:39.15pt;height:17.25pt;flip:y;z-index:252019200;visibility:visible;mso-wrap-style:square;mso-width-percent:0;mso-height-percent:0;mso-wrap-distance-left:9pt;mso-wrap-distance-top:0;mso-wrap-distance-right:9pt;mso-wrap-distance-bottom:0;mso-position-horizontal:absolute;mso-position-horizontal-relative:margin;mso-position-vertical:absolute;mso-position-vertical-relative:text;mso-width-percent:0;mso-height-percent:0;mso-width-relative:margin;mso-height-relative:margin;v-text-anchor:middle" o:gfxdata="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" filled="f" strokecolor="red" strokeweight="2.25pt">
                 <v:textbox>
                   <w:txbxContent>
                     <w:p>
@@ -6526,24 +7587,279 @@
       </w:r>
       <w:r>
         <w:rPr>
+          <w:rFonts w:ascii="TH SarabunPSK" w:hAnsi="TH SarabunPSK" w:cs="TH SarabunPSK"/>
+          <w:noProof/>
+          <w:sz w:val="28"/>
+          <w:szCs w:val="36"/>
+          <w:cs/>
+        </w:rPr>
+        <w:drawing>
+          <wp:inline distT="0" distB="0" distL="0" distR="0" wp14:anchorId="33796975" wp14:editId="4684F771">
+            <wp:extent cx="5398618" cy="2763520"/>
+            <wp:effectExtent l="0" t="0" r="0" b="0"/>
+            <wp:docPr id="435538140" name="Picture 1"/>
+            <wp:cNvGraphicFramePr>
+              <a:graphicFrameLocks xmlns:a="http://schemas.openxmlformats.org/drawingml/2006/main" noChangeAspect="1"/>
+            </wp:cNvGraphicFramePr>
+            <a:graphic xmlns:a="http://schemas.openxmlformats.org/drawingml/2006/main">
+              <a:graphicData uri="http://schemas.openxmlformats.org/drawingml/2006/picture">
+                <pic:pic xmlns:pic="http://schemas.openxmlformats.org/drawingml/2006/picture">
+                  <pic:nvPicPr>
+                    <pic:cNvPr id="435538140" name=""/>
+                    <pic:cNvPicPr/>
+                  </pic:nvPicPr>
+                  <pic:blipFill>
+                    <a:blip r:embed="rId20"/>
+                    <a:stretch>
+                      <a:fillRect/>
+                    </a:stretch>
+                  </pic:blipFill>
+                  <pic:spPr>
+                    <a:xfrm>
+                      <a:off x="0" y="0"/>
+                      <a:ext cx="5401334" cy="2764910"/>
+                    </a:xfrm>
+                    <a:prstGeom prst="rect">
+                      <a:avLst/>
+                    </a:prstGeom>
+                  </pic:spPr>
+                </pic:pic>
+              </a:graphicData>
+            </a:graphic>
+          </wp:inline>
+        </w:drawing>
+      </w:r>
+    </w:p>
+    <w:p>
+      <w:pPr>
+        <w:pStyle w:val="ListParagraph"/>
+        <w:spacing w:after="0"/>
+        <w:ind w:left="0"/>
+        <w:rPr>
+          <w:rFonts w:ascii="TH SarabunPSK" w:hAnsi="TH SarabunPSK" w:cs="TH SarabunPSK"/>
+          <w:noProof/>
+          <w:sz w:val="28"/>
+          <w:szCs w:val="36"/>
+        </w:rPr>
+      </w:pPr>
+      <w:r>
+        <w:rPr>
+          <w:rFonts w:ascii="TH SarabunPSK" w:hAnsi="TH SarabunPSK" w:cs="TH SarabunPSK" w:hint="cs"/>
+          <w:noProof/>
+          <w:sz w:val="28"/>
+          <w:szCs w:val="36"/>
+          <w:cs/>
+        </w:rPr>
+        <w:t xml:space="preserve">จะแสดงหน้าต่างแจ้งเตือน บันทึกเรียบร้อย </w:t>
+      </w:r>
+    </w:p>
+    <w:p>
+      <w:pPr>
+        <w:pStyle w:val="ListParagraph"/>
+        <w:numPr>
+          <w:ilvl w:val="0"/>
+          <w:numId w:val="5"/>
+        </w:numPr>
+        <w:spacing w:after="0"/>
+        <w:ind w:left="284" w:hanging="284"/>
+        <w:rPr>
+          <w:rFonts w:ascii="TH SarabunPSK" w:hAnsi="TH SarabunPSK" w:cs="TH SarabunPSK"/>
+          <w:noProof/>
+          <w:sz w:val="28"/>
+          <w:szCs w:val="36"/>
+        </w:rPr>
+      </w:pPr>
+      <w:r>
+        <w:rPr>
+          <w:rFonts w:ascii="TH SarabunPSK" w:hAnsi="TH SarabunPSK" w:cs="TH SarabunPSK" w:hint="cs"/>
+          <w:noProof/>
+          <w:sz w:val="28"/>
+          <w:szCs w:val="36"/>
+          <w:cs/>
+        </w:rPr>
+        <w:t xml:space="preserve">กด </w:t>
+      </w:r>
+      <w:r>
+        <w:rPr>
+          <w:rFonts w:ascii="TH SarabunPSK" w:hAnsi="TH SarabunPSK" w:cs="TH SarabunPSK"/>
+          <w:noProof/>
+          <w:sz w:val="32"/>
+          <w:szCs w:val="40"/>
+        </w:rPr>
+        <w:t>OK</w:t>
+      </w:r>
+      <w:r>
+        <w:rPr>
+          <w:rFonts w:ascii="TH SarabunPSK" w:hAnsi="TH SarabunPSK" w:cs="TH SarabunPSK"/>
+          <w:noProof/>
+          <w:sz w:val="28"/>
+          <w:szCs w:val="36"/>
+        </w:rPr>
+        <w:t xml:space="preserve"> </w:t>
+      </w:r>
+    </w:p>
+    <w:p>
+      <w:pPr>
+        <w:pStyle w:val="ListParagraph"/>
+        <w:spacing w:after="0"/>
+        <w:ind w:left="284"/>
+        <w:jc w:val="center"/>
+        <w:rPr>
+          <w:rFonts w:ascii="TH SarabunPSK" w:hAnsi="TH SarabunPSK" w:cs="TH SarabunPSK"/>
+          <w:noProof/>
+          <w:sz w:val="28"/>
+          <w:szCs w:val="36"/>
+        </w:rPr>
+      </w:pPr>
+      <w:r>
+        <w:rPr>
           <w:noProof/>
           <w:lang w:val="th-TH"/>
         </w:rPr>
         <mc:AlternateContent>
           <mc:Choice Requires="wps">
             <w:drawing>
-              <wp:anchor distT="0" distB="0" distL="114300" distR="114300" simplePos="0" relativeHeight="251835904" behindDoc="0" locked="0" layoutInCell="1" allowOverlap="1" wp14:anchorId="7410EF41" wp14:editId="6AD0C3E2">
+              <wp:anchor distT="0" distB="0" distL="114300" distR="114300" simplePos="0" relativeHeight="252031488" behindDoc="0" locked="0" layoutInCell="1" allowOverlap="1" wp14:anchorId="146F23F5" wp14:editId="74771294">
                 <wp:simplePos x="0" y="0"/>
                 <wp:positionH relativeFrom="column">
-                  <wp:posOffset>2346690</wp:posOffset>
+                  <wp:posOffset>1724025</wp:posOffset>
                 </wp:positionH>
                 <wp:positionV relativeFrom="paragraph">
-                  <wp:posOffset>1565725</wp:posOffset>
+                  <wp:posOffset>1838960</wp:posOffset>
                 </wp:positionV>
-                <wp:extent cx="1079221" cy="293192"/>
-                <wp:effectExtent l="0" t="57150" r="0" b="31115"/>
+                <wp:extent cx="511810" cy="511810"/>
+                <wp:effectExtent l="0" t="0" r="21590" b="21590"/>
                 <wp:wrapNone/>
-                <wp:docPr id="252936467" name="Straight Arrow Connector 4"/>
+                <wp:docPr id="1203762440" name="Oval 5"/>
+                <wp:cNvGraphicFramePr/>
+                <a:graphic xmlns:a="http://schemas.openxmlformats.org/drawingml/2006/main">
+                  <a:graphicData uri="http://schemas.microsoft.com/office/word/2010/wordprocessingShape">
+                    <wps:wsp>
+                      <wps:cNvSpPr/>
+                      <wps:spPr>
+                        <a:xfrm>
+                          <a:off x="0" y="0"/>
+                          <a:ext cx="511810" cy="511810"/>
+                        </a:xfrm>
+                        <a:prstGeom prst="ellipse">
+                          <a:avLst/>
+                        </a:prstGeom>
+                        <a:noFill/>
+                        <a:ln>
+                          <a:solidFill>
+                            <a:srgbClr val="FF0000"/>
+                          </a:solidFill>
+                        </a:ln>
+                      </wps:spPr>
+                      <wps:style>
+                        <a:lnRef idx="2">
+                          <a:schemeClr val="accent1">
+                            <a:shade val="15000"/>
+                          </a:schemeClr>
+                        </a:lnRef>
+                        <a:fillRef idx="1">
+                          <a:schemeClr val="accent1"/>
+                        </a:fillRef>
+                        <a:effectRef idx="0">
+                          <a:schemeClr val="accent1"/>
+                        </a:effectRef>
+                        <a:fontRef idx="minor">
+                          <a:schemeClr val="lt1"/>
+                        </a:fontRef>
+                      </wps:style>
+                      <wps:txbx>
+                        <w:txbxContent>
+                          <w:p>
+                            <w:pPr>
+                              <w:jc w:val="center"/>
+                              <w:rPr>
+                                <w:b/>
+                                <w:bCs/>
+                                <w:color w:val="FF0000"/>
+                                <w:sz w:val="28"/>
+                                <w:szCs w:val="36"/>
+                              </w:rPr>
+                            </w:pPr>
+                            <w:r>
+                              <w:rPr>
+                                <w:b/>
+                                <w:bCs/>
+                                <w:color w:val="FF0000"/>
+                                <w:sz w:val="28"/>
+                                <w:szCs w:val="36"/>
+                              </w:rPr>
+                              <w:t>6</w:t>
+                            </w:r>
+                          </w:p>
+                        </w:txbxContent>
+                      </wps:txbx>
+                      <wps:bodyPr rot="0" spcFirstLastPara="0" vertOverflow="overflow" horzOverflow="overflow" vert="horz" wrap="square" lIns="91440" tIns="45720" rIns="91440" bIns="45720" numCol="1" spcCol="0" rtlCol="0" fromWordArt="0" anchor="ctr" anchorCtr="0" forceAA="0" compatLnSpc="1">
+                        <a:prstTxWarp prst="textNoShape">
+                          <a:avLst/>
+                        </a:prstTxWarp>
+                        <a:noAutofit/>
+                      </wps:bodyPr>
+                    </wps:wsp>
+                  </a:graphicData>
+                </a:graphic>
+              </wp:anchor>
+            </w:drawing>
+          </mc:Choice>
+          <mc:Fallback>
+            <w:pict>
+              <v:oval w14:anchorId="146F23F5" id="_x0000_s1036" style="position:absolute;left:0;text-align:left;margin-left:135.75pt;margin-top:144.8pt;width:40.3pt;height:40.3pt;z-index:252031488;visibility:visible;mso-wrap-style:square;mso-wrap-distance-left:9pt;mso-wrap-distance-top:0;mso-wrap-distance-right:9pt;mso-wrap-distance-bottom:0;mso-position-horizontal:absolute;mso-position-horizontal-relative:text;mso-position-vertical:absolute;mso-position-vertical-relative:text;v-text-anchor:middle" o:gfxdata="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" filled="f" strokecolor="red" strokeweight="1pt">
+                <v:stroke joinstyle="miter"/>
+                <v:textbox>
+                  <w:txbxContent>
+                    <w:p>
+                      <w:pPr>
+                        <w:jc w:val="center"/>
+                        <w:rPr>
+                          <w:b/>
+                          <w:bCs/>
+                          <w:color w:val="FF0000"/>
+                          <w:sz w:val="28"/>
+                          <w:szCs w:val="36"/>
+                        </w:rPr>
+                      </w:pPr>
+                      <w:r>
+                        <w:rPr>
+                          <w:b/>
+                          <w:bCs/>
+                          <w:color w:val="FF0000"/>
+                          <w:sz w:val="28"/>
+                          <w:szCs w:val="36"/>
+                        </w:rPr>
+                        <w:t>6</w:t>
+                      </w:r>
+                    </w:p>
+                  </w:txbxContent>
+                </v:textbox>
+              </v:oval>
+            </w:pict>
+          </mc:Fallback>
+        </mc:AlternateContent>
+      </w:r>
+      <w:r>
+        <w:rPr>
+          <w:noProof/>
+          <w:lang w:val="th-TH"/>
+        </w:rPr>
+        <mc:AlternateContent>
+          <mc:Choice Requires="wps">
+            <w:drawing>
+              <wp:anchor distT="0" distB="0" distL="114300" distR="114300" simplePos="0" relativeHeight="252030464" behindDoc="0" locked="0" layoutInCell="1" allowOverlap="1" wp14:anchorId="636CBEFA" wp14:editId="5DBB45F1">
+                <wp:simplePos x="0" y="0"/>
+                <wp:positionH relativeFrom="column">
+                  <wp:posOffset>2236815</wp:posOffset>
+                </wp:positionH>
+                <wp:positionV relativeFrom="paragraph">
+                  <wp:posOffset>1826855</wp:posOffset>
+                </wp:positionV>
+                <wp:extent cx="664845" cy="207010"/>
+                <wp:effectExtent l="0" t="38100" r="59055" b="21590"/>
+                <wp:wrapNone/>
+                <wp:docPr id="1695358104" name="Straight Arrow Connector 4"/>
                 <wp:cNvGraphicFramePr/>
                 <a:graphic xmlns:a="http://schemas.openxmlformats.org/drawingml/2006/main">
                   <a:graphicData uri="http://schemas.microsoft.com/office/word/2010/wordprocessingShape">
@@ -6552,7 +7868,7 @@
                       <wps:spPr>
                         <a:xfrm flipV="1">
                           <a:off x="0" y="0"/>
-                          <a:ext cx="1079221" cy="293192"/>
+                          <a:ext cx="664845" cy="207010"/>
                         </a:xfrm>
                         <a:prstGeom prst="straightConnector1">
                           <a:avLst/>
@@ -6593,7 +7909,7 @@
           </mc:Choice>
           <mc:Fallback>
             <w:pict>
-              <v:shape w14:anchorId="6607E0EB" id="Straight Arrow Connector 4" o:spid="_x0000_s1026" type="#_x0000_t32" style="position:absolute;margin-left:184.8pt;margin-top:123.3pt;width:85pt;height:23.1pt;flip:y;z-index:251835904;visibility:visible;mso-wrap-style:square;mso-width-percent:0;mso-height-percent:0;mso-wrap-distance-left:9pt;mso-wrap-distance-top:0;mso-wrap-distance-right:9pt;mso-wrap-distance-bottom:0;mso-position-horizontal:absolute;mso-position-horizontal-relative:text;mso-position-vertical:absolute;mso-position-vertical-relative:text;mso-width-percent:0;mso-height-percent:0;mso-width-relative:margin;mso-height-relative:margin" o:gfxdata="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" strokecolor="red" strokeweight="1pt">
+              <v:shape w14:anchorId="702B38E3" id="Straight Arrow Connector 4" o:spid="_x0000_s1026" type="#_x0000_t32" style="position:absolute;margin-left:176.15pt;margin-top:143.85pt;width:52.35pt;height:16.3pt;flip:y;z-index:252030464;visibility:visible;mso-wrap-style:square;mso-width-percent:0;mso-height-percent:0;mso-wrap-distance-left:9pt;mso-wrap-distance-top:0;mso-wrap-distance-right:9pt;mso-wrap-distance-bottom:0;mso-position-horizontal:absolute;mso-position-horizontal-relative:text;mso-position-vertical:absolute;mso-position-vertical-relative:text;mso-width-percent:0;mso-height-percent:0;mso-width-relative:margin;mso-height-relative:margin" o:gfxdata="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" strokecolor="red" strokeweight="1pt">
                 <v:stroke endarrow="block" joinstyle="miter"/>
               </v:shape>
             </w:pict>
@@ -6602,16 +7918,128 @@
       </w:r>
       <w:r>
         <w:rPr>
-          <w:rFonts w:ascii="TH SarabunPSK" w:hAnsi="TH SarabunPSK" w:cs="TH SarabunPSK"/>
+          <w:noProof/>
+          <w:lang w:val="th-TH"/>
+        </w:rPr>
+        <mc:AlternateContent>
+          <mc:Choice Requires="wps">
+            <w:drawing>
+              <wp:anchor distT="0" distB="0" distL="114300" distR="114300" simplePos="0" relativeHeight="252029440" behindDoc="0" locked="0" layoutInCell="1" allowOverlap="1" wp14:anchorId="49CFF644" wp14:editId="7C3D7B97">
+                <wp:simplePos x="0" y="0"/>
+                <wp:positionH relativeFrom="margin">
+                  <wp:posOffset>2924657</wp:posOffset>
+                </wp:positionH>
+                <wp:positionV relativeFrom="paragraph">
+                  <wp:posOffset>1660400</wp:posOffset>
+                </wp:positionV>
+                <wp:extent cx="262942" cy="236087"/>
+                <wp:effectExtent l="19050" t="19050" r="22860" b="12065"/>
+                <wp:wrapNone/>
+                <wp:docPr id="1323517278" name="Rectangle 3"/>
+                <wp:cNvGraphicFramePr/>
+                <a:graphic xmlns:a="http://schemas.openxmlformats.org/drawingml/2006/main">
+                  <a:graphicData uri="http://schemas.microsoft.com/office/word/2010/wordprocessingShape">
+                    <wps:wsp>
+                      <wps:cNvSpPr/>
+                      <wps:spPr>
+                        <a:xfrm flipV="1">
+                          <a:off x="0" y="0"/>
+                          <a:ext cx="262942" cy="236087"/>
+                        </a:xfrm>
+                        <a:prstGeom prst="rect">
+                          <a:avLst/>
+                        </a:prstGeom>
+                        <a:noFill/>
+                        <a:ln w="28575">
+                          <a:solidFill>
+                            <a:srgbClr val="FF0000"/>
+                          </a:solidFill>
+                        </a:ln>
+                      </wps:spPr>
+                      <wps:style>
+                        <a:lnRef idx="2">
+                          <a:schemeClr val="accent6"/>
+                        </a:lnRef>
+                        <a:fillRef idx="1">
+                          <a:schemeClr val="lt1"/>
+                        </a:fillRef>
+                        <a:effectRef idx="0">
+                          <a:schemeClr val="accent6"/>
+                        </a:effectRef>
+                        <a:fontRef idx="minor">
+                          <a:schemeClr val="dk1"/>
+                        </a:fontRef>
+                      </wps:style>
+                      <wps:txbx>
+                        <w:txbxContent>
+                          <w:p>
+                            <w:pPr>
+                              <w:rPr>
+                                <w:rFonts w:ascii="TH SarabunPSK" w:hAnsi="TH SarabunPSK" w:cs="TH SarabunPSK"/>
+                                <w:color w:val="FF0000"/>
+                                <w:sz w:val="6"/>
+                                <w:szCs w:val="10"/>
+                                <w:cs/>
+                              </w:rPr>
+                            </w:pPr>
+                          </w:p>
+                        </w:txbxContent>
+                      </wps:txbx>
+                      <wps:bodyPr rot="0" spcFirstLastPara="0" vertOverflow="overflow" horzOverflow="overflow" vert="horz" wrap="square" lIns="91440" tIns="45720" rIns="91440" bIns="45720" numCol="1" spcCol="0" rtlCol="0" fromWordArt="0" anchor="ctr" anchorCtr="0" forceAA="0" compatLnSpc="1">
+                        <a:prstTxWarp prst="textNoShape">
+                          <a:avLst/>
+                        </a:prstTxWarp>
+                        <a:noAutofit/>
+                      </wps:bodyPr>
+                    </wps:wsp>
+                  </a:graphicData>
+                </a:graphic>
+                <wp14:sizeRelH relativeFrom="margin">
+                  <wp14:pctWidth>0</wp14:pctWidth>
+                </wp14:sizeRelH>
+                <wp14:sizeRelV relativeFrom="margin">
+                  <wp14:pctHeight>0</wp14:pctHeight>
+                </wp14:sizeRelV>
+              </wp:anchor>
+            </w:drawing>
+          </mc:Choice>
+          <mc:Fallback>
+            <w:pict>
+              <v:rect w14:anchorId="49CFF644" id="_x0000_s1037" style="position:absolute;left:0;text-align:left;margin-left:230.3pt;margin-top:130.75pt;width:20.7pt;height:18.6pt;flip:y;z-index:252029440;visibility:visible;mso-wrap-style:square;mso-width-percent:0;mso-height-percent:0;mso-wrap-distance-left:9pt;mso-wrap-distance-top:0;mso-wrap-distance-right:9pt;mso-wrap-distance-bottom:0;mso-position-horizontal:absolute;mso-position-horizontal-relative:margin;mso-position-vertical:absolute;mso-position-vertical-relative:text;mso-width-percent:0;mso-height-percent:0;mso-width-relative:margin;mso-height-relative:margin;v-text-anchor:middle" o:gfxdata="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" filled="f" strokecolor="red" strokeweight="2.25pt">
+                <v:textbox>
+                  <w:txbxContent>
+                    <w:p>
+                      <w:pPr>
+                        <w:rPr>
+                          <w:rFonts w:ascii="TH SarabunPSK" w:hAnsi="TH SarabunPSK" w:cs="TH SarabunPSK"/>
+                          <w:color w:val="FF0000"/>
+                          <w:sz w:val="6"/>
+                          <w:szCs w:val="10"/>
+                          <w:cs/>
+                        </w:rPr>
+                      </w:pPr>
+                    </w:p>
+                  </w:txbxContent>
+                </v:textbox>
+                <w10:wrap anchorx="margin"/>
+              </v:rect>
+            </w:pict>
+          </mc:Fallback>
+        </mc:AlternateContent>
+      </w:r>
+      <w:r>
+        <w:rPr>
+          <w:rFonts w:ascii="TH SarabunPSK" w:hAnsi="TH SarabunPSK" w:cs="TH SarabunPSK"/>
+          <w:noProof/>
           <w:sz w:val="28"/>
           <w:szCs w:val="36"/>
           <w:cs/>
         </w:rPr>
         <w:drawing>
-          <wp:inline distT="0" distB="0" distL="0" distR="0" wp14:anchorId="6E27D879" wp14:editId="77469B27">
-            <wp:extent cx="5486400" cy="2763520"/>
+          <wp:inline distT="0" distB="0" distL="0" distR="0" wp14:anchorId="4A08FA20" wp14:editId="4FF6E46E">
+            <wp:extent cx="5413248" cy="2763520"/>
             <wp:effectExtent l="0" t="0" r="0" b="0"/>
-            <wp:docPr id="2098611533" name="Picture 1" descr="A screenshot of a computer&#10;&#10;Description automatically generated"/>
+            <wp:docPr id="1099467274" name="Picture 1" descr="A screenshot of a computer&#10;&#10;Description automatically generated"/>
             <wp:cNvGraphicFramePr>
               <a:graphicFrameLocks xmlns:a="http://schemas.openxmlformats.org/drawingml/2006/main" noChangeAspect="1"/>
             </wp:cNvGraphicFramePr>
@@ -6619,11 +8047,11 @@
               <a:graphicData uri="http://schemas.openxmlformats.org/drawingml/2006/picture">
                 <pic:pic xmlns:pic="http://schemas.openxmlformats.org/drawingml/2006/picture">
                   <pic:nvPicPr>
-                    <pic:cNvPr id="2098611533" name="Picture 1" descr="A screenshot of a computer&#10;&#10;Description automatically generated"/>
+                    <pic:cNvPr id="1099467274" name="Picture 1" descr="A screenshot of a computer&#10;&#10;Description automatically generated"/>
                     <pic:cNvPicPr/>
                   </pic:nvPicPr>
                   <pic:blipFill>
-                    <a:blip r:embed="rId18"/>
+                    <a:blip r:embed="rId21"/>
                     <a:stretch>
                       <a:fillRect/>
                     </a:stretch>
@@ -6631,7 +8059,7 @@
                   <pic:spPr>
                     <a:xfrm>
                       <a:off x="0" y="0"/>
-                      <a:ext cx="5488229" cy="2764441"/>
+                      <a:ext cx="5415824" cy="2764835"/>
                     </a:xfrm>
                     <a:prstGeom prst="rect">
                       <a:avLst/>
@@ -6646,27 +8074,166 @@
     </w:p>
     <w:p>
       <w:pPr>
+        <w:pStyle w:val="ListParagraph"/>
         <w:spacing w:after="0"/>
-        <w:rPr>
-          <w:rFonts w:ascii="TH SarabunPSK" w:hAnsi="TH SarabunPSK" w:cs="TH SarabunPSK" w:hint="cs"/>
-          <w:sz w:val="28"/>
-          <w:szCs w:val="36"/>
-        </w:rPr>
-      </w:pPr>
-      <w:r>
-        <w:rPr>
-          <w:rFonts w:ascii="TH SarabunPSK" w:hAnsi="TH SarabunPSK" w:cs="TH SarabunPSK" w:hint="cs"/>
-          <w:sz w:val="28"/>
-          <w:szCs w:val="36"/>
-          <w:cs/>
-        </w:rPr>
-        <w:t xml:space="preserve">ระบบจะแสดงหน้าต่าง ดำเนินการเรียบร้อย จากนั้นกด ตกลง </w:t>
-      </w:r>
+        <w:ind w:left="284"/>
+        <w:jc w:val="center"/>
+        <w:rPr>
+          <w:rFonts w:ascii="TH SarabunPSK" w:hAnsi="TH SarabunPSK" w:cs="TH SarabunPSK"/>
+          <w:noProof/>
+          <w:sz w:val="28"/>
+          <w:szCs w:val="36"/>
+        </w:rPr>
+      </w:pPr>
     </w:p>
     <w:p>
       <w:pPr>
+        <w:pStyle w:val="ListParagraph"/>
         <w:spacing w:after="0"/>
-        <w:ind w:firstLine="284"/>
+        <w:ind w:left="284"/>
+        <w:jc w:val="center"/>
+        <w:rPr>
+          <w:rFonts w:ascii="TH SarabunPSK" w:hAnsi="TH SarabunPSK" w:cs="TH SarabunPSK"/>
+          <w:noProof/>
+          <w:sz w:val="28"/>
+          <w:szCs w:val="36"/>
+        </w:rPr>
+      </w:pPr>
+    </w:p>
+    <w:p>
+      <w:pPr>
+        <w:pStyle w:val="ListParagraph"/>
+        <w:spacing w:after="0"/>
+        <w:ind w:left="284"/>
+        <w:jc w:val="center"/>
+        <w:rPr>
+          <w:rFonts w:ascii="TH SarabunPSK" w:hAnsi="TH SarabunPSK" w:cs="TH SarabunPSK"/>
+          <w:noProof/>
+          <w:sz w:val="28"/>
+          <w:szCs w:val="36"/>
+        </w:rPr>
+      </w:pPr>
+    </w:p>
+    <w:p>
+      <w:pPr>
+        <w:pStyle w:val="ListParagraph"/>
+        <w:spacing w:after="0"/>
+        <w:ind w:left="284"/>
+        <w:jc w:val="center"/>
+        <w:rPr>
+          <w:rFonts w:ascii="TH SarabunPSK" w:hAnsi="TH SarabunPSK" w:cs="TH SarabunPSK"/>
+          <w:noProof/>
+          <w:sz w:val="28"/>
+          <w:szCs w:val="36"/>
+        </w:rPr>
+      </w:pPr>
+    </w:p>
+    <w:p>
+      <w:pPr>
+        <w:pStyle w:val="ListParagraph"/>
+        <w:spacing w:after="0"/>
+        <w:ind w:left="284"/>
+        <w:jc w:val="center"/>
+        <w:rPr>
+          <w:rFonts w:ascii="TH SarabunPSK" w:hAnsi="TH SarabunPSK" w:cs="TH SarabunPSK"/>
+          <w:noProof/>
+          <w:sz w:val="28"/>
+          <w:szCs w:val="36"/>
+        </w:rPr>
+      </w:pPr>
+    </w:p>
+    <w:p>
+      <w:pPr>
+        <w:pStyle w:val="ListParagraph"/>
+        <w:spacing w:after="0"/>
+        <w:ind w:left="284"/>
+        <w:rPr>
+          <w:rFonts w:ascii="TH SarabunPSK" w:hAnsi="TH SarabunPSK" w:cs="TH SarabunPSK"/>
+          <w:b/>
+          <w:bCs/>
+          <w:noProof/>
+          <w:sz w:val="28"/>
+          <w:szCs w:val="36"/>
+        </w:rPr>
+      </w:pPr>
+      <w:r>
+        <w:rPr>
+          <w:rFonts w:ascii="TH SarabunPSK" w:hAnsi="TH SarabunPSK" w:cs="TH SarabunPSK" w:hint="cs"/>
+          <w:b/>
+          <w:bCs/>
+          <w:noProof/>
+          <w:sz w:val="28"/>
+          <w:szCs w:val="36"/>
+          <w:cs/>
+        </w:rPr>
+        <w:lastRenderedPageBreak/>
+        <w:t>รับพัสดุ</w:t>
+      </w:r>
+    </w:p>
+    <w:p>
+      <w:pPr>
+        <w:pStyle w:val="ListParagraph"/>
+        <w:spacing w:after="0"/>
+        <w:ind w:left="284"/>
+        <w:rPr>
+          <w:rFonts w:ascii="TH SarabunPSK" w:hAnsi="TH SarabunPSK" w:cs="TH SarabunPSK"/>
+          <w:noProof/>
+          <w:sz w:val="28"/>
+          <w:szCs w:val="36"/>
+        </w:rPr>
+      </w:pPr>
+      <w:r>
+        <w:rPr>
+          <w:rFonts w:ascii="TH SarabunPSK" w:hAnsi="TH SarabunPSK" w:cs="TH SarabunPSK"/>
+          <w:b/>
+          <w:bCs/>
+          <w:noProof/>
+          <w:sz w:val="28"/>
+          <w:szCs w:val="36"/>
+          <w:cs/>
+        </w:rPr>
+        <w:tab/>
+      </w:r>
+      <w:r>
+        <w:rPr>
+          <w:rFonts w:ascii="TH SarabunPSK" w:hAnsi="TH SarabunPSK" w:cs="TH SarabunPSK" w:hint="cs"/>
+          <w:noProof/>
+          <w:sz w:val="28"/>
+          <w:szCs w:val="36"/>
+          <w:cs/>
+        </w:rPr>
+        <w:t>การรับพัสดุจะรับได้เมื่อหัวหน้าหน่วยพัสดุอนุมัติแล้ว ซึ่งการรับจะกดรับพัสดุในระบบได้คือหัวหน้าหน่วยที่เบิกและเจ้าหน้าที่พัสดุ</w:t>
+      </w:r>
+    </w:p>
+    <w:p>
+      <w:pPr>
+        <w:pStyle w:val="ListParagraph"/>
+        <w:numPr>
+          <w:ilvl w:val="0"/>
+          <w:numId w:val="7"/>
+        </w:numPr>
+        <w:spacing w:after="0"/>
+        <w:rPr>
+          <w:rFonts w:ascii="TH SarabunPSK" w:hAnsi="TH SarabunPSK" w:cs="TH SarabunPSK"/>
+          <w:sz w:val="28"/>
+          <w:szCs w:val="36"/>
+        </w:rPr>
+      </w:pPr>
+      <w:r>
+        <w:rPr>
+          <w:rFonts w:ascii="TH SarabunPSK" w:hAnsi="TH SarabunPSK" w:cs="TH SarabunPSK" w:hint="cs"/>
+          <w:sz w:val="28"/>
+          <w:szCs w:val="36"/>
+          <w:cs/>
+        </w:rPr>
+        <w:t>เลือกเมนู ตรวจสอบการเบิกพัสดุ</w:t>
+      </w:r>
+    </w:p>
+    <w:p>
+      <w:pPr>
+        <w:spacing w:after="0"/>
+        <w:ind w:left="360"/>
+        <w:jc w:val="center"/>
         <w:rPr>
           <w:rFonts w:ascii="TH SarabunPSK" w:hAnsi="TH SarabunPSK" w:cs="TH SarabunPSK"/>
           <w:sz w:val="28"/>
@@ -6681,27 +8248,27 @@
         <mc:AlternateContent>
           <mc:Choice Requires="wps">
             <w:drawing>
-              <wp:anchor distT="0" distB="0" distL="114300" distR="114300" simplePos="0" relativeHeight="251985408" behindDoc="0" locked="0" layoutInCell="1" allowOverlap="1" wp14:anchorId="71FC639B" wp14:editId="7A8630AF">
+              <wp:anchor distT="0" distB="0" distL="114300" distR="114300" simplePos="0" relativeHeight="252041728" behindDoc="0" locked="0" layoutInCell="1" allowOverlap="1" wp14:anchorId="004169D3" wp14:editId="688573AE">
                 <wp:simplePos x="0" y="0"/>
-                <wp:positionH relativeFrom="margin">
-                  <wp:posOffset>1943100</wp:posOffset>
+                <wp:positionH relativeFrom="column">
+                  <wp:posOffset>1316253</wp:posOffset>
                 </wp:positionH>
                 <wp:positionV relativeFrom="paragraph">
-                  <wp:posOffset>1924685</wp:posOffset>
+                  <wp:posOffset>1585061</wp:posOffset>
                 </wp:positionV>
-                <wp:extent cx="902335" cy="342900"/>
-                <wp:effectExtent l="0" t="38100" r="50165" b="19050"/>
+                <wp:extent cx="1603171" cy="565531"/>
+                <wp:effectExtent l="38100" t="38100" r="16510" b="25400"/>
                 <wp:wrapNone/>
-                <wp:docPr id="330019093" name="Straight Arrow Connector 4"/>
+                <wp:docPr id="911374473" name="Straight Arrow Connector 4"/>
                 <wp:cNvGraphicFramePr/>
                 <a:graphic xmlns:a="http://schemas.openxmlformats.org/drawingml/2006/main">
                   <a:graphicData uri="http://schemas.microsoft.com/office/word/2010/wordprocessingShape">
                     <wps:wsp>
                       <wps:cNvCnPr/>
                       <wps:spPr>
-                        <a:xfrm flipV="1">
+                        <a:xfrm flipH="1" flipV="1">
                           <a:off x="0" y="0"/>
-                          <a:ext cx="902335" cy="342900"/>
+                          <a:ext cx="1603171" cy="565531"/>
                         </a:xfrm>
                         <a:prstGeom prst="straightConnector1">
                           <a:avLst/>
@@ -6742,9 +8309,12 @@
           </mc:Choice>
           <mc:Fallback>
             <w:pict>
-              <v:shape w14:anchorId="1B223F63" id="Straight Arrow Connector 4" o:spid="_x0000_s1026" type="#_x0000_t32" style="position:absolute;margin-left:153pt;margin-top:151.55pt;width:71.05pt;height:27pt;flip:y;z-index:251985408;visibility:visible;mso-wrap-style:square;mso-width-percent:0;mso-height-percent:0;mso-wrap-distance-left:9pt;mso-wrap-distance-top:0;mso-wrap-distance-right:9pt;mso-wrap-distance-bottom:0;mso-position-horizontal:absolute;mso-position-horizontal-relative:margin;mso-position-vertical:absolute;mso-position-vertical-relative:text;mso-width-percent:0;mso-height-percent:0;mso-width-relative:margin;mso-height-relative:margin" o:gfxdata="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" strokecolor="red" strokeweight="1pt">
+              <v:shapetype w14:anchorId="2598B33A" id="_x0000_t32" coordsize="21600,21600" o:spt="32" o:oned="t" path="m,l21600,21600e" filled="f">
+                <v:path arrowok="t" fillok="f" o:connecttype="none"/>
+                <o:lock v:ext="edit" shapetype="t"/>
+              </v:shapetype>
+              <v:shape id="Straight Arrow Connector 4" o:spid="_x0000_s1026" type="#_x0000_t32" style="position:absolute;margin-left:103.65pt;margin-top:124.8pt;width:126.25pt;height:44.55pt;flip:x y;z-index:252041728;visibility:visible;mso-wrap-style:square;mso-width-percent:0;mso-height-percent:0;mso-wrap-distance-left:9pt;mso-wrap-distance-top:0;mso-wrap-distance-right:9pt;mso-wrap-distance-bottom:0;mso-position-horizontal:absolute;mso-position-horizontal-relative:text;mso-position-vertical:absolute;mso-position-vertical-relative:text;mso-width-percent:0;mso-height-percent:0;mso-width-relative:margin;mso-height-relative:margin" o:gfxdata="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" strokecolor="red" strokeweight="1pt">
                 <v:stroke endarrow="block" joinstyle="miter"/>
-                <w10:wrap anchorx="margin"/>
               </v:shape>
             </w:pict>
           </mc:Fallback>
@@ -6758,18 +8328,18 @@
         <mc:AlternateContent>
           <mc:Choice Requires="wps">
             <w:drawing>
-              <wp:anchor distT="0" distB="0" distL="114300" distR="114300" simplePos="0" relativeHeight="251984384" behindDoc="0" locked="0" layoutInCell="1" allowOverlap="1" wp14:anchorId="0906A1B0" wp14:editId="5E759701">
+              <wp:anchor distT="0" distB="0" distL="114300" distR="114300" simplePos="0" relativeHeight="252040704" behindDoc="0" locked="0" layoutInCell="1" allowOverlap="1" wp14:anchorId="62B3C49C" wp14:editId="258A7A34">
                 <wp:simplePos x="0" y="0"/>
-                <wp:positionH relativeFrom="margin">
-                  <wp:posOffset>2821305</wp:posOffset>
+                <wp:positionH relativeFrom="column">
+                  <wp:posOffset>336092</wp:posOffset>
                 </wp:positionH>
                 <wp:positionV relativeFrom="paragraph">
-                  <wp:posOffset>1740535</wp:posOffset>
+                  <wp:posOffset>1421156</wp:posOffset>
                 </wp:positionV>
-                <wp:extent cx="365760" cy="186690"/>
-                <wp:effectExtent l="19050" t="19050" r="15240" b="22860"/>
+                <wp:extent cx="921233" cy="204165"/>
+                <wp:effectExtent l="19050" t="19050" r="12700" b="24765"/>
                 <wp:wrapNone/>
-                <wp:docPr id="711002115" name="Rectangle 3"/>
+                <wp:docPr id="1747270462" name="Rectangle 3"/>
                 <wp:cNvGraphicFramePr/>
                 <a:graphic xmlns:a="http://schemas.openxmlformats.org/drawingml/2006/main">
                   <a:graphicData uri="http://schemas.microsoft.com/office/word/2010/wordprocessingShape">
@@ -6778,7 +8348,7 @@
                       <wps:spPr>
                         <a:xfrm>
                           <a:off x="0" y="0"/>
-                          <a:ext cx="365760" cy="186690"/>
+                          <a:ext cx="921233" cy="204165"/>
                         </a:xfrm>
                         <a:prstGeom prst="rect">
                           <a:avLst/>
@@ -6824,9 +8394,7 @@
           </mc:Choice>
           <mc:Fallback>
             <w:pict>
-              <v:rect w14:anchorId="682AFD46" id="Rectangle 3" o:spid="_x0000_s1026" style="position:absolute;margin-left:222.15pt;margin-top:137.05pt;width:28.8pt;height:14.7pt;z-index:251984384;visibility:visible;mso-wrap-style:square;mso-width-percent:0;mso-height-percent:0;mso-wrap-distance-left:9pt;mso-wrap-distance-top:0;mso-wrap-distance-right:9pt;mso-wrap-distance-bottom:0;mso-position-horizontal:absolute;mso-position-horizontal-relative:margin;mso-position-vertical:absolute;mso-position-vertical-relative:text;mso-width-percent:0;mso-height-percent:0;mso-width-relative:margin;mso-height-relative:margin;v-text-anchor:middle" o:gfxdata="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" filled="f" strokecolor="red" strokeweight="2.25pt">
-                <w10:wrap anchorx="margin"/>
-              </v:rect>
+              <v:rect w14:anchorId="1F579AB3" id="Rectangle 3" o:spid="_x0000_s1026" style="position:absolute;margin-left:26.45pt;margin-top:111.9pt;width:72.55pt;height:16.1pt;z-index:252040704;visibility:visible;mso-wrap-style:square;mso-width-percent:0;mso-height-percent:0;mso-wrap-distance-left:9pt;mso-wrap-distance-top:0;mso-wrap-distance-right:9pt;mso-wrap-distance-bottom:0;mso-position-horizontal:absolute;mso-position-horizontal-relative:text;mso-position-vertical:absolute;mso-position-vertical-relative:text;mso-width-percent:0;mso-height-percent:0;mso-width-relative:margin;mso-height-relative:margin;v-text-anchor:middle" o:gfxdata="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" filled="f" strokecolor="red" strokeweight="2.25pt"/>
             </w:pict>
           </mc:Fallback>
         </mc:AlternateContent>
@@ -6834,15 +8402,16 @@
       <w:r>
         <w:rPr>
           <w:rFonts w:ascii="TH SarabunPSK" w:hAnsi="TH SarabunPSK" w:cs="TH SarabunPSK"/>
+          <w:noProof/>
           <w:sz w:val="28"/>
           <w:szCs w:val="36"/>
           <w:cs/>
         </w:rPr>
         <w:drawing>
-          <wp:inline distT="0" distB="0" distL="0" distR="0" wp14:anchorId="602EF8CC" wp14:editId="050B987C">
-            <wp:extent cx="5669280" cy="2763520"/>
-            <wp:effectExtent l="0" t="0" r="7620" b="0"/>
-            <wp:docPr id="315776243" name="Picture 1" descr="A screenshot of a computer&#10;&#10;Description automatically generated"/>
+          <wp:inline distT="0" distB="0" distL="0" distR="0" wp14:anchorId="4C7ED516" wp14:editId="38C18FAC">
+            <wp:extent cx="5522976" cy="2763323"/>
+            <wp:effectExtent l="0" t="0" r="1905" b="0"/>
+            <wp:docPr id="578097503" name="Picture 1" descr="A screenshot of a computer&#10;&#10;Description automatically generated"/>
             <wp:cNvGraphicFramePr>
               <a:graphicFrameLocks xmlns:a="http://schemas.openxmlformats.org/drawingml/2006/main" noChangeAspect="1"/>
             </wp:cNvGraphicFramePr>
@@ -6850,11 +8419,11 @@
               <a:graphicData uri="http://schemas.openxmlformats.org/drawingml/2006/picture">
                 <pic:pic xmlns:pic="http://schemas.openxmlformats.org/drawingml/2006/picture">
                   <pic:nvPicPr>
-                    <pic:cNvPr id="1954846488" name="Picture 1" descr="A screenshot of a computer&#10;&#10;Description automatically generated"/>
+                    <pic:cNvPr id="990303739" name="Picture 1" descr="A screenshot of a computer&#10;&#10;Description automatically generated"/>
                     <pic:cNvPicPr/>
                   </pic:nvPicPr>
                   <pic:blipFill>
-                    <a:blip r:embed="rId17"/>
+                    <a:blip r:embed="rId13"/>
                     <a:stretch>
                       <a:fillRect/>
                     </a:stretch>
@@ -6862,7 +8431,7 @@
                   <pic:spPr>
                     <a:xfrm>
                       <a:off x="0" y="0"/>
-                      <a:ext cx="5673578" cy="2765615"/>
+                      <a:ext cx="5535484" cy="2769581"/>
                     </a:xfrm>
                     <a:prstGeom prst="rect">
                       <a:avLst/>
@@ -6878,17 +8447,2046 @@
     <w:p>
       <w:pPr>
         <w:spacing w:after="0"/>
+        <w:rPr>
+          <w:rFonts w:ascii="TH SarabunPSK" w:hAnsi="TH SarabunPSK" w:cs="TH SarabunPSK" w:hint="cs"/>
+          <w:sz w:val="28"/>
+          <w:szCs w:val="36"/>
+        </w:rPr>
+      </w:pPr>
+    </w:p>
+    <w:p>
+      <w:pPr>
+        <w:spacing w:after="0"/>
         <w:ind w:left="360"/>
         <w:rPr>
+          <w:rFonts w:ascii="TH SarabunPSK" w:hAnsi="TH SarabunPSK" w:cs="TH SarabunPSK"/>
+          <w:sz w:val="28"/>
+          <w:szCs w:val="36"/>
+        </w:rPr>
+      </w:pPr>
+    </w:p>
+    <w:p>
+      <w:pPr>
+        <w:pStyle w:val="ListParagraph"/>
+        <w:numPr>
+          <w:ilvl w:val="0"/>
+          <w:numId w:val="7"/>
+        </w:numPr>
+        <w:spacing w:after="0"/>
+        <w:ind w:left="284" w:hanging="284"/>
+        <w:rPr>
+          <w:rFonts w:ascii="TH SarabunPSK" w:hAnsi="TH SarabunPSK" w:cs="TH SarabunPSK"/>
+          <w:sz w:val="28"/>
+          <w:szCs w:val="36"/>
+        </w:rPr>
+      </w:pPr>
+      <w:r>
+        <w:rPr>
           <w:rFonts w:ascii="TH SarabunPSK" w:hAnsi="TH SarabunPSK" w:cs="TH SarabunPSK" w:hint="cs"/>
           <w:sz w:val="28"/>
           <w:szCs w:val="36"/>
           <w:cs/>
+        </w:rPr>
+        <w:t xml:space="preserve">ระบบจะแสดงรายการเบิกพัสดุ  จากนั้นกดปุ่ม </w:t>
+      </w:r>
+      <w:r>
+        <w:rPr>
+          <w:rFonts w:ascii="TH SarabunPSK" w:hAnsi="TH SarabunPSK" w:cs="TH SarabunPSK" w:hint="cs"/>
+          <w:sz w:val="28"/>
+          <w:szCs w:val="36"/>
+          <w:cs/>
+        </w:rPr>
+        <w:t>รับพัสดุ</w:t>
+      </w:r>
+    </w:p>
+    <w:p>
+      <w:pPr>
+        <w:spacing w:after="0"/>
+        <w:ind w:left="360"/>
+        <w:jc w:val="center"/>
+        <w:rPr>
+          <w:rFonts w:ascii="TH SarabunPSK" w:hAnsi="TH SarabunPSK" w:cs="TH SarabunPSK"/>
+          <w:sz w:val="28"/>
+          <w:szCs w:val="36"/>
+        </w:rPr>
+      </w:pPr>
+      <w:r>
+        <w:rPr>
+          <w:noProof/>
+          <w:lang w:val="th-TH"/>
+        </w:rPr>
+        <mc:AlternateContent>
+          <mc:Choice Requires="wps">
+            <w:drawing>
+              <wp:anchor distT="0" distB="0" distL="114300" distR="114300" simplePos="0" relativeHeight="252043776" behindDoc="0" locked="0" layoutInCell="1" allowOverlap="1" wp14:anchorId="74B19BCA" wp14:editId="4F7C88E2">
+                <wp:simplePos x="0" y="0"/>
+                <wp:positionH relativeFrom="column">
+                  <wp:posOffset>4187612</wp:posOffset>
+                </wp:positionH>
+                <wp:positionV relativeFrom="paragraph">
+                  <wp:posOffset>1299683</wp:posOffset>
+                </wp:positionV>
+                <wp:extent cx="1059180" cy="908050"/>
+                <wp:effectExtent l="0" t="38100" r="64770" b="25400"/>
+                <wp:wrapNone/>
+                <wp:docPr id="625932983" name="Straight Arrow Connector 4"/>
+                <wp:cNvGraphicFramePr/>
+                <a:graphic xmlns:a="http://schemas.openxmlformats.org/drawingml/2006/main">
+                  <a:graphicData uri="http://schemas.microsoft.com/office/word/2010/wordprocessingShape">
+                    <wps:wsp>
+                      <wps:cNvCnPr/>
+                      <wps:spPr>
+                        <a:xfrm flipV="1">
+                          <a:off x="0" y="0"/>
+                          <a:ext cx="1059180" cy="908050"/>
+                        </a:xfrm>
+                        <a:prstGeom prst="straightConnector1">
+                          <a:avLst/>
+                        </a:prstGeom>
+                        <a:ln w="12700">
+                          <a:solidFill>
+                            <a:srgbClr val="FF0000"/>
+                          </a:solidFill>
+                          <a:tailEnd type="triangle"/>
+                        </a:ln>
+                      </wps:spPr>
+                      <wps:style>
+                        <a:lnRef idx="1">
+                          <a:schemeClr val="accent1"/>
+                        </a:lnRef>
+                        <a:fillRef idx="0">
+                          <a:schemeClr val="accent1"/>
+                        </a:fillRef>
+                        <a:effectRef idx="0">
+                          <a:schemeClr val="accent1"/>
+                        </a:effectRef>
+                        <a:fontRef idx="minor">
+                          <a:schemeClr val="tx1"/>
+                        </a:fontRef>
+                      </wps:style>
+                      <wps:bodyPr/>
+                    </wps:wsp>
+                  </a:graphicData>
+                </a:graphic>
+                <wp14:sizeRelH relativeFrom="margin">
+                  <wp14:pctWidth>0</wp14:pctWidth>
+                </wp14:sizeRelH>
+                <wp14:sizeRelV relativeFrom="margin">
+                  <wp14:pctHeight>0</wp14:pctHeight>
+                </wp14:sizeRelV>
+              </wp:anchor>
+            </w:drawing>
+          </mc:Choice>
+          <mc:Fallback>
+            <w:pict>
+              <v:shape w14:anchorId="5EF5C6AE" id="Straight Arrow Connector 4" o:spid="_x0000_s1026" type="#_x0000_t32" style="position:absolute;margin-left:329.75pt;margin-top:102.35pt;width:83.4pt;height:71.5pt;flip:y;z-index:252043776;visibility:visible;mso-wrap-style:square;mso-width-percent:0;mso-height-percent:0;mso-wrap-distance-left:9pt;mso-wrap-distance-top:0;mso-wrap-distance-right:9pt;mso-wrap-distance-bottom:0;mso-position-horizontal:absolute;mso-position-horizontal-relative:text;mso-position-vertical:absolute;mso-position-vertical-relative:text;mso-width-percent:0;mso-height-percent:0;mso-width-relative:margin;mso-height-relative:margin" o:gfxdata="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" strokecolor="red" strokeweight="1pt">
+                <v:stroke endarrow="block" joinstyle="miter"/>
+              </v:shape>
+            </w:pict>
+          </mc:Fallback>
+        </mc:AlternateContent>
+      </w:r>
+      <w:r>
+        <w:rPr>
+          <w:noProof/>
+          <w:lang w:val="th-TH"/>
+        </w:rPr>
+        <mc:AlternateContent>
+          <mc:Choice Requires="wps">
+            <w:drawing>
+              <wp:anchor distT="0" distB="0" distL="114300" distR="114300" simplePos="0" relativeHeight="252042752" behindDoc="0" locked="0" layoutInCell="1" allowOverlap="1" wp14:anchorId="46073DC3" wp14:editId="163CC1A7">
+                <wp:simplePos x="0" y="0"/>
+                <wp:positionH relativeFrom="margin">
+                  <wp:posOffset>5281926</wp:posOffset>
+                </wp:positionH>
+                <wp:positionV relativeFrom="paragraph">
+                  <wp:posOffset>1132469</wp:posOffset>
+                </wp:positionV>
+                <wp:extent cx="399517" cy="178460"/>
+                <wp:effectExtent l="19050" t="19050" r="19685" b="12065"/>
+                <wp:wrapNone/>
+                <wp:docPr id="2061745439" name="Rectangle 3"/>
+                <wp:cNvGraphicFramePr/>
+                <a:graphic xmlns:a="http://schemas.openxmlformats.org/drawingml/2006/main">
+                  <a:graphicData uri="http://schemas.microsoft.com/office/word/2010/wordprocessingShape">
+                    <wps:wsp>
+                      <wps:cNvSpPr/>
+                      <wps:spPr>
+                        <a:xfrm>
+                          <a:off x="0" y="0"/>
+                          <a:ext cx="399517" cy="178460"/>
+                        </a:xfrm>
+                        <a:prstGeom prst="rect">
+                          <a:avLst/>
+                        </a:prstGeom>
+                        <a:noFill/>
+                        <a:ln w="28575">
+                          <a:solidFill>
+                            <a:srgbClr val="FF0000"/>
+                          </a:solidFill>
+                        </a:ln>
+                      </wps:spPr>
+                      <wps:style>
+                        <a:lnRef idx="2">
+                          <a:schemeClr val="accent6"/>
+                        </a:lnRef>
+                        <a:fillRef idx="1">
+                          <a:schemeClr val="lt1"/>
+                        </a:fillRef>
+                        <a:effectRef idx="0">
+                          <a:schemeClr val="accent6"/>
+                        </a:effectRef>
+                        <a:fontRef idx="minor">
+                          <a:schemeClr val="dk1"/>
+                        </a:fontRef>
+                      </wps:style>
+                      <wps:txbx>
+                        <w:txbxContent>
+                          <w:p>
+                            <w:pPr>
+                              <w:rPr>
+                                <w:rFonts w:ascii="TH SarabunPSK" w:hAnsi="TH SarabunPSK" w:cs="TH SarabunPSK"/>
+                                <w:color w:val="FF0000"/>
+                                <w:sz w:val="6"/>
+                                <w:szCs w:val="10"/>
+                                <w:cs/>
+                              </w:rPr>
+                            </w:pPr>
+                          </w:p>
+                        </w:txbxContent>
+                      </wps:txbx>
+                      <wps:bodyPr rot="0" spcFirstLastPara="0" vertOverflow="overflow" horzOverflow="overflow" vert="horz" wrap="square" lIns="91440" tIns="45720" rIns="91440" bIns="45720" numCol="1" spcCol="0" rtlCol="0" fromWordArt="0" anchor="ctr" anchorCtr="0" forceAA="0" compatLnSpc="1">
+                        <a:prstTxWarp prst="textNoShape">
+                          <a:avLst/>
+                        </a:prstTxWarp>
+                        <a:noAutofit/>
+                      </wps:bodyPr>
+                    </wps:wsp>
+                  </a:graphicData>
+                </a:graphic>
+                <wp14:sizeRelH relativeFrom="margin">
+                  <wp14:pctWidth>0</wp14:pctWidth>
+                </wp14:sizeRelH>
+                <wp14:sizeRelV relativeFrom="margin">
+                  <wp14:pctHeight>0</wp14:pctHeight>
+                </wp14:sizeRelV>
+              </wp:anchor>
+            </w:drawing>
+          </mc:Choice>
+          <mc:Fallback>
+            <w:pict>
+              <v:rect w14:anchorId="46073DC3" id="_x0000_s1038" style="position:absolute;left:0;text-align:left;margin-left:415.9pt;margin-top:89.15pt;width:31.45pt;height:14.05pt;z-index:252042752;visibility:visible;mso-wrap-style:square;mso-width-percent:0;mso-height-percent:0;mso-wrap-distance-left:9pt;mso-wrap-distance-top:0;mso-wrap-distance-right:9pt;mso-wrap-distance-bottom:0;mso-position-horizontal:absolute;mso-position-horizontal-relative:margin;mso-position-vertical:absolute;mso-position-vertical-relative:text;mso-width-percent:0;mso-height-percent:0;mso-width-relative:margin;mso-height-relative:margin;v-text-anchor:middle" o:gfxdata="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" filled="f" strokecolor="red" strokeweight="2.25pt">
+                <v:textbox>
+                  <w:txbxContent>
+                    <w:p>
+                      <w:pPr>
+                        <w:rPr>
+                          <w:rFonts w:ascii="TH SarabunPSK" w:hAnsi="TH SarabunPSK" w:cs="TH SarabunPSK"/>
+                          <w:color w:val="FF0000"/>
+                          <w:sz w:val="6"/>
+                          <w:szCs w:val="10"/>
+                          <w:cs/>
+                        </w:rPr>
+                      </w:pPr>
+                    </w:p>
+                  </w:txbxContent>
+                </v:textbox>
+                <w10:wrap anchorx="margin"/>
+              </v:rect>
+            </w:pict>
+          </mc:Fallback>
+        </mc:AlternateContent>
+      </w:r>
+      <w:r>
+        <w:rPr>
+          <w:rFonts w:ascii="TH SarabunPSK" w:hAnsi="TH SarabunPSK" w:cs="TH SarabunPSK"/>
+          <w:noProof/>
+          <w:sz w:val="28"/>
+          <w:szCs w:val="36"/>
+          <w:cs/>
+        </w:rPr>
+        <w:drawing>
+          <wp:inline distT="0" distB="0" distL="0" distR="0" wp14:anchorId="0EB9750D" wp14:editId="7BCC2579">
+            <wp:extent cx="5574183" cy="2763520"/>
+            <wp:effectExtent l="0" t="0" r="7620" b="0"/>
+            <wp:docPr id="1974649932" name="Picture 1" descr="A screenshot of a computer&#10;&#10;Description automatically generated"/>
+            <wp:cNvGraphicFramePr>
+              <a:graphicFrameLocks xmlns:a="http://schemas.openxmlformats.org/drawingml/2006/main" noChangeAspect="1"/>
+            </wp:cNvGraphicFramePr>
+            <a:graphic xmlns:a="http://schemas.openxmlformats.org/drawingml/2006/main">
+              <a:graphicData uri="http://schemas.openxmlformats.org/drawingml/2006/picture">
+                <pic:pic xmlns:pic="http://schemas.openxmlformats.org/drawingml/2006/picture">
+                  <pic:nvPicPr>
+                    <pic:cNvPr id="172775489" name="Picture 1" descr="A screenshot of a computer&#10;&#10;Description automatically generated"/>
+                    <pic:cNvPicPr/>
+                  </pic:nvPicPr>
+                  <pic:blipFill>
+                    <a:blip r:embed="rId13"/>
+                    <a:stretch>
+                      <a:fillRect/>
+                    </a:stretch>
+                  </pic:blipFill>
+                  <pic:spPr>
+                    <a:xfrm>
+                      <a:off x="0" y="0"/>
+                      <a:ext cx="5576853" cy="2764844"/>
+                    </a:xfrm>
+                    <a:prstGeom prst="rect">
+                      <a:avLst/>
+                    </a:prstGeom>
+                  </pic:spPr>
+                </pic:pic>
+              </a:graphicData>
+            </a:graphic>
+          </wp:inline>
+        </w:drawing>
+      </w:r>
+    </w:p>
+    <w:p>
+      <w:pPr>
+        <w:spacing w:after="0"/>
+        <w:ind w:left="360"/>
+        <w:jc w:val="center"/>
+        <w:rPr>
+          <w:rFonts w:ascii="TH SarabunPSK" w:hAnsi="TH SarabunPSK" w:cs="TH SarabunPSK"/>
+          <w:sz w:val="28"/>
+          <w:szCs w:val="36"/>
+        </w:rPr>
+      </w:pPr>
+    </w:p>
+    <w:p>
+      <w:pPr>
+        <w:spacing w:after="0"/>
+        <w:ind w:left="360"/>
+        <w:jc w:val="center"/>
+        <w:rPr>
+          <w:rFonts w:ascii="TH SarabunPSK" w:hAnsi="TH SarabunPSK" w:cs="TH SarabunPSK"/>
+          <w:sz w:val="28"/>
+          <w:szCs w:val="36"/>
+        </w:rPr>
+      </w:pPr>
+    </w:p>
+    <w:p>
+      <w:pPr>
+        <w:pStyle w:val="ListParagraph"/>
+        <w:numPr>
+          <w:ilvl w:val="0"/>
+          <w:numId w:val="7"/>
+        </w:numPr>
+        <w:spacing w:after="0"/>
+        <w:ind w:left="284" w:hanging="284"/>
+        <w:rPr>
+          <w:rFonts w:ascii="TH SarabunPSK" w:hAnsi="TH SarabunPSK" w:cs="TH SarabunPSK"/>
+          <w:noProof/>
+          <w:sz w:val="28"/>
+          <w:szCs w:val="36"/>
+        </w:rPr>
+      </w:pPr>
+      <w:r>
+        <w:rPr>
+          <w:rFonts w:ascii="TH SarabunPSK" w:hAnsi="TH SarabunPSK" w:cs="TH SarabunPSK" w:hint="cs"/>
+          <w:noProof/>
+          <w:sz w:val="28"/>
+          <w:szCs w:val="36"/>
+          <w:cs/>
+        </w:rPr>
+        <w:lastRenderedPageBreak/>
+        <w:t xml:space="preserve">เลือกวิธีการเซ็น </w:t>
+      </w:r>
+    </w:p>
+    <w:p>
+      <w:pPr>
+        <w:pStyle w:val="ListParagraph"/>
+        <w:numPr>
+          <w:ilvl w:val="0"/>
+          <w:numId w:val="2"/>
+        </w:numPr>
+        <w:spacing w:after="0"/>
+        <w:ind w:left="567" w:hanging="567"/>
+        <w:jc w:val="center"/>
+        <w:rPr>
+          <w:rFonts w:ascii="TH SarabunPSK" w:hAnsi="TH SarabunPSK" w:cs="TH SarabunPSK" w:hint="cs"/>
+          <w:noProof/>
+          <w:sz w:val="28"/>
+          <w:szCs w:val="36"/>
+        </w:rPr>
+      </w:pPr>
+      <w:r>
+        <w:rPr>
+          <w:rFonts w:ascii="TH SarabunPSK" w:hAnsi="TH SarabunPSK" w:cs="TH SarabunPSK" w:hint="cs"/>
+          <w:sz w:val="28"/>
+          <w:szCs w:val="36"/>
+          <w:cs/>
+        </w:rPr>
+        <w:t xml:space="preserve">เลือกจากรูปภาพในเครื่อง  </w:t>
+      </w:r>
+      <w:r>
+        <w:rPr>
+          <w:rFonts w:ascii="TH SarabunPSK" w:hAnsi="TH SarabunPSK" w:cs="TH SarabunPSK"/>
+          <w:sz w:val="28"/>
+          <w:szCs w:val="36"/>
+        </w:rPr>
+        <w:t xml:space="preserve">( </w:t>
+      </w:r>
+      <w:r>
+        <w:rPr>
+          <w:rFonts w:ascii="TH SarabunPSK" w:hAnsi="TH SarabunPSK" w:cs="TH SarabunPSK" w:hint="cs"/>
+          <w:sz w:val="28"/>
+          <w:szCs w:val="36"/>
+          <w:cs/>
+        </w:rPr>
+        <w:t>รูปภาพในเครื่องที่</w:t>
+      </w:r>
+      <w:r>
+        <w:rPr>
+          <w:rFonts w:ascii="TH SarabunPSK" w:hAnsi="TH SarabunPSK" w:cs="TH SarabunPSK" w:hint="cs"/>
+          <w:sz w:val="36"/>
+          <w:szCs w:val="36"/>
+          <w:cs/>
+        </w:rPr>
+        <w:t xml:space="preserve">เป็น </w:t>
+      </w:r>
+      <w:r>
+        <w:rPr>
+          <w:rFonts w:ascii="TH SarabunPSK" w:hAnsi="TH SarabunPSK" w:cs="TH SarabunPSK"/>
+          <w:sz w:val="36"/>
+          <w:szCs w:val="36"/>
+        </w:rPr>
+        <w:t>.</w:t>
+      </w:r>
+      <w:proofErr w:type="spellStart"/>
+      <w:r>
+        <w:rPr>
+          <w:rFonts w:ascii="TH SarabunPSK" w:hAnsi="TH SarabunPSK" w:cs="TH SarabunPSK"/>
+          <w:sz w:val="36"/>
+          <w:szCs w:val="36"/>
+        </w:rPr>
+        <w:t>png</w:t>
+      </w:r>
+      <w:proofErr w:type="spellEnd"/>
+      <w:r>
+        <w:rPr>
+          <w:rFonts w:ascii="TH SarabunPSK" w:hAnsi="TH SarabunPSK" w:cs="TH SarabunPSK"/>
+          <w:sz w:val="28"/>
+          <w:szCs w:val="36"/>
+        </w:rPr>
+        <w:t xml:space="preserve"> </w:t>
+      </w:r>
+      <w:r>
+        <w:rPr>
+          <w:rFonts w:ascii="TH SarabunPSK" w:hAnsi="TH SarabunPSK" w:cs="TH SarabunPSK" w:hint="cs"/>
+          <w:sz w:val="28"/>
+          <w:szCs w:val="36"/>
+          <w:cs/>
+        </w:rPr>
+        <w:t>ที่ไม่มีพื้นหลัง</w:t>
+      </w:r>
+      <w:r>
+        <w:rPr>
+          <w:rFonts w:ascii="TH SarabunPSK" w:hAnsi="TH SarabunPSK" w:cs="TH SarabunPSK"/>
+          <w:sz w:val="28"/>
+          <w:szCs w:val="36"/>
+        </w:rPr>
+        <w:t xml:space="preserve"> )</w:t>
+      </w:r>
+    </w:p>
+    <w:p>
+      <w:pPr>
+        <w:spacing w:after="0"/>
+        <w:jc w:val="center"/>
+        <w:rPr>
+          <w:rFonts w:ascii="TH SarabunPSK" w:hAnsi="TH SarabunPSK" w:cs="TH SarabunPSK"/>
+          <w:sz w:val="28"/>
+          <w:szCs w:val="36"/>
+        </w:rPr>
+      </w:pPr>
+      <w:r>
+        <w:rPr>
+          <w:noProof/>
+          <w:lang w:val="th-TH"/>
+        </w:rPr>
+        <mc:AlternateContent>
+          <mc:Choice Requires="wps">
+            <w:drawing>
+              <wp:anchor distT="0" distB="0" distL="114300" distR="114300" simplePos="0" relativeHeight="252046848" behindDoc="0" locked="0" layoutInCell="1" allowOverlap="1" wp14:anchorId="777291F5" wp14:editId="4E3F3845">
+                <wp:simplePos x="0" y="0"/>
+                <wp:positionH relativeFrom="column">
+                  <wp:posOffset>3836577</wp:posOffset>
+                </wp:positionH>
+                <wp:positionV relativeFrom="paragraph">
+                  <wp:posOffset>3655278</wp:posOffset>
+                </wp:positionV>
+                <wp:extent cx="845616" cy="111117"/>
+                <wp:effectExtent l="38100" t="0" r="12065" b="80010"/>
+                <wp:wrapNone/>
+                <wp:docPr id="665144257" name="Straight Arrow Connector 4"/>
+                <wp:cNvGraphicFramePr/>
+                <a:graphic xmlns:a="http://schemas.openxmlformats.org/drawingml/2006/main">
+                  <a:graphicData uri="http://schemas.microsoft.com/office/word/2010/wordprocessingShape">
+                    <wps:wsp>
+                      <wps:cNvCnPr/>
+                      <wps:spPr>
+                        <a:xfrm flipH="1">
+                          <a:off x="0" y="0"/>
+                          <a:ext cx="845616" cy="111117"/>
+                        </a:xfrm>
+                        <a:prstGeom prst="straightConnector1">
+                          <a:avLst/>
+                        </a:prstGeom>
+                        <a:ln w="12700">
+                          <a:solidFill>
+                            <a:srgbClr val="FF0000"/>
+                          </a:solidFill>
+                          <a:tailEnd type="triangle"/>
+                        </a:ln>
+                      </wps:spPr>
+                      <wps:style>
+                        <a:lnRef idx="1">
+                          <a:schemeClr val="accent1"/>
+                        </a:lnRef>
+                        <a:fillRef idx="0">
+                          <a:schemeClr val="accent1"/>
+                        </a:fillRef>
+                        <a:effectRef idx="0">
+                          <a:schemeClr val="accent1"/>
+                        </a:effectRef>
+                        <a:fontRef idx="minor">
+                          <a:schemeClr val="tx1"/>
+                        </a:fontRef>
+                      </wps:style>
+                      <wps:bodyPr/>
+                    </wps:wsp>
+                  </a:graphicData>
+                </a:graphic>
+                <wp14:sizeRelH relativeFrom="margin">
+                  <wp14:pctWidth>0</wp14:pctWidth>
+                </wp14:sizeRelH>
+                <wp14:sizeRelV relativeFrom="margin">
+                  <wp14:pctHeight>0</wp14:pctHeight>
+                </wp14:sizeRelV>
+              </wp:anchor>
+            </w:drawing>
+          </mc:Choice>
+          <mc:Fallback>
+            <w:pict>
+              <v:shape w14:anchorId="31AEA003" id="Straight Arrow Connector 4" o:spid="_x0000_s1026" type="#_x0000_t32" style="position:absolute;margin-left:302.1pt;margin-top:287.8pt;width:66.6pt;height:8.75pt;flip:x;z-index:252046848;visibility:visible;mso-wrap-style:square;mso-width-percent:0;mso-height-percent:0;mso-wrap-distance-left:9pt;mso-wrap-distance-top:0;mso-wrap-distance-right:9pt;mso-wrap-distance-bottom:0;mso-position-horizontal:absolute;mso-position-horizontal-relative:text;mso-position-vertical:absolute;mso-position-vertical-relative:text;mso-width-percent:0;mso-height-percent:0;mso-width-relative:margin;mso-height-relative:margin" o:gfxdata="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" strokecolor="red" strokeweight="1pt">
+                <v:stroke endarrow="block" joinstyle="miter"/>
+              </v:shape>
+            </w:pict>
+          </mc:Fallback>
+        </mc:AlternateContent>
+      </w:r>
+      <w:r>
+        <w:rPr>
+          <w:noProof/>
+          <w:lang w:val="th-TH"/>
+        </w:rPr>
+        <mc:AlternateContent>
+          <mc:Choice Requires="wps">
+            <w:drawing>
+              <wp:anchor distT="0" distB="0" distL="114300" distR="114300" simplePos="0" relativeHeight="252048896" behindDoc="0" locked="0" layoutInCell="1" allowOverlap="1" wp14:anchorId="70AFF107" wp14:editId="6A5E9E7C">
+                <wp:simplePos x="0" y="0"/>
+                <wp:positionH relativeFrom="margin">
+                  <wp:posOffset>3504177</wp:posOffset>
+                </wp:positionH>
+                <wp:positionV relativeFrom="paragraph">
+                  <wp:posOffset>3674596</wp:posOffset>
+                </wp:positionV>
+                <wp:extent cx="306577" cy="158920"/>
+                <wp:effectExtent l="19050" t="19050" r="17780" b="12700"/>
+                <wp:wrapNone/>
+                <wp:docPr id="1402964698" name="Rectangle 3"/>
+                <wp:cNvGraphicFramePr/>
+                <a:graphic xmlns:a="http://schemas.openxmlformats.org/drawingml/2006/main">
+                  <a:graphicData uri="http://schemas.microsoft.com/office/word/2010/wordprocessingShape">
+                    <wps:wsp>
+                      <wps:cNvSpPr/>
+                      <wps:spPr>
+                        <a:xfrm>
+                          <a:off x="0" y="0"/>
+                          <a:ext cx="306577" cy="158920"/>
+                        </a:xfrm>
+                        <a:prstGeom prst="rect">
+                          <a:avLst/>
+                        </a:prstGeom>
+                        <a:noFill/>
+                        <a:ln w="28575">
+                          <a:solidFill>
+                            <a:srgbClr val="FF0000"/>
+                          </a:solidFill>
+                        </a:ln>
+                      </wps:spPr>
+                      <wps:style>
+                        <a:lnRef idx="2">
+                          <a:schemeClr val="accent6"/>
+                        </a:lnRef>
+                        <a:fillRef idx="1">
+                          <a:schemeClr val="lt1"/>
+                        </a:fillRef>
+                        <a:effectRef idx="0">
+                          <a:schemeClr val="accent6"/>
+                        </a:effectRef>
+                        <a:fontRef idx="minor">
+                          <a:schemeClr val="dk1"/>
+                        </a:fontRef>
+                      </wps:style>
+                      <wps:txbx>
+                        <w:txbxContent>
+                          <w:p>
+                            <w:pPr>
+                              <w:rPr>
+                                <w:rFonts w:ascii="TH SarabunPSK" w:hAnsi="TH SarabunPSK" w:cs="TH SarabunPSK"/>
+                                <w:color w:val="FF0000"/>
+                                <w:sz w:val="6"/>
+                                <w:szCs w:val="10"/>
+                                <w:cs/>
+                              </w:rPr>
+                            </w:pPr>
+                          </w:p>
+                        </w:txbxContent>
+                      </wps:txbx>
+                      <wps:bodyPr rot="0" spcFirstLastPara="0" vertOverflow="overflow" horzOverflow="overflow" vert="horz" wrap="square" lIns="91440" tIns="45720" rIns="91440" bIns="45720" numCol="1" spcCol="0" rtlCol="0" fromWordArt="0" anchor="ctr" anchorCtr="0" forceAA="0" compatLnSpc="1">
+                        <a:prstTxWarp prst="textNoShape">
+                          <a:avLst/>
+                        </a:prstTxWarp>
+                        <a:noAutofit/>
+                      </wps:bodyPr>
+                    </wps:wsp>
+                  </a:graphicData>
+                </a:graphic>
+                <wp14:sizeRelH relativeFrom="margin">
+                  <wp14:pctWidth>0</wp14:pctWidth>
+                </wp14:sizeRelH>
+                <wp14:sizeRelV relativeFrom="margin">
+                  <wp14:pctHeight>0</wp14:pctHeight>
+                </wp14:sizeRelV>
+              </wp:anchor>
+            </w:drawing>
+          </mc:Choice>
+          <mc:Fallback>
+            <w:pict>
+              <v:rect w14:anchorId="70AFF107" id="_x0000_s1039" style="position:absolute;left:0;text-align:left;margin-left:275.9pt;margin-top:289.35pt;width:24.15pt;height:12.5pt;z-index:252048896;visibility:visible;mso-wrap-style:square;mso-width-percent:0;mso-height-percent:0;mso-wrap-distance-left:9pt;mso-wrap-distance-top:0;mso-wrap-distance-right:9pt;mso-wrap-distance-bottom:0;mso-position-horizontal:absolute;mso-position-horizontal-relative:margin;mso-position-vertical:absolute;mso-position-vertical-relative:text;mso-width-percent:0;mso-height-percent:0;mso-width-relative:margin;mso-height-relative:margin;v-text-anchor:middle" o:gfxdata="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" filled="f" strokecolor="red" strokeweight="2.25pt">
+                <v:textbox>
+                  <w:txbxContent>
+                    <w:p>
+                      <w:pPr>
+                        <w:rPr>
+                          <w:rFonts w:ascii="TH SarabunPSK" w:hAnsi="TH SarabunPSK" w:cs="TH SarabunPSK"/>
+                          <w:color w:val="FF0000"/>
+                          <w:sz w:val="6"/>
+                          <w:szCs w:val="10"/>
+                          <w:cs/>
+                        </w:rPr>
+                      </w:pPr>
+                    </w:p>
+                  </w:txbxContent>
+                </v:textbox>
+                <w10:wrap anchorx="margin"/>
+              </v:rect>
+            </w:pict>
+          </mc:Fallback>
+        </mc:AlternateContent>
+      </w:r>
+      <w:r>
+        <w:rPr>
+          <w:noProof/>
+          <w:lang w:val="th-TH"/>
+        </w:rPr>
+        <mc:AlternateContent>
+          <mc:Choice Requires="wps">
+            <w:drawing>
+              <wp:anchor distT="0" distB="0" distL="114300" distR="114300" simplePos="0" relativeHeight="252045824" behindDoc="0" locked="0" layoutInCell="1" allowOverlap="1" wp14:anchorId="22AAD0B8" wp14:editId="4AF2D8B5">
+                <wp:simplePos x="0" y="0"/>
+                <wp:positionH relativeFrom="margin">
+                  <wp:posOffset>2627238</wp:posOffset>
+                </wp:positionH>
+                <wp:positionV relativeFrom="paragraph">
+                  <wp:posOffset>3024083</wp:posOffset>
+                </wp:positionV>
+                <wp:extent cx="1564273" cy="594641"/>
+                <wp:effectExtent l="19050" t="19050" r="17145" b="15240"/>
+                <wp:wrapNone/>
+                <wp:docPr id="1482208653" name="Rectangle 3"/>
+                <wp:cNvGraphicFramePr/>
+                <a:graphic xmlns:a="http://schemas.openxmlformats.org/drawingml/2006/main">
+                  <a:graphicData uri="http://schemas.microsoft.com/office/word/2010/wordprocessingShape">
+                    <wps:wsp>
+                      <wps:cNvSpPr/>
+                      <wps:spPr>
+                        <a:xfrm>
+                          <a:off x="0" y="0"/>
+                          <a:ext cx="1564273" cy="594641"/>
+                        </a:xfrm>
+                        <a:prstGeom prst="rect">
+                          <a:avLst/>
+                        </a:prstGeom>
+                        <a:noFill/>
+                        <a:ln w="28575">
+                          <a:solidFill>
+                            <a:srgbClr val="FF0000"/>
+                          </a:solidFill>
+                        </a:ln>
+                      </wps:spPr>
+                      <wps:style>
+                        <a:lnRef idx="2">
+                          <a:schemeClr val="accent6"/>
+                        </a:lnRef>
+                        <a:fillRef idx="1">
+                          <a:schemeClr val="lt1"/>
+                        </a:fillRef>
+                        <a:effectRef idx="0">
+                          <a:schemeClr val="accent6"/>
+                        </a:effectRef>
+                        <a:fontRef idx="minor">
+                          <a:schemeClr val="dk1"/>
+                        </a:fontRef>
+                      </wps:style>
+                      <wps:txbx>
+                        <w:txbxContent>
+                          <w:p>
+                            <w:pPr>
+                              <w:rPr>
+                                <w:rFonts w:ascii="TH SarabunPSK" w:hAnsi="TH SarabunPSK" w:cs="TH SarabunPSK"/>
+                                <w:color w:val="FF0000"/>
+                                <w:sz w:val="6"/>
+                                <w:szCs w:val="10"/>
+                                <w:cs/>
+                              </w:rPr>
+                            </w:pPr>
+                          </w:p>
+                        </w:txbxContent>
+                      </wps:txbx>
+                      <wps:bodyPr rot="0" spcFirstLastPara="0" vertOverflow="overflow" horzOverflow="overflow" vert="horz" wrap="square" lIns="91440" tIns="45720" rIns="91440" bIns="45720" numCol="1" spcCol="0" rtlCol="0" fromWordArt="0" anchor="ctr" anchorCtr="0" forceAA="0" compatLnSpc="1">
+                        <a:prstTxWarp prst="textNoShape">
+                          <a:avLst/>
+                        </a:prstTxWarp>
+                        <a:noAutofit/>
+                      </wps:bodyPr>
+                    </wps:wsp>
+                  </a:graphicData>
+                </a:graphic>
+                <wp14:sizeRelH relativeFrom="margin">
+                  <wp14:pctWidth>0</wp14:pctWidth>
+                </wp14:sizeRelH>
+                <wp14:sizeRelV relativeFrom="margin">
+                  <wp14:pctHeight>0</wp14:pctHeight>
+                </wp14:sizeRelV>
+              </wp:anchor>
+            </w:drawing>
+          </mc:Choice>
+          <mc:Fallback>
+            <w:pict>
+              <v:rect w14:anchorId="22AAD0B8" id="_x0000_s1040" style="position:absolute;left:0;text-align:left;margin-left:206.85pt;margin-top:238.1pt;width:123.15pt;height:46.8pt;z-index:252045824;visibility:visible;mso-wrap-style:square;mso-width-percent:0;mso-height-percent:0;mso-wrap-distance-left:9pt;mso-wrap-distance-top:0;mso-wrap-distance-right:9pt;mso-wrap-distance-bottom:0;mso-position-horizontal:absolute;mso-position-horizontal-relative:margin;mso-position-vertical:absolute;mso-position-vertical-relative:text;mso-width-percent:0;mso-height-percent:0;mso-width-relative:margin;mso-height-relative:margin;v-text-anchor:middle" o:gfxdata="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" filled="f" strokecolor="red" strokeweight="2.25pt">
+                <v:textbox>
+                  <w:txbxContent>
+                    <w:p>
+                      <w:pPr>
+                        <w:rPr>
+                          <w:rFonts w:ascii="TH SarabunPSK" w:hAnsi="TH SarabunPSK" w:cs="TH SarabunPSK"/>
+                          <w:color w:val="FF0000"/>
+                          <w:sz w:val="6"/>
+                          <w:szCs w:val="10"/>
+                          <w:cs/>
+                        </w:rPr>
+                      </w:pPr>
+                    </w:p>
+                  </w:txbxContent>
+                </v:textbox>
+                <w10:wrap anchorx="margin"/>
+              </v:rect>
+            </w:pict>
+          </mc:Fallback>
+        </mc:AlternateContent>
+      </w:r>
+      <w:r>
+        <w:rPr>
+          <w:rFonts w:ascii="TH SarabunPSK" w:hAnsi="TH SarabunPSK" w:cs="TH SarabunPSK" w:hint="cs"/>
+          <w:noProof/>
+          <w:sz w:val="28"/>
+          <w:szCs w:val="36"/>
+        </w:rPr>
+        <w:drawing>
+          <wp:inline distT="0" distB="0" distL="0" distR="0" wp14:anchorId="27E5FB95" wp14:editId="6170738A">
+            <wp:extent cx="5189818" cy="4173751"/>
+            <wp:effectExtent l="0" t="0" r="0" b="0"/>
+            <wp:docPr id="1899928469" name="Picture 1"/>
+            <wp:cNvGraphicFramePr>
+              <a:graphicFrameLocks xmlns:a="http://schemas.openxmlformats.org/drawingml/2006/main" noChangeAspect="1"/>
+            </wp:cNvGraphicFramePr>
+            <a:graphic xmlns:a="http://schemas.openxmlformats.org/drawingml/2006/main">
+              <a:graphicData uri="http://schemas.openxmlformats.org/drawingml/2006/picture">
+                <pic:pic xmlns:pic="http://schemas.openxmlformats.org/drawingml/2006/picture">
+                  <pic:nvPicPr>
+                    <pic:cNvPr id="1899928469" name="Picture 1"/>
+                    <pic:cNvPicPr/>
+                  </pic:nvPicPr>
+                  <pic:blipFill>
+                    <a:blip r:embed="rId22">
+                      <a:extLst>
+                        <a:ext uri="{28A0092B-C50C-407E-A947-70E740481C1C}">
+                          <a14:useLocalDpi xmlns:a14="http://schemas.microsoft.com/office/drawing/2010/main" val="0"/>
+                        </a:ext>
+                      </a:extLst>
+                    </a:blip>
+                    <a:stretch>
+                      <a:fillRect/>
+                    </a:stretch>
+                  </pic:blipFill>
+                  <pic:spPr>
+                    <a:xfrm>
+                      <a:off x="0" y="0"/>
+                      <a:ext cx="5189818" cy="4173751"/>
+                    </a:xfrm>
+                    <a:prstGeom prst="rect">
+                      <a:avLst/>
+                    </a:prstGeom>
+                  </pic:spPr>
+                </pic:pic>
+              </a:graphicData>
+            </a:graphic>
+          </wp:inline>
+        </w:drawing>
+      </w:r>
+    </w:p>
+    <w:p>
+      <w:pPr>
+        <w:spacing w:after="0"/>
+        <w:rPr>
+          <w:rFonts w:ascii="TH SarabunPSK" w:hAnsi="TH SarabunPSK" w:cs="TH SarabunPSK" w:hint="cs"/>
+          <w:sz w:val="28"/>
+          <w:szCs w:val="36"/>
+        </w:rPr>
+      </w:pPr>
+      <w:r>
+        <w:rPr>
+          <w:rFonts w:ascii="TH SarabunPSK" w:hAnsi="TH SarabunPSK" w:cs="TH SarabunPSK" w:hint="cs"/>
+          <w:sz w:val="28"/>
+          <w:szCs w:val="36"/>
+          <w:cs/>
+        </w:rPr>
+        <w:t>กด รับพัสดุ แล้วจะแสดงหน้าต่า</w:t>
+      </w:r>
+      <w:r>
+        <w:rPr>
+          <w:rFonts w:ascii="TH SarabunPSK" w:hAnsi="TH SarabunPSK" w:cs="TH SarabunPSK" w:hint="cs"/>
+          <w:sz w:val="28"/>
+          <w:szCs w:val="36"/>
+          <w:cs/>
+        </w:rPr>
+        <w:t xml:space="preserve">ง ดำเนินการเรียบร้อย จากนั้นปุ่ม ตกลง </w:t>
+      </w:r>
+    </w:p>
+    <w:p>
+      <w:pPr>
+        <w:spacing w:after="0"/>
+        <w:jc w:val="center"/>
+        <w:rPr>
+          <w:rFonts w:ascii="TH SarabunPSK" w:hAnsi="TH SarabunPSK" w:cs="TH SarabunPSK" w:hint="cs"/>
+          <w:sz w:val="28"/>
+          <w:szCs w:val="36"/>
+        </w:rPr>
+      </w:pPr>
+      <w:r>
+        <w:rPr>
+          <w:noProof/>
+          <w:lang w:val="th-TH"/>
+        </w:rPr>
+        <mc:AlternateContent>
+          <mc:Choice Requires="wps">
+            <w:drawing>
+              <wp:anchor distT="0" distB="0" distL="114300" distR="114300" simplePos="0" relativeHeight="252050944" behindDoc="0" locked="0" layoutInCell="1" allowOverlap="1" wp14:anchorId="26187177" wp14:editId="27469B72">
+                <wp:simplePos x="0" y="0"/>
+                <wp:positionH relativeFrom="column">
+                  <wp:posOffset>3149387</wp:posOffset>
+                </wp:positionH>
+                <wp:positionV relativeFrom="paragraph">
+                  <wp:posOffset>1822015</wp:posOffset>
+                </wp:positionV>
+                <wp:extent cx="925395" cy="319094"/>
+                <wp:effectExtent l="38100" t="38100" r="27305" b="24130"/>
+                <wp:wrapNone/>
+                <wp:docPr id="619278767" name="Straight Arrow Connector 4"/>
+                <wp:cNvGraphicFramePr/>
+                <a:graphic xmlns:a="http://schemas.openxmlformats.org/drawingml/2006/main">
+                  <a:graphicData uri="http://schemas.microsoft.com/office/word/2010/wordprocessingShape">
+                    <wps:wsp>
+                      <wps:cNvCnPr/>
+                      <wps:spPr>
+                        <a:xfrm flipH="1" flipV="1">
+                          <a:off x="0" y="0"/>
+                          <a:ext cx="925395" cy="319094"/>
+                        </a:xfrm>
+                        <a:prstGeom prst="straightConnector1">
+                          <a:avLst/>
+                        </a:prstGeom>
+                        <a:ln w="12700">
+                          <a:solidFill>
+                            <a:srgbClr val="FF0000"/>
+                          </a:solidFill>
+                          <a:tailEnd type="triangle"/>
+                        </a:ln>
+                      </wps:spPr>
+                      <wps:style>
+                        <a:lnRef idx="1">
+                          <a:schemeClr val="accent1"/>
+                        </a:lnRef>
+                        <a:fillRef idx="0">
+                          <a:schemeClr val="accent1"/>
+                        </a:fillRef>
+                        <a:effectRef idx="0">
+                          <a:schemeClr val="accent1"/>
+                        </a:effectRef>
+                        <a:fontRef idx="minor">
+                          <a:schemeClr val="tx1"/>
+                        </a:fontRef>
+                      </wps:style>
+                      <wps:bodyPr/>
+                    </wps:wsp>
+                  </a:graphicData>
+                </a:graphic>
+                <wp14:sizeRelH relativeFrom="margin">
+                  <wp14:pctWidth>0</wp14:pctWidth>
+                </wp14:sizeRelH>
+                <wp14:sizeRelV relativeFrom="margin">
+                  <wp14:pctHeight>0</wp14:pctHeight>
+                </wp14:sizeRelV>
+              </wp:anchor>
+            </w:drawing>
+          </mc:Choice>
+          <mc:Fallback>
+            <w:pict>
+              <v:shape w14:anchorId="6F1EC2AF" id="Straight Arrow Connector 4" o:spid="_x0000_s1026" type="#_x0000_t32" style="position:absolute;margin-left:248pt;margin-top:143.45pt;width:72.85pt;height:25.15pt;flip:x y;z-index:252050944;visibility:visible;mso-wrap-style:square;mso-width-percent:0;mso-height-percent:0;mso-wrap-distance-left:9pt;mso-wrap-distance-top:0;mso-wrap-distance-right:9pt;mso-wrap-distance-bottom:0;mso-position-horizontal:absolute;mso-position-horizontal-relative:text;mso-position-vertical:absolute;mso-position-vertical-relative:text;mso-width-percent:0;mso-height-percent:0;mso-width-relative:margin;mso-height-relative:margin" o:gfxdata="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" strokecolor="red" strokeweight="1pt">
+                <v:stroke endarrow="block" joinstyle="miter"/>
+              </v:shape>
+            </w:pict>
+          </mc:Fallback>
+        </mc:AlternateContent>
+      </w:r>
+      <w:r>
+        <w:rPr>
+          <w:noProof/>
+          <w:lang w:val="th-TH"/>
+        </w:rPr>
+        <mc:AlternateContent>
+          <mc:Choice Requires="wps">
+            <w:drawing>
+              <wp:anchor distT="0" distB="0" distL="114300" distR="114300" simplePos="0" relativeHeight="252051968" behindDoc="0" locked="0" layoutInCell="1" allowOverlap="1" wp14:anchorId="441AEF40" wp14:editId="0AFC0B80">
+                <wp:simplePos x="0" y="0"/>
+                <wp:positionH relativeFrom="margin">
+                  <wp:posOffset>2811345</wp:posOffset>
+                </wp:positionH>
+                <wp:positionV relativeFrom="paragraph">
+                  <wp:posOffset>1700428</wp:posOffset>
+                </wp:positionV>
+                <wp:extent cx="306070" cy="238700"/>
+                <wp:effectExtent l="19050" t="19050" r="17780" b="28575"/>
+                <wp:wrapNone/>
+                <wp:docPr id="565540953" name="Rectangle 3"/>
+                <wp:cNvGraphicFramePr/>
+                <a:graphic xmlns:a="http://schemas.openxmlformats.org/drawingml/2006/main">
+                  <a:graphicData uri="http://schemas.microsoft.com/office/word/2010/wordprocessingShape">
+                    <wps:wsp>
+                      <wps:cNvSpPr/>
+                      <wps:spPr>
+                        <a:xfrm>
+                          <a:off x="0" y="0"/>
+                          <a:ext cx="306070" cy="238700"/>
+                        </a:xfrm>
+                        <a:prstGeom prst="rect">
+                          <a:avLst/>
+                        </a:prstGeom>
+                        <a:noFill/>
+                        <a:ln w="28575">
+                          <a:solidFill>
+                            <a:srgbClr val="FF0000"/>
+                          </a:solidFill>
+                        </a:ln>
+                      </wps:spPr>
+                      <wps:style>
+                        <a:lnRef idx="2">
+                          <a:schemeClr val="accent6"/>
+                        </a:lnRef>
+                        <a:fillRef idx="1">
+                          <a:schemeClr val="lt1"/>
+                        </a:fillRef>
+                        <a:effectRef idx="0">
+                          <a:schemeClr val="accent6"/>
+                        </a:effectRef>
+                        <a:fontRef idx="minor">
+                          <a:schemeClr val="dk1"/>
+                        </a:fontRef>
+                      </wps:style>
+                      <wps:txbx>
+                        <w:txbxContent>
+                          <w:p>
+                            <w:pPr>
+                              <w:rPr>
+                                <w:rFonts w:ascii="TH SarabunPSK" w:hAnsi="TH SarabunPSK" w:cs="TH SarabunPSK"/>
+                                <w:color w:val="FF0000"/>
+                                <w:sz w:val="6"/>
+                                <w:szCs w:val="10"/>
+                                <w:cs/>
+                              </w:rPr>
+                            </w:pPr>
+                          </w:p>
+                        </w:txbxContent>
+                      </wps:txbx>
+                      <wps:bodyPr rot="0" spcFirstLastPara="0" vertOverflow="overflow" horzOverflow="overflow" vert="horz" wrap="square" lIns="91440" tIns="45720" rIns="91440" bIns="45720" numCol="1" spcCol="0" rtlCol="0" fromWordArt="0" anchor="ctr" anchorCtr="0" forceAA="0" compatLnSpc="1">
+                        <a:prstTxWarp prst="textNoShape">
+                          <a:avLst/>
+                        </a:prstTxWarp>
+                        <a:noAutofit/>
+                      </wps:bodyPr>
+                    </wps:wsp>
+                  </a:graphicData>
+                </a:graphic>
+                <wp14:sizeRelH relativeFrom="margin">
+                  <wp14:pctWidth>0</wp14:pctWidth>
+                </wp14:sizeRelH>
+                <wp14:sizeRelV relativeFrom="margin">
+                  <wp14:pctHeight>0</wp14:pctHeight>
+                </wp14:sizeRelV>
+              </wp:anchor>
+            </w:drawing>
+          </mc:Choice>
+          <mc:Fallback>
+            <w:pict>
+              <v:rect w14:anchorId="441AEF40" id="_x0000_s1041" style="position:absolute;left:0;text-align:left;margin-left:221.35pt;margin-top:133.9pt;width:24.1pt;height:18.8pt;z-index:252051968;visibility:visible;mso-wrap-style:square;mso-width-percent:0;mso-height-percent:0;mso-wrap-distance-left:9pt;mso-wrap-distance-top:0;mso-wrap-distance-right:9pt;mso-wrap-distance-bottom:0;mso-position-horizontal:absolute;mso-position-horizontal-relative:margin;mso-position-vertical:absolute;mso-position-vertical-relative:text;mso-width-percent:0;mso-height-percent:0;mso-width-relative:margin;mso-height-relative:margin;v-text-anchor:middle" o:gfxdata="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" filled="f" strokecolor="red" strokeweight="2.25pt">
+                <v:textbox>
+                  <w:txbxContent>
+                    <w:p>
+                      <w:pPr>
+                        <w:rPr>
+                          <w:rFonts w:ascii="TH SarabunPSK" w:hAnsi="TH SarabunPSK" w:cs="TH SarabunPSK"/>
+                          <w:color w:val="FF0000"/>
+                          <w:sz w:val="6"/>
+                          <w:szCs w:val="10"/>
+                          <w:cs/>
+                        </w:rPr>
+                      </w:pPr>
+                    </w:p>
+                  </w:txbxContent>
+                </v:textbox>
+                <w10:wrap anchorx="margin"/>
+              </v:rect>
+            </w:pict>
+          </mc:Fallback>
+        </mc:AlternateContent>
+      </w:r>
+      <w:r>
+        <w:rPr>
+          <w:rFonts w:ascii="TH SarabunPSK" w:hAnsi="TH SarabunPSK" w:cs="TH SarabunPSK"/>
+          <w:sz w:val="28"/>
+          <w:szCs w:val="36"/>
+          <w:cs/>
+        </w:rPr>
+        <w:drawing>
+          <wp:inline distT="0" distB="0" distL="0" distR="0" wp14:anchorId="0058D6E1" wp14:editId="597F60A6">
+            <wp:extent cx="5222513" cy="2763520"/>
+            <wp:effectExtent l="0" t="0" r="0" b="0"/>
+            <wp:docPr id="876045400" name="Picture 1" descr="A screenshot of a computer&#10;&#10;Description automatically generated"/>
+            <wp:cNvGraphicFramePr>
+              <a:graphicFrameLocks xmlns:a="http://schemas.openxmlformats.org/drawingml/2006/main" noChangeAspect="1"/>
+            </wp:cNvGraphicFramePr>
+            <a:graphic xmlns:a="http://schemas.openxmlformats.org/drawingml/2006/main">
+              <a:graphicData uri="http://schemas.openxmlformats.org/drawingml/2006/picture">
+                <pic:pic xmlns:pic="http://schemas.openxmlformats.org/drawingml/2006/picture">
+                  <pic:nvPicPr>
+                    <pic:cNvPr id="876045400" name="Picture 1" descr="A screenshot of a computer&#10;&#10;Description automatically generated"/>
+                    <pic:cNvPicPr/>
+                  </pic:nvPicPr>
+                  <pic:blipFill>
+                    <a:blip r:embed="rId23"/>
+                    <a:stretch>
+                      <a:fillRect/>
+                    </a:stretch>
+                  </pic:blipFill>
+                  <pic:spPr>
+                    <a:xfrm>
+                      <a:off x="0" y="0"/>
+                      <a:ext cx="5224724" cy="2764690"/>
+                    </a:xfrm>
+                    <a:prstGeom prst="rect">
+                      <a:avLst/>
+                    </a:prstGeom>
+                  </pic:spPr>
+                </pic:pic>
+              </a:graphicData>
+            </a:graphic>
+          </wp:inline>
+        </w:drawing>
+      </w:r>
+    </w:p>
+    <w:p>
+      <w:pPr>
+        <w:spacing w:after="0"/>
+        <w:jc w:val="center"/>
+        <w:rPr>
+          <w:rFonts w:ascii="TH SarabunPSK" w:hAnsi="TH SarabunPSK" w:cs="TH SarabunPSK"/>
+          <w:sz w:val="28"/>
+          <w:szCs w:val="36"/>
+        </w:rPr>
+      </w:pPr>
+    </w:p>
+    <w:p>
+      <w:pPr>
+        <w:pStyle w:val="ListParagraph"/>
+        <w:numPr>
+          <w:ilvl w:val="0"/>
+          <w:numId w:val="2"/>
+        </w:numPr>
+        <w:spacing w:after="0"/>
+        <w:rPr>
+          <w:rFonts w:ascii="TH SarabunPSK" w:hAnsi="TH SarabunPSK" w:cs="TH SarabunPSK" w:hint="cs"/>
+          <w:sz w:val="28"/>
+          <w:szCs w:val="36"/>
+        </w:rPr>
+      </w:pPr>
+      <w:r>
+        <w:rPr>
+          <w:rFonts w:ascii="TH SarabunPSK" w:hAnsi="TH SarabunPSK" w:cs="TH SarabunPSK" w:hint="cs"/>
+          <w:sz w:val="28"/>
+          <w:szCs w:val="36"/>
+          <w:cs/>
+        </w:rPr>
+        <w:lastRenderedPageBreak/>
+        <w:t xml:space="preserve">เซ็นตอนนี้ </w:t>
+      </w:r>
+      <w:r>
+        <w:rPr>
+          <w:rFonts w:ascii="TH SarabunPSK" w:hAnsi="TH SarabunPSK" w:cs="TH SarabunPSK"/>
+          <w:sz w:val="28"/>
+          <w:szCs w:val="36"/>
+        </w:rPr>
+        <w:t xml:space="preserve">( </w:t>
+      </w:r>
+      <w:r>
+        <w:rPr>
+          <w:rFonts w:ascii="TH SarabunPSK" w:hAnsi="TH SarabunPSK" w:cs="TH SarabunPSK" w:hint="cs"/>
+          <w:sz w:val="28"/>
+          <w:szCs w:val="36"/>
+          <w:cs/>
+        </w:rPr>
+        <w:t xml:space="preserve">ระบบจะเด้งให้เซ็นหากเลือกหัวข้อนี้แล้วกด </w:t>
+      </w:r>
+      <w:r>
+        <w:rPr>
+          <w:rFonts w:ascii="TH SarabunPSK" w:hAnsi="TH SarabunPSK" w:cs="TH SarabunPSK" w:hint="cs"/>
+          <w:sz w:val="28"/>
+          <w:szCs w:val="36"/>
+          <w:cs/>
+        </w:rPr>
+        <w:t>รับพัสดุ</w:t>
+      </w:r>
+      <w:r>
+        <w:rPr>
+          <w:rFonts w:ascii="TH SarabunPSK" w:hAnsi="TH SarabunPSK" w:cs="TH SarabunPSK"/>
+          <w:sz w:val="28"/>
+          <w:szCs w:val="36"/>
+        </w:rPr>
+        <w:t xml:space="preserve"> )</w:t>
+      </w:r>
+    </w:p>
+    <w:p>
+      <w:pPr>
+        <w:pStyle w:val="ListParagraph"/>
+        <w:spacing w:after="0"/>
+        <w:ind w:left="284"/>
+        <w:jc w:val="center"/>
+        <w:rPr>
+          <w:rFonts w:ascii="TH SarabunPSK" w:hAnsi="TH SarabunPSK" w:cs="TH SarabunPSK"/>
+          <w:noProof/>
+          <w:sz w:val="28"/>
+          <w:szCs w:val="36"/>
+        </w:rPr>
+      </w:pPr>
+      <w:r>
+        <w:rPr>
+          <w:rFonts w:ascii="TH SarabunPSK" w:hAnsi="TH SarabunPSK" w:cs="TH SarabunPSK" w:hint="cs"/>
+          <w:noProof/>
+          <w:sz w:val="28"/>
+          <w:szCs w:val="36"/>
+        </w:rPr>
+        <mc:AlternateContent>
+          <mc:Choice Requires="wps">
+            <w:drawing>
+              <wp:anchor distT="0" distB="0" distL="114300" distR="114300" simplePos="0" relativeHeight="252054016" behindDoc="0" locked="0" layoutInCell="1" allowOverlap="1" wp14:anchorId="227B9265" wp14:editId="035C0D23">
+                <wp:simplePos x="0" y="0"/>
+                <wp:positionH relativeFrom="column">
+                  <wp:posOffset>2736995</wp:posOffset>
+                </wp:positionH>
+                <wp:positionV relativeFrom="paragraph">
+                  <wp:posOffset>2990637</wp:posOffset>
+                </wp:positionV>
+                <wp:extent cx="1767431" cy="607554"/>
+                <wp:effectExtent l="0" t="0" r="4445" b="2540"/>
+                <wp:wrapNone/>
+                <wp:docPr id="588142452" name="Text Box 2"/>
+                <wp:cNvGraphicFramePr/>
+                <a:graphic xmlns:a="http://schemas.openxmlformats.org/drawingml/2006/main">
+                  <a:graphicData uri="http://schemas.microsoft.com/office/word/2010/wordprocessingShape">
+                    <wps:wsp>
+                      <wps:cNvSpPr txBox="1"/>
+                      <wps:spPr>
+                        <a:xfrm>
+                          <a:off x="0" y="0"/>
+                          <a:ext cx="1767431" cy="607554"/>
+                        </a:xfrm>
+                        <a:prstGeom prst="rect">
+                          <a:avLst/>
+                        </a:prstGeom>
+                        <a:solidFill>
+                          <a:schemeClr val="lt1"/>
+                        </a:solidFill>
+                        <a:ln w="6350">
+                          <a:noFill/>
+                        </a:ln>
+                      </wps:spPr>
+                      <wps:txbx>
+                        <w:txbxContent>
+                          <w:p>
+                            <w:pPr>
+                              <w:jc w:val="center"/>
+                            </w:pPr>
+                            <w:r>
+                              <w:rPr>
+                                <w:noProof/>
+                              </w:rPr>
+                              <w:drawing>
+                                <wp:inline distT="0" distB="0" distL="0" distR="0" wp14:anchorId="64EAA749" wp14:editId="28AF47A4">
+                                  <wp:extent cx="792480" cy="424815"/>
+                                  <wp:effectExtent l="0" t="0" r="7620" b="0"/>
+                                  <wp:docPr id="1510582460" name="Picture 4" descr="A screenshot of a computer&#10;&#10;Description automatically generated"/>
+                                  <wp:cNvGraphicFramePr>
+                                    <a:graphicFrameLocks xmlns:a="http://schemas.openxmlformats.org/drawingml/2006/main" noChangeAspect="1"/>
+                                  </wp:cNvGraphicFramePr>
+                                  <a:graphic xmlns:a="http://schemas.openxmlformats.org/drawingml/2006/main">
+                                    <a:graphicData uri="http://schemas.openxmlformats.org/drawingml/2006/picture">
+                                      <pic:pic xmlns:pic="http://schemas.openxmlformats.org/drawingml/2006/picture">
+                                        <pic:nvPicPr>
+                                          <pic:cNvPr id="1137651095" name="Picture 4" descr="A screenshot of a computer&#10;&#10;Description automatically generated"/>
+                                          <pic:cNvPicPr>
+                                            <a:picLocks noChangeAspect="1"/>
+                                          </pic:cNvPicPr>
+                                        </pic:nvPicPr>
+                                        <pic:blipFill rotWithShape="1">
+                                          <a:blip r:embed="rId17">
+                                            <a:extLst>
+                                              <a:ext uri="{28A0092B-C50C-407E-A947-70E740481C1C}">
+                                                <a14:useLocalDpi xmlns:a14="http://schemas.microsoft.com/office/drawing/2010/main" val="0"/>
+                                              </a:ext>
+                                            </a:extLst>
+                                          </a:blip>
+                                          <a:srcRect l="52358" t="75119" r="32922" b="13681"/>
+                                          <a:stretch/>
+                                        </pic:blipFill>
+                                        <pic:spPr bwMode="auto">
+                                          <a:xfrm>
+                                            <a:off x="0" y="0"/>
+                                            <a:ext cx="792480" cy="424815"/>
+                                          </a:xfrm>
+                                          <a:prstGeom prst="rect">
+                                            <a:avLst/>
+                                          </a:prstGeom>
+                                          <a:ln>
+                                            <a:noFill/>
+                                          </a:ln>
+                                          <a:extLst>
+                                            <a:ext uri="{53640926-AAD7-44D8-BBD7-CCE9431645EC}">
+                                              <a14:shadowObscured xmlns:a14="http://schemas.microsoft.com/office/drawing/2010/main"/>
+                                            </a:ext>
+                                          </a:extLst>
+                                        </pic:spPr>
+                                      </pic:pic>
+                                    </a:graphicData>
+                                  </a:graphic>
+                                </wp:inline>
+                              </w:drawing>
+                            </w:r>
+                          </w:p>
+                        </w:txbxContent>
+                      </wps:txbx>
+                      <wps:bodyPr rot="0" spcFirstLastPara="0" vertOverflow="overflow" horzOverflow="overflow" vert="horz" wrap="square" lIns="91440" tIns="45720" rIns="91440" bIns="45720" numCol="1" spcCol="0" rtlCol="0" fromWordArt="0" anchor="t" anchorCtr="0" forceAA="0" compatLnSpc="1">
+                        <a:prstTxWarp prst="textNoShape">
+                          <a:avLst/>
+                        </a:prstTxWarp>
+                        <a:noAutofit/>
+                      </wps:bodyPr>
+                    </wps:wsp>
+                  </a:graphicData>
+                </a:graphic>
+                <wp14:sizeRelH relativeFrom="margin">
+                  <wp14:pctWidth>0</wp14:pctWidth>
+                </wp14:sizeRelH>
+                <wp14:sizeRelV relativeFrom="margin">
+                  <wp14:pctHeight>0</wp14:pctHeight>
+                </wp14:sizeRelV>
+              </wp:anchor>
+            </w:drawing>
+          </mc:Choice>
+          <mc:Fallback>
+            <w:pict>
+              <v:shapetype w14:anchorId="227B9265" id="_x0000_t202" coordsize="21600,21600" o:spt="202" path="m,l,21600r21600,l21600,xe">
+                <v:stroke joinstyle="miter"/>
+                <v:path gradientshapeok="t" o:connecttype="rect"/>
+              </v:shapetype>
+              <v:shape id="Text Box 2" o:spid="_x0000_s1042" type="#_x0000_t202" style="position:absolute;left:0;text-align:left;margin-left:215.5pt;margin-top:235.5pt;width:139.15pt;height:47.85pt;z-index:252054016;visibility:visible;mso-wrap-style:square;mso-width-percent:0;mso-height-percent:0;mso-wrap-distance-left:9pt;mso-wrap-distance-top:0;mso-wrap-distance-right:9pt;mso-wrap-distance-bottom:0;mso-position-horizontal:absolute;mso-position-horizontal-relative:text;mso-position-vertical:absolute;mso-position-vertical-relative:text;mso-width-percent:0;mso-height-percent:0;mso-width-relative:margin;mso-height-relative:margin;v-text-anchor:top" o:gfxdata="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" fillcolor="white [3201]" stroked="f" strokeweight=".5pt">
+                <v:textbox>
+                  <w:txbxContent>
+                    <w:p>
+                      <w:pPr>
+                        <w:jc w:val="center"/>
+                      </w:pPr>
+                      <w:r>
+                        <w:rPr>
+                          <w:noProof/>
+                        </w:rPr>
+                        <w:drawing>
+                          <wp:inline distT="0" distB="0" distL="0" distR="0" wp14:anchorId="64EAA749" wp14:editId="28AF47A4">
+                            <wp:extent cx="792480" cy="424815"/>
+                            <wp:effectExtent l="0" t="0" r="7620" b="0"/>
+                            <wp:docPr id="1510582460" name="Picture 4" descr="A screenshot of a computer&#10;&#10;Description automatically generated"/>
+                            <wp:cNvGraphicFramePr>
+                              <a:graphicFrameLocks xmlns:a="http://schemas.openxmlformats.org/drawingml/2006/main" noChangeAspect="1"/>
+                            </wp:cNvGraphicFramePr>
+                            <a:graphic xmlns:a="http://schemas.openxmlformats.org/drawingml/2006/main">
+                              <a:graphicData uri="http://schemas.openxmlformats.org/drawingml/2006/picture">
+                                <pic:pic xmlns:pic="http://schemas.openxmlformats.org/drawingml/2006/picture">
+                                  <pic:nvPicPr>
+                                    <pic:cNvPr id="1137651095" name="Picture 4" descr="A screenshot of a computer&#10;&#10;Description automatically generated"/>
+                                    <pic:cNvPicPr>
+                                      <a:picLocks noChangeAspect="1"/>
+                                    </pic:cNvPicPr>
+                                  </pic:nvPicPr>
+                                  <pic:blipFill rotWithShape="1">
+                                    <a:blip r:embed="rId17">
+                                      <a:extLst>
+                                        <a:ext uri="{28A0092B-C50C-407E-A947-70E740481C1C}">
+                                          <a14:useLocalDpi xmlns:a14="http://schemas.microsoft.com/office/drawing/2010/main" val="0"/>
+                                        </a:ext>
+                                      </a:extLst>
+                                    </a:blip>
+                                    <a:srcRect l="52358" t="75119" r="32922" b="13681"/>
+                                    <a:stretch/>
+                                  </pic:blipFill>
+                                  <pic:spPr bwMode="auto">
+                                    <a:xfrm>
+                                      <a:off x="0" y="0"/>
+                                      <a:ext cx="792480" cy="424815"/>
+                                    </a:xfrm>
+                                    <a:prstGeom prst="rect">
+                                      <a:avLst/>
+                                    </a:prstGeom>
+                                    <a:ln>
+                                      <a:noFill/>
+                                    </a:ln>
+                                    <a:extLst>
+                                      <a:ext uri="{53640926-AAD7-44D8-BBD7-CCE9431645EC}">
+                                        <a14:shadowObscured xmlns:a14="http://schemas.microsoft.com/office/drawing/2010/main"/>
+                                      </a:ext>
+                                    </a:extLst>
+                                  </pic:spPr>
+                                </pic:pic>
+                              </a:graphicData>
+                            </a:graphic>
+                          </wp:inline>
+                        </w:drawing>
+                      </w:r>
+                    </w:p>
+                  </w:txbxContent>
+                </v:textbox>
+              </v:shape>
+            </w:pict>
+          </mc:Fallback>
+        </mc:AlternateContent>
+      </w:r>
+      <w:r>
+        <w:rPr>
+          <w:rFonts w:ascii="TH SarabunPSK" w:hAnsi="TH SarabunPSK" w:cs="TH SarabunPSK" w:hint="cs"/>
+          <w:noProof/>
+          <w:sz w:val="28"/>
+          <w:szCs w:val="36"/>
+        </w:rPr>
+        <w:drawing>
+          <wp:inline distT="0" distB="0" distL="0" distR="0" wp14:anchorId="5A452B8C" wp14:editId="5E9058F3">
+            <wp:extent cx="5189818" cy="4173751"/>
+            <wp:effectExtent l="0" t="0" r="0" b="0"/>
+            <wp:docPr id="1938789692" name="Picture 1" descr="A screenshot of a computer&#10;&#10;Description automatically generated"/>
+            <wp:cNvGraphicFramePr>
+              <a:graphicFrameLocks xmlns:a="http://schemas.openxmlformats.org/drawingml/2006/main" noChangeAspect="1"/>
+            </wp:cNvGraphicFramePr>
+            <a:graphic xmlns:a="http://schemas.openxmlformats.org/drawingml/2006/main">
+              <a:graphicData uri="http://schemas.openxmlformats.org/drawingml/2006/picture">
+                <pic:pic xmlns:pic="http://schemas.openxmlformats.org/drawingml/2006/picture">
+                  <pic:nvPicPr>
+                    <pic:cNvPr id="1938789692" name="Picture 1" descr="A screenshot of a computer&#10;&#10;Description automatically generated"/>
+                    <pic:cNvPicPr/>
+                  </pic:nvPicPr>
+                  <pic:blipFill>
+                    <a:blip r:embed="rId22">
+                      <a:extLst>
+                        <a:ext uri="{28A0092B-C50C-407E-A947-70E740481C1C}">
+                          <a14:useLocalDpi xmlns:a14="http://schemas.microsoft.com/office/drawing/2010/main" val="0"/>
+                        </a:ext>
+                      </a:extLst>
+                    </a:blip>
+                    <a:stretch>
+                      <a:fillRect/>
+                    </a:stretch>
+                  </pic:blipFill>
+                  <pic:spPr>
+                    <a:xfrm>
+                      <a:off x="0" y="0"/>
+                      <a:ext cx="5189818" cy="4173751"/>
+                    </a:xfrm>
+                    <a:prstGeom prst="rect">
+                      <a:avLst/>
+                    </a:prstGeom>
+                  </pic:spPr>
+                </pic:pic>
+              </a:graphicData>
+            </a:graphic>
+          </wp:inline>
+        </w:drawing>
+      </w:r>
+    </w:p>
+    <w:p>
+      <w:pPr>
+        <w:pStyle w:val="ListParagraph"/>
+        <w:spacing w:after="0"/>
+        <w:ind w:left="284"/>
+        <w:rPr>
+          <w:rFonts w:ascii="TH SarabunPSK" w:hAnsi="TH SarabunPSK" w:cs="TH SarabunPSK" w:hint="cs"/>
+          <w:noProof/>
+          <w:sz w:val="28"/>
+          <w:szCs w:val="36"/>
+        </w:rPr>
+      </w:pPr>
+      <w:r>
+        <w:rPr>
+          <w:rFonts w:ascii="TH SarabunPSK" w:hAnsi="TH SarabunPSK" w:cs="TH SarabunPSK" w:hint="cs"/>
+          <w:noProof/>
+          <w:sz w:val="28"/>
+          <w:szCs w:val="36"/>
+          <w:cs/>
+        </w:rPr>
+        <w:t>จากนั้นกด</w:t>
+      </w:r>
+      <w:r>
+        <w:rPr>
+          <w:rFonts w:ascii="TH SarabunPSK" w:hAnsi="TH SarabunPSK" w:cs="TH SarabunPSK" w:hint="cs"/>
+          <w:noProof/>
+          <w:sz w:val="36"/>
+          <w:szCs w:val="44"/>
+          <w:cs/>
+        </w:rPr>
+        <w:t xml:space="preserve"> </w:t>
+      </w:r>
+      <w:r>
+        <w:rPr>
+          <w:rFonts w:ascii="TH SarabunPSK" w:hAnsi="TH SarabunPSK" w:cs="TH SarabunPSK"/>
+          <w:noProof/>
+          <w:sz w:val="36"/>
+          <w:szCs w:val="44"/>
+        </w:rPr>
+        <w:t xml:space="preserve">Save </w:t>
+      </w:r>
+    </w:p>
+    <w:p>
+      <w:pPr>
+        <w:pStyle w:val="ListParagraph"/>
+        <w:spacing w:after="0"/>
+        <w:ind w:left="284"/>
+        <w:jc w:val="center"/>
+        <w:rPr>
+          <w:rFonts w:ascii="TH SarabunPSK" w:hAnsi="TH SarabunPSK" w:cs="TH SarabunPSK"/>
+          <w:noProof/>
+          <w:sz w:val="28"/>
+          <w:szCs w:val="36"/>
+        </w:rPr>
+      </w:pPr>
+      <w:r>
+        <w:rPr>
+          <w:noProof/>
+          <w:lang w:val="th-TH"/>
+        </w:rPr>
+        <mc:AlternateContent>
+          <mc:Choice Requires="wps">
+            <w:drawing>
+              <wp:anchor distT="0" distB="0" distL="114300" distR="114300" simplePos="0" relativeHeight="252056064" behindDoc="0" locked="0" layoutInCell="1" allowOverlap="1" wp14:anchorId="47AFCA1B" wp14:editId="2B19E385">
+                <wp:simplePos x="0" y="0"/>
+                <wp:positionH relativeFrom="column">
+                  <wp:posOffset>3393440</wp:posOffset>
+                </wp:positionH>
+                <wp:positionV relativeFrom="paragraph">
+                  <wp:posOffset>1812925</wp:posOffset>
+                </wp:positionV>
+                <wp:extent cx="925195" cy="318770"/>
+                <wp:effectExtent l="38100" t="38100" r="27305" b="24130"/>
+                <wp:wrapNone/>
+                <wp:docPr id="1725209997" name="Straight Arrow Connector 4"/>
+                <wp:cNvGraphicFramePr/>
+                <a:graphic xmlns:a="http://schemas.openxmlformats.org/drawingml/2006/main">
+                  <a:graphicData uri="http://schemas.microsoft.com/office/word/2010/wordprocessingShape">
+                    <wps:wsp>
+                      <wps:cNvCnPr/>
+                      <wps:spPr>
+                        <a:xfrm flipH="1" flipV="1">
+                          <a:off x="0" y="0"/>
+                          <a:ext cx="925195" cy="318770"/>
+                        </a:xfrm>
+                        <a:prstGeom prst="straightConnector1">
+                          <a:avLst/>
+                        </a:prstGeom>
+                        <a:ln w="12700">
+                          <a:solidFill>
+                            <a:srgbClr val="FF0000"/>
+                          </a:solidFill>
+                          <a:tailEnd type="triangle"/>
+                        </a:ln>
+                      </wps:spPr>
+                      <wps:style>
+                        <a:lnRef idx="1">
+                          <a:schemeClr val="accent1"/>
+                        </a:lnRef>
+                        <a:fillRef idx="0">
+                          <a:schemeClr val="accent1"/>
+                        </a:fillRef>
+                        <a:effectRef idx="0">
+                          <a:schemeClr val="accent1"/>
+                        </a:effectRef>
+                        <a:fontRef idx="minor">
+                          <a:schemeClr val="tx1"/>
+                        </a:fontRef>
+                      </wps:style>
+                      <wps:bodyPr/>
+                    </wps:wsp>
+                  </a:graphicData>
+                </a:graphic>
+                <wp14:sizeRelH relativeFrom="margin">
+                  <wp14:pctWidth>0</wp14:pctWidth>
+                </wp14:sizeRelH>
+                <wp14:sizeRelV relativeFrom="margin">
+                  <wp14:pctHeight>0</wp14:pctHeight>
+                </wp14:sizeRelV>
+              </wp:anchor>
+            </w:drawing>
+          </mc:Choice>
+          <mc:Fallback>
+            <w:pict>
+              <v:shape w14:anchorId="673CDD58" id="Straight Arrow Connector 4" o:spid="_x0000_s1026" type="#_x0000_t32" style="position:absolute;margin-left:267.2pt;margin-top:142.75pt;width:72.85pt;height:25.1pt;flip:x y;z-index:252056064;visibility:visible;mso-wrap-style:square;mso-width-percent:0;mso-height-percent:0;mso-wrap-distance-left:9pt;mso-wrap-distance-top:0;mso-wrap-distance-right:9pt;mso-wrap-distance-bottom:0;mso-position-horizontal:absolute;mso-position-horizontal-relative:text;mso-position-vertical:absolute;mso-position-vertical-relative:text;mso-width-percent:0;mso-height-percent:0;mso-width-relative:margin;mso-height-relative:margin" o:gfxdata="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" strokecolor="red" strokeweight="1pt">
+                <v:stroke endarrow="block" joinstyle="miter"/>
+              </v:shape>
+            </w:pict>
+          </mc:Fallback>
+        </mc:AlternateContent>
+      </w:r>
+      <w:r>
+        <w:rPr>
+          <w:noProof/>
+          <w:lang w:val="th-TH"/>
+        </w:rPr>
+        <mc:AlternateContent>
+          <mc:Choice Requires="wps">
+            <w:drawing>
+              <wp:anchor distT="0" distB="0" distL="114300" distR="114300" simplePos="0" relativeHeight="252057088" behindDoc="0" locked="0" layoutInCell="1" allowOverlap="1" wp14:anchorId="370758A7" wp14:editId="056C698C">
+                <wp:simplePos x="0" y="0"/>
+                <wp:positionH relativeFrom="margin">
+                  <wp:posOffset>3055863</wp:posOffset>
+                </wp:positionH>
+                <wp:positionV relativeFrom="paragraph">
+                  <wp:posOffset>1691883</wp:posOffset>
+                </wp:positionV>
+                <wp:extent cx="306070" cy="238700"/>
+                <wp:effectExtent l="19050" t="19050" r="17780" b="28575"/>
+                <wp:wrapNone/>
+                <wp:docPr id="1947059182" name="Rectangle 3"/>
+                <wp:cNvGraphicFramePr/>
+                <a:graphic xmlns:a="http://schemas.openxmlformats.org/drawingml/2006/main">
+                  <a:graphicData uri="http://schemas.microsoft.com/office/word/2010/wordprocessingShape">
+                    <wps:wsp>
+                      <wps:cNvSpPr/>
+                      <wps:spPr>
+                        <a:xfrm>
+                          <a:off x="0" y="0"/>
+                          <a:ext cx="306070" cy="238700"/>
+                        </a:xfrm>
+                        <a:prstGeom prst="rect">
+                          <a:avLst/>
+                        </a:prstGeom>
+                        <a:noFill/>
+                        <a:ln w="28575">
+                          <a:solidFill>
+                            <a:srgbClr val="FF0000"/>
+                          </a:solidFill>
+                        </a:ln>
+                      </wps:spPr>
+                      <wps:style>
+                        <a:lnRef idx="2">
+                          <a:schemeClr val="accent6"/>
+                        </a:lnRef>
+                        <a:fillRef idx="1">
+                          <a:schemeClr val="lt1"/>
+                        </a:fillRef>
+                        <a:effectRef idx="0">
+                          <a:schemeClr val="accent6"/>
+                        </a:effectRef>
+                        <a:fontRef idx="minor">
+                          <a:schemeClr val="dk1"/>
+                        </a:fontRef>
+                      </wps:style>
+                      <wps:txbx>
+                        <w:txbxContent>
+                          <w:p>
+                            <w:pPr>
+                              <w:rPr>
+                                <w:rFonts w:ascii="TH SarabunPSK" w:hAnsi="TH SarabunPSK" w:cs="TH SarabunPSK"/>
+                                <w:color w:val="FF0000"/>
+                                <w:sz w:val="6"/>
+                                <w:szCs w:val="10"/>
+                                <w:cs/>
+                              </w:rPr>
+                            </w:pPr>
+                          </w:p>
+                        </w:txbxContent>
+                      </wps:txbx>
+                      <wps:bodyPr rot="0" spcFirstLastPara="0" vertOverflow="overflow" horzOverflow="overflow" vert="horz" wrap="square" lIns="91440" tIns="45720" rIns="91440" bIns="45720" numCol="1" spcCol="0" rtlCol="0" fromWordArt="0" anchor="ctr" anchorCtr="0" forceAA="0" compatLnSpc="1">
+                        <a:prstTxWarp prst="textNoShape">
+                          <a:avLst/>
+                        </a:prstTxWarp>
+                        <a:noAutofit/>
+                      </wps:bodyPr>
+                    </wps:wsp>
+                  </a:graphicData>
+                </a:graphic>
+                <wp14:sizeRelH relativeFrom="margin">
+                  <wp14:pctWidth>0</wp14:pctWidth>
+                </wp14:sizeRelH>
+                <wp14:sizeRelV relativeFrom="margin">
+                  <wp14:pctHeight>0</wp14:pctHeight>
+                </wp14:sizeRelV>
+              </wp:anchor>
+            </w:drawing>
+          </mc:Choice>
+          <mc:Fallback>
+            <w:pict>
+              <v:rect w14:anchorId="370758A7" id="_x0000_s1043" style="position:absolute;left:0;text-align:left;margin-left:240.6pt;margin-top:133.2pt;width:24.1pt;height:18.8pt;z-index:252057088;visibility:visible;mso-wrap-style:square;mso-width-percent:0;mso-height-percent:0;mso-wrap-distance-left:9pt;mso-wrap-distance-top:0;mso-wrap-distance-right:9pt;mso-wrap-distance-bottom:0;mso-position-horizontal:absolute;mso-position-horizontal-relative:margin;mso-position-vertical:absolute;mso-position-vertical-relative:text;mso-width-percent:0;mso-height-percent:0;mso-width-relative:margin;mso-height-relative:margin;v-text-anchor:middle" o:gfxdata="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" filled="f" strokecolor="red" strokeweight="2.25pt">
+                <v:textbox>
+                  <w:txbxContent>
+                    <w:p>
+                      <w:pPr>
+                        <w:rPr>
+                          <w:rFonts w:ascii="TH SarabunPSK" w:hAnsi="TH SarabunPSK" w:cs="TH SarabunPSK"/>
+                          <w:color w:val="FF0000"/>
+                          <w:sz w:val="6"/>
+                          <w:szCs w:val="10"/>
+                          <w:cs/>
+                        </w:rPr>
+                      </w:pPr>
+                    </w:p>
+                  </w:txbxContent>
+                </v:textbox>
+                <w10:wrap anchorx="margin"/>
+              </v:rect>
+            </w:pict>
+          </mc:Fallback>
+        </mc:AlternateContent>
+      </w:r>
+      <w:r>
+        <w:rPr>
+          <w:rFonts w:ascii="TH SarabunPSK" w:hAnsi="TH SarabunPSK" w:cs="TH SarabunPSK"/>
+          <w:sz w:val="28"/>
+          <w:szCs w:val="36"/>
+          <w:cs/>
+        </w:rPr>
+        <w:drawing>
+          <wp:inline distT="0" distB="0" distL="0" distR="0" wp14:anchorId="7435D196" wp14:editId="1FFC293D">
+            <wp:extent cx="5222513" cy="2584347"/>
+            <wp:effectExtent l="0" t="0" r="0" b="6985"/>
+            <wp:docPr id="1646954231" name="Picture 1" descr="A screenshot of a computer&#10;&#10;Description automatically generated"/>
+            <wp:cNvGraphicFramePr>
+              <a:graphicFrameLocks xmlns:a="http://schemas.openxmlformats.org/drawingml/2006/main" noChangeAspect="1"/>
+            </wp:cNvGraphicFramePr>
+            <a:graphic xmlns:a="http://schemas.openxmlformats.org/drawingml/2006/main">
+              <a:graphicData uri="http://schemas.openxmlformats.org/drawingml/2006/picture">
+                <pic:pic xmlns:pic="http://schemas.openxmlformats.org/drawingml/2006/picture">
+                  <pic:nvPicPr>
+                    <pic:cNvPr id="1646954231" name="Picture 1" descr="A screenshot of a computer&#10;&#10;Description automatically generated"/>
+                    <pic:cNvPicPr/>
+                  </pic:nvPicPr>
+                  <pic:blipFill>
+                    <a:blip r:embed="rId24"/>
+                    <a:stretch>
+                      <a:fillRect/>
+                    </a:stretch>
+                  </pic:blipFill>
+                  <pic:spPr>
+                    <a:xfrm>
+                      <a:off x="0" y="0"/>
+                      <a:ext cx="5234883" cy="2590468"/>
+                    </a:xfrm>
+                    <a:prstGeom prst="rect">
+                      <a:avLst/>
+                    </a:prstGeom>
+                  </pic:spPr>
+                </pic:pic>
+              </a:graphicData>
+            </a:graphic>
+          </wp:inline>
+        </w:drawing>
+      </w:r>
+    </w:p>
+    <w:p>
+      <w:pPr>
+        <w:pStyle w:val="ListParagraph"/>
+        <w:spacing w:after="0"/>
+        <w:ind w:left="284"/>
+        <w:jc w:val="center"/>
+        <w:rPr>
+          <w:rFonts w:ascii="TH SarabunPSK" w:hAnsi="TH SarabunPSK" w:cs="TH SarabunPSK"/>
+          <w:noProof/>
+          <w:sz w:val="28"/>
+          <w:szCs w:val="36"/>
+        </w:rPr>
+      </w:pPr>
+    </w:p>
+    <w:p>
+      <w:pPr>
+        <w:pStyle w:val="ListParagraph"/>
+        <w:spacing w:after="0"/>
+        <w:ind w:left="284"/>
+        <w:jc w:val="center"/>
+        <w:rPr>
+          <w:rFonts w:ascii="TH SarabunPSK" w:hAnsi="TH SarabunPSK" w:cs="TH SarabunPSK"/>
+          <w:noProof/>
+          <w:sz w:val="28"/>
+          <w:szCs w:val="36"/>
+        </w:rPr>
+      </w:pPr>
+    </w:p>
+    <w:p>
+      <w:pPr>
+        <w:spacing w:after="0"/>
+        <w:rPr>
+          <w:rFonts w:ascii="TH SarabunPSK" w:hAnsi="TH SarabunPSK" w:cs="TH SarabunPSK" w:hint="cs"/>
+          <w:sz w:val="28"/>
+          <w:szCs w:val="36"/>
+        </w:rPr>
+      </w:pPr>
+      <w:r>
+        <w:rPr>
+          <w:rFonts w:ascii="TH SarabunPSK" w:hAnsi="TH SarabunPSK" w:cs="TH SarabunPSK" w:hint="cs"/>
+          <w:sz w:val="28"/>
+          <w:szCs w:val="36"/>
+          <w:cs/>
+        </w:rPr>
+        <w:lastRenderedPageBreak/>
+        <w:t>กด</w:t>
+      </w:r>
+      <w:r>
+        <w:rPr>
+          <w:rFonts w:ascii="TH SarabunPSK" w:hAnsi="TH SarabunPSK" w:cs="TH SarabunPSK" w:hint="cs"/>
+          <w:sz w:val="36"/>
+          <w:szCs w:val="44"/>
+          <w:cs/>
+        </w:rPr>
+        <w:t xml:space="preserve"> </w:t>
+      </w:r>
+      <w:r>
+        <w:rPr>
+          <w:rFonts w:ascii="TH SarabunPSK" w:hAnsi="TH SarabunPSK" w:cs="TH SarabunPSK"/>
+          <w:sz w:val="36"/>
+          <w:szCs w:val="44"/>
+        </w:rPr>
+        <w:t>Save</w:t>
+      </w:r>
+      <w:r>
+        <w:rPr>
+          <w:rFonts w:ascii="TH SarabunPSK" w:hAnsi="TH SarabunPSK" w:cs="TH SarabunPSK" w:hint="cs"/>
+          <w:sz w:val="36"/>
+          <w:szCs w:val="44"/>
+          <w:cs/>
+        </w:rPr>
+        <w:t xml:space="preserve"> </w:t>
+      </w:r>
+      <w:r>
+        <w:rPr>
+          <w:rFonts w:ascii="TH SarabunPSK" w:hAnsi="TH SarabunPSK" w:cs="TH SarabunPSK" w:hint="cs"/>
+          <w:sz w:val="28"/>
+          <w:szCs w:val="36"/>
+          <w:cs/>
+        </w:rPr>
+        <w:t xml:space="preserve">แล้วจะแสดงหน้าต่าง ดำเนินการเรียบร้อย จากนั้นปุ่ม ตกลง </w:t>
+      </w:r>
+    </w:p>
+    <w:p>
+      <w:pPr>
+        <w:spacing w:after="0"/>
+        <w:jc w:val="center"/>
+        <w:rPr>
+          <w:rFonts w:ascii="TH SarabunPSK" w:hAnsi="TH SarabunPSK" w:cs="TH SarabunPSK" w:hint="cs"/>
+          <w:sz w:val="28"/>
+          <w:szCs w:val="36"/>
+        </w:rPr>
+      </w:pPr>
+      <w:r>
+        <w:rPr>
+          <w:noProof/>
+          <w:lang w:val="th-TH"/>
+        </w:rPr>
+        <mc:AlternateContent>
+          <mc:Choice Requires="wps">
+            <w:drawing>
+              <wp:anchor distT="0" distB="0" distL="114300" distR="114300" simplePos="0" relativeHeight="252059136" behindDoc="0" locked="0" layoutInCell="1" allowOverlap="1" wp14:anchorId="10615A1C" wp14:editId="01CA96FA">
+                <wp:simplePos x="0" y="0"/>
+                <wp:positionH relativeFrom="column">
+                  <wp:posOffset>3149387</wp:posOffset>
+                </wp:positionH>
+                <wp:positionV relativeFrom="paragraph">
+                  <wp:posOffset>1822015</wp:posOffset>
+                </wp:positionV>
+                <wp:extent cx="925395" cy="319094"/>
+                <wp:effectExtent l="38100" t="38100" r="27305" b="24130"/>
+                <wp:wrapNone/>
+                <wp:docPr id="405352226" name="Straight Arrow Connector 4"/>
+                <wp:cNvGraphicFramePr/>
+                <a:graphic xmlns:a="http://schemas.openxmlformats.org/drawingml/2006/main">
+                  <a:graphicData uri="http://schemas.microsoft.com/office/word/2010/wordprocessingShape">
+                    <wps:wsp>
+                      <wps:cNvCnPr/>
+                      <wps:spPr>
+                        <a:xfrm flipH="1" flipV="1">
+                          <a:off x="0" y="0"/>
+                          <a:ext cx="925395" cy="319094"/>
+                        </a:xfrm>
+                        <a:prstGeom prst="straightConnector1">
+                          <a:avLst/>
+                        </a:prstGeom>
+                        <a:ln w="12700">
+                          <a:solidFill>
+                            <a:srgbClr val="FF0000"/>
+                          </a:solidFill>
+                          <a:tailEnd type="triangle"/>
+                        </a:ln>
+                      </wps:spPr>
+                      <wps:style>
+                        <a:lnRef idx="1">
+                          <a:schemeClr val="accent1"/>
+                        </a:lnRef>
+                        <a:fillRef idx="0">
+                          <a:schemeClr val="accent1"/>
+                        </a:fillRef>
+                        <a:effectRef idx="0">
+                          <a:schemeClr val="accent1"/>
+                        </a:effectRef>
+                        <a:fontRef idx="minor">
+                          <a:schemeClr val="tx1"/>
+                        </a:fontRef>
+                      </wps:style>
+                      <wps:bodyPr/>
+                    </wps:wsp>
+                  </a:graphicData>
+                </a:graphic>
+                <wp14:sizeRelH relativeFrom="margin">
+                  <wp14:pctWidth>0</wp14:pctWidth>
+                </wp14:sizeRelH>
+                <wp14:sizeRelV relativeFrom="margin">
+                  <wp14:pctHeight>0</wp14:pctHeight>
+                </wp14:sizeRelV>
+              </wp:anchor>
+            </w:drawing>
+          </mc:Choice>
+          <mc:Fallback>
+            <w:pict>
+              <v:shape w14:anchorId="03C0018B" id="Straight Arrow Connector 4" o:spid="_x0000_s1026" type="#_x0000_t32" style="position:absolute;margin-left:248pt;margin-top:143.45pt;width:72.85pt;height:25.15pt;flip:x y;z-index:252059136;visibility:visible;mso-wrap-style:square;mso-width-percent:0;mso-height-percent:0;mso-wrap-distance-left:9pt;mso-wrap-distance-top:0;mso-wrap-distance-right:9pt;mso-wrap-distance-bottom:0;mso-position-horizontal:absolute;mso-position-horizontal-relative:text;mso-position-vertical:absolute;mso-position-vertical-relative:text;mso-width-percent:0;mso-height-percent:0;mso-width-relative:margin;mso-height-relative:margin" o:gfxdata="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" strokecolor="red" strokeweight="1pt">
+                <v:stroke endarrow="block" joinstyle="miter"/>
+              </v:shape>
+            </w:pict>
+          </mc:Fallback>
+        </mc:AlternateContent>
+      </w:r>
+      <w:r>
+        <w:rPr>
+          <w:noProof/>
+          <w:lang w:val="th-TH"/>
+        </w:rPr>
+        <mc:AlternateContent>
+          <mc:Choice Requires="wps">
+            <w:drawing>
+              <wp:anchor distT="0" distB="0" distL="114300" distR="114300" simplePos="0" relativeHeight="252060160" behindDoc="0" locked="0" layoutInCell="1" allowOverlap="1" wp14:anchorId="540EAE24" wp14:editId="523B7332">
+                <wp:simplePos x="0" y="0"/>
+                <wp:positionH relativeFrom="margin">
+                  <wp:posOffset>2811345</wp:posOffset>
+                </wp:positionH>
+                <wp:positionV relativeFrom="paragraph">
+                  <wp:posOffset>1700428</wp:posOffset>
+                </wp:positionV>
+                <wp:extent cx="306070" cy="238700"/>
+                <wp:effectExtent l="19050" t="19050" r="17780" b="28575"/>
+                <wp:wrapNone/>
+                <wp:docPr id="371963446" name="Rectangle 3"/>
+                <wp:cNvGraphicFramePr/>
+                <a:graphic xmlns:a="http://schemas.openxmlformats.org/drawingml/2006/main">
+                  <a:graphicData uri="http://schemas.microsoft.com/office/word/2010/wordprocessingShape">
+                    <wps:wsp>
+                      <wps:cNvSpPr/>
+                      <wps:spPr>
+                        <a:xfrm>
+                          <a:off x="0" y="0"/>
+                          <a:ext cx="306070" cy="238700"/>
+                        </a:xfrm>
+                        <a:prstGeom prst="rect">
+                          <a:avLst/>
+                        </a:prstGeom>
+                        <a:noFill/>
+                        <a:ln w="28575">
+                          <a:solidFill>
+                            <a:srgbClr val="FF0000"/>
+                          </a:solidFill>
+                        </a:ln>
+                      </wps:spPr>
+                      <wps:style>
+                        <a:lnRef idx="2">
+                          <a:schemeClr val="accent6"/>
+                        </a:lnRef>
+                        <a:fillRef idx="1">
+                          <a:schemeClr val="lt1"/>
+                        </a:fillRef>
+                        <a:effectRef idx="0">
+                          <a:schemeClr val="accent6"/>
+                        </a:effectRef>
+                        <a:fontRef idx="minor">
+                          <a:schemeClr val="dk1"/>
+                        </a:fontRef>
+                      </wps:style>
+                      <wps:txbx>
+                        <w:txbxContent>
+                          <w:p>
+                            <w:pPr>
+                              <w:rPr>
+                                <w:rFonts w:ascii="TH SarabunPSK" w:hAnsi="TH SarabunPSK" w:cs="TH SarabunPSK"/>
+                                <w:color w:val="FF0000"/>
+                                <w:sz w:val="6"/>
+                                <w:szCs w:val="10"/>
+                                <w:cs/>
+                              </w:rPr>
+                            </w:pPr>
+                          </w:p>
+                        </w:txbxContent>
+                      </wps:txbx>
+                      <wps:bodyPr rot="0" spcFirstLastPara="0" vertOverflow="overflow" horzOverflow="overflow" vert="horz" wrap="square" lIns="91440" tIns="45720" rIns="91440" bIns="45720" numCol="1" spcCol="0" rtlCol="0" fromWordArt="0" anchor="ctr" anchorCtr="0" forceAA="0" compatLnSpc="1">
+                        <a:prstTxWarp prst="textNoShape">
+                          <a:avLst/>
+                        </a:prstTxWarp>
+                        <a:noAutofit/>
+                      </wps:bodyPr>
+                    </wps:wsp>
+                  </a:graphicData>
+                </a:graphic>
+                <wp14:sizeRelH relativeFrom="margin">
+                  <wp14:pctWidth>0</wp14:pctWidth>
+                </wp14:sizeRelH>
+                <wp14:sizeRelV relativeFrom="margin">
+                  <wp14:pctHeight>0</wp14:pctHeight>
+                </wp14:sizeRelV>
+              </wp:anchor>
+            </w:drawing>
+          </mc:Choice>
+          <mc:Fallback>
+            <w:pict>
+              <v:rect w14:anchorId="540EAE24" id="_x0000_s1044" style="position:absolute;left:0;text-align:left;margin-left:221.35pt;margin-top:133.9pt;width:24.1pt;height:18.8pt;z-index:252060160;visibility:visible;mso-wrap-style:square;mso-width-percent:0;mso-height-percent:0;mso-wrap-distance-left:9pt;mso-wrap-distance-top:0;mso-wrap-distance-right:9pt;mso-wrap-distance-bottom:0;mso-position-horizontal:absolute;mso-position-horizontal-relative:margin;mso-position-vertical:absolute;mso-position-vertical-relative:text;mso-width-percent:0;mso-height-percent:0;mso-width-relative:margin;mso-height-relative:margin;v-text-anchor:middle" o:gfxdata="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" filled="f" strokecolor="red" strokeweight="2.25pt">
+                <v:textbox>
+                  <w:txbxContent>
+                    <w:p>
+                      <w:pPr>
+                        <w:rPr>
+                          <w:rFonts w:ascii="TH SarabunPSK" w:hAnsi="TH SarabunPSK" w:cs="TH SarabunPSK"/>
+                          <w:color w:val="FF0000"/>
+                          <w:sz w:val="6"/>
+                          <w:szCs w:val="10"/>
+                          <w:cs/>
+                        </w:rPr>
+                      </w:pPr>
+                    </w:p>
+                  </w:txbxContent>
+                </v:textbox>
+                <w10:wrap anchorx="margin"/>
+              </v:rect>
+            </w:pict>
+          </mc:Fallback>
+        </mc:AlternateContent>
+      </w:r>
+      <w:r>
+        <w:rPr>
+          <w:rFonts w:ascii="TH SarabunPSK" w:hAnsi="TH SarabunPSK" w:cs="TH SarabunPSK"/>
+          <w:sz w:val="28"/>
+          <w:szCs w:val="36"/>
+          <w:cs/>
+        </w:rPr>
+        <w:drawing>
+          <wp:inline distT="0" distB="0" distL="0" distR="0" wp14:anchorId="4DBF2705" wp14:editId="3948CD33">
+            <wp:extent cx="5222513" cy="2763520"/>
+            <wp:effectExtent l="0" t="0" r="0" b="0"/>
+            <wp:docPr id="1797288179" name="Picture 1" descr="A screenshot of a computer&#10;&#10;Description automatically generated"/>
+            <wp:cNvGraphicFramePr>
+              <a:graphicFrameLocks xmlns:a="http://schemas.openxmlformats.org/drawingml/2006/main" noChangeAspect="1"/>
+            </wp:cNvGraphicFramePr>
+            <a:graphic xmlns:a="http://schemas.openxmlformats.org/drawingml/2006/main">
+              <a:graphicData uri="http://schemas.openxmlformats.org/drawingml/2006/picture">
+                <pic:pic xmlns:pic="http://schemas.openxmlformats.org/drawingml/2006/picture">
+                  <pic:nvPicPr>
+                    <pic:cNvPr id="876045400" name="Picture 1" descr="A screenshot of a computer&#10;&#10;Description automatically generated"/>
+                    <pic:cNvPicPr/>
+                  </pic:nvPicPr>
+                  <pic:blipFill>
+                    <a:blip r:embed="rId23"/>
+                    <a:stretch>
+                      <a:fillRect/>
+                    </a:stretch>
+                  </pic:blipFill>
+                  <pic:spPr>
+                    <a:xfrm>
+                      <a:off x="0" y="0"/>
+                      <a:ext cx="5224724" cy="2764690"/>
+                    </a:xfrm>
+                    <a:prstGeom prst="rect">
+                      <a:avLst/>
+                    </a:prstGeom>
+                  </pic:spPr>
+                </pic:pic>
+              </a:graphicData>
+            </a:graphic>
+          </wp:inline>
+        </w:drawing>
+      </w:r>
+    </w:p>
+    <w:p>
+      <w:pPr>
+        <w:spacing w:after="0"/>
+        <w:jc w:val="center"/>
+        <w:rPr>
+          <w:rFonts w:ascii="TH SarabunPSK" w:hAnsi="TH SarabunPSK" w:cs="TH SarabunPSK"/>
+          <w:sz w:val="28"/>
+          <w:szCs w:val="36"/>
+        </w:rPr>
+      </w:pPr>
+    </w:p>
+    <w:p>
+      <w:pPr>
+        <w:pStyle w:val="ListParagraph"/>
+        <w:spacing w:after="0"/>
+        <w:ind w:left="284"/>
+        <w:jc w:val="center"/>
+        <w:rPr>
+          <w:rFonts w:ascii="TH SarabunPSK" w:hAnsi="TH SarabunPSK" w:cs="TH SarabunPSK" w:hint="cs"/>
+          <w:noProof/>
+          <w:sz w:val="28"/>
+          <w:szCs w:val="36"/>
         </w:rPr>
       </w:pPr>
     </w:p>
     <w:sectPr>
-      <w:headerReference w:type="default" r:id="rId19"/>
+      <w:headerReference w:type="default" r:id="rId25"/>
       <w:pgSz w:w="12240" w:h="15840"/>
       <w:pgMar w:top="1440" w:right="1440" w:bottom="1440" w:left="1440" w:header="708" w:footer="708" w:gutter="0"/>
       <w:pgNumType w:start="1"/>
@@ -7023,14 +10621,286 @@
   <w:abstractNum w:abstractNumId="0" w15:restartNumberingAfterBreak="0">
     <w:nsid w:val="02D31985"/>
     <w:multiLevelType w:val="hybridMultilevel"/>
-    <w:tmpl w:val="0FC8C7E6"/>
-    <w:lvl w:ilvl="0" w:tplc="4A98F90C">
+    <w:tmpl w:val="500E943E"/>
+    <w:lvl w:ilvl="0" w:tplc="9DA6928C">
       <w:start w:val="1"/>
       <w:numFmt w:val="decimal"/>
       <w:lvlText w:val="%1."/>
       <w:lvlJc w:val="left"/>
       <w:pPr>
         <w:ind w:left="720" w:hanging="360"/>
+      </w:pPr>
+      <w:rPr>
+        <w:rFonts w:hint="default"/>
+        <w:sz w:val="36"/>
+        <w:szCs w:val="44"/>
+        <w:lang w:bidi="th-TH"/>
+      </w:rPr>
+    </w:lvl>
+    <w:lvl w:ilvl="1" w:tplc="04090019" w:tentative="1">
+      <w:start w:val="1"/>
+      <w:numFmt w:val="lowerLetter"/>
+      <w:lvlText w:val="%2."/>
+      <w:lvlJc w:val="left"/>
+      <w:pPr>
+        <w:ind w:left="1440" w:hanging="360"/>
+      </w:pPr>
+    </w:lvl>
+    <w:lvl w:ilvl="2" w:tplc="0409001B" w:tentative="1">
+      <w:start w:val="1"/>
+      <w:numFmt w:val="lowerRoman"/>
+      <w:lvlText w:val="%3."/>
+      <w:lvlJc w:val="right"/>
+      <w:pPr>
+        <w:ind w:left="2160" w:hanging="180"/>
+      </w:pPr>
+    </w:lvl>
+    <w:lvl w:ilvl="3" w:tplc="0409000F" w:tentative="1">
+      <w:start w:val="1"/>
+      <w:numFmt w:val="decimal"/>
+      <w:lvlText w:val="%4."/>
+      <w:lvlJc w:val="left"/>
+      <w:pPr>
+        <w:ind w:left="2880" w:hanging="360"/>
+      </w:pPr>
+    </w:lvl>
+    <w:lvl w:ilvl="4" w:tplc="04090019" w:tentative="1">
+      <w:start w:val="1"/>
+      <w:numFmt w:val="lowerLetter"/>
+      <w:lvlText w:val="%5."/>
+      <w:lvlJc w:val="left"/>
+      <w:pPr>
+        <w:ind w:left="3600" w:hanging="360"/>
+      </w:pPr>
+    </w:lvl>
+    <w:lvl w:ilvl="5" w:tplc="0409001B" w:tentative="1">
+      <w:start w:val="1"/>
+      <w:numFmt w:val="lowerRoman"/>
+      <w:lvlText w:val="%6."/>
+      <w:lvlJc w:val="right"/>
+      <w:pPr>
+        <w:ind w:left="4320" w:hanging="180"/>
+      </w:pPr>
+    </w:lvl>
+    <w:lvl w:ilvl="6" w:tplc="0409000F" w:tentative="1">
+      <w:start w:val="1"/>
+      <w:numFmt w:val="decimal"/>
+      <w:lvlText w:val="%7."/>
+      <w:lvlJc w:val="left"/>
+      <w:pPr>
+        <w:ind w:left="5040" w:hanging="360"/>
+      </w:pPr>
+    </w:lvl>
+    <w:lvl w:ilvl="7" w:tplc="04090019" w:tentative="1">
+      <w:start w:val="1"/>
+      <w:numFmt w:val="lowerLetter"/>
+      <w:lvlText w:val="%8."/>
+      <w:lvlJc w:val="left"/>
+      <w:pPr>
+        <w:ind w:left="5760" w:hanging="360"/>
+      </w:pPr>
+    </w:lvl>
+    <w:lvl w:ilvl="8" w:tplc="0409001B" w:tentative="1">
+      <w:start w:val="1"/>
+      <w:numFmt w:val="lowerRoman"/>
+      <w:lvlText w:val="%9."/>
+      <w:lvlJc w:val="right"/>
+      <w:pPr>
+        <w:ind w:left="6480" w:hanging="180"/>
+      </w:pPr>
+    </w:lvl>
+  </w:abstractNum>
+  <w:abstractNum w:abstractNumId="1" w15:restartNumberingAfterBreak="0">
+    <w:nsid w:val="289646AA"/>
+    <w:multiLevelType w:val="hybridMultilevel"/>
+    <w:tmpl w:val="985A260C"/>
+    <w:lvl w:ilvl="0" w:tplc="6892270E">
+      <w:start w:val="1"/>
+      <w:numFmt w:val="decimal"/>
+      <w:lvlText w:val="%1"/>
+      <w:lvlJc w:val="left"/>
+      <w:pPr>
+        <w:ind w:left="644" w:hanging="360"/>
+      </w:pPr>
+      <w:rPr>
+        <w:rFonts w:hint="default"/>
+        <w:sz w:val="36"/>
+      </w:rPr>
+    </w:lvl>
+    <w:lvl w:ilvl="1" w:tplc="04090019" w:tentative="1">
+      <w:start w:val="1"/>
+      <w:numFmt w:val="lowerLetter"/>
+      <w:lvlText w:val="%2."/>
+      <w:lvlJc w:val="left"/>
+      <w:pPr>
+        <w:ind w:left="1364" w:hanging="360"/>
+      </w:pPr>
+    </w:lvl>
+    <w:lvl w:ilvl="2" w:tplc="0409001B" w:tentative="1">
+      <w:start w:val="1"/>
+      <w:numFmt w:val="lowerRoman"/>
+      <w:lvlText w:val="%3."/>
+      <w:lvlJc w:val="right"/>
+      <w:pPr>
+        <w:ind w:left="2084" w:hanging="180"/>
+      </w:pPr>
+    </w:lvl>
+    <w:lvl w:ilvl="3" w:tplc="0409000F" w:tentative="1">
+      <w:start w:val="1"/>
+      <w:numFmt w:val="decimal"/>
+      <w:lvlText w:val="%4."/>
+      <w:lvlJc w:val="left"/>
+      <w:pPr>
+        <w:ind w:left="2804" w:hanging="360"/>
+      </w:pPr>
+    </w:lvl>
+    <w:lvl w:ilvl="4" w:tplc="04090019" w:tentative="1">
+      <w:start w:val="1"/>
+      <w:numFmt w:val="lowerLetter"/>
+      <w:lvlText w:val="%5."/>
+      <w:lvlJc w:val="left"/>
+      <w:pPr>
+        <w:ind w:left="3524" w:hanging="360"/>
+      </w:pPr>
+    </w:lvl>
+    <w:lvl w:ilvl="5" w:tplc="0409001B" w:tentative="1">
+      <w:start w:val="1"/>
+      <w:numFmt w:val="lowerRoman"/>
+      <w:lvlText w:val="%6."/>
+      <w:lvlJc w:val="right"/>
+      <w:pPr>
+        <w:ind w:left="4244" w:hanging="180"/>
+      </w:pPr>
+    </w:lvl>
+    <w:lvl w:ilvl="6" w:tplc="0409000F" w:tentative="1">
+      <w:start w:val="1"/>
+      <w:numFmt w:val="decimal"/>
+      <w:lvlText w:val="%7."/>
+      <w:lvlJc w:val="left"/>
+      <w:pPr>
+        <w:ind w:left="4964" w:hanging="360"/>
+      </w:pPr>
+    </w:lvl>
+    <w:lvl w:ilvl="7" w:tplc="04090019" w:tentative="1">
+      <w:start w:val="1"/>
+      <w:numFmt w:val="lowerLetter"/>
+      <w:lvlText w:val="%8."/>
+      <w:lvlJc w:val="left"/>
+      <w:pPr>
+        <w:ind w:left="5684" w:hanging="360"/>
+      </w:pPr>
+    </w:lvl>
+    <w:lvl w:ilvl="8" w:tplc="0409001B" w:tentative="1">
+      <w:start w:val="1"/>
+      <w:numFmt w:val="lowerRoman"/>
+      <w:lvlText w:val="%9."/>
+      <w:lvlJc w:val="right"/>
+      <w:pPr>
+        <w:ind w:left="6404" w:hanging="180"/>
+      </w:pPr>
+    </w:lvl>
+  </w:abstractNum>
+  <w:abstractNum w:abstractNumId="2" w15:restartNumberingAfterBreak="0">
+    <w:nsid w:val="2ABA49C2"/>
+    <w:multiLevelType w:val="hybridMultilevel"/>
+    <w:tmpl w:val="62F84D72"/>
+    <w:lvl w:ilvl="0" w:tplc="3120203E">
+      <w:start w:val="1"/>
+      <w:numFmt w:val="decimal"/>
+      <w:lvlText w:val="%1."/>
+      <w:lvlJc w:val="left"/>
+      <w:pPr>
+        <w:ind w:left="644" w:hanging="360"/>
+      </w:pPr>
+      <w:rPr>
+        <w:rFonts w:hint="default"/>
+        <w:sz w:val="36"/>
+      </w:rPr>
+    </w:lvl>
+    <w:lvl w:ilvl="1" w:tplc="04090019" w:tentative="1">
+      <w:start w:val="1"/>
+      <w:numFmt w:val="lowerLetter"/>
+      <w:lvlText w:val="%2."/>
+      <w:lvlJc w:val="left"/>
+      <w:pPr>
+        <w:ind w:left="1364" w:hanging="360"/>
+      </w:pPr>
+    </w:lvl>
+    <w:lvl w:ilvl="2" w:tplc="0409001B" w:tentative="1">
+      <w:start w:val="1"/>
+      <w:numFmt w:val="lowerRoman"/>
+      <w:lvlText w:val="%3."/>
+      <w:lvlJc w:val="right"/>
+      <w:pPr>
+        <w:ind w:left="2084" w:hanging="180"/>
+      </w:pPr>
+    </w:lvl>
+    <w:lvl w:ilvl="3" w:tplc="0409000F" w:tentative="1">
+      <w:start w:val="1"/>
+      <w:numFmt w:val="decimal"/>
+      <w:lvlText w:val="%4."/>
+      <w:lvlJc w:val="left"/>
+      <w:pPr>
+        <w:ind w:left="2804" w:hanging="360"/>
+      </w:pPr>
+    </w:lvl>
+    <w:lvl w:ilvl="4" w:tplc="04090019" w:tentative="1">
+      <w:start w:val="1"/>
+      <w:numFmt w:val="lowerLetter"/>
+      <w:lvlText w:val="%5."/>
+      <w:lvlJc w:val="left"/>
+      <w:pPr>
+        <w:ind w:left="3524" w:hanging="360"/>
+      </w:pPr>
+    </w:lvl>
+    <w:lvl w:ilvl="5" w:tplc="0409001B" w:tentative="1">
+      <w:start w:val="1"/>
+      <w:numFmt w:val="lowerRoman"/>
+      <w:lvlText w:val="%6."/>
+      <w:lvlJc w:val="right"/>
+      <w:pPr>
+        <w:ind w:left="4244" w:hanging="180"/>
+      </w:pPr>
+    </w:lvl>
+    <w:lvl w:ilvl="6" w:tplc="0409000F" w:tentative="1">
+      <w:start w:val="1"/>
+      <w:numFmt w:val="decimal"/>
+      <w:lvlText w:val="%7."/>
+      <w:lvlJc w:val="left"/>
+      <w:pPr>
+        <w:ind w:left="4964" w:hanging="360"/>
+      </w:pPr>
+    </w:lvl>
+    <w:lvl w:ilvl="7" w:tplc="04090019" w:tentative="1">
+      <w:start w:val="1"/>
+      <w:numFmt w:val="lowerLetter"/>
+      <w:lvlText w:val="%8."/>
+      <w:lvlJc w:val="left"/>
+      <w:pPr>
+        <w:ind w:left="5684" w:hanging="360"/>
+      </w:pPr>
+    </w:lvl>
+    <w:lvl w:ilvl="8" w:tplc="0409001B" w:tentative="1">
+      <w:start w:val="1"/>
+      <w:numFmt w:val="lowerRoman"/>
+      <w:lvlText w:val="%9."/>
+      <w:lvlJc w:val="right"/>
+      <w:pPr>
+        <w:ind w:left="6404" w:hanging="180"/>
+      </w:pPr>
+    </w:lvl>
+  </w:abstractNum>
+  <w:abstractNum w:abstractNumId="3" w15:restartNumberingAfterBreak="0">
+    <w:nsid w:val="647E0741"/>
+    <w:multiLevelType w:val="hybridMultilevel"/>
+    <w:tmpl w:val="FC863FF0"/>
+    <w:lvl w:ilvl="0" w:tplc="6240AA46">
+      <w:start w:val="1"/>
+      <w:numFmt w:val="decimal"/>
+      <w:lvlText w:val="%1."/>
+      <w:lvlJc w:val="left"/>
+      <w:pPr>
+        <w:ind w:left="644" w:hanging="360"/>
       </w:pPr>
       <w:rPr>
         <w:rFonts w:hint="default"/>
@@ -7111,98 +10981,7 @@
       </w:pPr>
     </w:lvl>
   </w:abstractNum>
-  <w:abstractNum w:abstractNumId="1" w15:restartNumberingAfterBreak="0">
-    <w:nsid w:val="647E0741"/>
-    <w:multiLevelType w:val="hybridMultilevel"/>
-    <w:tmpl w:val="FC863FF0"/>
-    <w:lvl w:ilvl="0" w:tplc="6240AA46">
-      <w:start w:val="1"/>
-      <w:numFmt w:val="decimal"/>
-      <w:lvlText w:val="%1."/>
-      <w:lvlJc w:val="left"/>
-      <w:pPr>
-        <w:ind w:left="644" w:hanging="360"/>
-      </w:pPr>
-      <w:rPr>
-        <w:rFonts w:hint="default"/>
-        <w:sz w:val="36"/>
-        <w:szCs w:val="44"/>
-      </w:rPr>
-    </w:lvl>
-    <w:lvl w:ilvl="1" w:tplc="04090019" w:tentative="1">
-      <w:start w:val="1"/>
-      <w:numFmt w:val="lowerLetter"/>
-      <w:lvlText w:val="%2."/>
-      <w:lvlJc w:val="left"/>
-      <w:pPr>
-        <w:ind w:left="1440" w:hanging="360"/>
-      </w:pPr>
-    </w:lvl>
-    <w:lvl w:ilvl="2" w:tplc="0409001B" w:tentative="1">
-      <w:start w:val="1"/>
-      <w:numFmt w:val="lowerRoman"/>
-      <w:lvlText w:val="%3."/>
-      <w:lvlJc w:val="right"/>
-      <w:pPr>
-        <w:ind w:left="2160" w:hanging="180"/>
-      </w:pPr>
-    </w:lvl>
-    <w:lvl w:ilvl="3" w:tplc="0409000F" w:tentative="1">
-      <w:start w:val="1"/>
-      <w:numFmt w:val="decimal"/>
-      <w:lvlText w:val="%4."/>
-      <w:lvlJc w:val="left"/>
-      <w:pPr>
-        <w:ind w:left="2880" w:hanging="360"/>
-      </w:pPr>
-    </w:lvl>
-    <w:lvl w:ilvl="4" w:tplc="04090019" w:tentative="1">
-      <w:start w:val="1"/>
-      <w:numFmt w:val="lowerLetter"/>
-      <w:lvlText w:val="%5."/>
-      <w:lvlJc w:val="left"/>
-      <w:pPr>
-        <w:ind w:left="3600" w:hanging="360"/>
-      </w:pPr>
-    </w:lvl>
-    <w:lvl w:ilvl="5" w:tplc="0409001B" w:tentative="1">
-      <w:start w:val="1"/>
-      <w:numFmt w:val="lowerRoman"/>
-      <w:lvlText w:val="%6."/>
-      <w:lvlJc w:val="right"/>
-      <w:pPr>
-        <w:ind w:left="4320" w:hanging="180"/>
-      </w:pPr>
-    </w:lvl>
-    <w:lvl w:ilvl="6" w:tplc="0409000F" w:tentative="1">
-      <w:start w:val="1"/>
-      <w:numFmt w:val="decimal"/>
-      <w:lvlText w:val="%7."/>
-      <w:lvlJc w:val="left"/>
-      <w:pPr>
-        <w:ind w:left="5040" w:hanging="360"/>
-      </w:pPr>
-    </w:lvl>
-    <w:lvl w:ilvl="7" w:tplc="04090019" w:tentative="1">
-      <w:start w:val="1"/>
-      <w:numFmt w:val="lowerLetter"/>
-      <w:lvlText w:val="%8."/>
-      <w:lvlJc w:val="left"/>
-      <w:pPr>
-        <w:ind w:left="5760" w:hanging="360"/>
-      </w:pPr>
-    </w:lvl>
-    <w:lvl w:ilvl="8" w:tplc="0409001B" w:tentative="1">
-      <w:start w:val="1"/>
-      <w:numFmt w:val="lowerRoman"/>
-      <w:lvlText w:val="%9."/>
-      <w:lvlJc w:val="right"/>
-      <w:pPr>
-        <w:ind w:left="6480" w:hanging="180"/>
-      </w:pPr>
-    </w:lvl>
-  </w:abstractNum>
-  <w:abstractNum w:abstractNumId="2" w15:restartNumberingAfterBreak="0">
+  <w:abstractNum w:abstractNumId="4" w15:restartNumberingAfterBreak="0">
     <w:nsid w:val="66286A25"/>
     <w:multiLevelType w:val="hybridMultilevel"/>
     <w:tmpl w:val="03506FF6"/>
@@ -7292,7 +11071,97 @@
       </w:pPr>
     </w:lvl>
   </w:abstractNum>
-  <w:abstractNum w:abstractNumId="3" w15:restartNumberingAfterBreak="0">
+  <w:abstractNum w:abstractNumId="5" w15:restartNumberingAfterBreak="0">
+    <w:nsid w:val="6ED06B9E"/>
+    <w:multiLevelType w:val="hybridMultilevel"/>
+    <w:tmpl w:val="11EE370A"/>
+    <w:lvl w:ilvl="0" w:tplc="BF5CCD06">
+      <w:start w:val="1"/>
+      <w:numFmt w:val="decimal"/>
+      <w:lvlText w:val="%1."/>
+      <w:lvlJc w:val="left"/>
+      <w:pPr>
+        <w:ind w:left="1004" w:hanging="360"/>
+      </w:pPr>
+      <w:rPr>
+        <w:rFonts w:hint="default"/>
+        <w:sz w:val="36"/>
+      </w:rPr>
+    </w:lvl>
+    <w:lvl w:ilvl="1" w:tplc="04090019" w:tentative="1">
+      <w:start w:val="1"/>
+      <w:numFmt w:val="lowerLetter"/>
+      <w:lvlText w:val="%2."/>
+      <w:lvlJc w:val="left"/>
+      <w:pPr>
+        <w:ind w:left="1724" w:hanging="360"/>
+      </w:pPr>
+    </w:lvl>
+    <w:lvl w:ilvl="2" w:tplc="0409001B" w:tentative="1">
+      <w:start w:val="1"/>
+      <w:numFmt w:val="lowerRoman"/>
+      <w:lvlText w:val="%3."/>
+      <w:lvlJc w:val="right"/>
+      <w:pPr>
+        <w:ind w:left="2444" w:hanging="180"/>
+      </w:pPr>
+    </w:lvl>
+    <w:lvl w:ilvl="3" w:tplc="0409000F" w:tentative="1">
+      <w:start w:val="1"/>
+      <w:numFmt w:val="decimal"/>
+      <w:lvlText w:val="%4."/>
+      <w:lvlJc w:val="left"/>
+      <w:pPr>
+        <w:ind w:left="3164" w:hanging="360"/>
+      </w:pPr>
+    </w:lvl>
+    <w:lvl w:ilvl="4" w:tplc="04090019" w:tentative="1">
+      <w:start w:val="1"/>
+      <w:numFmt w:val="lowerLetter"/>
+      <w:lvlText w:val="%5."/>
+      <w:lvlJc w:val="left"/>
+      <w:pPr>
+        <w:ind w:left="3884" w:hanging="360"/>
+      </w:pPr>
+    </w:lvl>
+    <w:lvl w:ilvl="5" w:tplc="0409001B" w:tentative="1">
+      <w:start w:val="1"/>
+      <w:numFmt w:val="lowerRoman"/>
+      <w:lvlText w:val="%6."/>
+      <w:lvlJc w:val="right"/>
+      <w:pPr>
+        <w:ind w:left="4604" w:hanging="180"/>
+      </w:pPr>
+    </w:lvl>
+    <w:lvl w:ilvl="6" w:tplc="0409000F" w:tentative="1">
+      <w:start w:val="1"/>
+      <w:numFmt w:val="decimal"/>
+      <w:lvlText w:val="%7."/>
+      <w:lvlJc w:val="left"/>
+      <w:pPr>
+        <w:ind w:left="5324" w:hanging="360"/>
+      </w:pPr>
+    </w:lvl>
+    <w:lvl w:ilvl="7" w:tplc="04090019" w:tentative="1">
+      <w:start w:val="1"/>
+      <w:numFmt w:val="lowerLetter"/>
+      <w:lvlText w:val="%8."/>
+      <w:lvlJc w:val="left"/>
+      <w:pPr>
+        <w:ind w:left="6044" w:hanging="360"/>
+      </w:pPr>
+    </w:lvl>
+    <w:lvl w:ilvl="8" w:tplc="0409001B" w:tentative="1">
+      <w:start w:val="1"/>
+      <w:numFmt w:val="lowerRoman"/>
+      <w:lvlText w:val="%9."/>
+      <w:lvlJc w:val="right"/>
+      <w:pPr>
+        <w:ind w:left="6764" w:hanging="180"/>
+      </w:pPr>
+    </w:lvl>
+  </w:abstractNum>
+  <w:abstractNum w:abstractNumId="6" w15:restartNumberingAfterBreak="0">
     <w:nsid w:val="7EBA7DD2"/>
     <w:multiLevelType w:val="hybridMultilevel"/>
     <w:tmpl w:val="6B0E999C"/>
@@ -7410,13 +11279,22 @@
     <w:abstractNumId w:val="0"/>
   </w:num>
   <w:num w:numId="2" w16cid:durableId="1815564640">
+    <w:abstractNumId w:val="6"/>
+  </w:num>
+  <w:num w:numId="3" w16cid:durableId="1605263672">
+    <w:abstractNumId w:val="4"/>
+  </w:num>
+  <w:num w:numId="4" w16cid:durableId="2054845179">
     <w:abstractNumId w:val="3"/>
   </w:num>
-  <w:num w:numId="3" w16cid:durableId="1605263672">
+  <w:num w:numId="5" w16cid:durableId="1426923749">
     <w:abstractNumId w:val="2"/>
   </w:num>
-  <w:num w:numId="4" w16cid:durableId="2054845179">
+  <w:num w:numId="6" w16cid:durableId="1834486164">
     <w:abstractNumId w:val="1"/>
+  </w:num>
+  <w:num w:numId="7" w16cid:durableId="83697184">
+    <w:abstractNumId w:val="5"/>
   </w:num>
 </w:numbering>
 </file>
@@ -8231,10 +12109,6 @@
 </file>
 
 <file path=customXml/item1.xml><?xml version="1.0" encoding="utf-8"?>
-<b:Sources xmlns:b="http://schemas.openxmlformats.org/officeDocument/2006/bibliography" xmlns="http://schemas.openxmlformats.org/officeDocument/2006/bibliography" SelectedStyle="\APASixthEditionOfficeOnline.xsl" StyleName="APA" Version="6"/>
-</file>
-
-<file path=customXml/item2.xml><?xml version="1.0" encoding="utf-8"?>
 <p:properties xmlns:p="http://schemas.microsoft.com/office/2006/metadata/properties" xmlns:xsi="http://www.w3.org/2001/XMLSchema-instance" xmlns:pc="http://schemas.microsoft.com/office/infopath/2007/PartnerControls">
   <documentManagement>
     <_activity xmlns="fcd6d9ed-0e31-4eef-a6b0-030e0d0fb759" xsi:nil="true"/>
@@ -8242,7 +12116,7 @@
 </p:properties>
 </file>
 
-<file path=customXml/item3.xml><?xml version="1.0" encoding="utf-8"?>
+<file path=customXml/item2.xml><?xml version="1.0" encoding="utf-8"?>
 <?mso-contentType ?>
 <FormTemplates xmlns="http://schemas.microsoft.com/sharepoint/v3/contenttype/forms">
   <Display>DocumentLibraryForm</Display>
@@ -8251,7 +12125,7 @@
 </FormTemplates>
 </file>
 
-<file path=customXml/item4.xml><?xml version="1.0" encoding="utf-8"?>
+<file path=customXml/item3.xml><?xml version="1.0" encoding="utf-8"?>
 <ct:contentTypeSchema xmlns:ct="http://schemas.microsoft.com/office/2006/metadata/contentType" xmlns:ma="http://schemas.microsoft.com/office/2006/metadata/properties/metaAttributes" ct:_="" ma:_="" ma:contentTypeName="Document" ma:contentTypeID="0x010100443AA253B8946149897C75834CA70A29" ma:contentTypeVersion="16" ma:contentTypeDescription="Create a new document." ma:contentTypeScope="" ma:versionID="7b5ba2c697baadcd035a8e7a7521c850">
   <xsd:schema xmlns:xsd="http://www.w3.org/2001/XMLSchema" xmlns:xs="http://www.w3.org/2001/XMLSchema" xmlns:p="http://schemas.microsoft.com/office/2006/metadata/properties" xmlns:ns3="fcd6d9ed-0e31-4eef-a6b0-030e0d0fb759" xmlns:ns4="f7760d02-6fb9-4475-b886-67dd0923b7dd" targetNamespace="http://schemas.microsoft.com/office/2006/metadata/properties" ma:root="true" ma:fieldsID="ed6ab66b8f13e7cdfcb119039f8e707d" ns3:_="" ns4:_="">
     <xsd:import namespace="fcd6d9ed-0e31-4eef-a6b0-030e0d0fb759"/>
@@ -8492,15 +12366,11 @@
 </ct:contentTypeSchema>
 </file>
 
-<file path=customXml/itemProps1.xml><?xml version="1.0" encoding="utf-8"?>
-<ds:datastoreItem xmlns:ds="http://schemas.openxmlformats.org/officeDocument/2006/customXml" ds:itemID="{2C330EDF-2977-43FE-BF91-96339CE62D33}">
-  <ds:schemaRefs>
-    <ds:schemaRef ds:uri="http://schemas.openxmlformats.org/officeDocument/2006/bibliography"/>
-  </ds:schemaRefs>
-</ds:datastoreItem>
+<file path=customXml/item4.xml><?xml version="1.0" encoding="utf-8"?>
+<b:Sources xmlns:b="http://schemas.openxmlformats.org/officeDocument/2006/bibliography" xmlns="http://schemas.openxmlformats.org/officeDocument/2006/bibliography" SelectedStyle="\APASixthEditionOfficeOnline.xsl" StyleName="APA" Version="6"/>
 </file>
 
-<file path=customXml/itemProps2.xml><?xml version="1.0" encoding="utf-8"?>
+<file path=customXml/itemProps1.xml><?xml version="1.0" encoding="utf-8"?>
 <ds:datastoreItem xmlns:ds="http://schemas.openxmlformats.org/officeDocument/2006/customXml" ds:itemID="{7E839AFB-7217-4FD3-9F5A-F1CDA7F49A62}">
   <ds:schemaRefs>
     <ds:schemaRef ds:uri="http://schemas.microsoft.com/office/2006/metadata/properties"/>
@@ -8510,7 +12380,7 @@
 </ds:datastoreItem>
 </file>
 
-<file path=customXml/itemProps3.xml><?xml version="1.0" encoding="utf-8"?>
+<file path=customXml/itemProps2.xml><?xml version="1.0" encoding="utf-8"?>
 <ds:datastoreItem xmlns:ds="http://schemas.openxmlformats.org/officeDocument/2006/customXml" ds:itemID="{A4ABA3C0-24BD-4868-8DE0-0638970C8059}">
   <ds:schemaRefs>
     <ds:schemaRef ds:uri="http://schemas.microsoft.com/sharepoint/v3/contenttype/forms"/>
@@ -8518,7 +12388,7 @@
 </ds:datastoreItem>
 </file>
 
-<file path=customXml/itemProps4.xml><?xml version="1.0" encoding="utf-8"?>
+<file path=customXml/itemProps3.xml><?xml version="1.0" encoding="utf-8"?>
 <ds:datastoreItem xmlns:ds="http://schemas.openxmlformats.org/officeDocument/2006/customXml" ds:itemID="{9F2F656E-9F40-4B04-82DD-7F103B884013}">
   <ds:schemaRefs>
     <ds:schemaRef ds:uri="http://schemas.microsoft.com/office/2006/metadata/contentType"/>
@@ -8535,4 +12405,12 @@
     <ds:schemaRef ds:uri="http://schemas.microsoft.com/internal/obd"/>
   </ds:schemaRefs>
 </ds:datastoreItem>
+</file>
+
+<file path=customXml/itemProps4.xml><?xml version="1.0" encoding="utf-8"?>
+<ds:datastoreItem xmlns:ds="http://schemas.openxmlformats.org/officeDocument/2006/customXml" ds:itemID="{2C330EDF-2977-43FE-BF91-96339CE62D33}">
+  <ds:schemaRefs>
+    <ds:schemaRef ds:uri="http://schemas.openxmlformats.org/officeDocument/2006/bibliography"/>
+  </ds:schemaRefs>
+</ds:datastoreItem>
 </file>